--- a/Documentos/Planes/PGC.docx
+++ b/Documentos/Planes/PGC.docx
@@ -141,6 +141,7 @@
           <w:docPartUnique/>
         </w:docPartObj>
       </w:sdtPr>
+      <w:sdtEndPr/>
       <w:sdtContent>
         <w:p>
           <w:pPr>
@@ -3078,7 +3079,15 @@
         <w:t xml:space="preserve">Nuestra empresa actualmente </w:t>
       </w:r>
       <w:r>
-        <w:t xml:space="preserve">es una mype que tiene un tiempo de vida de 3 años en el rubro de desarrollo informático, actualmente </w:t>
+        <w:t xml:space="preserve">es una </w:t>
+      </w:r>
+      <w:proofErr w:type="spellStart"/>
+      <w:r>
+        <w:t>mype</w:t>
+      </w:r>
+      <w:proofErr w:type="spellEnd"/>
+      <w:r>
+        <w:t xml:space="preserve"> que tiene un tiempo de vida de 3 años en el rubro de desarrollo informático, actualmente </w:t>
       </w:r>
       <w:r>
         <w:t>contamos con una pequeña cartera de clientes (3)</w:t>
@@ -3131,7 +3140,15 @@
         <w:ind w:left="720"/>
       </w:pPr>
       <w:r>
-        <w:t xml:space="preserve">En propuesta, Sistema de gestión de monitoreo de delivery (SGMD). </w:t>
+        <w:t xml:space="preserve">En propuesta, Sistema de gestión de monitoreo de </w:t>
+      </w:r>
+      <w:proofErr w:type="spellStart"/>
+      <w:r>
+        <w:t>delivery</w:t>
+      </w:r>
+      <w:proofErr w:type="spellEnd"/>
+      <w:r>
+        <w:t xml:space="preserve"> (SGMD). </w:t>
       </w:r>
       <w:r>
         <w:t>En desarrollo</w:t>
@@ -3398,7 +3415,21 @@
         <w:rPr>
           <w:rFonts w:eastAsia="Times New Roman"/>
         </w:rPr>
-        <w:t>Determinar la política de lanzamiento (Release).</w:t>
+        <w:t>Determinar la política de lanzamiento (</w:t>
+      </w:r>
+      <w:proofErr w:type="spellStart"/>
+      <w:r>
+        <w:rPr>
+          <w:rFonts w:eastAsia="Times New Roman"/>
+        </w:rPr>
+        <w:t>Release</w:t>
+      </w:r>
+      <w:proofErr w:type="spellEnd"/>
+      <w:r>
+        <w:rPr>
+          <w:rFonts w:eastAsia="Times New Roman"/>
+        </w:rPr>
+        <w:t>).</w:t>
       </w:r>
     </w:p>
     <w:p>
@@ -4608,7 +4639,21 @@
               <w:rPr>
                 <w:lang w:val="es-PE"/>
               </w:rPr>
-              <w:t>donde está el core de nuestro desarrollo. En algún momento podemos llegar a probar algunas de esas mejoras o cambios en el código y hacer una fusión a nuestro proyecto principal, ya que todo esto lo maneja Git de una forma muy eficiente</w:t>
+              <w:t xml:space="preserve">donde está el </w:t>
+            </w:r>
+            <w:proofErr w:type="spellStart"/>
+            <w:r>
+              <w:rPr>
+                <w:lang w:val="es-PE"/>
+              </w:rPr>
+              <w:t>core</w:t>
+            </w:r>
+            <w:proofErr w:type="spellEnd"/>
+            <w:r>
+              <w:rPr>
+                <w:lang w:val="es-PE"/>
+              </w:rPr>
+              <w:t xml:space="preserve"> de nuestro desarrollo. En algún momento podemos llegar a probar algunas de esas mejoras o cambios en el código y hacer una fusión a nuestro proyecto principal, ya que todo esto lo maneja Git de una forma muy eficiente</w:t>
             </w:r>
           </w:p>
         </w:tc>
@@ -4633,6 +4678,7 @@
                 <w:bCs w:val="0"/>
               </w:rPr>
             </w:pPr>
+            <w:proofErr w:type="spellStart"/>
             <w:r>
               <w:rPr>
                 <w:b w:val="0"/>
@@ -4640,6 +4686,7 @@
               </w:rPr>
               <w:t>Github</w:t>
             </w:r>
+            <w:proofErr w:type="spellEnd"/>
           </w:p>
         </w:tc>
         <w:tc>
@@ -4700,6 +4747,7 @@
                 <w:bCs w:val="0"/>
               </w:rPr>
             </w:pPr>
+            <w:proofErr w:type="spellStart"/>
             <w:r>
               <w:rPr>
                 <w:b w:val="0"/>
@@ -4707,6 +4755,7 @@
               </w:rPr>
               <w:t>Sourcetree</w:t>
             </w:r>
+            <w:proofErr w:type="spellEnd"/>
           </w:p>
         </w:tc>
         <w:tc>
@@ -4726,7 +4775,15 @@
               <w:cnfStyle w:val="000000100000" w:firstRow="0" w:lastRow="0" w:firstColumn="0" w:lastColumn="0" w:oddVBand="0" w:evenVBand="0" w:oddHBand="1" w:evenHBand="0" w:firstRowFirstColumn="0" w:firstRowLastColumn="0" w:lastRowFirstColumn="0" w:lastRowLastColumn="0"/>
             </w:pPr>
             <w:r>
-              <w:t>Es uno de los mejores clientes GUI para manejar repositorios git que existe en la actualidad. Solo trabaja bajo la plataforma mac.</w:t>
+              <w:t xml:space="preserve">Es uno de los mejores clientes GUI para manejar repositorios git que existe en la actualidad. Solo trabaja bajo la plataforma </w:t>
+            </w:r>
+            <w:proofErr w:type="spellStart"/>
+            <w:r>
+              <w:t>mac</w:t>
+            </w:r>
+            <w:proofErr w:type="spellEnd"/>
+            <w:r>
+              <w:t>.</w:t>
             </w:r>
           </w:p>
         </w:tc>
@@ -4756,8 +4813,17 @@
                 <w:b w:val="0"/>
                 <w:bCs w:val="0"/>
               </w:rPr>
-              <w:t>Windows powershell</w:t>
-            </w:r>
+              <w:t xml:space="preserve">Windows </w:t>
+            </w:r>
+            <w:proofErr w:type="spellStart"/>
+            <w:r>
+              <w:rPr>
+                <w:b w:val="0"/>
+                <w:bCs w:val="0"/>
+              </w:rPr>
+              <w:t>powershell</w:t>
+            </w:r>
+            <w:proofErr w:type="spellEnd"/>
           </w:p>
         </w:tc>
         <w:tc>
@@ -4777,7 +4843,39 @@
               <w:cnfStyle w:val="000000000000" w:firstRow="0" w:lastRow="0" w:firstColumn="0" w:lastColumn="0" w:oddVBand="0" w:evenVBand="0" w:oddHBand="0" w:evenHBand="0" w:firstRowFirstColumn="0" w:firstRowLastColumn="0" w:lastRowFirstColumn="0" w:lastRowLastColumn="0"/>
             </w:pPr>
             <w:r>
-              <w:t>Es una interfaz de línea de comandos o CLI (Command-Line Interface) que tiene la posibilidad de ejecutar Scripts (unión de comandos) y que facilita la configuración, administración y automatización de tareas multiplataforma, además dispone de un lenguaje de scripting. Powershell tiene una salida basada en objetos por lo que acepta y devuelve objetos de .NET ya que está basado en .NET CLR (Commond Language Runtime) esto es ideal para automatización de procesos.</w:t>
+              <w:t>Es una interfaz de línea de comandos o CLI (</w:t>
+            </w:r>
+            <w:proofErr w:type="spellStart"/>
+            <w:r>
+              <w:t>Command</w:t>
+            </w:r>
+            <w:proofErr w:type="spellEnd"/>
+            <w:r>
+              <w:t>-Line Interface) que tiene la posibilidad de ejecutar Scripts (unión de comandos) y que facilita la configuración, administración y automatización de tareas multiplataforma, además dispone de un lenguaje de scripting. Powershell tiene una salida basada en objetos por lo que acepta y devuelve objetos de .NET ya que está basado en .NET CLR (</w:t>
+            </w:r>
+            <w:proofErr w:type="spellStart"/>
+            <w:r>
+              <w:t>Commond</w:t>
+            </w:r>
+            <w:proofErr w:type="spellEnd"/>
+            <w:r>
+              <w:t xml:space="preserve"> </w:t>
+            </w:r>
+            <w:proofErr w:type="spellStart"/>
+            <w:r>
+              <w:t>Language</w:t>
+            </w:r>
+            <w:proofErr w:type="spellEnd"/>
+            <w:r>
+              <w:t xml:space="preserve"> </w:t>
+            </w:r>
+            <w:proofErr w:type="spellStart"/>
+            <w:r>
+              <w:t>Runtime</w:t>
+            </w:r>
+            <w:proofErr w:type="spellEnd"/>
+            <w:r>
+              <w:t>) esto es ideal para automatización de procesos.</w:t>
             </w:r>
           </w:p>
         </w:tc>
@@ -5113,7 +5211,14 @@
                 <w:sz w:val="20"/>
                 <w:szCs w:val="20"/>
               </w:rPr>
-              <w:t>Contexto organizacional para SCM</w:t>
+              <w:t>Definir c</w:t>
+            </w:r>
+            <w:r>
+              <w:rPr>
+                <w:sz w:val="20"/>
+                <w:szCs w:val="20"/>
+              </w:rPr>
+              <w:t>ontexto organizacional para SCM</w:t>
             </w:r>
           </w:p>
         </w:tc>
@@ -5209,7 +5314,14 @@
                 <w:sz w:val="20"/>
                 <w:szCs w:val="20"/>
               </w:rPr>
-              <w:t>Restricciones y guía para SCM</w:t>
+              <w:t>Definir r</w:t>
+            </w:r>
+            <w:r>
+              <w:rPr>
+                <w:sz w:val="20"/>
+                <w:szCs w:val="20"/>
+              </w:rPr>
+              <w:t>estricciones y guía para SCM</w:t>
             </w:r>
           </w:p>
         </w:tc>
@@ -5302,7 +5414,14 @@
                 <w:sz w:val="20"/>
                 <w:szCs w:val="20"/>
               </w:rPr>
-              <w:t>Planificación para SCM</w:t>
+              <w:t>Definir p</w:t>
+            </w:r>
+            <w:r>
+              <w:rPr>
+                <w:sz w:val="20"/>
+                <w:szCs w:val="20"/>
+              </w:rPr>
+              <w:t>lanificación para SCM</w:t>
             </w:r>
           </w:p>
         </w:tc>
@@ -5385,6 +5504,56 @@
             <w:pPr>
               <w:ind w:left="731" w:hanging="142"/>
               <w:rPr>
+                <w:sz w:val="20"/>
+                <w:szCs w:val="20"/>
+              </w:rPr>
+            </w:pPr>
+            <w:r>
+              <w:rPr>
+                <w:sz w:val="20"/>
+                <w:szCs w:val="20"/>
+              </w:rPr>
+              <w:t>Determinar la o</w:t>
+            </w:r>
+            <w:r>
+              <w:rPr>
+                <w:sz w:val="20"/>
+                <w:szCs w:val="20"/>
+              </w:rPr>
+              <w:t>rganización y responsabilidad</w:t>
+            </w:r>
+          </w:p>
+        </w:tc>
+        <w:tc>
+          <w:tcPr>
+            <w:tcW w:w="2255" w:type="dxa"/>
+          </w:tcPr>
+          <w:p>
+            <w:pPr>
+              <w:cnfStyle w:val="000000100000" w:firstRow="0" w:lastRow="0" w:firstColumn="0" w:lastColumn="0" w:oddVBand="0" w:evenVBand="0" w:oddHBand="1" w:evenHBand="0" w:firstRowFirstColumn="0" w:firstRowLastColumn="0" w:lastRowFirstColumn="0" w:lastRowLastColumn="0"/>
+              <w:rPr>
+                <w:sz w:val="20"/>
+                <w:szCs w:val="20"/>
+              </w:rPr>
+            </w:pPr>
+            <w:r>
+              <w:rPr>
+                <w:sz w:val="20"/>
+                <w:szCs w:val="20"/>
+              </w:rPr>
+              <w:t>Gestor de la gestión de la configuración</w:t>
+            </w:r>
+          </w:p>
+        </w:tc>
+        <w:tc>
+          <w:tcPr>
+            <w:tcW w:w="1604" w:type="dxa"/>
+          </w:tcPr>
+          <w:p>
+            <w:pPr>
+              <w:ind w:left="731" w:hanging="344"/>
+              <w:cnfStyle w:val="000000100000" w:firstRow="0" w:lastRow="0" w:firstColumn="0" w:lastColumn="0" w:oddVBand="0" w:evenVBand="0" w:oddHBand="1" w:evenHBand="0" w:firstRowFirstColumn="0" w:firstRowLastColumn="0" w:lastRowFirstColumn="0" w:lastRowLastColumn="0"/>
+              <w:rPr>
                 <w:i/>
                 <w:iCs/>
                 <w:sz w:val="20"/>
@@ -5398,28 +5567,7 @@
                 <w:sz w:val="20"/>
                 <w:szCs w:val="20"/>
               </w:rPr>
-              <w:t>Organización y responsabilidad</w:t>
-            </w:r>
-          </w:p>
-        </w:tc>
-        <w:tc>
-          <w:tcPr>
-            <w:tcW w:w="2255" w:type="dxa"/>
-          </w:tcPr>
-          <w:p>
-            <w:pPr>
-              <w:cnfStyle w:val="000000100000" w:firstRow="0" w:lastRow="0" w:firstColumn="0" w:lastColumn="0" w:oddVBand="0" w:evenVBand="0" w:oddHBand="1" w:evenHBand="0" w:firstRowFirstColumn="0" w:firstRowLastColumn="0" w:lastRowFirstColumn="0" w:lastRowLastColumn="0"/>
-              <w:rPr>
-                <w:sz w:val="20"/>
-                <w:szCs w:val="20"/>
-              </w:rPr>
-            </w:pPr>
-            <w:r>
-              <w:rPr>
-                <w:sz w:val="20"/>
-                <w:szCs w:val="20"/>
-              </w:rPr>
-              <w:t>Gestor de la gestión de la configuración</w:t>
+              <w:t>13/09/2021</w:t>
             </w:r>
           </w:p>
         </w:tc>
@@ -5449,32 +5597,6 @@
             </w:r>
           </w:p>
         </w:tc>
-        <w:tc>
-          <w:tcPr>
-            <w:tcW w:w="1604" w:type="dxa"/>
-          </w:tcPr>
-          <w:p>
-            <w:pPr>
-              <w:ind w:left="731" w:hanging="344"/>
-              <w:cnfStyle w:val="000000100000" w:firstRow="0" w:lastRow="0" w:firstColumn="0" w:lastColumn="0" w:oddVBand="0" w:evenVBand="0" w:oddHBand="1" w:evenHBand="0" w:firstRowFirstColumn="0" w:firstRowLastColumn="0" w:lastRowFirstColumn="0" w:lastRowLastColumn="0"/>
-              <w:rPr>
-                <w:i/>
-                <w:iCs/>
-                <w:sz w:val="20"/>
-                <w:szCs w:val="20"/>
-              </w:rPr>
-            </w:pPr>
-            <w:r>
-              <w:rPr>
-                <w:i/>
-                <w:iCs/>
-                <w:sz w:val="20"/>
-                <w:szCs w:val="20"/>
-              </w:rPr>
-              <w:t>13/09/2021</w:t>
-            </w:r>
-          </w:p>
-        </w:tc>
       </w:tr>
       <w:tr>
         <w:tc>
@@ -5486,20 +5608,23 @@
             <w:pPr>
               <w:ind w:left="731" w:hanging="142"/>
               <w:rPr>
-                <w:i/>
-                <w:iCs/>
-                <w:sz w:val="20"/>
-                <w:szCs w:val="20"/>
-              </w:rPr>
-            </w:pPr>
-            <w:r>
-              <w:rPr>
-                <w:i/>
-                <w:iCs/>
-                <w:sz w:val="20"/>
-                <w:szCs w:val="20"/>
-              </w:rPr>
-              <w:t>Recursos y planificación</w:t>
+                <w:sz w:val="20"/>
+                <w:szCs w:val="20"/>
+              </w:rPr>
+            </w:pPr>
+            <w:r>
+              <w:rPr>
+                <w:sz w:val="20"/>
+                <w:szCs w:val="20"/>
+              </w:rPr>
+              <w:t>Determinar los r</w:t>
+            </w:r>
+            <w:r>
+              <w:rPr>
+                <w:sz w:val="20"/>
+                <w:szCs w:val="20"/>
+              </w:rPr>
+              <w:t>ecursos y planificación</w:t>
             </w:r>
           </w:p>
         </w:tc>
@@ -5590,6 +5715,63 @@
             <w:pPr>
               <w:ind w:left="731" w:hanging="142"/>
               <w:rPr>
+                <w:sz w:val="20"/>
+                <w:szCs w:val="20"/>
+              </w:rPr>
+            </w:pPr>
+            <w:r>
+              <w:rPr>
+                <w:sz w:val="20"/>
+                <w:szCs w:val="20"/>
+              </w:rPr>
+              <w:t>Selecci</w:t>
+            </w:r>
+            <w:r>
+              <w:rPr>
+                <w:sz w:val="20"/>
+                <w:szCs w:val="20"/>
+              </w:rPr>
+              <w:t>onar</w:t>
+            </w:r>
+            <w:r>
+              <w:rPr>
+                <w:sz w:val="20"/>
+                <w:szCs w:val="20"/>
+              </w:rPr>
+              <w:t xml:space="preserve"> herramientas e implementación</w:t>
+            </w:r>
+          </w:p>
+        </w:tc>
+        <w:tc>
+          <w:tcPr>
+            <w:tcW w:w="2255" w:type="dxa"/>
+          </w:tcPr>
+          <w:p>
+            <w:pPr>
+              <w:cnfStyle w:val="000000100000" w:firstRow="0" w:lastRow="0" w:firstColumn="0" w:lastColumn="0" w:oddVBand="0" w:evenVBand="0" w:oddHBand="1" w:evenHBand="0" w:firstRowFirstColumn="0" w:firstRowLastColumn="0" w:lastRowFirstColumn="0" w:lastRowLastColumn="0"/>
+              <w:rPr>
+                <w:sz w:val="20"/>
+                <w:szCs w:val="20"/>
+              </w:rPr>
+            </w:pPr>
+            <w:r>
+              <w:rPr>
+                <w:sz w:val="20"/>
+                <w:szCs w:val="20"/>
+              </w:rPr>
+              <w:t>Gestor de la gestión de la configuración</w:t>
+            </w:r>
+          </w:p>
+        </w:tc>
+        <w:tc>
+          <w:tcPr>
+            <w:tcW w:w="1604" w:type="dxa"/>
+          </w:tcPr>
+          <w:p>
+            <w:pPr>
+              <w:ind w:left="731" w:hanging="344"/>
+              <w:cnfStyle w:val="000000100000" w:firstRow="0" w:lastRow="0" w:firstColumn="0" w:lastColumn="0" w:oddVBand="0" w:evenVBand="0" w:oddHBand="1" w:evenHBand="0" w:firstRowFirstColumn="0" w:firstRowLastColumn="0" w:lastRowFirstColumn="0" w:lastRowLastColumn="0"/>
+              <w:rPr>
                 <w:i/>
                 <w:iCs/>
                 <w:sz w:val="20"/>
@@ -5603,28 +5785,7 @@
                 <w:sz w:val="20"/>
                 <w:szCs w:val="20"/>
               </w:rPr>
-              <w:t>Selección de herramientas e implementación</w:t>
-            </w:r>
-          </w:p>
-        </w:tc>
-        <w:tc>
-          <w:tcPr>
-            <w:tcW w:w="2255" w:type="dxa"/>
-          </w:tcPr>
-          <w:p>
-            <w:pPr>
-              <w:cnfStyle w:val="000000100000" w:firstRow="0" w:lastRow="0" w:firstColumn="0" w:lastColumn="0" w:oddVBand="0" w:evenVBand="0" w:oddHBand="1" w:evenHBand="0" w:firstRowFirstColumn="0" w:firstRowLastColumn="0" w:lastRowFirstColumn="0" w:lastRowLastColumn="0"/>
-              <w:rPr>
-                <w:sz w:val="20"/>
-                <w:szCs w:val="20"/>
-              </w:rPr>
-            </w:pPr>
-            <w:r>
-              <w:rPr>
-                <w:sz w:val="20"/>
-                <w:szCs w:val="20"/>
-              </w:rPr>
-              <w:t>Gestor de la gestión de la configuración</w:t>
+              <w:t>14/09/2021</w:t>
             </w:r>
           </w:p>
         </w:tc>
@@ -5654,32 +5815,6 @@
             </w:r>
           </w:p>
         </w:tc>
-        <w:tc>
-          <w:tcPr>
-            <w:tcW w:w="1604" w:type="dxa"/>
-          </w:tcPr>
-          <w:p>
-            <w:pPr>
-              <w:ind w:left="731" w:hanging="344"/>
-              <w:cnfStyle w:val="000000100000" w:firstRow="0" w:lastRow="0" w:firstColumn="0" w:lastColumn="0" w:oddVBand="0" w:evenVBand="0" w:oddHBand="1" w:evenHBand="0" w:firstRowFirstColumn="0" w:firstRowLastColumn="0" w:lastRowFirstColumn="0" w:lastRowLastColumn="0"/>
-              <w:rPr>
-                <w:i/>
-                <w:iCs/>
-                <w:sz w:val="20"/>
-                <w:szCs w:val="20"/>
-              </w:rPr>
-            </w:pPr>
-            <w:r>
-              <w:rPr>
-                <w:i/>
-                <w:iCs/>
-                <w:sz w:val="20"/>
-                <w:szCs w:val="20"/>
-              </w:rPr>
-              <w:t>14/09/2021</w:t>
-            </w:r>
-          </w:p>
-        </w:tc>
       </w:tr>
       <w:tr>
         <w:tc>
@@ -5691,38 +5826,23 @@
             <w:pPr>
               <w:ind w:left="731" w:hanging="142"/>
               <w:rPr>
-                <w:i/>
-                <w:iCs/>
-                <w:sz w:val="20"/>
-                <w:szCs w:val="20"/>
-              </w:rPr>
-            </w:pPr>
-            <w:r>
-              <w:rPr>
-                <w:i/>
-                <w:iCs/>
-                <w:sz w:val="20"/>
-                <w:szCs w:val="20"/>
-              </w:rPr>
-              <w:t>Control d</w:t>
-            </w:r>
-            <w:r>
-              <w:rPr>
-                <w:i/>
-                <w:iCs/>
-                <w:sz w:val="20"/>
-                <w:szCs w:val="20"/>
-              </w:rPr>
-              <w:t>e proveedores</w:t>
-            </w:r>
-            <w:r>
-              <w:rPr>
-                <w:i/>
-                <w:iCs/>
-                <w:sz w:val="20"/>
-                <w:szCs w:val="20"/>
-              </w:rPr>
-              <w:t>/subcontratista</w:t>
+                <w:sz w:val="20"/>
+                <w:szCs w:val="20"/>
+              </w:rPr>
+            </w:pPr>
+            <w:r>
+              <w:rPr>
+                <w:sz w:val="20"/>
+                <w:szCs w:val="20"/>
+              </w:rPr>
+              <w:t>Definir el c</w:t>
+            </w:r>
+            <w:r>
+              <w:rPr>
+                <w:sz w:val="20"/>
+                <w:szCs w:val="20"/>
+              </w:rPr>
+              <w:t>ontrol de proveedores/subcontratista</w:t>
             </w:r>
           </w:p>
         </w:tc>
@@ -5813,29 +5933,23 @@
             <w:pPr>
               <w:ind w:left="731" w:hanging="142"/>
               <w:rPr>
-                <w:i/>
-                <w:iCs/>
-                <w:sz w:val="20"/>
-                <w:szCs w:val="20"/>
-              </w:rPr>
-            </w:pPr>
-            <w:r>
-              <w:rPr>
-                <w:i/>
-                <w:iCs/>
-                <w:sz w:val="20"/>
-                <w:szCs w:val="20"/>
-              </w:rPr>
-              <w:t xml:space="preserve">Control de </w:t>
-            </w:r>
-            <w:r>
-              <w:rPr>
-                <w:i/>
-                <w:iCs/>
-                <w:sz w:val="20"/>
-                <w:szCs w:val="20"/>
-              </w:rPr>
-              <w:t>interacción</w:t>
+                <w:sz w:val="20"/>
+                <w:szCs w:val="20"/>
+              </w:rPr>
+            </w:pPr>
+            <w:r>
+              <w:rPr>
+                <w:sz w:val="20"/>
+                <w:szCs w:val="20"/>
+              </w:rPr>
+              <w:t>Definir el c</w:t>
+            </w:r>
+            <w:r>
+              <w:rPr>
+                <w:sz w:val="20"/>
+                <w:szCs w:val="20"/>
+              </w:rPr>
+              <w:t>ontrol de interacción</w:t>
             </w:r>
           </w:p>
         </w:tc>
@@ -5936,7 +6050,14 @@
                 <w:sz w:val="20"/>
                 <w:szCs w:val="20"/>
               </w:rPr>
-              <w:t xml:space="preserve">Plan de </w:t>
+              <w:t>Realizar el plan</w:t>
+            </w:r>
+            <w:r>
+              <w:rPr>
+                <w:sz w:val="20"/>
+                <w:szCs w:val="20"/>
+              </w:rPr>
+              <w:t xml:space="preserve"> de </w:t>
             </w:r>
             <w:r>
               <w:rPr>
@@ -6039,7 +6160,14 @@
                 <w:sz w:val="20"/>
                 <w:szCs w:val="20"/>
               </w:rPr>
-              <w:t>Seguimiento de la SCM</w:t>
+              <w:t>Determinar s</w:t>
+            </w:r>
+            <w:r>
+              <w:rPr>
+                <w:sz w:val="20"/>
+                <w:szCs w:val="20"/>
+              </w:rPr>
+              <w:t>eguimiento de la SCM</w:t>
             </w:r>
           </w:p>
         </w:tc>
@@ -6119,20 +6247,23 @@
             <w:pPr>
               <w:ind w:left="731" w:hanging="142"/>
               <w:rPr>
-                <w:i/>
-                <w:iCs/>
-                <w:sz w:val="20"/>
-                <w:szCs w:val="20"/>
-              </w:rPr>
-            </w:pPr>
-            <w:r>
-              <w:rPr>
-                <w:i/>
-                <w:iCs/>
-                <w:sz w:val="20"/>
-                <w:szCs w:val="20"/>
-              </w:rPr>
-              <w:t>Métricas y mediciones</w:t>
+                <w:sz w:val="20"/>
+                <w:szCs w:val="20"/>
+              </w:rPr>
+            </w:pPr>
+            <w:r>
+              <w:rPr>
+                <w:sz w:val="20"/>
+                <w:szCs w:val="20"/>
+              </w:rPr>
+              <w:t>Definir m</w:t>
+            </w:r>
+            <w:r>
+              <w:rPr>
+                <w:sz w:val="20"/>
+                <w:szCs w:val="20"/>
+              </w:rPr>
+              <w:t>étricas y mediciones</w:t>
             </w:r>
           </w:p>
         </w:tc>
@@ -6229,12 +6360,17 @@
             </w:pPr>
             <w:r>
               <w:rPr>
-                <w:i/>
-                <w:iCs/>
-                <w:sz w:val="20"/>
-                <w:szCs w:val="20"/>
-              </w:rPr>
-              <w:t>Auditorias durante el proceso de SCM</w:t>
+                <w:sz w:val="20"/>
+                <w:szCs w:val="20"/>
+              </w:rPr>
+              <w:t>Definir a</w:t>
+            </w:r>
+            <w:r>
+              <w:rPr>
+                <w:sz w:val="20"/>
+                <w:szCs w:val="20"/>
+              </w:rPr>
+              <w:t>uditorias durante el proceso de SCM</w:t>
             </w:r>
           </w:p>
         </w:tc>
@@ -6257,6 +6393,22 @@
               </w:rPr>
               <w:t>Gestor de la gestión de la configuración</w:t>
             </w:r>
+            <w:r>
+              <w:rPr>
+                <w:sz w:val="20"/>
+                <w:szCs w:val="20"/>
+              </w:rPr>
+              <w:t xml:space="preserve">, </w:t>
+            </w:r>
+            <w:proofErr w:type="spellStart"/>
+            <w:r>
+              <w:rPr>
+                <w:sz w:val="20"/>
+                <w:szCs w:val="20"/>
+              </w:rPr>
+              <w:t>Aditor</w:t>
+            </w:r>
+            <w:proofErr w:type="spellEnd"/>
           </w:p>
         </w:tc>
         <w:tc>
@@ -6338,7 +6490,21 @@
                 <w:sz w:val="20"/>
                 <w:szCs w:val="20"/>
               </w:rPr>
-              <w:t>Identificación de la configuración del software</w:t>
+              <w:t>Identific</w:t>
+            </w:r>
+            <w:r>
+              <w:rPr>
+                <w:sz w:val="20"/>
+                <w:szCs w:val="20"/>
+              </w:rPr>
+              <w:t>ar</w:t>
+            </w:r>
+            <w:r>
+              <w:rPr>
+                <w:sz w:val="20"/>
+                <w:szCs w:val="20"/>
+              </w:rPr>
+              <w:t xml:space="preserve"> de configuración del software</w:t>
             </w:r>
           </w:p>
         </w:tc>
@@ -6433,7 +6599,21 @@
                 <w:sz w:val="20"/>
                 <w:szCs w:val="20"/>
               </w:rPr>
-              <w:t>Identificación de los elementos a ser controlados</w:t>
+              <w:t>Identifica</w:t>
+            </w:r>
+            <w:r>
+              <w:rPr>
+                <w:sz w:val="20"/>
+                <w:szCs w:val="20"/>
+              </w:rPr>
+              <w:t>r</w:t>
+            </w:r>
+            <w:r>
+              <w:rPr>
+                <w:sz w:val="20"/>
+                <w:szCs w:val="20"/>
+              </w:rPr>
+              <w:t xml:space="preserve"> elementos a ser controlados</w:t>
             </w:r>
           </w:p>
         </w:tc>
@@ -6533,7 +6713,16 @@
                 <w:sz w:val="20"/>
                 <w:szCs w:val="20"/>
               </w:rPr>
-              <w:t>Configuración del software</w:t>
+              <w:t>Determinar c</w:t>
+            </w:r>
+            <w:r>
+              <w:rPr>
+                <w:i/>
+                <w:iCs/>
+                <w:sz w:val="20"/>
+                <w:szCs w:val="20"/>
+              </w:rPr>
+              <w:t>onfiguración del software</w:t>
             </w:r>
           </w:p>
         </w:tc>
@@ -6637,7 +6826,16 @@
                 <w:sz w:val="20"/>
                 <w:szCs w:val="20"/>
               </w:rPr>
-              <w:t>Elementos de la configuración del software</w:t>
+              <w:t>Determinar e</w:t>
+            </w:r>
+            <w:r>
+              <w:rPr>
+                <w:i/>
+                <w:iCs/>
+                <w:sz w:val="20"/>
+                <w:szCs w:val="20"/>
+              </w:rPr>
+              <w:t>lementos de la configuración del software</w:t>
             </w:r>
           </w:p>
         </w:tc>
@@ -6738,7 +6936,7 @@
                 <w:sz w:val="20"/>
                 <w:szCs w:val="20"/>
               </w:rPr>
-              <w:t xml:space="preserve">Relaciones </w:t>
+              <w:t>Relaci</w:t>
             </w:r>
             <w:r>
               <w:rPr>
@@ -6747,7 +6945,7 @@
                 <w:sz w:val="20"/>
                 <w:szCs w:val="20"/>
               </w:rPr>
-              <w:t>entre</w:t>
+              <w:t>onar</w:t>
             </w:r>
             <w:r>
               <w:rPr>
@@ -6878,7 +7076,16 @@
                 <w:sz w:val="20"/>
                 <w:szCs w:val="20"/>
               </w:rPr>
-              <w:t>Versiones del software</w:t>
+              <w:t>Validar v</w:t>
+            </w:r>
+            <w:r>
+              <w:rPr>
+                <w:i/>
+                <w:iCs/>
+                <w:sz w:val="20"/>
+                <w:szCs w:val="20"/>
+              </w:rPr>
+              <w:t>ersiones del software</w:t>
             </w:r>
           </w:p>
         </w:tc>
@@ -6979,7 +7186,16 @@
                 <w:sz w:val="20"/>
                 <w:szCs w:val="20"/>
               </w:rPr>
-              <w:t>Línea base</w:t>
+              <w:t>Revisar l</w:t>
+            </w:r>
+            <w:r>
+              <w:rPr>
+                <w:i/>
+                <w:iCs/>
+                <w:sz w:val="20"/>
+                <w:szCs w:val="20"/>
+              </w:rPr>
+              <w:t>ínea base</w:t>
             </w:r>
           </w:p>
         </w:tc>
@@ -7083,7 +7299,16 @@
                 <w:sz w:val="20"/>
                 <w:szCs w:val="20"/>
               </w:rPr>
-              <w:t xml:space="preserve">Adquisición de elementos de configuración </w:t>
+              <w:t>Determinar a</w:t>
+            </w:r>
+            <w:r>
+              <w:rPr>
+                <w:i/>
+                <w:iCs/>
+                <w:sz w:val="20"/>
+                <w:szCs w:val="20"/>
+              </w:rPr>
+              <w:t xml:space="preserve">dquisición de elementos de configuración </w:t>
             </w:r>
             <w:r>
               <w:rPr>
@@ -7193,7 +7418,14 @@
                 <w:sz w:val="20"/>
                 <w:szCs w:val="20"/>
               </w:rPr>
-              <w:t>Librería software</w:t>
+              <w:t>Definir l</w:t>
+            </w:r>
+            <w:r>
+              <w:rPr>
+                <w:sz w:val="20"/>
+                <w:szCs w:val="20"/>
+              </w:rPr>
+              <w:t>ibrería software</w:t>
             </w:r>
           </w:p>
         </w:tc>
@@ -7290,7 +7522,14 @@
                 <w:sz w:val="20"/>
                 <w:szCs w:val="20"/>
               </w:rPr>
-              <w:t>Control de la configuración del software</w:t>
+              <w:t>Determinar c</w:t>
+            </w:r>
+            <w:r>
+              <w:rPr>
+                <w:sz w:val="20"/>
+                <w:szCs w:val="20"/>
+              </w:rPr>
+              <w:t>ontrol de la configuración del software</w:t>
             </w:r>
           </w:p>
         </w:tc>
@@ -7382,7 +7621,49 @@
                 <w:sz w:val="20"/>
                 <w:szCs w:val="20"/>
               </w:rPr>
-              <w:t>Solicitación, evaluación y aprobación de los cambios de software</w:t>
+              <w:t>Solicita</w:t>
+            </w:r>
+            <w:r>
+              <w:rPr>
+                <w:sz w:val="20"/>
+                <w:szCs w:val="20"/>
+              </w:rPr>
+              <w:t>r</w:t>
+            </w:r>
+            <w:r>
+              <w:rPr>
+                <w:sz w:val="20"/>
+                <w:szCs w:val="20"/>
+              </w:rPr>
+              <w:t>, evalua</w:t>
+            </w:r>
+            <w:r>
+              <w:rPr>
+                <w:sz w:val="20"/>
+                <w:szCs w:val="20"/>
+              </w:rPr>
+              <w:t>r</w:t>
+            </w:r>
+            <w:r>
+              <w:rPr>
+                <w:sz w:val="20"/>
+                <w:szCs w:val="20"/>
+              </w:rPr>
+              <w:t xml:space="preserve"> y aproba</w:t>
+            </w:r>
+            <w:r>
+              <w:rPr>
+                <w:sz w:val="20"/>
+                <w:szCs w:val="20"/>
+              </w:rPr>
+              <w:t>r</w:t>
+            </w:r>
+            <w:r>
+              <w:rPr>
+                <w:sz w:val="20"/>
+                <w:szCs w:val="20"/>
+              </w:rPr>
+              <w:t xml:space="preserve"> los cambios de software</w:t>
             </w:r>
           </w:p>
         </w:tc>
@@ -7485,6 +7766,7 @@
                 <w:sz w:val="20"/>
                 <w:szCs w:val="20"/>
               </w:rPr>
+              <w:lastRenderedPageBreak/>
               <w:t>C</w:t>
             </w:r>
             <w:r>
@@ -7494,7 +7776,25 @@
                 <w:sz w:val="20"/>
                 <w:szCs w:val="20"/>
               </w:rPr>
-              <w:t>ontrol de la configuración de software</w:t>
+              <w:t>ontrol</w:t>
+            </w:r>
+            <w:r>
+              <w:rPr>
+                <w:i/>
+                <w:iCs/>
+                <w:sz w:val="20"/>
+                <w:szCs w:val="20"/>
+              </w:rPr>
+              <w:t>ar</w:t>
+            </w:r>
+            <w:r>
+              <w:rPr>
+                <w:i/>
+                <w:iCs/>
+                <w:sz w:val="20"/>
+                <w:szCs w:val="20"/>
+              </w:rPr>
+              <w:t xml:space="preserve"> la configuración de software</w:t>
             </w:r>
           </w:p>
         </w:tc>
@@ -7595,8 +7895,25 @@
                 <w:sz w:val="20"/>
                 <w:szCs w:val="20"/>
               </w:rPr>
-              <w:lastRenderedPageBreak/>
-              <w:t>Proceso de petición del cambio de software</w:t>
+              <w:t>Proces</w:t>
+            </w:r>
+            <w:r>
+              <w:rPr>
+                <w:i/>
+                <w:iCs/>
+                <w:sz w:val="20"/>
+                <w:szCs w:val="20"/>
+              </w:rPr>
+              <w:t>ar</w:t>
+            </w:r>
+            <w:r>
+              <w:rPr>
+                <w:i/>
+                <w:iCs/>
+                <w:sz w:val="20"/>
+                <w:szCs w:val="20"/>
+              </w:rPr>
+              <w:t xml:space="preserve"> petición del cambio de software</w:t>
             </w:r>
           </w:p>
         </w:tc>
@@ -7700,7 +8017,14 @@
                 <w:sz w:val="20"/>
                 <w:szCs w:val="20"/>
               </w:rPr>
-              <w:t>Implementación de los cambios software</w:t>
+              <w:t>Implementar</w:t>
+            </w:r>
+            <w:r>
+              <w:rPr>
+                <w:sz w:val="20"/>
+                <w:szCs w:val="20"/>
+              </w:rPr>
+              <w:t xml:space="preserve"> cambios software</w:t>
             </w:r>
           </w:p>
         </w:tc>
@@ -7800,7 +8124,14 @@
                 <w:sz w:val="20"/>
                 <w:szCs w:val="20"/>
               </w:rPr>
-              <w:t>Desviaciones y remisiones</w:t>
+              <w:t>Determinar d</w:t>
+            </w:r>
+            <w:r>
+              <w:rPr>
+                <w:sz w:val="20"/>
+                <w:szCs w:val="20"/>
+              </w:rPr>
+              <w:t>esviaciones y remisiones</w:t>
             </w:r>
           </w:p>
         </w:tc>
@@ -7897,7 +8228,21 @@
                 <w:sz w:val="20"/>
                 <w:szCs w:val="20"/>
               </w:rPr>
-              <w:t>Informe del estado de la configuración software</w:t>
+              <w:t>Inform</w:t>
+            </w:r>
+            <w:r>
+              <w:rPr>
+                <w:sz w:val="20"/>
+                <w:szCs w:val="20"/>
+              </w:rPr>
+              <w:t>ar</w:t>
+            </w:r>
+            <w:r>
+              <w:rPr>
+                <w:sz w:val="20"/>
+                <w:szCs w:val="20"/>
+              </w:rPr>
+              <w:t xml:space="preserve"> estado de la configuración software</w:t>
             </w:r>
           </w:p>
         </w:tc>
@@ -7913,6 +8258,13 @@
                 <w:szCs w:val="20"/>
               </w:rPr>
             </w:pPr>
+            <w:r>
+              <w:rPr>
+                <w:sz w:val="20"/>
+                <w:szCs w:val="20"/>
+              </w:rPr>
+              <w:t>Comité de Control de Cambios</w:t>
+            </w:r>
           </w:p>
         </w:tc>
         <w:tc>
@@ -7992,7 +8344,14 @@
                 <w:sz w:val="20"/>
                 <w:szCs w:val="20"/>
               </w:rPr>
-              <w:t>Auditoria de la configuración del software</w:t>
+              <w:t>Ejecutar a</w:t>
+            </w:r>
+            <w:r>
+              <w:rPr>
+                <w:sz w:val="20"/>
+                <w:szCs w:val="20"/>
+              </w:rPr>
+              <w:t>uditoria de la configuración del software</w:t>
             </w:r>
           </w:p>
         </w:tc>
@@ -8008,6 +8367,13 @@
                 <w:szCs w:val="20"/>
               </w:rPr>
             </w:pPr>
+            <w:r>
+              <w:rPr>
+                <w:sz w:val="20"/>
+                <w:szCs w:val="20"/>
+              </w:rPr>
+              <w:t>Auditor interno</w:t>
+            </w:r>
           </w:p>
         </w:tc>
         <w:tc>
@@ -8088,8 +8454,31 @@
                 <w:sz w:val="20"/>
                 <w:szCs w:val="20"/>
               </w:rPr>
-              <w:t>Entrega y gestión de release</w:t>
-            </w:r>
+              <w:t xml:space="preserve">Realizar </w:t>
+            </w:r>
+            <w:r>
+              <w:rPr>
+                <w:sz w:val="20"/>
+                <w:szCs w:val="20"/>
+              </w:rPr>
+              <w:t>e</w:t>
+            </w:r>
+            <w:r>
+              <w:rPr>
+                <w:sz w:val="20"/>
+                <w:szCs w:val="20"/>
+              </w:rPr>
+              <w:t xml:space="preserve">ntrega y gestión de </w:t>
+            </w:r>
+            <w:proofErr w:type="spellStart"/>
+            <w:r>
+              <w:rPr>
+                <w:sz w:val="20"/>
+                <w:szCs w:val="20"/>
+              </w:rPr>
+              <w:t>release</w:t>
+            </w:r>
+            <w:proofErr w:type="spellEnd"/>
           </w:p>
         </w:tc>
         <w:tc>
@@ -8104,6 +8493,13 @@
                 <w:szCs w:val="20"/>
               </w:rPr>
             </w:pPr>
+            <w:r>
+              <w:rPr>
+                <w:sz w:val="20"/>
+                <w:szCs w:val="20"/>
+              </w:rPr>
+              <w:t>Bibliotecario</w:t>
+            </w:r>
           </w:p>
         </w:tc>
         <w:tc>
@@ -8398,8 +8794,17 @@
                 <w:b/>
                 <w:color w:val="FFFFFF"/>
               </w:rPr>
-              <w:t>Nombre del Item</w:t>
-            </w:r>
+              <w:t xml:space="preserve">Nombre del </w:t>
+            </w:r>
+            <w:proofErr w:type="spellStart"/>
+            <w:r>
+              <w:rPr>
+                <w:b/>
+                <w:color w:val="FFFFFF"/>
+              </w:rPr>
+              <w:t>Item</w:t>
+            </w:r>
+            <w:proofErr w:type="spellEnd"/>
           </w:p>
         </w:tc>
         <w:tc>
@@ -9456,7 +9861,6 @@
       </w:pPr>
       <w:bookmarkStart w:id="14" w:name="_Toc84252639"/>
       <w:r>
-        <w:lastRenderedPageBreak/>
         <w:t>Definición de la Nomenclatura de ítem</w:t>
       </w:r>
       <w:bookmarkEnd w:id="14"/>
@@ -9484,7 +9888,15 @@
         <w:t>Caso 1</w:t>
       </w:r>
       <w:r>
-        <w:t>: Items que no son específicos de un proyecto.</w:t>
+        <w:t xml:space="preserve">: </w:t>
+      </w:r>
+      <w:proofErr w:type="spellStart"/>
+      <w:r>
+        <w:t>Items</w:t>
+      </w:r>
+      <w:proofErr w:type="spellEnd"/>
+      <w:r>
+        <w:t xml:space="preserve"> que no son específicos de un proyecto.</w:t>
       </w:r>
     </w:p>
     <w:p>
@@ -9494,33 +9906,22 @@
     </w:p>
     <w:tbl>
       <w:tblPr>
+        <w:tblStyle w:val="Tabladelista3-nfasis1"/>
         <w:tblW w:w="8475" w:type="dxa"/>
-        <w:tblInd w:w="640" w:type="dxa"/>
-        <w:tblBorders>
-          <w:top w:val="single" w:sz="8" w:space="0" w:color="000000"/>
-          <w:left w:val="single" w:sz="8" w:space="0" w:color="000000"/>
-          <w:bottom w:val="single" w:sz="8" w:space="0" w:color="000000"/>
-          <w:right w:val="single" w:sz="8" w:space="0" w:color="000000"/>
-          <w:insideH w:val="single" w:sz="8" w:space="0" w:color="000000"/>
-          <w:insideV w:val="single" w:sz="8" w:space="0" w:color="000000"/>
-        </w:tblBorders>
+        <w:tblInd w:w="548" w:type="dxa"/>
         <w:tblLayout w:type="fixed"/>
-        <w:tblLook w:val="0600" w:firstRow="0" w:lastRow="0" w:firstColumn="0" w:lastColumn="0" w:noHBand="1" w:noVBand="1"/>
+        <w:tblLook w:val="0620" w:firstRow="1" w:lastRow="0" w:firstColumn="0" w:lastColumn="0" w:noHBand="1" w:noVBand="1"/>
       </w:tblPr>
       <w:tblGrid>
         <w:gridCol w:w="8475"/>
       </w:tblGrid>
       <w:tr>
+        <w:trPr>
+          <w:cnfStyle w:val="100000000000" w:firstRow="1" w:lastRow="0" w:firstColumn="0" w:lastColumn="0" w:oddVBand="0" w:evenVBand="0" w:oddHBand="0" w:evenHBand="0" w:firstRowFirstColumn="0" w:firstRowLastColumn="0" w:lastRowFirstColumn="0" w:lastRowLastColumn="0"/>
+        </w:trPr>
         <w:tc>
           <w:tcPr>
             <w:tcW w:w="8475" w:type="dxa"/>
-            <w:shd w:val="clear" w:color="auto" w:fill="0B5394"/>
-            <w:tcMar>
-              <w:top w:w="100" w:type="dxa"/>
-              <w:left w:w="100" w:type="dxa"/>
-              <w:bottom w:w="100" w:type="dxa"/>
-              <w:right w:w="100" w:type="dxa"/>
-            </w:tcMar>
           </w:tcPr>
           <w:p>
             <w:pPr>
@@ -9532,12 +9933,10 @@
                 <w:right w:val="nil"/>
                 <w:between w:val="nil"/>
               </w:pBdr>
-              <w:spacing w:line="240" w:lineRule="auto"/>
-              <w:jc w:val="center"/>
-            </w:pPr>
-            <w:r>
-              <w:rPr>
-                <w:b/>
+              <w:jc w:val="both"/>
+            </w:pPr>
+            <w:r>
+              <w:rPr>
                 <w:color w:val="FFFFFF"/>
               </w:rPr>
               <w:t>Nomenclatura</w:t>
@@ -9549,25 +9948,42 @@
         <w:tc>
           <w:tcPr>
             <w:tcW w:w="8475" w:type="dxa"/>
-            <w:shd w:val="clear" w:color="auto" w:fill="auto"/>
-            <w:tcMar>
-              <w:top w:w="100" w:type="dxa"/>
-              <w:left w:w="100" w:type="dxa"/>
-              <w:bottom w:w="100" w:type="dxa"/>
-              <w:right w:w="100" w:type="dxa"/>
-            </w:tcMar>
-          </w:tcPr>
-          <w:p>
-            <w:r>
+          </w:tcPr>
+          <w:p>
+            <w:pPr>
+              <w:jc w:val="both"/>
+            </w:pPr>
+            <w:r>
+              <w:rPr>
+                <w:b/>
+                <w:bCs/>
+              </w:rPr>
               <w:t>Nomenclatura:</w:t>
             </w:r>
             <w:r>
-              <w:tab/>
-              <w:t xml:space="preserve"> Acrónimo del ítem</w:t>
-            </w:r>
-          </w:p>
-          <w:p>
-            <w:r>
+              <w:rPr>
+                <w:b/>
+                <w:bCs/>
+              </w:rPr>
+              <w:t xml:space="preserve"> </w:t>
+            </w:r>
+            <w:r>
+              <w:t>Acrónimo del ítem</w:t>
+            </w:r>
+          </w:p>
+          <w:p>
+            <w:pPr>
+              <w:jc w:val="both"/>
+              <w:rPr>
+                <w:b/>
+                <w:bCs/>
+              </w:rPr>
+            </w:pPr>
+            <w:r>
+              <w:rPr>
+                <w:b/>
+                <w:bCs/>
+              </w:rPr>
               <w:t xml:space="preserve">Ejemplo: </w:t>
             </w:r>
           </w:p>
@@ -9578,13 +9994,23 @@
                 <w:ilvl w:val="0"/>
                 <w:numId w:val="45"/>
               </w:numPr>
-            </w:pPr>
+              <w:jc w:val="both"/>
+            </w:pPr>
+            <w:proofErr w:type="spellStart"/>
             <w:r>
               <w:rPr>
                 <w:b/>
                 <w:bCs/>
               </w:rPr>
-              <w:t>Item:</w:t>
+              <w:t>Item</w:t>
+            </w:r>
+            <w:proofErr w:type="spellEnd"/>
+            <w:r>
+              <w:rPr>
+                <w:b/>
+                <w:bCs/>
+              </w:rPr>
+              <w:t>:</w:t>
             </w:r>
             <w:r>
               <w:t xml:space="preserve"> Plan de Gestión de la Configuración = PGC</w:t>
@@ -9642,43 +10068,30 @@
     </w:p>
     <w:tbl>
       <w:tblPr>
+        <w:tblStyle w:val="Tablaconcuadrcula4-nfasis1"/>
         <w:tblW w:w="8475" w:type="dxa"/>
-        <w:tblInd w:w="640" w:type="dxa"/>
-        <w:tblBorders>
-          <w:top w:val="single" w:sz="8" w:space="0" w:color="000000"/>
-          <w:left w:val="single" w:sz="8" w:space="0" w:color="000000"/>
-          <w:bottom w:val="single" w:sz="8" w:space="0" w:color="000000"/>
-          <w:right w:val="single" w:sz="8" w:space="0" w:color="000000"/>
-          <w:insideH w:val="single" w:sz="8" w:space="0" w:color="000000"/>
-          <w:insideV w:val="single" w:sz="8" w:space="0" w:color="000000"/>
-        </w:tblBorders>
+        <w:tblInd w:w="548" w:type="dxa"/>
         <w:tblLayout w:type="fixed"/>
-        <w:tblLook w:val="0600" w:firstRow="0" w:lastRow="0" w:firstColumn="0" w:lastColumn="0" w:noHBand="1" w:noVBand="1"/>
+        <w:tblLook w:val="0620" w:firstRow="1" w:lastRow="0" w:firstColumn="0" w:lastColumn="0" w:noHBand="1" w:noVBand="1"/>
       </w:tblPr>
       <w:tblGrid>
         <w:gridCol w:w="8475"/>
       </w:tblGrid>
       <w:tr>
+        <w:trPr>
+          <w:cnfStyle w:val="100000000000" w:firstRow="1" w:lastRow="0" w:firstColumn="0" w:lastColumn="0" w:oddVBand="0" w:evenVBand="0" w:oddHBand="0" w:evenHBand="0" w:firstRowFirstColumn="0" w:firstRowLastColumn="0" w:lastRowFirstColumn="0" w:lastRowLastColumn="0"/>
+        </w:trPr>
         <w:tc>
           <w:tcPr>
             <w:tcW w:w="8475" w:type="dxa"/>
-            <w:shd w:val="clear" w:color="auto" w:fill="0B5394"/>
-            <w:tcMar>
-              <w:top w:w="100" w:type="dxa"/>
-              <w:left w:w="100" w:type="dxa"/>
-              <w:bottom w:w="100" w:type="dxa"/>
-              <w:right w:w="100" w:type="dxa"/>
-            </w:tcMar>
-          </w:tcPr>
-          <w:p>
-            <w:pPr>
-              <w:widowControl w:val="0"/>
-              <w:spacing w:line="240" w:lineRule="auto"/>
+          </w:tcPr>
+          <w:p>
+            <w:pPr>
+              <w:widowControl w:val="0"/>
               <w:jc w:val="center"/>
             </w:pPr>
             <w:r>
               <w:rPr>
-                <w:b/>
                 <w:color w:val="FFFFFF"/>
               </w:rPr>
               <w:t>Nomenclatura</w:t>
@@ -9690,21 +10103,31 @@
         <w:tc>
           <w:tcPr>
             <w:tcW w:w="8475" w:type="dxa"/>
-            <w:shd w:val="clear" w:color="auto" w:fill="auto"/>
-            <w:tcMar>
-              <w:top w:w="100" w:type="dxa"/>
-              <w:left w:w="100" w:type="dxa"/>
-              <w:bottom w:w="100" w:type="dxa"/>
-              <w:right w:w="100" w:type="dxa"/>
-            </w:tcMar>
-          </w:tcPr>
-          <w:p>
-            <w:r>
-              <w:t>Nomenclatura: Acrónimo del proyecto + “_” + Acrónimo del ítem</w:t>
-            </w:r>
-          </w:p>
-          <w:p>
-            <w:r>
+          </w:tcPr>
+          <w:p>
+            <w:r>
+              <w:rPr>
+                <w:b/>
+                <w:bCs/>
+              </w:rPr>
+              <w:t>Nomenclatura:</w:t>
+            </w:r>
+            <w:r>
+              <w:t xml:space="preserve"> Acrónimo del proyecto + “_” + Acrónimo del ítem</w:t>
+            </w:r>
+          </w:p>
+          <w:p>
+            <w:pPr>
+              <w:rPr>
+                <w:b/>
+                <w:bCs/>
+              </w:rPr>
+            </w:pPr>
+            <w:r>
+              <w:rPr>
+                <w:b/>
+                <w:bCs/>
+              </w:rPr>
               <w:t>Ejemplo:</w:t>
             </w:r>
           </w:p>
@@ -9735,12 +10158,21 @@
                 <w:numId w:val="44"/>
               </w:numPr>
             </w:pPr>
+            <w:proofErr w:type="spellStart"/>
             <w:r>
               <w:rPr>
                 <w:b/>
                 <w:bCs/>
               </w:rPr>
-              <w:t>Item:</w:t>
+              <w:t>Item</w:t>
+            </w:r>
+            <w:proofErr w:type="spellEnd"/>
+            <w:r>
+              <w:rPr>
+                <w:b/>
+                <w:bCs/>
+              </w:rPr>
+              <w:t>:</w:t>
             </w:r>
             <w:r>
               <w:t xml:space="preserve"> Cronograma del proyecto = CP</w:t>
@@ -9817,43 +10249,30 @@
     </w:p>
     <w:tbl>
       <w:tblPr>
+        <w:tblStyle w:val="Tablaconcuadrcula4-nfasis1"/>
         <w:tblW w:w="8475" w:type="dxa"/>
-        <w:tblInd w:w="640" w:type="dxa"/>
-        <w:tblBorders>
-          <w:top w:val="single" w:sz="8" w:space="0" w:color="000000"/>
-          <w:left w:val="single" w:sz="8" w:space="0" w:color="000000"/>
-          <w:bottom w:val="single" w:sz="8" w:space="0" w:color="000000"/>
-          <w:right w:val="single" w:sz="8" w:space="0" w:color="000000"/>
-          <w:insideH w:val="single" w:sz="8" w:space="0" w:color="000000"/>
-          <w:insideV w:val="single" w:sz="8" w:space="0" w:color="000000"/>
-        </w:tblBorders>
+        <w:tblInd w:w="548" w:type="dxa"/>
         <w:tblLayout w:type="fixed"/>
-        <w:tblLook w:val="0600" w:firstRow="0" w:lastRow="0" w:firstColumn="0" w:lastColumn="0" w:noHBand="1" w:noVBand="1"/>
+        <w:tblLook w:val="0620" w:firstRow="1" w:lastRow="0" w:firstColumn="0" w:lastColumn="0" w:noHBand="1" w:noVBand="1"/>
       </w:tblPr>
       <w:tblGrid>
         <w:gridCol w:w="8475"/>
       </w:tblGrid>
       <w:tr>
+        <w:trPr>
+          <w:cnfStyle w:val="100000000000" w:firstRow="1" w:lastRow="0" w:firstColumn="0" w:lastColumn="0" w:oddVBand="0" w:evenVBand="0" w:oddHBand="0" w:evenHBand="0" w:firstRowFirstColumn="0" w:firstRowLastColumn="0" w:lastRowFirstColumn="0" w:lastRowLastColumn="0"/>
+        </w:trPr>
         <w:tc>
           <w:tcPr>
             <w:tcW w:w="8475" w:type="dxa"/>
-            <w:shd w:val="clear" w:color="auto" w:fill="0B5394"/>
-            <w:tcMar>
-              <w:top w:w="100" w:type="dxa"/>
-              <w:left w:w="100" w:type="dxa"/>
-              <w:bottom w:w="100" w:type="dxa"/>
-              <w:right w:w="100" w:type="dxa"/>
-            </w:tcMar>
-          </w:tcPr>
-          <w:p>
-            <w:pPr>
-              <w:widowControl w:val="0"/>
-              <w:spacing w:line="240" w:lineRule="auto"/>
+          </w:tcPr>
+          <w:p>
+            <w:pPr>
+              <w:widowControl w:val="0"/>
               <w:jc w:val="center"/>
             </w:pPr>
             <w:r>
               <w:rPr>
-                <w:b/>
                 <w:color w:val="FFFFFF"/>
               </w:rPr>
               <w:t>Nomenclatura</w:t>
@@ -9865,13 +10284,6 @@
         <w:tc>
           <w:tcPr>
             <w:tcW w:w="8475" w:type="dxa"/>
-            <w:shd w:val="clear" w:color="auto" w:fill="auto"/>
-            <w:tcMar>
-              <w:top w:w="100" w:type="dxa"/>
-              <w:left w:w="100" w:type="dxa"/>
-              <w:bottom w:w="100" w:type="dxa"/>
-              <w:right w:w="100" w:type="dxa"/>
-            </w:tcMar>
           </w:tcPr>
           <w:p>
             <w:r>
@@ -9886,7 +10298,17 @@
             </w:pPr>
           </w:p>
           <w:p>
-            <w:r>
+            <w:pPr>
+              <w:rPr>
+                <w:b/>
+                <w:bCs/>
+              </w:rPr>
+            </w:pPr>
+            <w:r>
+              <w:rPr>
+                <w:b/>
+                <w:bCs/>
+              </w:rPr>
               <w:t>Ejemplo:</w:t>
             </w:r>
           </w:p>
@@ -9917,6 +10339,7 @@
                 <w:numId w:val="44"/>
               </w:numPr>
             </w:pPr>
+            <w:proofErr w:type="spellStart"/>
             <w:r>
               <w:rPr>
                 <w:b/>
@@ -9924,6 +10347,7 @@
               </w:rPr>
               <w:t>Item</w:t>
             </w:r>
+            <w:proofErr w:type="spellEnd"/>
             <w:r>
               <w:rPr>
                 <w:b/>
@@ -9950,6 +10374,7 @@
                 <w:numId w:val="44"/>
               </w:numPr>
             </w:pPr>
+            <w:proofErr w:type="spellStart"/>
             <w:r>
               <w:rPr>
                 <w:b/>
@@ -9957,6 +10382,7 @@
               </w:rPr>
               <w:t>Item</w:t>
             </w:r>
+            <w:proofErr w:type="spellEnd"/>
             <w:r>
               <w:rPr>
                 <w:b/>
@@ -9995,7 +10421,23 @@
                 <w:b/>
                 <w:bCs/>
               </w:rPr>
-              <w:t xml:space="preserve"> Item 1</w:t>
+              <w:t xml:space="preserve"> </w:t>
+            </w:r>
+            <w:proofErr w:type="spellStart"/>
+            <w:r>
+              <w:rPr>
+                <w:b/>
+                <w:bCs/>
+              </w:rPr>
+              <w:t>Item</w:t>
+            </w:r>
+            <w:proofErr w:type="spellEnd"/>
+            <w:r>
+              <w:rPr>
+                <w:b/>
+                <w:bCs/>
+              </w:rPr>
+              <w:t xml:space="preserve"> 1</w:t>
             </w:r>
             <w:r>
               <w:rPr>
@@ -10028,7 +10470,23 @@
                 <w:b/>
                 <w:bCs/>
               </w:rPr>
-              <w:t xml:space="preserve"> Item 2</w:t>
+              <w:t xml:space="preserve"> </w:t>
+            </w:r>
+            <w:proofErr w:type="spellStart"/>
+            <w:r>
+              <w:rPr>
+                <w:b/>
+                <w:bCs/>
+              </w:rPr>
+              <w:t>Item</w:t>
+            </w:r>
+            <w:proofErr w:type="spellEnd"/>
+            <w:r>
+              <w:rPr>
+                <w:b/>
+                <w:bCs/>
+              </w:rPr>
+              <w:t xml:space="preserve"> 2</w:t>
             </w:r>
             <w:r>
               <w:rPr>
@@ -10082,7 +10540,6 @@
       </w:pPr>
       <w:bookmarkStart w:id="15" w:name="_Toc84252640"/>
       <w:r>
-        <w:lastRenderedPageBreak/>
         <w:t>Lista de ítem con la nomenclatura</w:t>
       </w:r>
       <w:bookmarkEnd w:id="15"/>
@@ -10090,6 +10547,7 @@
     <w:p/>
     <w:p>
       <w:r>
+        <w:lastRenderedPageBreak/>
         <w:t>Inventario de los elementos presentes en el proyecto DEALER:</w:t>
       </w:r>
     </w:p>
@@ -10618,7 +11076,25 @@
           <w:sz w:val="20"/>
           <w:szCs w:val="20"/>
         </w:rPr>
-        <w:t xml:space="preserve"> Diagrama del repositorio de la empresa DEALER - G1 en github.</w:t>
+        <w:t xml:space="preserve"> Diagrama del repositorio de la empresa DEALER - G1 en </w:t>
+      </w:r>
+      <w:proofErr w:type="spellStart"/>
+      <w:r>
+        <w:rPr>
+          <w:i/>
+          <w:sz w:val="20"/>
+          <w:szCs w:val="20"/>
+        </w:rPr>
+        <w:t>github</w:t>
+      </w:r>
+      <w:proofErr w:type="spellEnd"/>
+      <w:r>
+        <w:rPr>
+          <w:i/>
+          <w:sz w:val="20"/>
+          <w:szCs w:val="20"/>
+        </w:rPr>
+        <w:t>.</w:t>
       </w:r>
     </w:p>
     <w:p>
@@ -13303,7 +13779,15 @@
               <w:spacing w:line="240" w:lineRule="auto"/>
             </w:pPr>
             <w:r>
-              <w:t>Se genera el reporte de cierre formalizado correctamente  y la solicitud de cambio culmina  su ciclo de vida</w:t>
+              <w:t xml:space="preserve">Se genera el reporte de cierre formalizado </w:t>
+            </w:r>
+            <w:proofErr w:type="gramStart"/>
+            <w:r>
+              <w:t>correctamente  y</w:t>
+            </w:r>
+            <w:proofErr w:type="gramEnd"/>
+            <w:r>
+              <w:t xml:space="preserve"> la solicitud de cambio culmina  su ciclo de vida</w:t>
             </w:r>
           </w:p>
         </w:tc>
@@ -15048,7 +15532,21 @@
                 <w:b/>
               </w:rPr>
               <w:lastRenderedPageBreak/>
-              <w:t>Autor (Stakeholder)</w:t>
+              <w:t>Autor (</w:t>
+            </w:r>
+            <w:proofErr w:type="spellStart"/>
+            <w:r>
+              <w:rPr>
+                <w:b/>
+              </w:rPr>
+              <w:t>Stakeholder</w:t>
+            </w:r>
+            <w:proofErr w:type="spellEnd"/>
+            <w:r>
+              <w:rPr>
+                <w:b/>
+              </w:rPr>
+              <w:t>)</w:t>
             </w:r>
           </w:p>
         </w:tc>
@@ -15616,7 +16114,21 @@
               <w:rPr>
                 <w:b/>
               </w:rPr>
-              <w:t>Autor (Stakeholder)</w:t>
+              <w:t>Autor (</w:t>
+            </w:r>
+            <w:proofErr w:type="spellStart"/>
+            <w:r>
+              <w:rPr>
+                <w:b/>
+              </w:rPr>
+              <w:t>Stakeholder</w:t>
+            </w:r>
+            <w:proofErr w:type="spellEnd"/>
+            <w:r>
+              <w:rPr>
+                <w:b/>
+              </w:rPr>
+              <w:t>)</w:t>
             </w:r>
           </w:p>
         </w:tc>
@@ -18313,7 +18825,25 @@
           <w:sz w:val="20"/>
           <w:szCs w:val="20"/>
         </w:rPr>
-        <w:t xml:space="preserve"> Reportes para el estado para el Jefe de Proyecto N°6</w:t>
+        <w:t xml:space="preserve"> Reportes para el estado para el </w:t>
+      </w:r>
+      <w:proofErr w:type="gramStart"/>
+      <w:r>
+        <w:rPr>
+          <w:i/>
+          <w:sz w:val="20"/>
+          <w:szCs w:val="20"/>
+        </w:rPr>
+        <w:t>Jefe</w:t>
+      </w:r>
+      <w:proofErr w:type="gramEnd"/>
+      <w:r>
+        <w:rPr>
+          <w:i/>
+          <w:sz w:val="20"/>
+          <w:szCs w:val="20"/>
+        </w:rPr>
+        <w:t xml:space="preserve"> de Proyecto N°6</w:t>
       </w:r>
     </w:p>
     <w:p>
@@ -18730,7 +19260,25 @@
           <w:sz w:val="20"/>
           <w:szCs w:val="20"/>
         </w:rPr>
-        <w:t xml:space="preserve"> Reportes para el estado para el Jefe de Proyecto N°7</w:t>
+        <w:t xml:space="preserve"> Reportes para el estado para el </w:t>
+      </w:r>
+      <w:proofErr w:type="gramStart"/>
+      <w:r>
+        <w:rPr>
+          <w:i/>
+          <w:sz w:val="20"/>
+          <w:szCs w:val="20"/>
+        </w:rPr>
+        <w:t>Jefe</w:t>
+      </w:r>
+      <w:proofErr w:type="gramEnd"/>
+      <w:r>
+        <w:rPr>
+          <w:i/>
+          <w:sz w:val="20"/>
+          <w:szCs w:val="20"/>
+        </w:rPr>
+        <w:t xml:space="preserve"> de Proyecto N°7</w:t>
       </w:r>
     </w:p>
     <w:p>
@@ -19141,7 +19689,25 @@
           <w:sz w:val="20"/>
           <w:szCs w:val="20"/>
         </w:rPr>
-        <w:t xml:space="preserve"> Reportes para el estado para el Jefe de Proyecto N°8</w:t>
+        <w:t xml:space="preserve"> Reportes para el estado para el </w:t>
+      </w:r>
+      <w:proofErr w:type="gramStart"/>
+      <w:r>
+        <w:rPr>
+          <w:i/>
+          <w:sz w:val="20"/>
+          <w:szCs w:val="20"/>
+        </w:rPr>
+        <w:t>Jefe</w:t>
+      </w:r>
+      <w:proofErr w:type="gramEnd"/>
+      <w:r>
+        <w:rPr>
+          <w:i/>
+          <w:sz w:val="20"/>
+          <w:szCs w:val="20"/>
+        </w:rPr>
+        <w:t xml:space="preserve"> de Proyecto N°8</w:t>
       </w:r>
     </w:p>
     <w:p>
@@ -19178,7 +19744,15 @@
     </w:p>
     <w:p>
       <w:r>
-        <w:t>En este apartado se muestran los reportes y estadísticas recogidas por github:</w:t>
+        <w:t xml:space="preserve">En este apartado se muestran los reportes y estadísticas recogidas por </w:t>
+      </w:r>
+      <w:proofErr w:type="spellStart"/>
+      <w:r>
+        <w:t>github</w:t>
+      </w:r>
+      <w:proofErr w:type="spellEnd"/>
+      <w:r>
+        <w:t>:</w:t>
       </w:r>
     </w:p>
     <w:p/>
@@ -19386,11 +19960,19 @@
                 <w:b/>
               </w:rPr>
             </w:pPr>
-            <w:r>
-              <w:rPr>
-                <w:b/>
-              </w:rPr>
-              <w:t>TIpo de reporte</w:t>
+            <w:proofErr w:type="spellStart"/>
+            <w:r>
+              <w:rPr>
+                <w:b/>
+              </w:rPr>
+              <w:t>TIpo</w:t>
+            </w:r>
+            <w:proofErr w:type="spellEnd"/>
+            <w:r>
+              <w:rPr>
+                <w:b/>
+              </w:rPr>
+              <w:t xml:space="preserve"> de reporte</w:t>
             </w:r>
           </w:p>
         </w:tc>
@@ -19826,11 +20408,19 @@
                 <w:b/>
               </w:rPr>
             </w:pPr>
-            <w:r>
-              <w:rPr>
-                <w:b/>
-              </w:rPr>
-              <w:t>TIpo de reporte</w:t>
+            <w:proofErr w:type="spellStart"/>
+            <w:r>
+              <w:rPr>
+                <w:b/>
+              </w:rPr>
+              <w:t>TIpo</w:t>
+            </w:r>
+            <w:proofErr w:type="spellEnd"/>
+            <w:r>
+              <w:rPr>
+                <w:b/>
+              </w:rPr>
+              <w:t xml:space="preserve"> de reporte</w:t>
             </w:r>
           </w:p>
         </w:tc>
@@ -20206,12 +20796,20 @@
                 <w:b/>
               </w:rPr>
             </w:pPr>
+            <w:proofErr w:type="spellStart"/>
             <w:r>
               <w:rPr>
                 <w:b/>
               </w:rPr>
               <w:lastRenderedPageBreak/>
-              <w:t>TIpo de reporte</w:t>
+              <w:t>TIpo</w:t>
+            </w:r>
+            <w:proofErr w:type="spellEnd"/>
+            <w:r>
+              <w:rPr>
+                <w:b/>
+              </w:rPr>
+              <w:t xml:space="preserve"> de reporte</w:t>
             </w:r>
           </w:p>
         </w:tc>
@@ -20587,11 +21185,19 @@
                 <w:b/>
               </w:rPr>
             </w:pPr>
-            <w:r>
-              <w:rPr>
-                <w:b/>
-              </w:rPr>
-              <w:t>TIpo de reporte</w:t>
+            <w:proofErr w:type="spellStart"/>
+            <w:r>
+              <w:rPr>
+                <w:b/>
+              </w:rPr>
+              <w:t>TIpo</w:t>
+            </w:r>
+            <w:proofErr w:type="spellEnd"/>
+            <w:r>
+              <w:rPr>
+                <w:b/>
+              </w:rPr>
+              <w:t xml:space="preserve"> de reporte</w:t>
             </w:r>
           </w:p>
         </w:tc>
@@ -20902,9 +21508,14 @@
       </w:pPr>
       <w:bookmarkStart w:id="36" w:name="_Toc84252656"/>
       <w:r>
-        <w:t>Entrega y Gestión de Release</w:t>
+        <w:t xml:space="preserve">Entrega y Gestión de </w:t>
+      </w:r>
+      <w:proofErr w:type="spellStart"/>
+      <w:r>
+        <w:t>Release</w:t>
       </w:r>
       <w:bookmarkEnd w:id="36"/>
+      <w:proofErr w:type="spellEnd"/>
     </w:p>
     <w:p>
       <w:pPr>
@@ -28371,6 +28982,454 @@
       </w:tcPr>
     </w:tblStylePr>
   </w:style>
+  <w:style w:type="table" w:styleId="Tabladelista3-nfasis3">
+    <w:name w:val="List Table 3 Accent 3"/>
+    <w:basedOn w:val="Tablanormal"/>
+    <w:uiPriority w:val="48"/>
+    <w:rsid w:val="00847C11"/>
+    <w:pPr>
+      <w:spacing w:line="240" w:lineRule="auto"/>
+    </w:pPr>
+    <w:tblPr>
+      <w:tblStyleRowBandSize w:val="1"/>
+      <w:tblStyleColBandSize w:val="1"/>
+      <w:tblBorders>
+        <w:top w:val="single" w:sz="4" w:space="0" w:color="9BBB59" w:themeColor="accent3"/>
+        <w:left w:val="single" w:sz="4" w:space="0" w:color="9BBB59" w:themeColor="accent3"/>
+        <w:bottom w:val="single" w:sz="4" w:space="0" w:color="9BBB59" w:themeColor="accent3"/>
+        <w:right w:val="single" w:sz="4" w:space="0" w:color="9BBB59" w:themeColor="accent3"/>
+      </w:tblBorders>
+    </w:tblPr>
+    <w:tblStylePr w:type="firstRow">
+      <w:rPr>
+        <w:b/>
+        <w:bCs/>
+        <w:color w:val="FFFFFF" w:themeColor="background1"/>
+      </w:rPr>
+      <w:tblPr/>
+      <w:tcPr>
+        <w:shd w:val="clear" w:color="auto" w:fill="9BBB59" w:themeFill="accent3"/>
+      </w:tcPr>
+    </w:tblStylePr>
+    <w:tblStylePr w:type="lastRow">
+      <w:rPr>
+        <w:b/>
+        <w:bCs/>
+      </w:rPr>
+      <w:tblPr/>
+      <w:tcPr>
+        <w:tcBorders>
+          <w:top w:val="double" w:sz="4" w:space="0" w:color="9BBB59" w:themeColor="accent3"/>
+        </w:tcBorders>
+        <w:shd w:val="clear" w:color="auto" w:fill="FFFFFF" w:themeFill="background1"/>
+      </w:tcPr>
+    </w:tblStylePr>
+    <w:tblStylePr w:type="firstCol">
+      <w:rPr>
+        <w:b/>
+        <w:bCs/>
+      </w:rPr>
+      <w:tblPr/>
+      <w:tcPr>
+        <w:tcBorders>
+          <w:right w:val="nil"/>
+        </w:tcBorders>
+        <w:shd w:val="clear" w:color="auto" w:fill="FFFFFF" w:themeFill="background1"/>
+      </w:tcPr>
+    </w:tblStylePr>
+    <w:tblStylePr w:type="lastCol">
+      <w:rPr>
+        <w:b/>
+        <w:bCs/>
+      </w:rPr>
+      <w:tblPr/>
+      <w:tcPr>
+        <w:tcBorders>
+          <w:left w:val="nil"/>
+        </w:tcBorders>
+        <w:shd w:val="clear" w:color="auto" w:fill="FFFFFF" w:themeFill="background1"/>
+      </w:tcPr>
+    </w:tblStylePr>
+    <w:tblStylePr w:type="band1Vert">
+      <w:tblPr/>
+      <w:tcPr>
+        <w:tcBorders>
+          <w:left w:val="single" w:sz="4" w:space="0" w:color="9BBB59" w:themeColor="accent3"/>
+          <w:right w:val="single" w:sz="4" w:space="0" w:color="9BBB59" w:themeColor="accent3"/>
+        </w:tcBorders>
+      </w:tcPr>
+    </w:tblStylePr>
+    <w:tblStylePr w:type="band1Horz">
+      <w:tblPr/>
+      <w:tcPr>
+        <w:tcBorders>
+          <w:top w:val="single" w:sz="4" w:space="0" w:color="9BBB59" w:themeColor="accent3"/>
+          <w:bottom w:val="single" w:sz="4" w:space="0" w:color="9BBB59" w:themeColor="accent3"/>
+          <w:insideH w:val="nil"/>
+        </w:tcBorders>
+      </w:tcPr>
+    </w:tblStylePr>
+    <w:tblStylePr w:type="neCell">
+      <w:tblPr/>
+      <w:tcPr>
+        <w:tcBorders>
+          <w:left w:val="nil"/>
+          <w:bottom w:val="nil"/>
+        </w:tcBorders>
+      </w:tcPr>
+    </w:tblStylePr>
+    <w:tblStylePr w:type="nwCell">
+      <w:tblPr/>
+      <w:tcPr>
+        <w:tcBorders>
+          <w:bottom w:val="nil"/>
+          <w:right w:val="nil"/>
+        </w:tcBorders>
+      </w:tcPr>
+    </w:tblStylePr>
+    <w:tblStylePr w:type="seCell">
+      <w:tblPr/>
+      <w:tcPr>
+        <w:tcBorders>
+          <w:top w:val="double" w:sz="4" w:space="0" w:color="9BBB59" w:themeColor="accent3"/>
+          <w:left w:val="nil"/>
+        </w:tcBorders>
+      </w:tcPr>
+    </w:tblStylePr>
+    <w:tblStylePr w:type="swCell">
+      <w:tblPr/>
+      <w:tcPr>
+        <w:tcBorders>
+          <w:top w:val="double" w:sz="4" w:space="0" w:color="9BBB59" w:themeColor="accent3"/>
+          <w:right w:val="nil"/>
+        </w:tcBorders>
+      </w:tcPr>
+    </w:tblStylePr>
+  </w:style>
+  <w:style w:type="table" w:styleId="Tabladelista3">
+    <w:name w:val="List Table 3"/>
+    <w:basedOn w:val="Tablanormal"/>
+    <w:uiPriority w:val="48"/>
+    <w:rsid w:val="00847C11"/>
+    <w:pPr>
+      <w:spacing w:line="240" w:lineRule="auto"/>
+    </w:pPr>
+    <w:tblPr>
+      <w:tblStyleRowBandSize w:val="1"/>
+      <w:tblStyleColBandSize w:val="1"/>
+      <w:tblBorders>
+        <w:top w:val="single" w:sz="4" w:space="0" w:color="000000" w:themeColor="text1"/>
+        <w:left w:val="single" w:sz="4" w:space="0" w:color="000000" w:themeColor="text1"/>
+        <w:bottom w:val="single" w:sz="4" w:space="0" w:color="000000" w:themeColor="text1"/>
+        <w:right w:val="single" w:sz="4" w:space="0" w:color="000000" w:themeColor="text1"/>
+      </w:tblBorders>
+    </w:tblPr>
+    <w:tblStylePr w:type="firstRow">
+      <w:rPr>
+        <w:b/>
+        <w:bCs/>
+        <w:color w:val="FFFFFF" w:themeColor="background1"/>
+      </w:rPr>
+      <w:tblPr/>
+      <w:tcPr>
+        <w:shd w:val="clear" w:color="auto" w:fill="000000" w:themeFill="text1"/>
+      </w:tcPr>
+    </w:tblStylePr>
+    <w:tblStylePr w:type="lastRow">
+      <w:rPr>
+        <w:b/>
+        <w:bCs/>
+      </w:rPr>
+      <w:tblPr/>
+      <w:tcPr>
+        <w:tcBorders>
+          <w:top w:val="double" w:sz="4" w:space="0" w:color="000000" w:themeColor="text1"/>
+        </w:tcBorders>
+        <w:shd w:val="clear" w:color="auto" w:fill="FFFFFF" w:themeFill="background1"/>
+      </w:tcPr>
+    </w:tblStylePr>
+    <w:tblStylePr w:type="firstCol">
+      <w:rPr>
+        <w:b/>
+        <w:bCs/>
+      </w:rPr>
+      <w:tblPr/>
+      <w:tcPr>
+        <w:tcBorders>
+          <w:right w:val="nil"/>
+        </w:tcBorders>
+        <w:shd w:val="clear" w:color="auto" w:fill="FFFFFF" w:themeFill="background1"/>
+      </w:tcPr>
+    </w:tblStylePr>
+    <w:tblStylePr w:type="lastCol">
+      <w:rPr>
+        <w:b/>
+        <w:bCs/>
+      </w:rPr>
+      <w:tblPr/>
+      <w:tcPr>
+        <w:tcBorders>
+          <w:left w:val="nil"/>
+        </w:tcBorders>
+        <w:shd w:val="clear" w:color="auto" w:fill="FFFFFF" w:themeFill="background1"/>
+      </w:tcPr>
+    </w:tblStylePr>
+    <w:tblStylePr w:type="band1Vert">
+      <w:tblPr/>
+      <w:tcPr>
+        <w:tcBorders>
+          <w:left w:val="single" w:sz="4" w:space="0" w:color="000000" w:themeColor="text1"/>
+          <w:right w:val="single" w:sz="4" w:space="0" w:color="000000" w:themeColor="text1"/>
+        </w:tcBorders>
+      </w:tcPr>
+    </w:tblStylePr>
+    <w:tblStylePr w:type="band1Horz">
+      <w:tblPr/>
+      <w:tcPr>
+        <w:tcBorders>
+          <w:top w:val="single" w:sz="4" w:space="0" w:color="000000" w:themeColor="text1"/>
+          <w:bottom w:val="single" w:sz="4" w:space="0" w:color="000000" w:themeColor="text1"/>
+          <w:insideH w:val="nil"/>
+        </w:tcBorders>
+      </w:tcPr>
+    </w:tblStylePr>
+    <w:tblStylePr w:type="neCell">
+      <w:tblPr/>
+      <w:tcPr>
+        <w:tcBorders>
+          <w:left w:val="nil"/>
+          <w:bottom w:val="nil"/>
+        </w:tcBorders>
+      </w:tcPr>
+    </w:tblStylePr>
+    <w:tblStylePr w:type="nwCell">
+      <w:tblPr/>
+      <w:tcPr>
+        <w:tcBorders>
+          <w:bottom w:val="nil"/>
+          <w:right w:val="nil"/>
+        </w:tcBorders>
+      </w:tcPr>
+    </w:tblStylePr>
+    <w:tblStylePr w:type="seCell">
+      <w:tblPr/>
+      <w:tcPr>
+        <w:tcBorders>
+          <w:top w:val="double" w:sz="4" w:space="0" w:color="000000" w:themeColor="text1"/>
+          <w:left w:val="nil"/>
+        </w:tcBorders>
+      </w:tcPr>
+    </w:tblStylePr>
+    <w:tblStylePr w:type="swCell">
+      <w:tblPr/>
+      <w:tcPr>
+        <w:tcBorders>
+          <w:top w:val="double" w:sz="4" w:space="0" w:color="000000" w:themeColor="text1"/>
+          <w:right w:val="nil"/>
+        </w:tcBorders>
+      </w:tcPr>
+    </w:tblStylePr>
+  </w:style>
+  <w:style w:type="table" w:styleId="Tabladecuadrcula4">
+    <w:name w:val="Grid Table 4"/>
+    <w:basedOn w:val="Tablanormal"/>
+    <w:uiPriority w:val="49"/>
+    <w:rsid w:val="00847C11"/>
+    <w:pPr>
+      <w:spacing w:line="240" w:lineRule="auto"/>
+    </w:pPr>
+    <w:tblPr>
+      <w:tblStyleRowBandSize w:val="1"/>
+      <w:tblStyleColBandSize w:val="1"/>
+      <w:tblBorders>
+        <w:top w:val="single" w:sz="4" w:space="0" w:color="666666" w:themeColor="text1" w:themeTint="99"/>
+        <w:left w:val="single" w:sz="4" w:space="0" w:color="666666" w:themeColor="text1" w:themeTint="99"/>
+        <w:bottom w:val="single" w:sz="4" w:space="0" w:color="666666" w:themeColor="text1" w:themeTint="99"/>
+        <w:right w:val="single" w:sz="4" w:space="0" w:color="666666" w:themeColor="text1" w:themeTint="99"/>
+        <w:insideH w:val="single" w:sz="4" w:space="0" w:color="666666" w:themeColor="text1" w:themeTint="99"/>
+        <w:insideV w:val="single" w:sz="4" w:space="0" w:color="666666" w:themeColor="text1" w:themeTint="99"/>
+      </w:tblBorders>
+    </w:tblPr>
+    <w:tblStylePr w:type="firstRow">
+      <w:rPr>
+        <w:b/>
+        <w:bCs/>
+        <w:color w:val="FFFFFF" w:themeColor="background1"/>
+      </w:rPr>
+      <w:tblPr/>
+      <w:tcPr>
+        <w:tcBorders>
+          <w:top w:val="single" w:sz="4" w:space="0" w:color="000000" w:themeColor="text1"/>
+          <w:left w:val="single" w:sz="4" w:space="0" w:color="000000" w:themeColor="text1"/>
+          <w:bottom w:val="single" w:sz="4" w:space="0" w:color="000000" w:themeColor="text1"/>
+          <w:right w:val="single" w:sz="4" w:space="0" w:color="000000" w:themeColor="text1"/>
+          <w:insideH w:val="nil"/>
+          <w:insideV w:val="nil"/>
+        </w:tcBorders>
+        <w:shd w:val="clear" w:color="auto" w:fill="000000" w:themeFill="text1"/>
+      </w:tcPr>
+    </w:tblStylePr>
+    <w:tblStylePr w:type="lastRow">
+      <w:rPr>
+        <w:b/>
+        <w:bCs/>
+      </w:rPr>
+      <w:tblPr/>
+      <w:tcPr>
+        <w:tcBorders>
+          <w:top w:val="double" w:sz="4" w:space="0" w:color="000000" w:themeColor="text1"/>
+        </w:tcBorders>
+      </w:tcPr>
+    </w:tblStylePr>
+    <w:tblStylePr w:type="firstCol">
+      <w:rPr>
+        <w:b/>
+        <w:bCs/>
+      </w:rPr>
+    </w:tblStylePr>
+    <w:tblStylePr w:type="lastCol">
+      <w:rPr>
+        <w:b/>
+        <w:bCs/>
+      </w:rPr>
+    </w:tblStylePr>
+    <w:tblStylePr w:type="band1Vert">
+      <w:tblPr/>
+      <w:tcPr>
+        <w:shd w:val="clear" w:color="auto" w:fill="CCCCCC" w:themeFill="text1" w:themeFillTint="33"/>
+      </w:tcPr>
+    </w:tblStylePr>
+    <w:tblStylePr w:type="band1Horz">
+      <w:tblPr/>
+      <w:tcPr>
+        <w:shd w:val="clear" w:color="auto" w:fill="CCCCCC" w:themeFill="text1" w:themeFillTint="33"/>
+      </w:tcPr>
+    </w:tblStylePr>
+  </w:style>
+  <w:style w:type="table" w:styleId="Tabladelista3-nfasis1">
+    <w:name w:val="List Table 3 Accent 1"/>
+    <w:basedOn w:val="Tablanormal"/>
+    <w:uiPriority w:val="48"/>
+    <w:rsid w:val="00847C11"/>
+    <w:pPr>
+      <w:spacing w:line="240" w:lineRule="auto"/>
+    </w:pPr>
+    <w:tblPr>
+      <w:tblStyleRowBandSize w:val="1"/>
+      <w:tblStyleColBandSize w:val="1"/>
+      <w:tblBorders>
+        <w:top w:val="single" w:sz="4" w:space="0" w:color="4F81BD" w:themeColor="accent1"/>
+        <w:left w:val="single" w:sz="4" w:space="0" w:color="4F81BD" w:themeColor="accent1"/>
+        <w:bottom w:val="single" w:sz="4" w:space="0" w:color="4F81BD" w:themeColor="accent1"/>
+        <w:right w:val="single" w:sz="4" w:space="0" w:color="4F81BD" w:themeColor="accent1"/>
+      </w:tblBorders>
+    </w:tblPr>
+    <w:tblStylePr w:type="firstRow">
+      <w:rPr>
+        <w:b/>
+        <w:bCs/>
+        <w:color w:val="FFFFFF" w:themeColor="background1"/>
+      </w:rPr>
+      <w:tblPr/>
+      <w:tcPr>
+        <w:shd w:val="clear" w:color="auto" w:fill="4F81BD" w:themeFill="accent1"/>
+      </w:tcPr>
+    </w:tblStylePr>
+    <w:tblStylePr w:type="lastRow">
+      <w:rPr>
+        <w:b/>
+        <w:bCs/>
+      </w:rPr>
+      <w:tblPr/>
+      <w:tcPr>
+        <w:tcBorders>
+          <w:top w:val="double" w:sz="4" w:space="0" w:color="4F81BD" w:themeColor="accent1"/>
+        </w:tcBorders>
+        <w:shd w:val="clear" w:color="auto" w:fill="FFFFFF" w:themeFill="background1"/>
+      </w:tcPr>
+    </w:tblStylePr>
+    <w:tblStylePr w:type="firstCol">
+      <w:rPr>
+        <w:b/>
+        <w:bCs/>
+      </w:rPr>
+      <w:tblPr/>
+      <w:tcPr>
+        <w:tcBorders>
+          <w:right w:val="nil"/>
+        </w:tcBorders>
+        <w:shd w:val="clear" w:color="auto" w:fill="FFFFFF" w:themeFill="background1"/>
+      </w:tcPr>
+    </w:tblStylePr>
+    <w:tblStylePr w:type="lastCol">
+      <w:rPr>
+        <w:b/>
+        <w:bCs/>
+      </w:rPr>
+      <w:tblPr/>
+      <w:tcPr>
+        <w:tcBorders>
+          <w:left w:val="nil"/>
+        </w:tcBorders>
+        <w:shd w:val="clear" w:color="auto" w:fill="FFFFFF" w:themeFill="background1"/>
+      </w:tcPr>
+    </w:tblStylePr>
+    <w:tblStylePr w:type="band1Vert">
+      <w:tblPr/>
+      <w:tcPr>
+        <w:tcBorders>
+          <w:left w:val="single" w:sz="4" w:space="0" w:color="4F81BD" w:themeColor="accent1"/>
+          <w:right w:val="single" w:sz="4" w:space="0" w:color="4F81BD" w:themeColor="accent1"/>
+        </w:tcBorders>
+      </w:tcPr>
+    </w:tblStylePr>
+    <w:tblStylePr w:type="band1Horz">
+      <w:tblPr/>
+      <w:tcPr>
+        <w:tcBorders>
+          <w:top w:val="single" w:sz="4" w:space="0" w:color="4F81BD" w:themeColor="accent1"/>
+          <w:bottom w:val="single" w:sz="4" w:space="0" w:color="4F81BD" w:themeColor="accent1"/>
+          <w:insideH w:val="nil"/>
+        </w:tcBorders>
+      </w:tcPr>
+    </w:tblStylePr>
+    <w:tblStylePr w:type="neCell">
+      <w:tblPr/>
+      <w:tcPr>
+        <w:tcBorders>
+          <w:left w:val="nil"/>
+          <w:bottom w:val="nil"/>
+        </w:tcBorders>
+      </w:tcPr>
+    </w:tblStylePr>
+    <w:tblStylePr w:type="nwCell">
+      <w:tblPr/>
+      <w:tcPr>
+        <w:tcBorders>
+          <w:bottom w:val="nil"/>
+          <w:right w:val="nil"/>
+        </w:tcBorders>
+      </w:tcPr>
+    </w:tblStylePr>
+    <w:tblStylePr w:type="seCell">
+      <w:tblPr/>
+      <w:tcPr>
+        <w:tcBorders>
+          <w:top w:val="double" w:sz="4" w:space="0" w:color="4F81BD" w:themeColor="accent1"/>
+          <w:left w:val="nil"/>
+        </w:tcBorders>
+      </w:tcPr>
+    </w:tblStylePr>
+    <w:tblStylePr w:type="swCell">
+      <w:tblPr/>
+      <w:tcPr>
+        <w:tcBorders>
+          <w:top w:val="double" w:sz="4" w:space="0" w:color="4F81BD" w:themeColor="accent1"/>
+          <w:right w:val="nil"/>
+        </w:tcBorders>
+      </w:tcPr>
+    </w:tblStylePr>
+  </w:style>
 </w:styles>
 </file>
 

--- a/Documentos/Planes/PGC.docx
+++ b/Documentos/Planes/PGC.docx
@@ -3079,15 +3079,7 @@
         <w:t xml:space="preserve">Nuestra empresa actualmente </w:t>
       </w:r>
       <w:r>
-        <w:t xml:space="preserve">es una </w:t>
-      </w:r>
-      <w:proofErr w:type="spellStart"/>
-      <w:r>
-        <w:t>mype</w:t>
-      </w:r>
-      <w:proofErr w:type="spellEnd"/>
-      <w:r>
-        <w:t xml:space="preserve"> que tiene un tiempo de vida de 3 años en el rubro de desarrollo informático, actualmente </w:t>
+        <w:t xml:space="preserve">es una mype que tiene un tiempo de vida de 3 años en el rubro de desarrollo informático, actualmente </w:t>
       </w:r>
       <w:r>
         <w:t>contamos con una pequeña cartera de clientes (3)</w:t>
@@ -3140,15 +3132,7 @@
         <w:ind w:left="720"/>
       </w:pPr>
       <w:r>
-        <w:t xml:space="preserve">En propuesta, Sistema de gestión de monitoreo de </w:t>
-      </w:r>
-      <w:proofErr w:type="spellStart"/>
-      <w:r>
-        <w:t>delivery</w:t>
-      </w:r>
-      <w:proofErr w:type="spellEnd"/>
-      <w:r>
-        <w:t xml:space="preserve"> (SGMD). </w:t>
+        <w:t xml:space="preserve">En propuesta, Sistema de gestión de monitoreo de delivery (SGMD). </w:t>
       </w:r>
       <w:r>
         <w:t>En desarrollo</w:t>
@@ -3415,21 +3399,7 @@
         <w:rPr>
           <w:rFonts w:eastAsia="Times New Roman"/>
         </w:rPr>
-        <w:t>Determinar la política de lanzamiento (</w:t>
-      </w:r>
-      <w:proofErr w:type="spellStart"/>
-      <w:r>
-        <w:rPr>
-          <w:rFonts w:eastAsia="Times New Roman"/>
-        </w:rPr>
-        <w:t>Release</w:t>
-      </w:r>
-      <w:proofErr w:type="spellEnd"/>
-      <w:r>
-        <w:rPr>
-          <w:rFonts w:eastAsia="Times New Roman"/>
-        </w:rPr>
-        <w:t>).</w:t>
+        <w:t>Determinar la política de lanzamiento (Release).</w:t>
       </w:r>
     </w:p>
     <w:p>
@@ -3477,13 +3447,10 @@
     </w:p>
     <w:p>
       <w:r>
-        <w:rPr>
-          <w:noProof/>
-        </w:rPr>
         <w:drawing>
-          <wp:inline distT="0" distB="0" distL="0" distR="0" wp14:anchorId="5C15F4F3" wp14:editId="51630317">
-            <wp:extent cx="5733415" cy="2192020"/>
-            <wp:effectExtent l="0" t="0" r="635" b="0"/>
+          <wp:inline distT="0" distB="0" distL="0" distR="0" wp14:anchorId="5E7737B1" wp14:editId="0AFC5324">
+            <wp:extent cx="5733415" cy="2609215"/>
+            <wp:effectExtent l="0" t="0" r="635" b="635"/>
             <wp:docPr id="1" name="Imagen 1"/>
             <wp:cNvGraphicFramePr>
               <a:graphicFrameLocks xmlns:a="http://schemas.openxmlformats.org/drawingml/2006/main" noChangeAspect="1"/>
@@ -3504,7 +3471,7 @@
                   <pic:spPr>
                     <a:xfrm>
                       <a:off x="0" y="0"/>
-                      <a:ext cx="5733415" cy="2192020"/>
+                      <a:ext cx="5733415" cy="2609215"/>
                     </a:xfrm>
                     <a:prstGeom prst="rect">
                       <a:avLst/>
@@ -3687,11 +3654,11 @@
               <w:cnfStyle w:val="000000100000" w:firstRow="0" w:lastRow="0" w:firstColumn="0" w:lastColumn="0" w:oddVBand="0" w:evenVBand="0" w:oddHBand="1" w:evenHBand="0" w:firstRowFirstColumn="0" w:firstRowLastColumn="0" w:lastRowFirstColumn="0" w:lastRowLastColumn="0"/>
             </w:pPr>
             <w:r>
-              <w:t xml:space="preserve">Encargado de dar soporte a la actividad de desarrollo del producto para que los desarrolladores y los integradores tengan los espacios de trabajo apropiados para construir y probar su trabajo, y para que todos los productos de trabajo estén disponibles para su </w:t>
+              <w:t xml:space="preserve">Encargado de dar soporte a la actividad de desarrollo del producto para que los desarrolladores y los integradores tengan los espacios de trabajo apropiados para construir y probar su trabajo, y para que todos los </w:t>
             </w:r>
             <w:r>
               <w:lastRenderedPageBreak/>
-              <w:t xml:space="preserve">inclusión en la unidad de despliegue según sea necesario. </w:t>
+              <w:t xml:space="preserve">productos de trabajo estén disponibles para su inclusión en la unidad de despliegue según sea necesario. </w:t>
             </w:r>
           </w:p>
           <w:p>
@@ -4103,6 +4070,7 @@
         </w:numPr>
       </w:pPr>
       <w:r>
+        <w:lastRenderedPageBreak/>
         <w:t>Manual de procedimiento de implementación de software</w:t>
       </w:r>
     </w:p>
@@ -4116,7 +4084,6 @@
       </w:pPr>
       <w:bookmarkStart w:id="9" w:name="_Toc84252634"/>
       <w:r>
-        <w:lastRenderedPageBreak/>
         <w:t>Herramientas, entorno e Infraestructura</w:t>
       </w:r>
       <w:bookmarkEnd w:id="9"/>
@@ -4639,21 +4606,7 @@
               <w:rPr>
                 <w:lang w:val="es-PE"/>
               </w:rPr>
-              <w:t xml:space="preserve">donde está el </w:t>
-            </w:r>
-            <w:proofErr w:type="spellStart"/>
-            <w:r>
-              <w:rPr>
-                <w:lang w:val="es-PE"/>
-              </w:rPr>
-              <w:t>core</w:t>
-            </w:r>
-            <w:proofErr w:type="spellEnd"/>
-            <w:r>
-              <w:rPr>
-                <w:lang w:val="es-PE"/>
-              </w:rPr>
-              <w:t xml:space="preserve"> de nuestro desarrollo. En algún momento podemos llegar a probar algunas de esas mejoras o cambios en el código y hacer una fusión a nuestro proyecto principal, ya que todo esto lo maneja Git de una forma muy eficiente</w:t>
+              <w:t>donde está el core de nuestro desarrollo. En algún momento podemos llegar a probar algunas de esas mejoras o cambios en el código y hacer una fusión a nuestro proyecto principal, ya que todo esto lo maneja Git de una forma muy eficiente</w:t>
             </w:r>
           </w:p>
         </w:tc>
@@ -4678,7 +4631,6 @@
                 <w:bCs w:val="0"/>
               </w:rPr>
             </w:pPr>
-            <w:proofErr w:type="spellStart"/>
             <w:r>
               <w:rPr>
                 <w:b w:val="0"/>
@@ -4686,7 +4638,6 @@
               </w:rPr>
               <w:t>Github</w:t>
             </w:r>
-            <w:proofErr w:type="spellEnd"/>
           </w:p>
         </w:tc>
         <w:tc>
@@ -4747,7 +4698,6 @@
                 <w:bCs w:val="0"/>
               </w:rPr>
             </w:pPr>
-            <w:proofErr w:type="spellStart"/>
             <w:r>
               <w:rPr>
                 <w:b w:val="0"/>
@@ -4755,7 +4705,6 @@
               </w:rPr>
               <w:t>Sourcetree</w:t>
             </w:r>
-            <w:proofErr w:type="spellEnd"/>
           </w:p>
         </w:tc>
         <w:tc>
@@ -4775,15 +4724,7 @@
               <w:cnfStyle w:val="000000100000" w:firstRow="0" w:lastRow="0" w:firstColumn="0" w:lastColumn="0" w:oddVBand="0" w:evenVBand="0" w:oddHBand="1" w:evenHBand="0" w:firstRowFirstColumn="0" w:firstRowLastColumn="0" w:lastRowFirstColumn="0" w:lastRowLastColumn="0"/>
             </w:pPr>
             <w:r>
-              <w:t xml:space="preserve">Es uno de los mejores clientes GUI para manejar repositorios git que existe en la actualidad. Solo trabaja bajo la plataforma </w:t>
-            </w:r>
-            <w:proofErr w:type="spellStart"/>
-            <w:r>
-              <w:t>mac</w:t>
-            </w:r>
-            <w:proofErr w:type="spellEnd"/>
-            <w:r>
-              <w:t>.</w:t>
+              <w:t>Es uno de los mejores clientes GUI para manejar repositorios git que existe en la actualidad. Solo trabaja bajo la plataforma mac.</w:t>
             </w:r>
           </w:p>
         </w:tc>
@@ -4813,17 +4754,8 @@
                 <w:b w:val="0"/>
                 <w:bCs w:val="0"/>
               </w:rPr>
-              <w:t xml:space="preserve">Windows </w:t>
-            </w:r>
-            <w:proofErr w:type="spellStart"/>
-            <w:r>
-              <w:rPr>
-                <w:b w:val="0"/>
-                <w:bCs w:val="0"/>
-              </w:rPr>
-              <w:t>powershell</w:t>
-            </w:r>
-            <w:proofErr w:type="spellEnd"/>
+              <w:t>Windows powershell</w:t>
+            </w:r>
           </w:p>
         </w:tc>
         <w:tc>
@@ -4843,39 +4775,7 @@
               <w:cnfStyle w:val="000000000000" w:firstRow="0" w:lastRow="0" w:firstColumn="0" w:lastColumn="0" w:oddVBand="0" w:evenVBand="0" w:oddHBand="0" w:evenHBand="0" w:firstRowFirstColumn="0" w:firstRowLastColumn="0" w:lastRowFirstColumn="0" w:lastRowLastColumn="0"/>
             </w:pPr>
             <w:r>
-              <w:t>Es una interfaz de línea de comandos o CLI (</w:t>
-            </w:r>
-            <w:proofErr w:type="spellStart"/>
-            <w:r>
-              <w:t>Command</w:t>
-            </w:r>
-            <w:proofErr w:type="spellEnd"/>
-            <w:r>
-              <w:t>-Line Interface) que tiene la posibilidad de ejecutar Scripts (unión de comandos) y que facilita la configuración, administración y automatización de tareas multiplataforma, además dispone de un lenguaje de scripting. Powershell tiene una salida basada en objetos por lo que acepta y devuelve objetos de .NET ya que está basado en .NET CLR (</w:t>
-            </w:r>
-            <w:proofErr w:type="spellStart"/>
-            <w:r>
-              <w:t>Commond</w:t>
-            </w:r>
-            <w:proofErr w:type="spellEnd"/>
-            <w:r>
-              <w:t xml:space="preserve"> </w:t>
-            </w:r>
-            <w:proofErr w:type="spellStart"/>
-            <w:r>
-              <w:t>Language</w:t>
-            </w:r>
-            <w:proofErr w:type="spellEnd"/>
-            <w:r>
-              <w:t xml:space="preserve"> </w:t>
-            </w:r>
-            <w:proofErr w:type="spellStart"/>
-            <w:r>
-              <w:t>Runtime</w:t>
-            </w:r>
-            <w:proofErr w:type="spellEnd"/>
-            <w:r>
-              <w:t>) esto es ideal para automatización de procesos.</w:t>
+              <w:t>Es una interfaz de línea de comandos o CLI (Command-Line Interface) que tiene la posibilidad de ejecutar Scripts (unión de comandos) y que facilita la configuración, administración y automatización de tareas multiplataforma, además dispone de un lenguaje de scripting. Powershell tiene una salida basada en objetos por lo que acepta y devuelve objetos de .NET ya que está basado en .NET CLR (Commond Language Runtime) esto es ideal para automatización de procesos.</w:t>
             </w:r>
           </w:p>
         </w:tc>
@@ -4922,6 +4822,7 @@
           <w:b/>
           <w:bCs/>
         </w:rPr>
+        <w:lastRenderedPageBreak/>
         <w:t>Diagrama</w:t>
       </w:r>
       <w:r>
@@ -6398,17 +6299,8 @@
                 <w:sz w:val="20"/>
                 <w:szCs w:val="20"/>
               </w:rPr>
-              <w:t xml:space="preserve">, </w:t>
-            </w:r>
-            <w:proofErr w:type="spellStart"/>
-            <w:r>
-              <w:rPr>
-                <w:sz w:val="20"/>
-                <w:szCs w:val="20"/>
-              </w:rPr>
-              <w:t>Aditor</w:t>
-            </w:r>
-            <w:proofErr w:type="spellEnd"/>
+              <w:t>, Aditor</w:t>
+            </w:r>
           </w:p>
         </w:tc>
         <w:tc>
@@ -8468,17 +8360,8 @@
                 <w:sz w:val="20"/>
                 <w:szCs w:val="20"/>
               </w:rPr>
-              <w:t xml:space="preserve">ntrega y gestión de </w:t>
-            </w:r>
-            <w:proofErr w:type="spellStart"/>
-            <w:r>
-              <w:rPr>
-                <w:sz w:val="20"/>
-                <w:szCs w:val="20"/>
-              </w:rPr>
-              <w:t>release</w:t>
-            </w:r>
-            <w:proofErr w:type="spellEnd"/>
+              <w:t>ntrega y gestión de release</w:t>
+            </w:r>
           </w:p>
         </w:tc>
         <w:tc>
@@ -8794,17 +8677,8 @@
                 <w:b/>
                 <w:color w:val="FFFFFF"/>
               </w:rPr>
-              <w:t xml:space="preserve">Nombre del </w:t>
-            </w:r>
-            <w:proofErr w:type="spellStart"/>
-            <w:r>
-              <w:rPr>
-                <w:b/>
-                <w:color w:val="FFFFFF"/>
-              </w:rPr>
-              <w:t>Item</w:t>
-            </w:r>
-            <w:proofErr w:type="spellEnd"/>
+              <w:t>Nombre del Item</w:t>
+            </w:r>
           </w:p>
         </w:tc>
         <w:tc>
@@ -9888,15 +9762,7 @@
         <w:t>Caso 1</w:t>
       </w:r>
       <w:r>
-        <w:t xml:space="preserve">: </w:t>
-      </w:r>
-      <w:proofErr w:type="spellStart"/>
-      <w:r>
-        <w:t>Items</w:t>
-      </w:r>
-      <w:proofErr w:type="spellEnd"/>
-      <w:r>
-        <w:t xml:space="preserve"> que no son específicos de un proyecto.</w:t>
+        <w:t>: Items que no son específicos de un proyecto.</w:t>
       </w:r>
     </w:p>
     <w:p>
@@ -9996,21 +9862,12 @@
               </w:numPr>
               <w:jc w:val="both"/>
             </w:pPr>
-            <w:proofErr w:type="spellStart"/>
             <w:r>
               <w:rPr>
                 <w:b/>
                 <w:bCs/>
               </w:rPr>
-              <w:t>Item</w:t>
-            </w:r>
-            <w:proofErr w:type="spellEnd"/>
-            <w:r>
-              <w:rPr>
-                <w:b/>
-                <w:bCs/>
-              </w:rPr>
-              <w:t>:</w:t>
+              <w:t>Item:</w:t>
             </w:r>
             <w:r>
               <w:t xml:space="preserve"> Plan de Gestión de la Configuración = PGC</w:t>
@@ -10158,21 +10015,12 @@
                 <w:numId w:val="44"/>
               </w:numPr>
             </w:pPr>
-            <w:proofErr w:type="spellStart"/>
             <w:r>
               <w:rPr>
                 <w:b/>
                 <w:bCs/>
               </w:rPr>
-              <w:t>Item</w:t>
-            </w:r>
-            <w:proofErr w:type="spellEnd"/>
-            <w:r>
-              <w:rPr>
-                <w:b/>
-                <w:bCs/>
-              </w:rPr>
-              <w:t>:</w:t>
+              <w:t>Item:</w:t>
             </w:r>
             <w:r>
               <w:t xml:space="preserve"> Cronograma del proyecto = CP</w:t>
@@ -10339,7 +10187,6 @@
                 <w:numId w:val="44"/>
               </w:numPr>
             </w:pPr>
-            <w:proofErr w:type="spellStart"/>
             <w:r>
               <w:rPr>
                 <w:b/>
@@ -10347,7 +10194,6 @@
               </w:rPr>
               <w:t>Item</w:t>
             </w:r>
-            <w:proofErr w:type="spellEnd"/>
             <w:r>
               <w:rPr>
                 <w:b/>
@@ -10374,7 +10220,6 @@
                 <w:numId w:val="44"/>
               </w:numPr>
             </w:pPr>
-            <w:proofErr w:type="spellStart"/>
             <w:r>
               <w:rPr>
                 <w:b/>
@@ -10382,7 +10227,6 @@
               </w:rPr>
               <w:t>Item</w:t>
             </w:r>
-            <w:proofErr w:type="spellEnd"/>
             <w:r>
               <w:rPr>
                 <w:b/>
@@ -10421,23 +10265,7 @@
                 <w:b/>
                 <w:bCs/>
               </w:rPr>
-              <w:t xml:space="preserve"> </w:t>
-            </w:r>
-            <w:proofErr w:type="spellStart"/>
-            <w:r>
-              <w:rPr>
-                <w:b/>
-                <w:bCs/>
-              </w:rPr>
-              <w:t>Item</w:t>
-            </w:r>
-            <w:proofErr w:type="spellEnd"/>
-            <w:r>
-              <w:rPr>
-                <w:b/>
-                <w:bCs/>
-              </w:rPr>
-              <w:t xml:space="preserve"> 1</w:t>
+              <w:t xml:space="preserve"> Item 1</w:t>
             </w:r>
             <w:r>
               <w:rPr>
@@ -10470,23 +10298,7 @@
                 <w:b/>
                 <w:bCs/>
               </w:rPr>
-              <w:t xml:space="preserve"> </w:t>
-            </w:r>
-            <w:proofErr w:type="spellStart"/>
-            <w:r>
-              <w:rPr>
-                <w:b/>
-                <w:bCs/>
-              </w:rPr>
-              <w:t>Item</w:t>
-            </w:r>
-            <w:proofErr w:type="spellEnd"/>
-            <w:r>
-              <w:rPr>
-                <w:b/>
-                <w:bCs/>
-              </w:rPr>
-              <w:t xml:space="preserve"> 2</w:t>
+              <w:t xml:space="preserve"> Item 2</w:t>
             </w:r>
             <w:r>
               <w:rPr>
@@ -11076,25 +10888,7 @@
           <w:sz w:val="20"/>
           <w:szCs w:val="20"/>
         </w:rPr>
-        <w:t xml:space="preserve"> Diagrama del repositorio de la empresa DEALER - G1 en </w:t>
-      </w:r>
-      <w:proofErr w:type="spellStart"/>
-      <w:r>
-        <w:rPr>
-          <w:i/>
-          <w:sz w:val="20"/>
-          <w:szCs w:val="20"/>
-        </w:rPr>
-        <w:t>github</w:t>
-      </w:r>
-      <w:proofErr w:type="spellEnd"/>
-      <w:r>
-        <w:rPr>
-          <w:i/>
-          <w:sz w:val="20"/>
-          <w:szCs w:val="20"/>
-        </w:rPr>
-        <w:t>.</w:t>
+        <w:t xml:space="preserve"> Diagrama del repositorio de la empresa DEALER - G1 en github.</w:t>
       </w:r>
     </w:p>
     <w:p>
@@ -13779,15 +13573,7 @@
               <w:spacing w:line="240" w:lineRule="auto"/>
             </w:pPr>
             <w:r>
-              <w:t xml:space="preserve">Se genera el reporte de cierre formalizado </w:t>
-            </w:r>
-            <w:proofErr w:type="gramStart"/>
-            <w:r>
-              <w:t>correctamente  y</w:t>
-            </w:r>
-            <w:proofErr w:type="gramEnd"/>
-            <w:r>
-              <w:t xml:space="preserve"> la solicitud de cambio culmina  su ciclo de vida</w:t>
+              <w:t>Se genera el reporte de cierre formalizado correctamente  y la solicitud de cambio culmina  su ciclo de vida</w:t>
             </w:r>
           </w:p>
         </w:tc>
@@ -15532,21 +15318,7 @@
                 <w:b/>
               </w:rPr>
               <w:lastRenderedPageBreak/>
-              <w:t>Autor (</w:t>
-            </w:r>
-            <w:proofErr w:type="spellStart"/>
-            <w:r>
-              <w:rPr>
-                <w:b/>
-              </w:rPr>
-              <w:t>Stakeholder</w:t>
-            </w:r>
-            <w:proofErr w:type="spellEnd"/>
-            <w:r>
-              <w:rPr>
-                <w:b/>
-              </w:rPr>
-              <w:t>)</w:t>
+              <w:t>Autor (Stakeholder)</w:t>
             </w:r>
           </w:p>
         </w:tc>
@@ -16114,21 +15886,7 @@
               <w:rPr>
                 <w:b/>
               </w:rPr>
-              <w:t>Autor (</w:t>
-            </w:r>
-            <w:proofErr w:type="spellStart"/>
-            <w:r>
-              <w:rPr>
-                <w:b/>
-              </w:rPr>
-              <w:t>Stakeholder</w:t>
-            </w:r>
-            <w:proofErr w:type="spellEnd"/>
-            <w:r>
-              <w:rPr>
-                <w:b/>
-              </w:rPr>
-              <w:t>)</w:t>
+              <w:t>Autor (Stakeholder)</w:t>
             </w:r>
           </w:p>
         </w:tc>
@@ -18825,25 +18583,7 @@
           <w:sz w:val="20"/>
           <w:szCs w:val="20"/>
         </w:rPr>
-        <w:t xml:space="preserve"> Reportes para el estado para el </w:t>
-      </w:r>
-      <w:proofErr w:type="gramStart"/>
-      <w:r>
-        <w:rPr>
-          <w:i/>
-          <w:sz w:val="20"/>
-          <w:szCs w:val="20"/>
-        </w:rPr>
-        <w:t>Jefe</w:t>
-      </w:r>
-      <w:proofErr w:type="gramEnd"/>
-      <w:r>
-        <w:rPr>
-          <w:i/>
-          <w:sz w:val="20"/>
-          <w:szCs w:val="20"/>
-        </w:rPr>
-        <w:t xml:space="preserve"> de Proyecto N°6</w:t>
+        <w:t xml:space="preserve"> Reportes para el estado para el Jefe de Proyecto N°6</w:t>
       </w:r>
     </w:p>
     <w:p>
@@ -19260,25 +19000,7 @@
           <w:sz w:val="20"/>
           <w:szCs w:val="20"/>
         </w:rPr>
-        <w:t xml:space="preserve"> Reportes para el estado para el </w:t>
-      </w:r>
-      <w:proofErr w:type="gramStart"/>
-      <w:r>
-        <w:rPr>
-          <w:i/>
-          <w:sz w:val="20"/>
-          <w:szCs w:val="20"/>
-        </w:rPr>
-        <w:t>Jefe</w:t>
-      </w:r>
-      <w:proofErr w:type="gramEnd"/>
-      <w:r>
-        <w:rPr>
-          <w:i/>
-          <w:sz w:val="20"/>
-          <w:szCs w:val="20"/>
-        </w:rPr>
-        <w:t xml:space="preserve"> de Proyecto N°7</w:t>
+        <w:t xml:space="preserve"> Reportes para el estado para el Jefe de Proyecto N°7</w:t>
       </w:r>
     </w:p>
     <w:p>
@@ -19689,25 +19411,7 @@
           <w:sz w:val="20"/>
           <w:szCs w:val="20"/>
         </w:rPr>
-        <w:t xml:space="preserve"> Reportes para el estado para el </w:t>
-      </w:r>
-      <w:proofErr w:type="gramStart"/>
-      <w:r>
-        <w:rPr>
-          <w:i/>
-          <w:sz w:val="20"/>
-          <w:szCs w:val="20"/>
-        </w:rPr>
-        <w:t>Jefe</w:t>
-      </w:r>
-      <w:proofErr w:type="gramEnd"/>
-      <w:r>
-        <w:rPr>
-          <w:i/>
-          <w:sz w:val="20"/>
-          <w:szCs w:val="20"/>
-        </w:rPr>
-        <w:t xml:space="preserve"> de Proyecto N°8</w:t>
+        <w:t xml:space="preserve"> Reportes para el estado para el Jefe de Proyecto N°8</w:t>
       </w:r>
     </w:p>
     <w:p>
@@ -19744,15 +19448,7 @@
     </w:p>
     <w:p>
       <w:r>
-        <w:t xml:space="preserve">En este apartado se muestran los reportes y estadísticas recogidas por </w:t>
-      </w:r>
-      <w:proofErr w:type="spellStart"/>
-      <w:r>
-        <w:t>github</w:t>
-      </w:r>
-      <w:proofErr w:type="spellEnd"/>
-      <w:r>
-        <w:t>:</w:t>
+        <w:t>En este apartado se muestran los reportes y estadísticas recogidas por github:</w:t>
       </w:r>
     </w:p>
     <w:p/>
@@ -19960,19 +19656,11 @@
                 <w:b/>
               </w:rPr>
             </w:pPr>
-            <w:proofErr w:type="spellStart"/>
-            <w:r>
-              <w:rPr>
-                <w:b/>
-              </w:rPr>
-              <w:t>TIpo</w:t>
-            </w:r>
-            <w:proofErr w:type="spellEnd"/>
-            <w:r>
-              <w:rPr>
-                <w:b/>
-              </w:rPr>
-              <w:t xml:space="preserve"> de reporte</w:t>
+            <w:r>
+              <w:rPr>
+                <w:b/>
+              </w:rPr>
+              <w:t>TIpo de reporte</w:t>
             </w:r>
           </w:p>
         </w:tc>
@@ -20408,19 +20096,11 @@
                 <w:b/>
               </w:rPr>
             </w:pPr>
-            <w:proofErr w:type="spellStart"/>
-            <w:r>
-              <w:rPr>
-                <w:b/>
-              </w:rPr>
-              <w:t>TIpo</w:t>
-            </w:r>
-            <w:proofErr w:type="spellEnd"/>
-            <w:r>
-              <w:rPr>
-                <w:b/>
-              </w:rPr>
-              <w:t xml:space="preserve"> de reporte</w:t>
+            <w:r>
+              <w:rPr>
+                <w:b/>
+              </w:rPr>
+              <w:t>TIpo de reporte</w:t>
             </w:r>
           </w:p>
         </w:tc>
@@ -20796,20 +20476,12 @@
                 <w:b/>
               </w:rPr>
             </w:pPr>
-            <w:proofErr w:type="spellStart"/>
             <w:r>
               <w:rPr>
                 <w:b/>
               </w:rPr>
               <w:lastRenderedPageBreak/>
-              <w:t>TIpo</w:t>
-            </w:r>
-            <w:proofErr w:type="spellEnd"/>
-            <w:r>
-              <w:rPr>
-                <w:b/>
-              </w:rPr>
-              <w:t xml:space="preserve"> de reporte</w:t>
+              <w:t>TIpo de reporte</w:t>
             </w:r>
           </w:p>
         </w:tc>
@@ -21185,19 +20857,11 @@
                 <w:b/>
               </w:rPr>
             </w:pPr>
-            <w:proofErr w:type="spellStart"/>
-            <w:r>
-              <w:rPr>
-                <w:b/>
-              </w:rPr>
-              <w:t>TIpo</w:t>
-            </w:r>
-            <w:proofErr w:type="spellEnd"/>
-            <w:r>
-              <w:rPr>
-                <w:b/>
-              </w:rPr>
-              <w:t xml:space="preserve"> de reporte</w:t>
+            <w:r>
+              <w:rPr>
+                <w:b/>
+              </w:rPr>
+              <w:t>TIpo de reporte</w:t>
             </w:r>
           </w:p>
         </w:tc>
@@ -21508,14 +21172,9 @@
       </w:pPr>
       <w:bookmarkStart w:id="36" w:name="_Toc84252656"/>
       <w:r>
-        <w:t xml:space="preserve">Entrega y Gestión de </w:t>
-      </w:r>
-      <w:proofErr w:type="spellStart"/>
-      <w:r>
-        <w:t>Release</w:t>
+        <w:t>Entrega y Gestión de Release</w:t>
       </w:r>
       <w:bookmarkEnd w:id="36"/>
-      <w:proofErr w:type="spellEnd"/>
     </w:p>
     <w:p>
       <w:pPr>

--- a/Documentos/Planes/PGC.docx
+++ b/Documentos/Planes/PGC.docx
@@ -3447,6 +3447,9 @@
     </w:p>
     <w:p>
       <w:r>
+        <w:rPr>
+          <w:noProof/>
+        </w:rPr>
         <w:drawing>
           <wp:inline distT="0" distB="0" distL="0" distR="0" wp14:anchorId="5E7737B1" wp14:editId="0AFC5324">
             <wp:extent cx="5733415" cy="2609215"/>
@@ -3514,14 +3517,6 @@
     </w:p>
     <w:p/>
     <w:p>
-      <w:r>
-        <w:rPr>
-          <w:highlight w:val="yellow"/>
-        </w:rPr>
-        <w:t>* Añadir un área de gestión de configuración y que sea marcado de otro color</w:t>
-      </w:r>
-    </w:p>
-    <w:p>
       <w:pPr>
         <w:pStyle w:val="Ttulo2"/>
         <w:numPr>
@@ -3654,11 +3649,11 @@
               <w:cnfStyle w:val="000000100000" w:firstRow="0" w:lastRow="0" w:firstColumn="0" w:lastColumn="0" w:oddVBand="0" w:evenVBand="0" w:oddHBand="1" w:evenHBand="0" w:firstRowFirstColumn="0" w:firstRowLastColumn="0" w:lastRowFirstColumn="0" w:lastRowLastColumn="0"/>
             </w:pPr>
             <w:r>
-              <w:t xml:space="preserve">Encargado de dar soporte a la actividad de desarrollo del producto para que los desarrolladores y los integradores tengan los espacios de trabajo apropiados para construir y probar su trabajo, y para que todos los </w:t>
+              <w:t xml:space="preserve">Encargado de dar soporte a la actividad de desarrollo del producto para que los desarrolladores y los integradores tengan los espacios de trabajo apropiados para construir y probar su trabajo, y para que todos los productos de trabajo estén disponibles para su </w:t>
             </w:r>
             <w:r>
               <w:lastRenderedPageBreak/>
-              <w:t xml:space="preserve">productos de trabajo estén disponibles para su inclusión en la unidad de despliegue según sea necesario. </w:t>
+              <w:t xml:space="preserve">inclusión en la unidad de despliegue según sea necesario. </w:t>
             </w:r>
           </w:p>
           <w:p>
@@ -4070,7 +4065,6 @@
         </w:numPr>
       </w:pPr>
       <w:r>
-        <w:lastRenderedPageBreak/>
         <w:t>Manual de procedimiento de implementación de software</w:t>
       </w:r>
     </w:p>
@@ -4084,6 +4078,7 @@
       </w:pPr>
       <w:bookmarkStart w:id="9" w:name="_Toc84252634"/>
       <w:r>
+        <w:lastRenderedPageBreak/>
         <w:t>Herramientas, entorno e Infraestructura</w:t>
       </w:r>
       <w:bookmarkEnd w:id="9"/>
@@ -4812,6 +4807,7 @@
     </w:p>
     <w:p>
       <w:pPr>
+        <w:jc w:val="center"/>
         <w:rPr>
           <w:b/>
           <w:bCs/>
@@ -4819,14 +4815,50 @@
       </w:pPr>
       <w:r>
         <w:rPr>
-          <w:b/>
-          <w:bCs/>
+          <w:noProof/>
         </w:rPr>
         <w:lastRenderedPageBreak/>
-        <w:t>Diagrama</w:t>
-      </w:r>
-      <w:r>
-        <w:br w:type="page"/>
+        <w:drawing>
+          <wp:inline distT="0" distB="0" distL="0" distR="0" wp14:anchorId="57121837" wp14:editId="6C37D4B0">
+            <wp:extent cx="4615891" cy="2708698"/>
+            <wp:effectExtent l="0" t="0" r="0" b="0"/>
+            <wp:docPr id="2" name="Imagen 2" descr="Diagrama&#10;&#10;Descripción generada automáticamente"/>
+            <wp:cNvGraphicFramePr>
+              <a:graphicFrameLocks xmlns:a="http://schemas.openxmlformats.org/drawingml/2006/main" noChangeAspect="1"/>
+            </wp:cNvGraphicFramePr>
+            <a:graphic xmlns:a="http://schemas.openxmlformats.org/drawingml/2006/main">
+              <a:graphicData uri="http://schemas.openxmlformats.org/drawingml/2006/picture">
+                <pic:pic xmlns:pic="http://schemas.openxmlformats.org/drawingml/2006/picture">
+                  <pic:nvPicPr>
+                    <pic:cNvPr id="2" name="Imagen 2" descr="Diagrama&#10;&#10;Descripción generada automáticamente"/>
+                    <pic:cNvPicPr/>
+                  </pic:nvPicPr>
+                  <pic:blipFill>
+                    <a:blip r:embed="rId7">
+                      <a:extLst>
+                        <a:ext uri="{28A0092B-C50C-407E-A947-70E740481C1C}">
+                          <a14:useLocalDpi xmlns:a14="http://schemas.microsoft.com/office/drawing/2010/main" val="0"/>
+                        </a:ext>
+                      </a:extLst>
+                    </a:blip>
+                    <a:stretch>
+                      <a:fillRect/>
+                    </a:stretch>
+                  </pic:blipFill>
+                  <pic:spPr>
+                    <a:xfrm>
+                      <a:off x="0" y="0"/>
+                      <a:ext cx="4620014" cy="2711117"/>
+                    </a:xfrm>
+                    <a:prstGeom prst="rect">
+                      <a:avLst/>
+                    </a:prstGeom>
+                  </pic:spPr>
+                </pic:pic>
+              </a:graphicData>
+            </a:graphic>
+          </wp:inline>
+        </w:drawing>
       </w:r>
     </w:p>
     <w:p>
@@ -4839,7 +4871,6 @@
       </w:pPr>
       <w:bookmarkStart w:id="10" w:name="_Toc84252635"/>
       <w:r>
-        <w:lastRenderedPageBreak/>
         <w:t>Calendario</w:t>
       </w:r>
       <w:bookmarkEnd w:id="10"/>
@@ -6491,6 +6522,7 @@
                 <w:sz w:val="20"/>
                 <w:szCs w:val="20"/>
               </w:rPr>
+              <w:lastRenderedPageBreak/>
               <w:t>Identifica</w:t>
             </w:r>
             <w:r>
@@ -7658,7 +7690,6 @@
                 <w:sz w:val="20"/>
                 <w:szCs w:val="20"/>
               </w:rPr>
-              <w:lastRenderedPageBreak/>
               <w:t>C</w:t>
             </w:r>
             <w:r>
@@ -8639,6 +8670,7 @@
               <w:rPr>
                 <w:color w:val="FFFFFF"/>
               </w:rPr>
+              <w:lastRenderedPageBreak/>
               <w:t>S=Soporte)</w:t>
             </w:r>
           </w:p>
@@ -8677,6 +8709,7 @@
                 <w:b/>
                 <w:color w:val="FFFFFF"/>
               </w:rPr>
+              <w:lastRenderedPageBreak/>
               <w:t>Nombre del Item</w:t>
             </w:r>
           </w:p>
@@ -8773,6 +8806,7 @@
               <w:rPr>
                 <w:color w:val="FFFFFF"/>
               </w:rPr>
+              <w:lastRenderedPageBreak/>
               <w:t>C=Cliente</w:t>
             </w:r>
           </w:p>
@@ -8834,6 +8868,7 @@
                 <w:b/>
                 <w:color w:val="FFFFFF"/>
               </w:rPr>
+              <w:lastRenderedPageBreak/>
               <w:t>Extensión</w:t>
             </w:r>
           </w:p>
@@ -10359,7 +10394,6 @@
     <w:p/>
     <w:p>
       <w:r>
-        <w:lastRenderedPageBreak/>
         <w:t>Inventario de los elementos presentes en el proyecto DEALER:</w:t>
       </w:r>
     </w:p>
@@ -11437,7 +11471,6 @@
           <w:b/>
           <w:noProof/>
         </w:rPr>
-        <w:lastRenderedPageBreak/>
         <w:drawing>
           <wp:inline distT="114300" distB="114300" distL="114300" distR="114300" wp14:anchorId="5E7A6A03" wp14:editId="1941DB12">
             <wp:extent cx="5734050" cy="3453946"/>
@@ -11452,7 +11485,7 @@
                     <pic:cNvPicPr preferRelativeResize="0"/>
                   </pic:nvPicPr>
                   <pic:blipFill>
-                    <a:blip r:embed="rId7"/>
+                    <a:blip r:embed="rId8"/>
                     <a:srcRect t="14273"/>
                     <a:stretch>
                       <a:fillRect/>
@@ -13975,6 +14008,7 @@
               <w:rPr>
                 <w:b/>
               </w:rPr>
+              <w:lastRenderedPageBreak/>
               <w:t>3</w:t>
             </w:r>
           </w:p>
@@ -14274,7 +14308,6 @@
               <w:jc w:val="center"/>
             </w:pPr>
             <w:r>
-              <w:lastRenderedPageBreak/>
               <w:t>2</w:t>
             </w:r>
           </w:p>
@@ -14966,6 +14999,7 @@
     </w:p>
     <w:p>
       <w:r>
+        <w:lastRenderedPageBreak/>
         <w:t>En este apartado se detallan los ejemplos de Formatos de solicitud de cambio</w:t>
       </w:r>
     </w:p>
@@ -15317,7 +15351,6 @@
               <w:rPr>
                 <w:b/>
               </w:rPr>
-              <w:lastRenderedPageBreak/>
               <w:t>Autor (Stakeholder)</w:t>
             </w:r>
           </w:p>
@@ -16289,7 +16322,6 @@
               <w:rPr>
                 <w:b/>
               </w:rPr>
-              <w:lastRenderedPageBreak/>
               <w:t>Título del reporte</w:t>
             </w:r>
           </w:p>
@@ -17111,6 +17143,7 @@
               <w:rPr>
                 <w:b/>
               </w:rPr>
+              <w:lastRenderedPageBreak/>
               <w:t>Título del reporte</w:t>
             </w:r>
           </w:p>
@@ -17403,7 +17436,6 @@
               <w:rPr>
                 <w:b/>
               </w:rPr>
-              <w:lastRenderedPageBreak/>
               <w:t>ID</w:t>
             </w:r>
           </w:p>
@@ -18529,7 +18561,6 @@
               <w:rPr>
                 <w:b/>
               </w:rPr>
-              <w:lastRenderedPageBreak/>
               <w:t>Salidas</w:t>
             </w:r>
           </w:p>
@@ -19358,6 +19389,7 @@
               <w:rPr>
                 <w:b/>
               </w:rPr>
+              <w:lastRenderedPageBreak/>
               <w:t>Salidas</w:t>
             </w:r>
           </w:p>
@@ -20194,6 +20226,7 @@
               <w:rPr>
                 <w:b/>
               </w:rPr>
+              <w:lastRenderedPageBreak/>
               <w:t>Propósito</w:t>
             </w:r>
           </w:p>
@@ -20480,7 +20513,6 @@
               <w:rPr>
                 <w:b/>
               </w:rPr>
-              <w:lastRenderedPageBreak/>
               <w:t>TIpo de reporte</w:t>
             </w:r>
           </w:p>
@@ -21208,7 +21240,6 @@
       </w:pPr>
       <w:bookmarkStart w:id="38" w:name="_Toc84252658"/>
       <w:r>
-        <w:lastRenderedPageBreak/>
         <w:t>Diseño del repositorio</w:t>
       </w:r>
       <w:bookmarkEnd w:id="38"/>

--- a/Documentos/Planes/PGC.docx
+++ b/Documentos/Planes/PGC.docx
@@ -3079,7 +3079,15 @@
         <w:t xml:space="preserve">Nuestra empresa actualmente </w:t>
       </w:r>
       <w:r>
-        <w:t xml:space="preserve">es una mype que tiene un tiempo de vida de 3 años en el rubro de desarrollo informático, actualmente </w:t>
+        <w:t xml:space="preserve">es una </w:t>
+      </w:r>
+      <w:proofErr w:type="spellStart"/>
+      <w:r>
+        <w:t>mype</w:t>
+      </w:r>
+      <w:proofErr w:type="spellEnd"/>
+      <w:r>
+        <w:t xml:space="preserve"> que tiene un tiempo de vida de 3 años en el rubro de desarrollo informático, actualmente </w:t>
       </w:r>
       <w:r>
         <w:t>contamos con una pequeña cartera de clientes (3)</w:t>
@@ -3132,7 +3140,15 @@
         <w:ind w:left="720"/>
       </w:pPr>
       <w:r>
-        <w:t xml:space="preserve">En propuesta, Sistema de gestión de monitoreo de delivery (SGMD). </w:t>
+        <w:t xml:space="preserve">En propuesta, Sistema de gestión de monitoreo de </w:t>
+      </w:r>
+      <w:proofErr w:type="spellStart"/>
+      <w:r>
+        <w:t>delivery</w:t>
+      </w:r>
+      <w:proofErr w:type="spellEnd"/>
+      <w:r>
+        <w:t xml:space="preserve"> (SGMD). </w:t>
       </w:r>
       <w:r>
         <w:t>En desarrollo</w:t>
@@ -3180,7 +3196,15 @@
         <w:jc w:val="both"/>
       </w:pPr>
       <w:r>
-        <w:t>Actualmente contábamos con un total de 3 proyectos que eran fáciles de controlar ya que como se mencionó solo tenemos 3 clientes en nuestra cartera, pero al haber nuevas solicitudes por parte de ello, el control de nuestros artefactos de proyecto se ha ido aumentando y no hay un manejo correcto en el versionamiento de los mismos, por ejemplo uno de nuestro cliente tiene almacenado el proyecto en carpetas en un servidor y es de aquí que los desarrolladores sacan el proyecto para luego copiar los archivos trabajados y este proyecto consolidado pasa a producción, esto podría ocasionar problemas en futuras entregas ya que no tendríamos a la mano las líneas base necesarias para la continuidad de nuestros proyectos.</w:t>
+        <w:t xml:space="preserve">Actualmente contábamos con un total de 3 proyectos que eran fáciles de controlar ya que como se mencionó solo tenemos 3 clientes en nuestra cartera, pero al haber nuevas solicitudes por parte de ello, el control de nuestros artefactos de proyecto se ha ido aumentando y no hay un manejo correcto en el </w:t>
+      </w:r>
+      <w:proofErr w:type="spellStart"/>
+      <w:r>
+        <w:t>versionamiento</w:t>
+      </w:r>
+      <w:proofErr w:type="spellEnd"/>
+      <w:r>
+        <w:t xml:space="preserve"> de los mismos, por ejemplo uno de nuestro cliente tiene almacenado el proyecto en carpetas en un servidor y es de aquí que los desarrolladores sacan el proyecto para luego copiar los archivos trabajados y este proyecto consolidado pasa a producción, esto podría ocasionar problemas en futuras entregas ya que no tendríamos a la mano las líneas base necesarias para la continuidad de nuestros proyectos.</w:t>
       </w:r>
     </w:p>
     <w:p/>
@@ -3309,7 +3333,21 @@
         <w:rPr>
           <w:rFonts w:eastAsia="Times New Roman"/>
         </w:rPr>
-        <w:t>Contar con un sistema que gestione el versionamiento de nuestros artefactos.</w:t>
+        <w:t xml:space="preserve">Contar con un sistema que gestione el </w:t>
+      </w:r>
+      <w:proofErr w:type="spellStart"/>
+      <w:r>
+        <w:rPr>
+          <w:rFonts w:eastAsia="Times New Roman"/>
+        </w:rPr>
+        <w:t>versionamiento</w:t>
+      </w:r>
+      <w:proofErr w:type="spellEnd"/>
+      <w:r>
+        <w:rPr>
+          <w:rFonts w:eastAsia="Times New Roman"/>
+        </w:rPr>
+        <w:t xml:space="preserve"> de nuestros artefactos.</w:t>
       </w:r>
     </w:p>
     <w:p>
@@ -3399,7 +3437,21 @@
         <w:rPr>
           <w:rFonts w:eastAsia="Times New Roman"/>
         </w:rPr>
-        <w:t>Determinar la política de lanzamiento (Release).</w:t>
+        <w:t>Determinar la política de lanzamiento (</w:t>
+      </w:r>
+      <w:proofErr w:type="spellStart"/>
+      <w:r>
+        <w:rPr>
+          <w:rFonts w:eastAsia="Times New Roman"/>
+        </w:rPr>
+        <w:t>Release</w:t>
+      </w:r>
+      <w:proofErr w:type="spellEnd"/>
+      <w:r>
+        <w:rPr>
+          <w:rFonts w:eastAsia="Times New Roman"/>
+        </w:rPr>
+        <w:t>).</w:t>
       </w:r>
     </w:p>
     <w:p>
@@ -3517,6 +3569,35 @@
     </w:p>
     <w:p/>
     <w:p>
+      <w:r>
+        <w:t xml:space="preserve">En el siguiente organigrama se muestra la nueva </w:t>
+      </w:r>
+      <w:r>
+        <w:t>área</w:t>
+      </w:r>
+      <w:r>
+        <w:t xml:space="preserve"> que se </w:t>
+      </w:r>
+      <w:r>
+        <w:t>está</w:t>
+      </w:r>
+      <w:r>
+        <w:t xml:space="preserve"> proponiendo que se encontrara bajo el mando del </w:t>
+      </w:r>
+      <w:r>
+        <w:t>área</w:t>
+      </w:r>
+      <w:r>
+        <w:t xml:space="preserve"> </w:t>
+      </w:r>
+      <w:r>
+        <w:t>tecnológica</w:t>
+      </w:r>
+      <w:r>
+        <w:t>.</w:t>
+      </w:r>
+    </w:p>
+    <w:p>
       <w:pPr>
         <w:pStyle w:val="Ttulo2"/>
         <w:numPr>
@@ -3649,11 +3730,11 @@
               <w:cnfStyle w:val="000000100000" w:firstRow="0" w:lastRow="0" w:firstColumn="0" w:lastColumn="0" w:oddVBand="0" w:evenVBand="0" w:oddHBand="1" w:evenHBand="0" w:firstRowFirstColumn="0" w:firstRowLastColumn="0" w:lastRowFirstColumn="0" w:lastRowLastColumn="0"/>
             </w:pPr>
             <w:r>
-              <w:t xml:space="preserve">Encargado de dar soporte a la actividad de desarrollo del producto para que los desarrolladores y los integradores tengan los espacios de trabajo apropiados para construir y probar su trabajo, y para que todos los productos de trabajo estén disponibles para su </w:t>
+              <w:t xml:space="preserve">Encargado de dar soporte a la actividad de desarrollo del producto para que los desarrolladores y los integradores tengan los espacios de trabajo apropiados </w:t>
             </w:r>
             <w:r>
               <w:lastRenderedPageBreak/>
-              <w:t xml:space="preserve">inclusión en la unidad de despliegue según sea necesario. </w:t>
+              <w:t xml:space="preserve">para construir y probar su trabajo, y para que todos los productos de trabajo estén disponibles para su inclusión en la unidad de despliegue según sea necesario. </w:t>
             </w:r>
           </w:p>
           <w:p>
@@ -4065,6 +4146,7 @@
         </w:numPr>
       </w:pPr>
       <w:r>
+        <w:lastRenderedPageBreak/>
         <w:t>Manual de procedimiento de implementación de software</w:t>
       </w:r>
     </w:p>
@@ -4078,7 +4160,6 @@
       </w:pPr>
       <w:bookmarkStart w:id="9" w:name="_Toc84252634"/>
       <w:r>
-        <w:lastRenderedPageBreak/>
         <w:t>Herramientas, entorno e Infraestructura</w:t>
       </w:r>
       <w:bookmarkEnd w:id="9"/>
@@ -4601,7 +4682,21 @@
               <w:rPr>
                 <w:lang w:val="es-PE"/>
               </w:rPr>
-              <w:t>donde está el core de nuestro desarrollo. En algún momento podemos llegar a probar algunas de esas mejoras o cambios en el código y hacer una fusión a nuestro proyecto principal, ya que todo esto lo maneja Git de una forma muy eficiente</w:t>
+              <w:t xml:space="preserve">donde está el </w:t>
+            </w:r>
+            <w:proofErr w:type="spellStart"/>
+            <w:r>
+              <w:rPr>
+                <w:lang w:val="es-PE"/>
+              </w:rPr>
+              <w:t>core</w:t>
+            </w:r>
+            <w:proofErr w:type="spellEnd"/>
+            <w:r>
+              <w:rPr>
+                <w:lang w:val="es-PE"/>
+              </w:rPr>
+              <w:t xml:space="preserve"> de nuestro desarrollo. En algún momento podemos llegar a probar algunas de esas mejoras o cambios en el código y hacer una fusión a nuestro proyecto principal, ya que todo esto lo maneja Git de una forma muy eficiente</w:t>
             </w:r>
           </w:p>
         </w:tc>
@@ -4626,6 +4721,7 @@
                 <w:bCs w:val="0"/>
               </w:rPr>
             </w:pPr>
+            <w:proofErr w:type="spellStart"/>
             <w:r>
               <w:rPr>
                 <w:b w:val="0"/>
@@ -4633,6 +4729,7 @@
               </w:rPr>
               <w:t>Github</w:t>
             </w:r>
+            <w:proofErr w:type="spellEnd"/>
           </w:p>
         </w:tc>
         <w:tc>
@@ -4693,6 +4790,7 @@
                 <w:bCs w:val="0"/>
               </w:rPr>
             </w:pPr>
+            <w:proofErr w:type="spellStart"/>
             <w:r>
               <w:rPr>
                 <w:b w:val="0"/>
@@ -4700,6 +4798,7 @@
               </w:rPr>
               <w:t>Sourcetree</w:t>
             </w:r>
+            <w:proofErr w:type="spellEnd"/>
           </w:p>
         </w:tc>
         <w:tc>
@@ -4719,7 +4818,23 @@
               <w:cnfStyle w:val="000000100000" w:firstRow="0" w:lastRow="0" w:firstColumn="0" w:lastColumn="0" w:oddVBand="0" w:evenVBand="0" w:oddHBand="1" w:evenHBand="0" w:firstRowFirstColumn="0" w:firstRowLastColumn="0" w:lastRowFirstColumn="0" w:lastRowLastColumn="0"/>
             </w:pPr>
             <w:r>
-              <w:t>Es uno de los mejores clientes GUI para manejar repositorios git que existe en la actualidad. Solo trabaja bajo la plataforma mac.</w:t>
+              <w:t xml:space="preserve">Es uno de los mejores clientes GUI para manejar repositorios </w:t>
+            </w:r>
+            <w:proofErr w:type="spellStart"/>
+            <w:r>
+              <w:t>git</w:t>
+            </w:r>
+            <w:proofErr w:type="spellEnd"/>
+            <w:r>
+              <w:t xml:space="preserve"> que existe en la actualidad. Solo trabaja bajo la plataforma </w:t>
+            </w:r>
+            <w:proofErr w:type="spellStart"/>
+            <w:r>
+              <w:t>mac</w:t>
+            </w:r>
+            <w:proofErr w:type="spellEnd"/>
+            <w:r>
+              <w:t>.</w:t>
             </w:r>
           </w:p>
         </w:tc>
@@ -4749,8 +4864,17 @@
                 <w:b w:val="0"/>
                 <w:bCs w:val="0"/>
               </w:rPr>
-              <w:t>Windows powershell</w:t>
-            </w:r>
+              <w:t xml:space="preserve">Windows </w:t>
+            </w:r>
+            <w:proofErr w:type="spellStart"/>
+            <w:r>
+              <w:rPr>
+                <w:b w:val="0"/>
+                <w:bCs w:val="0"/>
+              </w:rPr>
+              <w:t>powershell</w:t>
+            </w:r>
+            <w:proofErr w:type="spellEnd"/>
           </w:p>
         </w:tc>
         <w:tc>
@@ -4770,7 +4894,39 @@
               <w:cnfStyle w:val="000000000000" w:firstRow="0" w:lastRow="0" w:firstColumn="0" w:lastColumn="0" w:oddVBand="0" w:evenVBand="0" w:oddHBand="0" w:evenHBand="0" w:firstRowFirstColumn="0" w:firstRowLastColumn="0" w:lastRowFirstColumn="0" w:lastRowLastColumn="0"/>
             </w:pPr>
             <w:r>
-              <w:t>Es una interfaz de línea de comandos o CLI (Command-Line Interface) que tiene la posibilidad de ejecutar Scripts (unión de comandos) y que facilita la configuración, administración y automatización de tareas multiplataforma, además dispone de un lenguaje de scripting. Powershell tiene una salida basada en objetos por lo que acepta y devuelve objetos de .NET ya que está basado en .NET CLR (Commond Language Runtime) esto es ideal para automatización de procesos.</w:t>
+              <w:t>Es una interfaz de línea de comandos o CLI (</w:t>
+            </w:r>
+            <w:proofErr w:type="spellStart"/>
+            <w:r>
+              <w:t>Command</w:t>
+            </w:r>
+            <w:proofErr w:type="spellEnd"/>
+            <w:r>
+              <w:t>-Line Interface) que tiene la posibilidad de ejecutar Scripts (unión de comandos) y que facilita la configuración, administración y automatización de tareas multiplataforma, además dispone de un lenguaje de scripting. Powershell tiene una salida basada en objetos por lo que acepta y devuelve objetos de .NET ya que está basado en .NET CLR (</w:t>
+            </w:r>
+            <w:proofErr w:type="spellStart"/>
+            <w:r>
+              <w:t>Commond</w:t>
+            </w:r>
+            <w:proofErr w:type="spellEnd"/>
+            <w:r>
+              <w:t xml:space="preserve"> </w:t>
+            </w:r>
+            <w:proofErr w:type="spellStart"/>
+            <w:r>
+              <w:t>Language</w:t>
+            </w:r>
+            <w:proofErr w:type="spellEnd"/>
+            <w:r>
+              <w:t xml:space="preserve"> </w:t>
+            </w:r>
+            <w:proofErr w:type="spellStart"/>
+            <w:r>
+              <w:t>Runtime</w:t>
+            </w:r>
+            <w:proofErr w:type="spellEnd"/>
+            <w:r>
+              <w:t>) esto es ideal para automatización de procesos.</w:t>
             </w:r>
           </w:p>
         </w:tc>
@@ -6330,8 +6486,17 @@
                 <w:sz w:val="20"/>
                 <w:szCs w:val="20"/>
               </w:rPr>
-              <w:t>, Aditor</w:t>
-            </w:r>
+              <w:t xml:space="preserve">, </w:t>
+            </w:r>
+            <w:proofErr w:type="spellStart"/>
+            <w:r>
+              <w:rPr>
+                <w:sz w:val="20"/>
+                <w:szCs w:val="20"/>
+              </w:rPr>
+              <w:t>Aditor</w:t>
+            </w:r>
+            <w:proofErr w:type="spellEnd"/>
           </w:p>
         </w:tc>
         <w:tc>
@@ -8391,8 +8556,17 @@
                 <w:sz w:val="20"/>
                 <w:szCs w:val="20"/>
               </w:rPr>
-              <w:t>ntrega y gestión de release</w:t>
-            </w:r>
+              <w:t xml:space="preserve">ntrega y gestión de </w:t>
+            </w:r>
+            <w:proofErr w:type="spellStart"/>
+            <w:r>
+              <w:rPr>
+                <w:sz w:val="20"/>
+                <w:szCs w:val="20"/>
+              </w:rPr>
+              <w:t>release</w:t>
+            </w:r>
+            <w:proofErr w:type="spellEnd"/>
           </w:p>
         </w:tc>
         <w:tc>
@@ -8710,8 +8884,17 @@
                 <w:color w:val="FFFFFF"/>
               </w:rPr>
               <w:lastRenderedPageBreak/>
-              <w:t>Nombre del Item</w:t>
-            </w:r>
+              <w:t xml:space="preserve">Nombre del </w:t>
+            </w:r>
+            <w:proofErr w:type="spellStart"/>
+            <w:r>
+              <w:rPr>
+                <w:b/>
+                <w:color w:val="FFFFFF"/>
+              </w:rPr>
+              <w:t>Item</w:t>
+            </w:r>
+            <w:proofErr w:type="spellEnd"/>
           </w:p>
         </w:tc>
         <w:tc>
@@ -9797,7 +9980,15 @@
         <w:t>Caso 1</w:t>
       </w:r>
       <w:r>
-        <w:t>: Items que no son específicos de un proyecto.</w:t>
+        <w:t xml:space="preserve">: </w:t>
+      </w:r>
+      <w:proofErr w:type="spellStart"/>
+      <w:r>
+        <w:t>Items</w:t>
+      </w:r>
+      <w:proofErr w:type="spellEnd"/>
+      <w:r>
+        <w:t xml:space="preserve"> que no son específicos de un proyecto.</w:t>
       </w:r>
     </w:p>
     <w:p>
@@ -9897,12 +10088,21 @@
               </w:numPr>
               <w:jc w:val="both"/>
             </w:pPr>
+            <w:proofErr w:type="spellStart"/>
             <w:r>
               <w:rPr>
                 <w:b/>
                 <w:bCs/>
               </w:rPr>
-              <w:t>Item:</w:t>
+              <w:t>Item</w:t>
+            </w:r>
+            <w:proofErr w:type="spellEnd"/>
+            <w:r>
+              <w:rPr>
+                <w:b/>
+                <w:bCs/>
+              </w:rPr>
+              <w:t>:</w:t>
             </w:r>
             <w:r>
               <w:t xml:space="preserve"> Plan de Gestión de la Configuración = PGC</w:t>
@@ -10050,12 +10250,21 @@
                 <w:numId w:val="44"/>
               </w:numPr>
             </w:pPr>
+            <w:proofErr w:type="spellStart"/>
             <w:r>
               <w:rPr>
                 <w:b/>
                 <w:bCs/>
               </w:rPr>
-              <w:t>Item:</w:t>
+              <w:t>Item</w:t>
+            </w:r>
+            <w:proofErr w:type="spellEnd"/>
+            <w:r>
+              <w:rPr>
+                <w:b/>
+                <w:bCs/>
+              </w:rPr>
+              <w:t>:</w:t>
             </w:r>
             <w:r>
               <w:t xml:space="preserve"> Cronograma del proyecto = CP</w:t>
@@ -10222,6 +10431,7 @@
                 <w:numId w:val="44"/>
               </w:numPr>
             </w:pPr>
+            <w:proofErr w:type="spellStart"/>
             <w:r>
               <w:rPr>
                 <w:b/>
@@ -10229,6 +10439,7 @@
               </w:rPr>
               <w:t>Item</w:t>
             </w:r>
+            <w:proofErr w:type="spellEnd"/>
             <w:r>
               <w:rPr>
                 <w:b/>
@@ -10255,6 +10466,7 @@
                 <w:numId w:val="44"/>
               </w:numPr>
             </w:pPr>
+            <w:proofErr w:type="spellStart"/>
             <w:r>
               <w:rPr>
                 <w:b/>
@@ -10262,6 +10474,7 @@
               </w:rPr>
               <w:t>Item</w:t>
             </w:r>
+            <w:proofErr w:type="spellEnd"/>
             <w:r>
               <w:rPr>
                 <w:b/>
@@ -10300,7 +10513,23 @@
                 <w:b/>
                 <w:bCs/>
               </w:rPr>
-              <w:t xml:space="preserve"> Item 1</w:t>
+              <w:t xml:space="preserve"> </w:t>
+            </w:r>
+            <w:proofErr w:type="spellStart"/>
+            <w:r>
+              <w:rPr>
+                <w:b/>
+                <w:bCs/>
+              </w:rPr>
+              <w:t>Item</w:t>
+            </w:r>
+            <w:proofErr w:type="spellEnd"/>
+            <w:r>
+              <w:rPr>
+                <w:b/>
+                <w:bCs/>
+              </w:rPr>
+              <w:t xml:space="preserve"> 1</w:t>
             </w:r>
             <w:r>
               <w:rPr>
@@ -10333,7 +10562,23 @@
                 <w:b/>
                 <w:bCs/>
               </w:rPr>
-              <w:t xml:space="preserve"> Item 2</w:t>
+              <w:t xml:space="preserve"> </w:t>
+            </w:r>
+            <w:proofErr w:type="spellStart"/>
+            <w:r>
+              <w:rPr>
+                <w:b/>
+                <w:bCs/>
+              </w:rPr>
+              <w:t>Item</w:t>
+            </w:r>
+            <w:proofErr w:type="spellEnd"/>
+            <w:r>
+              <w:rPr>
+                <w:b/>
+                <w:bCs/>
+              </w:rPr>
+              <w:t xml:space="preserve"> 2</w:t>
             </w:r>
             <w:r>
               <w:rPr>
@@ -10922,7 +11167,25 @@
           <w:sz w:val="20"/>
           <w:szCs w:val="20"/>
         </w:rPr>
-        <w:t xml:space="preserve"> Diagrama del repositorio de la empresa DEALER - G1 en github.</w:t>
+        <w:t xml:space="preserve"> Diagrama del repositorio de la empresa DEALER - G1 en </w:t>
+      </w:r>
+      <w:proofErr w:type="spellStart"/>
+      <w:r>
+        <w:rPr>
+          <w:i/>
+          <w:sz w:val="20"/>
+          <w:szCs w:val="20"/>
+        </w:rPr>
+        <w:t>github</w:t>
+      </w:r>
+      <w:proofErr w:type="spellEnd"/>
+      <w:r>
+        <w:rPr>
+          <w:i/>
+          <w:sz w:val="20"/>
+          <w:szCs w:val="20"/>
+        </w:rPr>
+        <w:t>.</w:t>
       </w:r>
     </w:p>
     <w:p>
@@ -13606,7 +13869,15 @@
               <w:spacing w:line="240" w:lineRule="auto"/>
             </w:pPr>
             <w:r>
-              <w:t>Se genera el reporte de cierre formalizado correctamente  y la solicitud de cambio culmina  su ciclo de vida</w:t>
+              <w:t xml:space="preserve">Se genera el reporte de cierre formalizado </w:t>
+            </w:r>
+            <w:proofErr w:type="gramStart"/>
+            <w:r>
+              <w:t>correctamente  y</w:t>
+            </w:r>
+            <w:proofErr w:type="gramEnd"/>
+            <w:r>
+              <w:t xml:space="preserve"> la solicitud de cambio culmina  su ciclo de vida</w:t>
             </w:r>
           </w:p>
         </w:tc>
@@ -15351,7 +15622,21 @@
               <w:rPr>
                 <w:b/>
               </w:rPr>
-              <w:t>Autor (Stakeholder)</w:t>
+              <w:t>Autor (</w:t>
+            </w:r>
+            <w:proofErr w:type="spellStart"/>
+            <w:r>
+              <w:rPr>
+                <w:b/>
+              </w:rPr>
+              <w:t>Stakeholder</w:t>
+            </w:r>
+            <w:proofErr w:type="spellEnd"/>
+            <w:r>
+              <w:rPr>
+                <w:b/>
+              </w:rPr>
+              <w:t>)</w:t>
             </w:r>
           </w:p>
         </w:tc>
@@ -15919,7 +16204,21 @@
               <w:rPr>
                 <w:b/>
               </w:rPr>
-              <w:t>Autor (Stakeholder)</w:t>
+              <w:t>Autor (</w:t>
+            </w:r>
+            <w:proofErr w:type="spellStart"/>
+            <w:r>
+              <w:rPr>
+                <w:b/>
+              </w:rPr>
+              <w:t>Stakeholder</w:t>
+            </w:r>
+            <w:proofErr w:type="spellEnd"/>
+            <w:r>
+              <w:rPr>
+                <w:b/>
+              </w:rPr>
+              <w:t>)</w:t>
             </w:r>
           </w:p>
         </w:tc>
@@ -18614,7 +18913,25 @@
           <w:sz w:val="20"/>
           <w:szCs w:val="20"/>
         </w:rPr>
-        <w:t xml:space="preserve"> Reportes para el estado para el Jefe de Proyecto N°6</w:t>
+        <w:t xml:space="preserve"> Reportes para el estado para el </w:t>
+      </w:r>
+      <w:proofErr w:type="gramStart"/>
+      <w:r>
+        <w:rPr>
+          <w:i/>
+          <w:sz w:val="20"/>
+          <w:szCs w:val="20"/>
+        </w:rPr>
+        <w:t>Jefe</w:t>
+      </w:r>
+      <w:proofErr w:type="gramEnd"/>
+      <w:r>
+        <w:rPr>
+          <w:i/>
+          <w:sz w:val="20"/>
+          <w:szCs w:val="20"/>
+        </w:rPr>
+        <w:t xml:space="preserve"> de Proyecto N°6</w:t>
       </w:r>
     </w:p>
     <w:p>
@@ -19031,7 +19348,25 @@
           <w:sz w:val="20"/>
           <w:szCs w:val="20"/>
         </w:rPr>
-        <w:t xml:space="preserve"> Reportes para el estado para el Jefe de Proyecto N°7</w:t>
+        <w:t xml:space="preserve"> Reportes para el estado para el </w:t>
+      </w:r>
+      <w:proofErr w:type="gramStart"/>
+      <w:r>
+        <w:rPr>
+          <w:i/>
+          <w:sz w:val="20"/>
+          <w:szCs w:val="20"/>
+        </w:rPr>
+        <w:t>Jefe</w:t>
+      </w:r>
+      <w:proofErr w:type="gramEnd"/>
+      <w:r>
+        <w:rPr>
+          <w:i/>
+          <w:sz w:val="20"/>
+          <w:szCs w:val="20"/>
+        </w:rPr>
+        <w:t xml:space="preserve"> de Proyecto N°7</w:t>
       </w:r>
     </w:p>
     <w:p>
@@ -19443,7 +19778,25 @@
           <w:sz w:val="20"/>
           <w:szCs w:val="20"/>
         </w:rPr>
-        <w:t xml:space="preserve"> Reportes para el estado para el Jefe de Proyecto N°8</w:t>
+        <w:t xml:space="preserve"> Reportes para el estado para el </w:t>
+      </w:r>
+      <w:proofErr w:type="gramStart"/>
+      <w:r>
+        <w:rPr>
+          <w:i/>
+          <w:sz w:val="20"/>
+          <w:szCs w:val="20"/>
+        </w:rPr>
+        <w:t>Jefe</w:t>
+      </w:r>
+      <w:proofErr w:type="gramEnd"/>
+      <w:r>
+        <w:rPr>
+          <w:i/>
+          <w:sz w:val="20"/>
+          <w:szCs w:val="20"/>
+        </w:rPr>
+        <w:t xml:space="preserve"> de Proyecto N°8</w:t>
       </w:r>
     </w:p>
     <w:p>
@@ -19480,7 +19833,15 @@
     </w:p>
     <w:p>
       <w:r>
-        <w:t>En este apartado se muestran los reportes y estadísticas recogidas por github:</w:t>
+        <w:t xml:space="preserve">En este apartado se muestran los reportes y estadísticas recogidas por </w:t>
+      </w:r>
+      <w:proofErr w:type="spellStart"/>
+      <w:r>
+        <w:t>github</w:t>
+      </w:r>
+      <w:proofErr w:type="spellEnd"/>
+      <w:r>
+        <w:t>:</w:t>
       </w:r>
     </w:p>
     <w:p/>
@@ -19688,11 +20049,19 @@
                 <w:b/>
               </w:rPr>
             </w:pPr>
-            <w:r>
-              <w:rPr>
-                <w:b/>
-              </w:rPr>
-              <w:t>TIpo de reporte</w:t>
+            <w:proofErr w:type="spellStart"/>
+            <w:r>
+              <w:rPr>
+                <w:b/>
+              </w:rPr>
+              <w:t>TIpo</w:t>
+            </w:r>
+            <w:proofErr w:type="spellEnd"/>
+            <w:r>
+              <w:rPr>
+                <w:b/>
+              </w:rPr>
+              <w:t xml:space="preserve"> de reporte</w:t>
             </w:r>
           </w:p>
         </w:tc>
@@ -20128,11 +20497,19 @@
                 <w:b/>
               </w:rPr>
             </w:pPr>
-            <w:r>
-              <w:rPr>
-                <w:b/>
-              </w:rPr>
-              <w:t>TIpo de reporte</w:t>
+            <w:proofErr w:type="spellStart"/>
+            <w:r>
+              <w:rPr>
+                <w:b/>
+              </w:rPr>
+              <w:t>TIpo</w:t>
+            </w:r>
+            <w:proofErr w:type="spellEnd"/>
+            <w:r>
+              <w:rPr>
+                <w:b/>
+              </w:rPr>
+              <w:t xml:space="preserve"> de reporte</w:t>
             </w:r>
           </w:p>
         </w:tc>
@@ -20509,11 +20886,19 @@
                 <w:b/>
               </w:rPr>
             </w:pPr>
-            <w:r>
-              <w:rPr>
-                <w:b/>
-              </w:rPr>
-              <w:t>TIpo de reporte</w:t>
+            <w:proofErr w:type="spellStart"/>
+            <w:r>
+              <w:rPr>
+                <w:b/>
+              </w:rPr>
+              <w:t>TIpo</w:t>
+            </w:r>
+            <w:proofErr w:type="spellEnd"/>
+            <w:r>
+              <w:rPr>
+                <w:b/>
+              </w:rPr>
+              <w:t xml:space="preserve"> de reporte</w:t>
             </w:r>
           </w:p>
         </w:tc>
@@ -20889,11 +21274,19 @@
                 <w:b/>
               </w:rPr>
             </w:pPr>
-            <w:r>
-              <w:rPr>
-                <w:b/>
-              </w:rPr>
-              <w:t>TIpo de reporte</w:t>
+            <w:proofErr w:type="spellStart"/>
+            <w:r>
+              <w:rPr>
+                <w:b/>
+              </w:rPr>
+              <w:t>TIpo</w:t>
+            </w:r>
+            <w:proofErr w:type="spellEnd"/>
+            <w:r>
+              <w:rPr>
+                <w:b/>
+              </w:rPr>
+              <w:t xml:space="preserve"> de reporte</w:t>
             </w:r>
           </w:p>
         </w:tc>
@@ -21204,9 +21597,14 @@
       </w:pPr>
       <w:bookmarkStart w:id="36" w:name="_Toc84252656"/>
       <w:r>
-        <w:t>Entrega y Gestión de Release</w:t>
+        <w:t xml:space="preserve">Entrega y Gestión de </w:t>
+      </w:r>
+      <w:proofErr w:type="spellStart"/>
+      <w:r>
+        <w:t>Release</w:t>
       </w:r>
       <w:bookmarkEnd w:id="36"/>
+      <w:proofErr w:type="spellEnd"/>
     </w:p>
     <w:p>
       <w:pPr>

--- a/Documentos/Planes/PGC.docx
+++ b/Documentos/Planes/PGC.docx
@@ -3570,28 +3570,7 @@
     <w:p/>
     <w:p>
       <w:r>
-        <w:t xml:space="preserve">En el siguiente organigrama se muestra la nueva </w:t>
-      </w:r>
-      <w:r>
-        <w:t>área</w:t>
-      </w:r>
-      <w:r>
-        <w:t xml:space="preserve"> que se </w:t>
-      </w:r>
-      <w:r>
-        <w:t>está</w:t>
-      </w:r>
-      <w:r>
-        <w:t xml:space="preserve"> proponiendo que se encontrara bajo el mando del </w:t>
-      </w:r>
-      <w:r>
-        <w:t>área</w:t>
-      </w:r>
-      <w:r>
-        <w:t xml:space="preserve"> </w:t>
-      </w:r>
-      <w:r>
-        <w:t>tecnológica</w:t>
+        <w:t>En el siguiente organigrama se muestra la nueva área que se está proponiendo que se encontrara bajo el mando del área tecnológica</w:t>
       </w:r>
       <w:r>
         <w:t>.</w:t>
@@ -8677,8 +8656,17 @@
           <w:i/>
           <w:sz w:val="20"/>
           <w:szCs w:val="20"/>
+          <w:u w:val="single"/>
         </w:rPr>
       </w:pPr>
+      <w:r>
+        <w:rPr>
+          <w:i/>
+          <w:sz w:val="20"/>
+          <w:szCs w:val="20"/>
+        </w:rPr>
+        <w:br w:type="page"/>
+      </w:r>
     </w:p>
     <w:p>
       <w:pPr>
@@ -8690,6 +8678,7 @@
       </w:pPr>
       <w:bookmarkStart w:id="11" w:name="_Toc84252636"/>
       <w:r>
+        <w:lastRenderedPageBreak/>
         <w:t>Actividades de la GCS</w:t>
       </w:r>
       <w:bookmarkEnd w:id="11"/>
@@ -8844,7 +8833,6 @@
               <w:rPr>
                 <w:color w:val="FFFFFF"/>
               </w:rPr>
-              <w:lastRenderedPageBreak/>
               <w:t>S=Soporte)</w:t>
             </w:r>
           </w:p>
@@ -8883,7 +8871,6 @@
                 <w:b/>
                 <w:color w:val="FFFFFF"/>
               </w:rPr>
-              <w:lastRenderedPageBreak/>
               <w:t xml:space="preserve">Nombre del </w:t>
             </w:r>
             <w:proofErr w:type="spellStart"/>
@@ -8989,7 +8976,6 @@
               <w:rPr>
                 <w:color w:val="FFFFFF"/>
               </w:rPr>
-              <w:lastRenderedPageBreak/>
               <w:t>C=Cliente</w:t>
             </w:r>
           </w:p>
@@ -9051,7 +9037,6 @@
                 <w:b/>
                 <w:color w:val="FFFFFF"/>
               </w:rPr>
-              <w:lastRenderedPageBreak/>
               <w:t>Extensión</w:t>
             </w:r>
           </w:p>
@@ -9117,6 +9102,9 @@
                 <w:between w:val="nil"/>
               </w:pBdr>
             </w:pPr>
+            <w:r>
+              <w:t>F</w:t>
+            </w:r>
           </w:p>
         </w:tc>
         <w:tc>
@@ -9140,6 +9128,9 @@
                 <w:between w:val="nil"/>
               </w:pBdr>
             </w:pPr>
+            <w:r>
+              <w:t>Administración/admin.py</w:t>
+            </w:r>
           </w:p>
         </w:tc>
         <w:tc>
@@ -9163,6 +9154,9 @@
                 <w:between w:val="nil"/>
               </w:pBdr>
             </w:pPr>
+            <w:r>
+              <w:t>P</w:t>
+            </w:r>
           </w:p>
         </w:tc>
         <w:tc>
@@ -9186,6 +9180,9 @@
                 <w:between w:val="nil"/>
               </w:pBdr>
             </w:pPr>
+            <w:r>
+              <w:t>Py</w:t>
+            </w:r>
           </w:p>
         </w:tc>
         <w:tc>
@@ -9209,6 +9206,9 @@
                 <w:between w:val="nil"/>
               </w:pBdr>
             </w:pPr>
+            <w:r>
+              <w:t>SGVR</w:t>
+            </w:r>
           </w:p>
         </w:tc>
       </w:tr>
@@ -9234,6 +9234,9 @@
                 <w:between w:val="nil"/>
               </w:pBdr>
             </w:pPr>
+            <w:r>
+              <w:t>F</w:t>
+            </w:r>
           </w:p>
         </w:tc>
         <w:tc>
@@ -9257,6 +9260,15 @@
                 <w:between w:val="nil"/>
               </w:pBdr>
             </w:pPr>
+            <w:r>
+              <w:t>Administración/a</w:t>
+            </w:r>
+            <w:r>
+              <w:t>pps</w:t>
+            </w:r>
+            <w:r>
+              <w:t>.py</w:t>
+            </w:r>
           </w:p>
         </w:tc>
         <w:tc>
@@ -9280,6 +9292,9 @@
                 <w:between w:val="nil"/>
               </w:pBdr>
             </w:pPr>
+            <w:r>
+              <w:t>P</w:t>
+            </w:r>
           </w:p>
         </w:tc>
         <w:tc>
@@ -9303,6 +9318,9 @@
                 <w:between w:val="nil"/>
               </w:pBdr>
             </w:pPr>
+            <w:r>
+              <w:t>Py</w:t>
+            </w:r>
           </w:p>
         </w:tc>
         <w:tc>
@@ -9326,6 +9344,9 @@
                 <w:between w:val="nil"/>
               </w:pBdr>
             </w:pPr>
+            <w:r>
+              <w:t>SGVR</w:t>
+            </w:r>
           </w:p>
         </w:tc>
       </w:tr>
@@ -9351,6 +9372,9 @@
                 <w:between w:val="nil"/>
               </w:pBdr>
             </w:pPr>
+            <w:r>
+              <w:t>F</w:t>
+            </w:r>
           </w:p>
         </w:tc>
         <w:tc>
@@ -9374,6 +9398,15 @@
                 <w:between w:val="nil"/>
               </w:pBdr>
             </w:pPr>
+            <w:r>
+              <w:t>Administración/</w:t>
+            </w:r>
+            <w:r>
+              <w:t>models</w:t>
+            </w:r>
+            <w:r>
+              <w:t>.py</w:t>
+            </w:r>
           </w:p>
         </w:tc>
         <w:tc>
@@ -9397,6 +9430,9 @@
                 <w:between w:val="nil"/>
               </w:pBdr>
             </w:pPr>
+            <w:r>
+              <w:t>P</w:t>
+            </w:r>
           </w:p>
         </w:tc>
         <w:tc>
@@ -9420,6 +9456,9 @@
                 <w:between w:val="nil"/>
               </w:pBdr>
             </w:pPr>
+            <w:r>
+              <w:t>Py</w:t>
+            </w:r>
           </w:p>
         </w:tc>
         <w:tc>
@@ -9443,6 +9482,9 @@
                 <w:between w:val="nil"/>
               </w:pBdr>
             </w:pPr>
+            <w:r>
+              <w:t>SGVR</w:t>
+            </w:r>
           </w:p>
         </w:tc>
       </w:tr>
@@ -9468,6 +9510,9 @@
                 <w:between w:val="nil"/>
               </w:pBdr>
             </w:pPr>
+            <w:r>
+              <w:t>F</w:t>
+            </w:r>
           </w:p>
         </w:tc>
         <w:tc>
@@ -9491,6 +9536,15 @@
                 <w:between w:val="nil"/>
               </w:pBdr>
             </w:pPr>
+            <w:r>
+              <w:t>Administración/</w:t>
+            </w:r>
+            <w:r>
+              <w:t>tests</w:t>
+            </w:r>
+            <w:r>
+              <w:t>.py</w:t>
+            </w:r>
           </w:p>
         </w:tc>
         <w:tc>
@@ -9514,6 +9568,9 @@
                 <w:between w:val="nil"/>
               </w:pBdr>
             </w:pPr>
+            <w:r>
+              <w:t>P</w:t>
+            </w:r>
           </w:p>
         </w:tc>
         <w:tc>
@@ -9537,6 +9594,9 @@
                 <w:between w:val="nil"/>
               </w:pBdr>
             </w:pPr>
+            <w:r>
+              <w:t>Py</w:t>
+            </w:r>
           </w:p>
         </w:tc>
         <w:tc>
@@ -9560,6 +9620,9 @@
                 <w:between w:val="nil"/>
               </w:pBdr>
             </w:pPr>
+            <w:r>
+              <w:t>SGVR</w:t>
+            </w:r>
           </w:p>
         </w:tc>
       </w:tr>
@@ -9585,6 +9648,9 @@
                 <w:between w:val="nil"/>
               </w:pBdr>
             </w:pPr>
+            <w:r>
+              <w:t>F</w:t>
+            </w:r>
           </w:p>
         </w:tc>
         <w:tc>
@@ -9608,6 +9674,15 @@
                 <w:between w:val="nil"/>
               </w:pBdr>
             </w:pPr>
+            <w:r>
+              <w:t>Administración/</w:t>
+            </w:r>
+            <w:r>
+              <w:t>urls</w:t>
+            </w:r>
+            <w:r>
+              <w:t>.py</w:t>
+            </w:r>
           </w:p>
         </w:tc>
         <w:tc>
@@ -9631,6 +9706,9 @@
                 <w:between w:val="nil"/>
               </w:pBdr>
             </w:pPr>
+            <w:r>
+              <w:t>P</w:t>
+            </w:r>
           </w:p>
         </w:tc>
         <w:tc>
@@ -9654,6 +9732,9 @@
                 <w:between w:val="nil"/>
               </w:pBdr>
             </w:pPr>
+            <w:r>
+              <w:t>Py</w:t>
+            </w:r>
           </w:p>
         </w:tc>
         <w:tc>
@@ -9677,6 +9758,9 @@
                 <w:between w:val="nil"/>
               </w:pBdr>
             </w:pPr>
+            <w:r>
+              <w:t>SGVR</w:t>
+            </w:r>
           </w:p>
         </w:tc>
       </w:tr>
@@ -9702,6 +9786,9 @@
                 <w:between w:val="nil"/>
               </w:pBdr>
             </w:pPr>
+            <w:r>
+              <w:t>F</w:t>
+            </w:r>
           </w:p>
         </w:tc>
         <w:tc>
@@ -9725,6 +9812,15 @@
                 <w:between w:val="nil"/>
               </w:pBdr>
             </w:pPr>
+            <w:r>
+              <w:t>Administración/</w:t>
+            </w:r>
+            <w:r>
+              <w:t>views</w:t>
+            </w:r>
+            <w:r>
+              <w:t>.py</w:t>
+            </w:r>
           </w:p>
         </w:tc>
         <w:tc>
@@ -9748,6 +9844,9 @@
                 <w:between w:val="nil"/>
               </w:pBdr>
             </w:pPr>
+            <w:r>
+              <w:t>P</w:t>
+            </w:r>
           </w:p>
         </w:tc>
         <w:tc>
@@ -9771,6 +9870,9 @@
                 <w:between w:val="nil"/>
               </w:pBdr>
             </w:pPr>
+            <w:r>
+              <w:t>Py</w:t>
+            </w:r>
           </w:p>
         </w:tc>
         <w:tc>
@@ -9794,6 +9896,9 @@
                 <w:between w:val="nil"/>
               </w:pBdr>
             </w:pPr>
+            <w:r>
+              <w:t>SGVR</w:t>
+            </w:r>
           </w:p>
         </w:tc>
       </w:tr>
@@ -10147,6 +10252,7 @@
         <w:rPr>
           <w:b/>
         </w:rPr>
+        <w:lastRenderedPageBreak/>
         <w:t>Caso 2</w:t>
       </w:r>
       <w:r>
@@ -11815,6 +11921,7 @@
       </w:pPr>
       <w:bookmarkStart w:id="20" w:name="_Toc84252645"/>
       <w:r>
+        <w:lastRenderedPageBreak/>
         <w:t>Formato de solicitud de cambios</w:t>
       </w:r>
       <w:bookmarkEnd w:id="20"/>
@@ -13969,6 +14076,7 @@
       <w:bookmarkStart w:id="24" w:name="_Toc84252647"/>
       <w:bookmarkEnd w:id="23"/>
       <w:r>
+        <w:lastRenderedPageBreak/>
         <w:t>Lista de Clasificación de Solicitud de Cambio</w:t>
       </w:r>
       <w:bookmarkEnd w:id="24"/>
@@ -14279,7 +14387,6 @@
               <w:rPr>
                 <w:b/>
               </w:rPr>
-              <w:lastRenderedPageBreak/>
               <w:t>3</w:t>
             </w:r>
           </w:p>
@@ -15270,7 +15377,6 @@
     </w:p>
     <w:p>
       <w:r>
-        <w:lastRenderedPageBreak/>
         <w:t>En este apartado se detallan los ejemplos de Formatos de solicitud de cambio</w:t>
       </w:r>
     </w:p>
@@ -16204,6 +16310,7 @@
               <w:rPr>
                 <w:b/>
               </w:rPr>
+              <w:lastRenderedPageBreak/>
               <w:t>Autor (</w:t>
             </w:r>
             <w:proofErr w:type="spellStart"/>
@@ -17153,6 +17260,7 @@
               <w:rPr>
                 <w:b/>
               </w:rPr>
+              <w:lastRenderedPageBreak/>
               <w:t>Entradas</w:t>
             </w:r>
           </w:p>
@@ -17442,7 +17550,6 @@
               <w:rPr>
                 <w:b/>
               </w:rPr>
-              <w:lastRenderedPageBreak/>
               <w:t>Título del reporte</w:t>
             </w:r>
           </w:p>
@@ -18267,6 +18374,7 @@
               <w:rPr>
                 <w:b/>
               </w:rPr>
+              <w:lastRenderedPageBreak/>
               <w:t>Título del reporte</w:t>
             </w:r>
           </w:p>
@@ -19724,7 +19832,6 @@
               <w:rPr>
                 <w:b/>
               </w:rPr>
-              <w:lastRenderedPageBreak/>
               <w:t>Salidas</w:t>
             </w:r>
           </w:p>
@@ -20349,6 +20456,7 @@
           <w:sz w:val="20"/>
           <w:szCs w:val="20"/>
         </w:rPr>
+        <w:lastRenderedPageBreak/>
         <w:t>Tabla 35.</w:t>
       </w:r>
       <w:r>
@@ -20603,7 +20711,6 @@
               <w:rPr>
                 <w:b/>
               </w:rPr>
-              <w:lastRenderedPageBreak/>
               <w:t>Propósito</w:t>
             </w:r>
           </w:p>
@@ -21478,6 +21585,7 @@
               <w:rPr>
                 <w:b/>
               </w:rPr>
+              <w:lastRenderedPageBreak/>
               <w:t>Parámetros de salida</w:t>
             </w:r>
           </w:p>

--- a/Documentos/Planes/PGC.docx
+++ b/Documentos/Planes/PGC.docx
@@ -9261,13 +9261,7 @@
               </w:pBdr>
             </w:pPr>
             <w:r>
-              <w:t>Administración/a</w:t>
-            </w:r>
-            <w:r>
-              <w:t>pps</w:t>
-            </w:r>
-            <w:r>
-              <w:t>.py</w:t>
+              <w:t>Administración/apps.py</w:t>
             </w:r>
           </w:p>
         </w:tc>
@@ -9399,13 +9393,7 @@
               </w:pBdr>
             </w:pPr>
             <w:r>
-              <w:t>Administración/</w:t>
-            </w:r>
-            <w:r>
-              <w:t>models</w:t>
-            </w:r>
-            <w:r>
-              <w:t>.py</w:t>
+              <w:t>Administración/models.py</w:t>
             </w:r>
           </w:p>
         </w:tc>
@@ -9537,13 +9525,7 @@
               </w:pBdr>
             </w:pPr>
             <w:r>
-              <w:t>Administración/</w:t>
-            </w:r>
-            <w:r>
-              <w:t>tests</w:t>
-            </w:r>
-            <w:r>
-              <w:t>.py</w:t>
+              <w:t>Administración/tests.py</w:t>
             </w:r>
           </w:p>
         </w:tc>
@@ -9675,13 +9657,7 @@
               </w:pBdr>
             </w:pPr>
             <w:r>
-              <w:t>Administración/</w:t>
-            </w:r>
-            <w:r>
-              <w:t>urls</w:t>
-            </w:r>
-            <w:r>
-              <w:t>.py</w:t>
+              <w:t>Administración/urls.py</w:t>
             </w:r>
           </w:p>
         </w:tc>
@@ -9813,13 +9789,7 @@
               </w:pBdr>
             </w:pPr>
             <w:r>
-              <w:t>Administración/</w:t>
-            </w:r>
-            <w:r>
-              <w:t>views</w:t>
-            </w:r>
-            <w:r>
-              <w:t>.py</w:t>
+              <w:t>Administración/views.py</w:t>
             </w:r>
           </w:p>
         </w:tc>
@@ -9924,6 +9894,9 @@
                 <w:between w:val="nil"/>
               </w:pBdr>
             </w:pPr>
+            <w:r>
+              <w:t>F</w:t>
+            </w:r>
           </w:p>
         </w:tc>
         <w:tc>
@@ -9947,6 +9920,12 @@
                 <w:between w:val="nil"/>
               </w:pBdr>
             </w:pPr>
+            <w:r>
+              <w:t>Web</w:t>
+            </w:r>
+            <w:r>
+              <w:t>/admin.py</w:t>
+            </w:r>
           </w:p>
         </w:tc>
         <w:tc>
@@ -9970,6 +9949,9 @@
                 <w:between w:val="nil"/>
               </w:pBdr>
             </w:pPr>
+            <w:r>
+              <w:t>P</w:t>
+            </w:r>
           </w:p>
         </w:tc>
         <w:tc>
@@ -9993,6 +9975,9 @@
                 <w:between w:val="nil"/>
               </w:pBdr>
             </w:pPr>
+            <w:r>
+              <w:t>Py</w:t>
+            </w:r>
           </w:p>
         </w:tc>
         <w:tc>
@@ -10016,6 +10001,669 @@
                 <w:between w:val="nil"/>
               </w:pBdr>
             </w:pPr>
+            <w:r>
+              <w:t>SGVR</w:t>
+            </w:r>
+          </w:p>
+        </w:tc>
+      </w:tr>
+      <w:tr>
+        <w:tc>
+          <w:tcPr>
+            <w:tcW w:w="1545" w:type="dxa"/>
+            <w:shd w:val="clear" w:color="auto" w:fill="auto"/>
+            <w:tcMar>
+              <w:top w:w="100" w:type="dxa"/>
+              <w:left w:w="100" w:type="dxa"/>
+              <w:bottom w:w="100" w:type="dxa"/>
+              <w:right w:w="100" w:type="dxa"/>
+            </w:tcMar>
+          </w:tcPr>
+          <w:p>
+            <w:pPr>
+              <w:pBdr>
+                <w:top w:val="nil"/>
+                <w:left w:val="nil"/>
+                <w:bottom w:val="nil"/>
+                <w:right w:val="nil"/>
+                <w:between w:val="nil"/>
+              </w:pBdr>
+            </w:pPr>
+            <w:r>
+              <w:t>F</w:t>
+            </w:r>
+          </w:p>
+        </w:tc>
+        <w:tc>
+          <w:tcPr>
+            <w:tcW w:w="2730" w:type="dxa"/>
+            <w:shd w:val="clear" w:color="auto" w:fill="auto"/>
+            <w:tcMar>
+              <w:top w:w="100" w:type="dxa"/>
+              <w:left w:w="100" w:type="dxa"/>
+              <w:bottom w:w="100" w:type="dxa"/>
+              <w:right w:w="100" w:type="dxa"/>
+            </w:tcMar>
+          </w:tcPr>
+          <w:p>
+            <w:pPr>
+              <w:pBdr>
+                <w:top w:val="nil"/>
+                <w:left w:val="nil"/>
+                <w:bottom w:val="nil"/>
+                <w:right w:val="nil"/>
+                <w:between w:val="nil"/>
+              </w:pBdr>
+            </w:pPr>
+            <w:r>
+              <w:t>Web/apps.py</w:t>
+            </w:r>
+          </w:p>
+        </w:tc>
+        <w:tc>
+          <w:tcPr>
+            <w:tcW w:w="1785" w:type="dxa"/>
+            <w:shd w:val="clear" w:color="auto" w:fill="auto"/>
+            <w:tcMar>
+              <w:top w:w="100" w:type="dxa"/>
+              <w:left w:w="100" w:type="dxa"/>
+              <w:bottom w:w="100" w:type="dxa"/>
+              <w:right w:w="100" w:type="dxa"/>
+            </w:tcMar>
+          </w:tcPr>
+          <w:p>
+            <w:pPr>
+              <w:pBdr>
+                <w:top w:val="nil"/>
+                <w:left w:val="nil"/>
+                <w:bottom w:val="nil"/>
+                <w:right w:val="nil"/>
+                <w:between w:val="nil"/>
+              </w:pBdr>
+            </w:pPr>
+            <w:r>
+              <w:t>P</w:t>
+            </w:r>
+          </w:p>
+        </w:tc>
+        <w:tc>
+          <w:tcPr>
+            <w:tcW w:w="1365" w:type="dxa"/>
+            <w:shd w:val="clear" w:color="auto" w:fill="auto"/>
+            <w:tcMar>
+              <w:top w:w="100" w:type="dxa"/>
+              <w:left w:w="100" w:type="dxa"/>
+              <w:bottom w:w="100" w:type="dxa"/>
+              <w:right w:w="100" w:type="dxa"/>
+            </w:tcMar>
+          </w:tcPr>
+          <w:p>
+            <w:pPr>
+              <w:pBdr>
+                <w:top w:val="nil"/>
+                <w:left w:val="nil"/>
+                <w:bottom w:val="nil"/>
+                <w:right w:val="nil"/>
+                <w:between w:val="nil"/>
+              </w:pBdr>
+            </w:pPr>
+            <w:r>
+              <w:t>Py</w:t>
+            </w:r>
+          </w:p>
+        </w:tc>
+        <w:tc>
+          <w:tcPr>
+            <w:tcW w:w="1530" w:type="dxa"/>
+            <w:shd w:val="clear" w:color="auto" w:fill="auto"/>
+            <w:tcMar>
+              <w:top w:w="100" w:type="dxa"/>
+              <w:left w:w="100" w:type="dxa"/>
+              <w:bottom w:w="100" w:type="dxa"/>
+              <w:right w:w="100" w:type="dxa"/>
+            </w:tcMar>
+          </w:tcPr>
+          <w:p>
+            <w:pPr>
+              <w:pBdr>
+                <w:top w:val="nil"/>
+                <w:left w:val="nil"/>
+                <w:bottom w:val="nil"/>
+                <w:right w:val="nil"/>
+                <w:between w:val="nil"/>
+              </w:pBdr>
+            </w:pPr>
+            <w:r>
+              <w:t>SGVR</w:t>
+            </w:r>
+          </w:p>
+        </w:tc>
+      </w:tr>
+      <w:tr>
+        <w:tc>
+          <w:tcPr>
+            <w:tcW w:w="1545" w:type="dxa"/>
+            <w:shd w:val="clear" w:color="auto" w:fill="auto"/>
+            <w:tcMar>
+              <w:top w:w="100" w:type="dxa"/>
+              <w:left w:w="100" w:type="dxa"/>
+              <w:bottom w:w="100" w:type="dxa"/>
+              <w:right w:w="100" w:type="dxa"/>
+            </w:tcMar>
+          </w:tcPr>
+          <w:p>
+            <w:pPr>
+              <w:pBdr>
+                <w:top w:val="nil"/>
+                <w:left w:val="nil"/>
+                <w:bottom w:val="nil"/>
+                <w:right w:val="nil"/>
+                <w:between w:val="nil"/>
+              </w:pBdr>
+            </w:pPr>
+            <w:r>
+              <w:t>F</w:t>
+            </w:r>
+          </w:p>
+        </w:tc>
+        <w:tc>
+          <w:tcPr>
+            <w:tcW w:w="2730" w:type="dxa"/>
+            <w:shd w:val="clear" w:color="auto" w:fill="auto"/>
+            <w:tcMar>
+              <w:top w:w="100" w:type="dxa"/>
+              <w:left w:w="100" w:type="dxa"/>
+              <w:bottom w:w="100" w:type="dxa"/>
+              <w:right w:w="100" w:type="dxa"/>
+            </w:tcMar>
+          </w:tcPr>
+          <w:p>
+            <w:pPr>
+              <w:pBdr>
+                <w:top w:val="nil"/>
+                <w:left w:val="nil"/>
+                <w:bottom w:val="nil"/>
+                <w:right w:val="nil"/>
+                <w:between w:val="nil"/>
+              </w:pBdr>
+            </w:pPr>
+            <w:r>
+              <w:t>Web/models.py</w:t>
+            </w:r>
+          </w:p>
+        </w:tc>
+        <w:tc>
+          <w:tcPr>
+            <w:tcW w:w="1785" w:type="dxa"/>
+            <w:shd w:val="clear" w:color="auto" w:fill="auto"/>
+            <w:tcMar>
+              <w:top w:w="100" w:type="dxa"/>
+              <w:left w:w="100" w:type="dxa"/>
+              <w:bottom w:w="100" w:type="dxa"/>
+              <w:right w:w="100" w:type="dxa"/>
+            </w:tcMar>
+          </w:tcPr>
+          <w:p>
+            <w:pPr>
+              <w:pBdr>
+                <w:top w:val="nil"/>
+                <w:left w:val="nil"/>
+                <w:bottom w:val="nil"/>
+                <w:right w:val="nil"/>
+                <w:between w:val="nil"/>
+              </w:pBdr>
+            </w:pPr>
+            <w:r>
+              <w:t>P</w:t>
+            </w:r>
+          </w:p>
+        </w:tc>
+        <w:tc>
+          <w:tcPr>
+            <w:tcW w:w="1365" w:type="dxa"/>
+            <w:shd w:val="clear" w:color="auto" w:fill="auto"/>
+            <w:tcMar>
+              <w:top w:w="100" w:type="dxa"/>
+              <w:left w:w="100" w:type="dxa"/>
+              <w:bottom w:w="100" w:type="dxa"/>
+              <w:right w:w="100" w:type="dxa"/>
+            </w:tcMar>
+          </w:tcPr>
+          <w:p>
+            <w:pPr>
+              <w:pBdr>
+                <w:top w:val="nil"/>
+                <w:left w:val="nil"/>
+                <w:bottom w:val="nil"/>
+                <w:right w:val="nil"/>
+                <w:between w:val="nil"/>
+              </w:pBdr>
+            </w:pPr>
+            <w:r>
+              <w:t>Py</w:t>
+            </w:r>
+          </w:p>
+        </w:tc>
+        <w:tc>
+          <w:tcPr>
+            <w:tcW w:w="1530" w:type="dxa"/>
+            <w:shd w:val="clear" w:color="auto" w:fill="auto"/>
+            <w:tcMar>
+              <w:top w:w="100" w:type="dxa"/>
+              <w:left w:w="100" w:type="dxa"/>
+              <w:bottom w:w="100" w:type="dxa"/>
+              <w:right w:w="100" w:type="dxa"/>
+            </w:tcMar>
+          </w:tcPr>
+          <w:p>
+            <w:pPr>
+              <w:pBdr>
+                <w:top w:val="nil"/>
+                <w:left w:val="nil"/>
+                <w:bottom w:val="nil"/>
+                <w:right w:val="nil"/>
+                <w:between w:val="nil"/>
+              </w:pBdr>
+            </w:pPr>
+            <w:r>
+              <w:t>SGVR</w:t>
+            </w:r>
+          </w:p>
+        </w:tc>
+      </w:tr>
+      <w:tr>
+        <w:tc>
+          <w:tcPr>
+            <w:tcW w:w="1545" w:type="dxa"/>
+            <w:shd w:val="clear" w:color="auto" w:fill="auto"/>
+            <w:tcMar>
+              <w:top w:w="100" w:type="dxa"/>
+              <w:left w:w="100" w:type="dxa"/>
+              <w:bottom w:w="100" w:type="dxa"/>
+              <w:right w:w="100" w:type="dxa"/>
+            </w:tcMar>
+          </w:tcPr>
+          <w:p>
+            <w:pPr>
+              <w:pBdr>
+                <w:top w:val="nil"/>
+                <w:left w:val="nil"/>
+                <w:bottom w:val="nil"/>
+                <w:right w:val="nil"/>
+                <w:between w:val="nil"/>
+              </w:pBdr>
+            </w:pPr>
+            <w:r>
+              <w:t>F</w:t>
+            </w:r>
+          </w:p>
+        </w:tc>
+        <w:tc>
+          <w:tcPr>
+            <w:tcW w:w="2730" w:type="dxa"/>
+            <w:shd w:val="clear" w:color="auto" w:fill="auto"/>
+            <w:tcMar>
+              <w:top w:w="100" w:type="dxa"/>
+              <w:left w:w="100" w:type="dxa"/>
+              <w:bottom w:w="100" w:type="dxa"/>
+              <w:right w:w="100" w:type="dxa"/>
+            </w:tcMar>
+          </w:tcPr>
+          <w:p>
+            <w:pPr>
+              <w:pBdr>
+                <w:top w:val="nil"/>
+                <w:left w:val="nil"/>
+                <w:bottom w:val="nil"/>
+                <w:right w:val="nil"/>
+                <w:between w:val="nil"/>
+              </w:pBdr>
+            </w:pPr>
+            <w:r>
+              <w:t>Web/tests.py</w:t>
+            </w:r>
+          </w:p>
+        </w:tc>
+        <w:tc>
+          <w:tcPr>
+            <w:tcW w:w="1785" w:type="dxa"/>
+            <w:shd w:val="clear" w:color="auto" w:fill="auto"/>
+            <w:tcMar>
+              <w:top w:w="100" w:type="dxa"/>
+              <w:left w:w="100" w:type="dxa"/>
+              <w:bottom w:w="100" w:type="dxa"/>
+              <w:right w:w="100" w:type="dxa"/>
+            </w:tcMar>
+          </w:tcPr>
+          <w:p>
+            <w:pPr>
+              <w:pBdr>
+                <w:top w:val="nil"/>
+                <w:left w:val="nil"/>
+                <w:bottom w:val="nil"/>
+                <w:right w:val="nil"/>
+                <w:between w:val="nil"/>
+              </w:pBdr>
+            </w:pPr>
+            <w:r>
+              <w:t>P</w:t>
+            </w:r>
+          </w:p>
+        </w:tc>
+        <w:tc>
+          <w:tcPr>
+            <w:tcW w:w="1365" w:type="dxa"/>
+            <w:shd w:val="clear" w:color="auto" w:fill="auto"/>
+            <w:tcMar>
+              <w:top w:w="100" w:type="dxa"/>
+              <w:left w:w="100" w:type="dxa"/>
+              <w:bottom w:w="100" w:type="dxa"/>
+              <w:right w:w="100" w:type="dxa"/>
+            </w:tcMar>
+          </w:tcPr>
+          <w:p>
+            <w:pPr>
+              <w:pBdr>
+                <w:top w:val="nil"/>
+                <w:left w:val="nil"/>
+                <w:bottom w:val="nil"/>
+                <w:right w:val="nil"/>
+                <w:between w:val="nil"/>
+              </w:pBdr>
+            </w:pPr>
+            <w:r>
+              <w:t>Py</w:t>
+            </w:r>
+          </w:p>
+        </w:tc>
+        <w:tc>
+          <w:tcPr>
+            <w:tcW w:w="1530" w:type="dxa"/>
+            <w:shd w:val="clear" w:color="auto" w:fill="auto"/>
+            <w:tcMar>
+              <w:top w:w="100" w:type="dxa"/>
+              <w:left w:w="100" w:type="dxa"/>
+              <w:bottom w:w="100" w:type="dxa"/>
+              <w:right w:w="100" w:type="dxa"/>
+            </w:tcMar>
+          </w:tcPr>
+          <w:p>
+            <w:pPr>
+              <w:pBdr>
+                <w:top w:val="nil"/>
+                <w:left w:val="nil"/>
+                <w:bottom w:val="nil"/>
+                <w:right w:val="nil"/>
+                <w:between w:val="nil"/>
+              </w:pBdr>
+            </w:pPr>
+            <w:r>
+              <w:t>SGVR</w:t>
+            </w:r>
+          </w:p>
+        </w:tc>
+      </w:tr>
+      <w:tr>
+        <w:tc>
+          <w:tcPr>
+            <w:tcW w:w="1545" w:type="dxa"/>
+            <w:shd w:val="clear" w:color="auto" w:fill="auto"/>
+            <w:tcMar>
+              <w:top w:w="100" w:type="dxa"/>
+              <w:left w:w="100" w:type="dxa"/>
+              <w:bottom w:w="100" w:type="dxa"/>
+              <w:right w:w="100" w:type="dxa"/>
+            </w:tcMar>
+          </w:tcPr>
+          <w:p>
+            <w:pPr>
+              <w:pBdr>
+                <w:top w:val="nil"/>
+                <w:left w:val="nil"/>
+                <w:bottom w:val="nil"/>
+                <w:right w:val="nil"/>
+                <w:between w:val="nil"/>
+              </w:pBdr>
+            </w:pPr>
+            <w:r>
+              <w:t>F</w:t>
+            </w:r>
+          </w:p>
+        </w:tc>
+        <w:tc>
+          <w:tcPr>
+            <w:tcW w:w="2730" w:type="dxa"/>
+            <w:shd w:val="clear" w:color="auto" w:fill="auto"/>
+            <w:tcMar>
+              <w:top w:w="100" w:type="dxa"/>
+              <w:left w:w="100" w:type="dxa"/>
+              <w:bottom w:w="100" w:type="dxa"/>
+              <w:right w:w="100" w:type="dxa"/>
+            </w:tcMar>
+          </w:tcPr>
+          <w:p>
+            <w:pPr>
+              <w:pBdr>
+                <w:top w:val="nil"/>
+                <w:left w:val="nil"/>
+                <w:bottom w:val="nil"/>
+                <w:right w:val="nil"/>
+                <w:between w:val="nil"/>
+              </w:pBdr>
+            </w:pPr>
+            <w:r>
+              <w:t>Web/urls.py</w:t>
+            </w:r>
+          </w:p>
+        </w:tc>
+        <w:tc>
+          <w:tcPr>
+            <w:tcW w:w="1785" w:type="dxa"/>
+            <w:shd w:val="clear" w:color="auto" w:fill="auto"/>
+            <w:tcMar>
+              <w:top w:w="100" w:type="dxa"/>
+              <w:left w:w="100" w:type="dxa"/>
+              <w:bottom w:w="100" w:type="dxa"/>
+              <w:right w:w="100" w:type="dxa"/>
+            </w:tcMar>
+          </w:tcPr>
+          <w:p>
+            <w:pPr>
+              <w:pBdr>
+                <w:top w:val="nil"/>
+                <w:left w:val="nil"/>
+                <w:bottom w:val="nil"/>
+                <w:right w:val="nil"/>
+                <w:between w:val="nil"/>
+              </w:pBdr>
+            </w:pPr>
+            <w:r>
+              <w:t>P</w:t>
+            </w:r>
+          </w:p>
+        </w:tc>
+        <w:tc>
+          <w:tcPr>
+            <w:tcW w:w="1365" w:type="dxa"/>
+            <w:shd w:val="clear" w:color="auto" w:fill="auto"/>
+            <w:tcMar>
+              <w:top w:w="100" w:type="dxa"/>
+              <w:left w:w="100" w:type="dxa"/>
+              <w:bottom w:w="100" w:type="dxa"/>
+              <w:right w:w="100" w:type="dxa"/>
+            </w:tcMar>
+          </w:tcPr>
+          <w:p>
+            <w:pPr>
+              <w:pBdr>
+                <w:top w:val="nil"/>
+                <w:left w:val="nil"/>
+                <w:bottom w:val="nil"/>
+                <w:right w:val="nil"/>
+                <w:between w:val="nil"/>
+              </w:pBdr>
+            </w:pPr>
+            <w:r>
+              <w:t>Py</w:t>
+            </w:r>
+          </w:p>
+        </w:tc>
+        <w:tc>
+          <w:tcPr>
+            <w:tcW w:w="1530" w:type="dxa"/>
+            <w:shd w:val="clear" w:color="auto" w:fill="auto"/>
+            <w:tcMar>
+              <w:top w:w="100" w:type="dxa"/>
+              <w:left w:w="100" w:type="dxa"/>
+              <w:bottom w:w="100" w:type="dxa"/>
+              <w:right w:w="100" w:type="dxa"/>
+            </w:tcMar>
+          </w:tcPr>
+          <w:p>
+            <w:pPr>
+              <w:pBdr>
+                <w:top w:val="nil"/>
+                <w:left w:val="nil"/>
+                <w:bottom w:val="nil"/>
+                <w:right w:val="nil"/>
+                <w:between w:val="nil"/>
+              </w:pBdr>
+            </w:pPr>
+            <w:r>
+              <w:t>SGVR</w:t>
+            </w:r>
+          </w:p>
+        </w:tc>
+      </w:tr>
+      <w:tr>
+        <w:tc>
+          <w:tcPr>
+            <w:tcW w:w="1545" w:type="dxa"/>
+            <w:shd w:val="clear" w:color="auto" w:fill="auto"/>
+            <w:tcMar>
+              <w:top w:w="100" w:type="dxa"/>
+              <w:left w:w="100" w:type="dxa"/>
+              <w:bottom w:w="100" w:type="dxa"/>
+              <w:right w:w="100" w:type="dxa"/>
+            </w:tcMar>
+          </w:tcPr>
+          <w:p>
+            <w:pPr>
+              <w:pBdr>
+                <w:top w:val="nil"/>
+                <w:left w:val="nil"/>
+                <w:bottom w:val="nil"/>
+                <w:right w:val="nil"/>
+                <w:between w:val="nil"/>
+              </w:pBdr>
+            </w:pPr>
+            <w:r>
+              <w:t>F</w:t>
+            </w:r>
+          </w:p>
+        </w:tc>
+        <w:tc>
+          <w:tcPr>
+            <w:tcW w:w="2730" w:type="dxa"/>
+            <w:shd w:val="clear" w:color="auto" w:fill="auto"/>
+            <w:tcMar>
+              <w:top w:w="100" w:type="dxa"/>
+              <w:left w:w="100" w:type="dxa"/>
+              <w:bottom w:w="100" w:type="dxa"/>
+              <w:right w:w="100" w:type="dxa"/>
+            </w:tcMar>
+          </w:tcPr>
+          <w:p>
+            <w:pPr>
+              <w:pBdr>
+                <w:top w:val="nil"/>
+                <w:left w:val="nil"/>
+                <w:bottom w:val="nil"/>
+                <w:right w:val="nil"/>
+                <w:between w:val="nil"/>
+              </w:pBdr>
+            </w:pPr>
+            <w:r>
+              <w:t>Web/views.py</w:t>
+            </w:r>
+          </w:p>
+        </w:tc>
+        <w:tc>
+          <w:tcPr>
+            <w:tcW w:w="1785" w:type="dxa"/>
+            <w:shd w:val="clear" w:color="auto" w:fill="auto"/>
+            <w:tcMar>
+              <w:top w:w="100" w:type="dxa"/>
+              <w:left w:w="100" w:type="dxa"/>
+              <w:bottom w:w="100" w:type="dxa"/>
+              <w:right w:w="100" w:type="dxa"/>
+            </w:tcMar>
+          </w:tcPr>
+          <w:p>
+            <w:pPr>
+              <w:pBdr>
+                <w:top w:val="nil"/>
+                <w:left w:val="nil"/>
+                <w:bottom w:val="nil"/>
+                <w:right w:val="nil"/>
+                <w:between w:val="nil"/>
+              </w:pBdr>
+            </w:pPr>
+            <w:r>
+              <w:t>P</w:t>
+            </w:r>
+          </w:p>
+        </w:tc>
+        <w:tc>
+          <w:tcPr>
+            <w:tcW w:w="1365" w:type="dxa"/>
+            <w:shd w:val="clear" w:color="auto" w:fill="auto"/>
+            <w:tcMar>
+              <w:top w:w="100" w:type="dxa"/>
+              <w:left w:w="100" w:type="dxa"/>
+              <w:bottom w:w="100" w:type="dxa"/>
+              <w:right w:w="100" w:type="dxa"/>
+            </w:tcMar>
+          </w:tcPr>
+          <w:p>
+            <w:pPr>
+              <w:pBdr>
+                <w:top w:val="nil"/>
+                <w:left w:val="nil"/>
+                <w:bottom w:val="nil"/>
+                <w:right w:val="nil"/>
+                <w:between w:val="nil"/>
+              </w:pBdr>
+            </w:pPr>
+            <w:r>
+              <w:t>Py</w:t>
+            </w:r>
+          </w:p>
+        </w:tc>
+        <w:tc>
+          <w:tcPr>
+            <w:tcW w:w="1530" w:type="dxa"/>
+            <w:shd w:val="clear" w:color="auto" w:fill="auto"/>
+            <w:tcMar>
+              <w:top w:w="100" w:type="dxa"/>
+              <w:left w:w="100" w:type="dxa"/>
+              <w:bottom w:w="100" w:type="dxa"/>
+              <w:right w:w="100" w:type="dxa"/>
+            </w:tcMar>
+          </w:tcPr>
+          <w:p>
+            <w:pPr>
+              <w:pBdr>
+                <w:top w:val="nil"/>
+                <w:left w:val="nil"/>
+                <w:bottom w:val="nil"/>
+                <w:right w:val="nil"/>
+                <w:between w:val="nil"/>
+              </w:pBdr>
+            </w:pPr>
+            <w:r>
+              <w:t>SGVR</w:t>
+            </w:r>
           </w:p>
         </w:tc>
       </w:tr>
@@ -10082,6 +10730,7 @@
         <w:rPr>
           <w:b/>
         </w:rPr>
+        <w:lastRenderedPageBreak/>
         <w:t>Caso 1</w:t>
       </w:r>
       <w:r>
@@ -10252,7 +10901,6 @@
         <w:rPr>
           <w:b/>
         </w:rPr>
-        <w:lastRenderedPageBreak/>
         <w:t>Caso 2</w:t>
       </w:r>
       <w:r>
@@ -11840,6 +12488,7 @@
           <w:b/>
           <w:noProof/>
         </w:rPr>
+        <w:lastRenderedPageBreak/>
         <w:drawing>
           <wp:inline distT="114300" distB="114300" distL="114300" distR="114300" wp14:anchorId="5E7A6A03" wp14:editId="1941DB12">
             <wp:extent cx="5734050" cy="3453946"/>
@@ -11921,7 +12570,6 @@
       </w:pPr>
       <w:bookmarkStart w:id="20" w:name="_Toc84252645"/>
       <w:r>
-        <w:lastRenderedPageBreak/>
         <w:t>Formato de solicitud de cambios</w:t>
       </w:r>
       <w:bookmarkEnd w:id="20"/>
@@ -14076,7 +14724,6 @@
       <w:bookmarkStart w:id="24" w:name="_Toc84252647"/>
       <w:bookmarkEnd w:id="23"/>
       <w:r>
-        <w:lastRenderedPageBreak/>
         <w:t>Lista de Clasificación de Solicitud de Cambio</w:t>
       </w:r>
       <w:bookmarkEnd w:id="24"/>
@@ -14686,6 +15333,7 @@
               <w:jc w:val="center"/>
             </w:pPr>
             <w:r>
+              <w:lastRenderedPageBreak/>
               <w:t>2</w:t>
             </w:r>
           </w:p>
@@ -15728,6 +16376,7 @@
               <w:rPr>
                 <w:b/>
               </w:rPr>
+              <w:lastRenderedPageBreak/>
               <w:t>Autor (</w:t>
             </w:r>
             <w:proofErr w:type="spellStart"/>
@@ -16310,7 +16959,6 @@
               <w:rPr>
                 <w:b/>
               </w:rPr>
-              <w:lastRenderedPageBreak/>
               <w:t>Autor (</w:t>
             </w:r>
             <w:proofErr w:type="spellStart"/>
@@ -16728,6 +17376,7 @@
               <w:rPr>
                 <w:b/>
               </w:rPr>
+              <w:lastRenderedPageBreak/>
               <w:t>Título del reporte</w:t>
             </w:r>
           </w:p>
@@ -17260,7 +17909,6 @@
               <w:rPr>
                 <w:b/>
               </w:rPr>
-              <w:lastRenderedPageBreak/>
               <w:t>Entradas</w:t>
             </w:r>
           </w:p>
@@ -17842,6 +18490,7 @@
               <w:rPr>
                 <w:b/>
               </w:rPr>
+              <w:lastRenderedPageBreak/>
               <w:t>ID</w:t>
             </w:r>
           </w:p>
@@ -18374,7 +19023,6 @@
               <w:rPr>
                 <w:b/>
               </w:rPr>
-              <w:lastRenderedPageBreak/>
               <w:t>Título del reporte</w:t>
             </w:r>
           </w:p>
@@ -18968,6 +19616,7 @@
               <w:rPr>
                 <w:b/>
               </w:rPr>
+              <w:lastRenderedPageBreak/>
               <w:t>Salidas</w:t>
             </w:r>
           </w:p>
@@ -20456,7 +21105,6 @@
           <w:sz w:val="20"/>
           <w:szCs w:val="20"/>
         </w:rPr>
-        <w:lastRenderedPageBreak/>
         <w:t>Tabla 35.</w:t>
       </w:r>
       <w:r>
@@ -20998,6 +21646,7 @@
               <w:rPr>
                 <w:b/>
               </w:rPr>
+              <w:lastRenderedPageBreak/>
               <w:t>TIpo</w:t>
             </w:r>
             <w:proofErr w:type="spellEnd"/>
@@ -21585,7 +22234,6 @@
               <w:rPr>
                 <w:b/>
               </w:rPr>
-              <w:lastRenderedPageBreak/>
               <w:t>Parámetros de salida</w:t>
             </w:r>
           </w:p>
@@ -21746,6 +22394,7 @@
       </w:pPr>
       <w:bookmarkStart w:id="38" w:name="_Toc84252658"/>
       <w:r>
+        <w:lastRenderedPageBreak/>
         <w:t>Diseño del repositorio</w:t>
       </w:r>
       <w:bookmarkEnd w:id="38"/>

--- a/Documentos/Planes/PGC.docx
+++ b/Documentos/Planes/PGC.docx
@@ -9,6 +9,12 @@
           <w:rFonts w:ascii="Times New Roman" w:eastAsia="Times New Roman" w:hAnsi="Times New Roman" w:cs="Times New Roman"/>
         </w:rPr>
       </w:pPr>
+      <w:r>
+        <w:rPr>
+          <w:rFonts w:ascii="Times New Roman" w:eastAsia="Times New Roman" w:hAnsi="Times New Roman" w:cs="Times New Roman"/>
+        </w:rPr>
+        <w:tab/>
+      </w:r>
     </w:p>
     <w:p>
       <w:pPr>
@@ -3079,15 +3085,7 @@
         <w:t xml:space="preserve">Nuestra empresa actualmente </w:t>
       </w:r>
       <w:r>
-        <w:t xml:space="preserve">es una </w:t>
-      </w:r>
-      <w:proofErr w:type="spellStart"/>
-      <w:r>
-        <w:t>mype</w:t>
-      </w:r>
-      <w:proofErr w:type="spellEnd"/>
-      <w:r>
-        <w:t xml:space="preserve"> que tiene un tiempo de vida de 3 años en el rubro de desarrollo informático, actualmente </w:t>
+        <w:t xml:space="preserve">es una mype que tiene un tiempo de vida de 3 años en el rubro de desarrollo informático, actualmente </w:t>
       </w:r>
       <w:r>
         <w:t>contamos con una pequeña cartera de clientes (3)</w:t>
@@ -3140,15 +3138,7 @@
         <w:ind w:left="720"/>
       </w:pPr>
       <w:r>
-        <w:t xml:space="preserve">En propuesta, Sistema de gestión de monitoreo de </w:t>
-      </w:r>
-      <w:proofErr w:type="spellStart"/>
-      <w:r>
-        <w:t>delivery</w:t>
-      </w:r>
-      <w:proofErr w:type="spellEnd"/>
-      <w:r>
-        <w:t xml:space="preserve"> (SGMD). </w:t>
+        <w:t xml:space="preserve">En propuesta, Sistema de gestión de monitoreo de delivery (SGMD). </w:t>
       </w:r>
       <w:r>
         <w:t>En desarrollo</w:t>
@@ -3196,15 +3186,7 @@
         <w:jc w:val="both"/>
       </w:pPr>
       <w:r>
-        <w:t xml:space="preserve">Actualmente contábamos con un total de 3 proyectos que eran fáciles de controlar ya que como se mencionó solo tenemos 3 clientes en nuestra cartera, pero al haber nuevas solicitudes por parte de ello, el control de nuestros artefactos de proyecto se ha ido aumentando y no hay un manejo correcto en el </w:t>
-      </w:r>
-      <w:proofErr w:type="spellStart"/>
-      <w:r>
-        <w:t>versionamiento</w:t>
-      </w:r>
-      <w:proofErr w:type="spellEnd"/>
-      <w:r>
-        <w:t xml:space="preserve"> de los mismos, por ejemplo uno de nuestro cliente tiene almacenado el proyecto en carpetas en un servidor y es de aquí que los desarrolladores sacan el proyecto para luego copiar los archivos trabajados y este proyecto consolidado pasa a producción, esto podría ocasionar problemas en futuras entregas ya que no tendríamos a la mano las líneas base necesarias para la continuidad de nuestros proyectos.</w:t>
+        <w:t>Actualmente contábamos con un total de 3 proyectos que eran fáciles de controlar ya que como se mencionó solo tenemos 3 clientes en nuestra cartera, pero al haber nuevas solicitudes por parte de ello, el control de nuestros artefactos de proyecto se ha ido aumentando y no hay un manejo correcto en el versionamiento de los mismos, por ejemplo uno de nuestro cliente tiene almacenado el proyecto en carpetas en un servidor y es de aquí que los desarrolladores sacan el proyecto para luego copiar los archivos trabajados y este proyecto consolidado pasa a producción, esto podría ocasionar problemas en futuras entregas ya que no tendríamos a la mano las líneas base necesarias para la continuidad de nuestros proyectos.</w:t>
       </w:r>
     </w:p>
     <w:p/>
@@ -3333,21 +3315,7 @@
         <w:rPr>
           <w:rFonts w:eastAsia="Times New Roman"/>
         </w:rPr>
-        <w:t xml:space="preserve">Contar con un sistema que gestione el </w:t>
-      </w:r>
-      <w:proofErr w:type="spellStart"/>
-      <w:r>
-        <w:rPr>
-          <w:rFonts w:eastAsia="Times New Roman"/>
-        </w:rPr>
-        <w:t>versionamiento</w:t>
-      </w:r>
-      <w:proofErr w:type="spellEnd"/>
-      <w:r>
-        <w:rPr>
-          <w:rFonts w:eastAsia="Times New Roman"/>
-        </w:rPr>
-        <w:t xml:space="preserve"> de nuestros artefactos.</w:t>
+        <w:t>Contar con un sistema que gestione el versionamiento de nuestros artefactos.</w:t>
       </w:r>
     </w:p>
     <w:p>
@@ -3437,21 +3405,7 @@
         <w:rPr>
           <w:rFonts w:eastAsia="Times New Roman"/>
         </w:rPr>
-        <w:t>Determinar la política de lanzamiento (</w:t>
-      </w:r>
-      <w:proofErr w:type="spellStart"/>
-      <w:r>
-        <w:rPr>
-          <w:rFonts w:eastAsia="Times New Roman"/>
-        </w:rPr>
-        <w:t>Release</w:t>
-      </w:r>
-      <w:proofErr w:type="spellEnd"/>
-      <w:r>
-        <w:rPr>
-          <w:rFonts w:eastAsia="Times New Roman"/>
-        </w:rPr>
-        <w:t>).</w:t>
+        <w:t>Determinar la política de lanzamiento (Release).</w:t>
       </w:r>
     </w:p>
     <w:p>
@@ -4661,21 +4615,7 @@
               <w:rPr>
                 <w:lang w:val="es-PE"/>
               </w:rPr>
-              <w:t xml:space="preserve">donde está el </w:t>
-            </w:r>
-            <w:proofErr w:type="spellStart"/>
-            <w:r>
-              <w:rPr>
-                <w:lang w:val="es-PE"/>
-              </w:rPr>
-              <w:t>core</w:t>
-            </w:r>
-            <w:proofErr w:type="spellEnd"/>
-            <w:r>
-              <w:rPr>
-                <w:lang w:val="es-PE"/>
-              </w:rPr>
-              <w:t xml:space="preserve"> de nuestro desarrollo. En algún momento podemos llegar a probar algunas de esas mejoras o cambios en el código y hacer una fusión a nuestro proyecto principal, ya que todo esto lo maneja Git de una forma muy eficiente</w:t>
+              <w:t>donde está el core de nuestro desarrollo. En algún momento podemos llegar a probar algunas de esas mejoras o cambios en el código y hacer una fusión a nuestro proyecto principal, ya que todo esto lo maneja Git de una forma muy eficiente</w:t>
             </w:r>
           </w:p>
         </w:tc>
@@ -4700,7 +4640,6 @@
                 <w:bCs w:val="0"/>
               </w:rPr>
             </w:pPr>
-            <w:proofErr w:type="spellStart"/>
             <w:r>
               <w:rPr>
                 <w:b w:val="0"/>
@@ -4708,7 +4647,6 @@
               </w:rPr>
               <w:t>Github</w:t>
             </w:r>
-            <w:proofErr w:type="spellEnd"/>
           </w:p>
         </w:tc>
         <w:tc>
@@ -4769,7 +4707,6 @@
                 <w:bCs w:val="0"/>
               </w:rPr>
             </w:pPr>
-            <w:proofErr w:type="spellStart"/>
             <w:r>
               <w:rPr>
                 <w:b w:val="0"/>
@@ -4777,7 +4714,6 @@
               </w:rPr>
               <w:t>Sourcetree</w:t>
             </w:r>
-            <w:proofErr w:type="spellEnd"/>
           </w:p>
         </w:tc>
         <w:tc>
@@ -4797,23 +4733,7 @@
               <w:cnfStyle w:val="000000100000" w:firstRow="0" w:lastRow="0" w:firstColumn="0" w:lastColumn="0" w:oddVBand="0" w:evenVBand="0" w:oddHBand="1" w:evenHBand="0" w:firstRowFirstColumn="0" w:firstRowLastColumn="0" w:lastRowFirstColumn="0" w:lastRowLastColumn="0"/>
             </w:pPr>
             <w:r>
-              <w:t xml:space="preserve">Es uno de los mejores clientes GUI para manejar repositorios </w:t>
-            </w:r>
-            <w:proofErr w:type="spellStart"/>
-            <w:r>
-              <w:t>git</w:t>
-            </w:r>
-            <w:proofErr w:type="spellEnd"/>
-            <w:r>
-              <w:t xml:space="preserve"> que existe en la actualidad. Solo trabaja bajo la plataforma </w:t>
-            </w:r>
-            <w:proofErr w:type="spellStart"/>
-            <w:r>
-              <w:t>mac</w:t>
-            </w:r>
-            <w:proofErr w:type="spellEnd"/>
-            <w:r>
-              <w:t>.</w:t>
+              <w:t>Es uno de los mejores clientes GUI para manejar repositorios git que existe en la actualidad. Solo trabaja bajo la plataforma mac.</w:t>
             </w:r>
           </w:p>
         </w:tc>
@@ -4843,17 +4763,8 @@
                 <w:b w:val="0"/>
                 <w:bCs w:val="0"/>
               </w:rPr>
-              <w:t xml:space="preserve">Windows </w:t>
-            </w:r>
-            <w:proofErr w:type="spellStart"/>
-            <w:r>
-              <w:rPr>
-                <w:b w:val="0"/>
-                <w:bCs w:val="0"/>
-              </w:rPr>
-              <w:t>powershell</w:t>
-            </w:r>
-            <w:proofErr w:type="spellEnd"/>
+              <w:t>Windows powershell</w:t>
+            </w:r>
           </w:p>
         </w:tc>
         <w:tc>
@@ -4873,39 +4784,7 @@
               <w:cnfStyle w:val="000000000000" w:firstRow="0" w:lastRow="0" w:firstColumn="0" w:lastColumn="0" w:oddVBand="0" w:evenVBand="0" w:oddHBand="0" w:evenHBand="0" w:firstRowFirstColumn="0" w:firstRowLastColumn="0" w:lastRowFirstColumn="0" w:lastRowLastColumn="0"/>
             </w:pPr>
             <w:r>
-              <w:t>Es una interfaz de línea de comandos o CLI (</w:t>
-            </w:r>
-            <w:proofErr w:type="spellStart"/>
-            <w:r>
-              <w:t>Command</w:t>
-            </w:r>
-            <w:proofErr w:type="spellEnd"/>
-            <w:r>
-              <w:t>-Line Interface) que tiene la posibilidad de ejecutar Scripts (unión de comandos) y que facilita la configuración, administración y automatización de tareas multiplataforma, además dispone de un lenguaje de scripting. Powershell tiene una salida basada en objetos por lo que acepta y devuelve objetos de .NET ya que está basado en .NET CLR (</w:t>
-            </w:r>
-            <w:proofErr w:type="spellStart"/>
-            <w:r>
-              <w:t>Commond</w:t>
-            </w:r>
-            <w:proofErr w:type="spellEnd"/>
-            <w:r>
-              <w:t xml:space="preserve"> </w:t>
-            </w:r>
-            <w:proofErr w:type="spellStart"/>
-            <w:r>
-              <w:t>Language</w:t>
-            </w:r>
-            <w:proofErr w:type="spellEnd"/>
-            <w:r>
-              <w:t xml:space="preserve"> </w:t>
-            </w:r>
-            <w:proofErr w:type="spellStart"/>
-            <w:r>
-              <w:t>Runtime</w:t>
-            </w:r>
-            <w:proofErr w:type="spellEnd"/>
-            <w:r>
-              <w:t>) esto es ideal para automatización de procesos.</w:t>
+              <w:t>Es una interfaz de línea de comandos o CLI (Command-Line Interface) que tiene la posibilidad de ejecutar Scripts (unión de comandos) y que facilita la configuración, administración y automatización de tareas multiplataforma, además dispone de un lenguaje de scripting. Powershell tiene una salida basada en objetos por lo que acepta y devuelve objetos de .NET ya que está basado en .NET CLR (Commond Language Runtime) esto es ideal para automatización de procesos.</w:t>
             </w:r>
           </w:p>
         </w:tc>
@@ -6465,17 +6344,8 @@
                 <w:sz w:val="20"/>
                 <w:szCs w:val="20"/>
               </w:rPr>
-              <w:t xml:space="preserve">, </w:t>
-            </w:r>
-            <w:proofErr w:type="spellStart"/>
-            <w:r>
-              <w:rPr>
-                <w:sz w:val="20"/>
-                <w:szCs w:val="20"/>
-              </w:rPr>
-              <w:t>Aditor</w:t>
-            </w:r>
-            <w:proofErr w:type="spellEnd"/>
+              <w:t>, Aditor</w:t>
+            </w:r>
           </w:p>
         </w:tc>
         <w:tc>
@@ -8535,17 +8405,8 @@
                 <w:sz w:val="20"/>
                 <w:szCs w:val="20"/>
               </w:rPr>
-              <w:t xml:space="preserve">ntrega y gestión de </w:t>
-            </w:r>
-            <w:proofErr w:type="spellStart"/>
-            <w:r>
-              <w:rPr>
-                <w:sz w:val="20"/>
-                <w:szCs w:val="20"/>
-              </w:rPr>
-              <w:t>release</w:t>
-            </w:r>
-            <w:proofErr w:type="spellEnd"/>
+              <w:t>ntrega y gestión de release</w:t>
+            </w:r>
           </w:p>
         </w:tc>
         <w:tc>
@@ -8714,7 +8575,25 @@
     <w:p/>
     <w:p>
       <w:r>
-        <w:t>En esta tabla definimos los ítems del proyecto DEALER:</w:t>
+        <w:t xml:space="preserve">En esta tabla definimos los ítems del proyecto </w:t>
+      </w:r>
+      <w:r>
+        <w:t>Sistema de gestión de ventas para restobar</w:t>
+      </w:r>
+      <w:r>
+        <w:t xml:space="preserve"> </w:t>
+      </w:r>
+      <w:r>
+        <w:t>(</w:t>
+      </w:r>
+      <w:r>
+        <w:t>SGVR</w:t>
+      </w:r>
+      <w:r>
+        <w:t>)</w:t>
+      </w:r>
+      <w:r>
+        <w:t>:</w:t>
       </w:r>
     </w:p>
     <w:p/>
@@ -8871,17 +8750,8 @@
                 <w:b/>
                 <w:color w:val="FFFFFF"/>
               </w:rPr>
-              <w:t xml:space="preserve">Nombre del </w:t>
-            </w:r>
-            <w:proofErr w:type="spellStart"/>
-            <w:r>
-              <w:rPr>
-                <w:b/>
-                <w:color w:val="FFFFFF"/>
-              </w:rPr>
-              <w:t>Item</w:t>
-            </w:r>
-            <w:proofErr w:type="spellEnd"/>
+              <w:t>Nombre del Item</w:t>
+            </w:r>
           </w:p>
         </w:tc>
         <w:tc>
@@ -9129,7 +8999,10 @@
               </w:pBdr>
             </w:pPr>
             <w:r>
-              <w:t>Administración/admin.py</w:t>
+              <w:t>administración</w:t>
+            </w:r>
+            <w:r>
+              <w:t>/admin.py</w:t>
             </w:r>
           </w:p>
         </w:tc>
@@ -9181,7 +9054,10 @@
               </w:pBdr>
             </w:pPr>
             <w:r>
-              <w:t>Py</w:t>
+              <w:t>P</w:t>
+            </w:r>
+            <w:r>
+              <w:t>Y</w:t>
             </w:r>
           </w:p>
         </w:tc>
@@ -9261,7 +9137,10 @@
               </w:pBdr>
             </w:pPr>
             <w:r>
-              <w:t>Administración/apps.py</w:t>
+              <w:t>administración</w:t>
+            </w:r>
+            <w:r>
+              <w:t>/apps.py</w:t>
             </w:r>
           </w:p>
         </w:tc>
@@ -9313,7 +9192,7 @@
               </w:pBdr>
             </w:pPr>
             <w:r>
-              <w:t>Py</w:t>
+              <w:t>PY</w:t>
             </w:r>
           </w:p>
         </w:tc>
@@ -9393,7 +9272,10 @@
               </w:pBdr>
             </w:pPr>
             <w:r>
-              <w:t>Administración/models.py</w:t>
+              <w:t>administración</w:t>
+            </w:r>
+            <w:r>
+              <w:t>/models.py</w:t>
             </w:r>
           </w:p>
         </w:tc>
@@ -9445,7 +9327,7 @@
               </w:pBdr>
             </w:pPr>
             <w:r>
-              <w:t>Py</w:t>
+              <w:t>PY</w:t>
             </w:r>
           </w:p>
         </w:tc>
@@ -9525,7 +9407,10 @@
               </w:pBdr>
             </w:pPr>
             <w:r>
-              <w:t>Administración/tests.py</w:t>
+              <w:t>administración</w:t>
+            </w:r>
+            <w:r>
+              <w:t>/tests.py</w:t>
             </w:r>
           </w:p>
         </w:tc>
@@ -9577,7 +9462,7 @@
               </w:pBdr>
             </w:pPr>
             <w:r>
-              <w:t>Py</w:t>
+              <w:t>PY</w:t>
             </w:r>
           </w:p>
         </w:tc>
@@ -9657,7 +9542,10 @@
               </w:pBdr>
             </w:pPr>
             <w:r>
-              <w:t>Administración/urls.py</w:t>
+              <w:t>administración</w:t>
+            </w:r>
+            <w:r>
+              <w:t>/urls.py</w:t>
             </w:r>
           </w:p>
         </w:tc>
@@ -9709,7 +9597,7 @@
               </w:pBdr>
             </w:pPr>
             <w:r>
-              <w:t>Py</w:t>
+              <w:t>PY</w:t>
             </w:r>
           </w:p>
         </w:tc>
@@ -9789,7 +9677,10 @@
               </w:pBdr>
             </w:pPr>
             <w:r>
-              <w:t>Administración/views.py</w:t>
+              <w:t>administración</w:t>
+            </w:r>
+            <w:r>
+              <w:t>/views.py</w:t>
             </w:r>
           </w:p>
         </w:tc>
@@ -9841,7 +9732,7 @@
               </w:pBdr>
             </w:pPr>
             <w:r>
-              <w:t>Py</w:t>
+              <w:t>PY</w:t>
             </w:r>
           </w:p>
         </w:tc>
@@ -9921,10 +9812,7 @@
               </w:pBdr>
             </w:pPr>
             <w:r>
-              <w:t>Web</w:t>
-            </w:r>
-            <w:r>
-              <w:t>/admin.py</w:t>
+              <w:t>web/admin.py</w:t>
             </w:r>
           </w:p>
         </w:tc>
@@ -9976,7 +9864,7 @@
               </w:pBdr>
             </w:pPr>
             <w:r>
-              <w:t>Py</w:t>
+              <w:t>PY</w:t>
             </w:r>
           </w:p>
         </w:tc>
@@ -10056,7 +9944,10 @@
               </w:pBdr>
             </w:pPr>
             <w:r>
-              <w:t>Web/apps.py</w:t>
+              <w:t>web</w:t>
+            </w:r>
+            <w:r>
+              <w:t>/apps.py</w:t>
             </w:r>
           </w:p>
         </w:tc>
@@ -10108,7 +9999,7 @@
               </w:pBdr>
             </w:pPr>
             <w:r>
-              <w:t>Py</w:t>
+              <w:t>PY</w:t>
             </w:r>
           </w:p>
         </w:tc>
@@ -10188,7 +10079,10 @@
               </w:pBdr>
             </w:pPr>
             <w:r>
-              <w:t>Web/models.py</w:t>
+              <w:t>web</w:t>
+            </w:r>
+            <w:r>
+              <w:t>/models.py</w:t>
             </w:r>
           </w:p>
         </w:tc>
@@ -10240,7 +10134,7 @@
               </w:pBdr>
             </w:pPr>
             <w:r>
-              <w:t>Py</w:t>
+              <w:t>PY</w:t>
             </w:r>
           </w:p>
         </w:tc>
@@ -10320,7 +10214,10 @@
               </w:pBdr>
             </w:pPr>
             <w:r>
-              <w:t>Web/tests.py</w:t>
+              <w:t>web</w:t>
+            </w:r>
+            <w:r>
+              <w:t>/tests.py</w:t>
             </w:r>
           </w:p>
         </w:tc>
@@ -10372,7 +10269,7 @@
               </w:pBdr>
             </w:pPr>
             <w:r>
-              <w:t>Py</w:t>
+              <w:t>PY</w:t>
             </w:r>
           </w:p>
         </w:tc>
@@ -10452,7 +10349,10 @@
               </w:pBdr>
             </w:pPr>
             <w:r>
-              <w:t>Web/urls.py</w:t>
+              <w:t>web</w:t>
+            </w:r>
+            <w:r>
+              <w:t>/urls.py</w:t>
             </w:r>
           </w:p>
         </w:tc>
@@ -10504,7 +10404,7 @@
               </w:pBdr>
             </w:pPr>
             <w:r>
-              <w:t>Py</w:t>
+              <w:t>PY</w:t>
             </w:r>
           </w:p>
         </w:tc>
@@ -10584,7 +10484,10 @@
               </w:pBdr>
             </w:pPr>
             <w:r>
-              <w:t>Web/views.py</w:t>
+              <w:t>web</w:t>
+            </w:r>
+            <w:r>
+              <w:t>/views.py</w:t>
             </w:r>
           </w:p>
         </w:tc>
@@ -10636,7 +10539,3537 @@
               </w:pBdr>
             </w:pPr>
             <w:r>
-              <w:t>Py</w:t>
+              <w:t>PY</w:t>
+            </w:r>
+          </w:p>
+        </w:tc>
+        <w:tc>
+          <w:tcPr>
+            <w:tcW w:w="1530" w:type="dxa"/>
+            <w:shd w:val="clear" w:color="auto" w:fill="auto"/>
+            <w:tcMar>
+              <w:top w:w="100" w:type="dxa"/>
+              <w:left w:w="100" w:type="dxa"/>
+              <w:bottom w:w="100" w:type="dxa"/>
+              <w:right w:w="100" w:type="dxa"/>
+            </w:tcMar>
+          </w:tcPr>
+          <w:p>
+            <w:pPr>
+              <w:pBdr>
+                <w:top w:val="nil"/>
+                <w:left w:val="nil"/>
+                <w:bottom w:val="nil"/>
+                <w:right w:val="nil"/>
+                <w:between w:val="nil"/>
+              </w:pBdr>
+            </w:pPr>
+            <w:r>
+              <w:t>SGVR</w:t>
+            </w:r>
+          </w:p>
+        </w:tc>
+      </w:tr>
+      <w:tr>
+        <w:tc>
+          <w:tcPr>
+            <w:tcW w:w="1545" w:type="dxa"/>
+            <w:shd w:val="clear" w:color="auto" w:fill="auto"/>
+            <w:tcMar>
+              <w:top w:w="100" w:type="dxa"/>
+              <w:left w:w="100" w:type="dxa"/>
+              <w:bottom w:w="100" w:type="dxa"/>
+              <w:right w:w="100" w:type="dxa"/>
+            </w:tcMar>
+          </w:tcPr>
+          <w:p>
+            <w:pPr>
+              <w:pBdr>
+                <w:top w:val="nil"/>
+                <w:left w:val="nil"/>
+                <w:bottom w:val="nil"/>
+                <w:right w:val="nil"/>
+                <w:between w:val="nil"/>
+              </w:pBdr>
+            </w:pPr>
+            <w:r>
+              <w:t>E</w:t>
+            </w:r>
+          </w:p>
+        </w:tc>
+        <w:tc>
+          <w:tcPr>
+            <w:tcW w:w="2730" w:type="dxa"/>
+            <w:shd w:val="clear" w:color="auto" w:fill="auto"/>
+            <w:tcMar>
+              <w:top w:w="100" w:type="dxa"/>
+              <w:left w:w="100" w:type="dxa"/>
+              <w:bottom w:w="100" w:type="dxa"/>
+              <w:right w:w="100" w:type="dxa"/>
+            </w:tcMar>
+          </w:tcPr>
+          <w:p>
+            <w:pPr>
+              <w:pBdr>
+                <w:top w:val="nil"/>
+                <w:left w:val="nil"/>
+                <w:bottom w:val="nil"/>
+                <w:right w:val="nil"/>
+                <w:between w:val="nil"/>
+              </w:pBdr>
+            </w:pPr>
+            <w:r>
+              <w:t>Cronograma de proyecto</w:t>
+            </w:r>
+          </w:p>
+        </w:tc>
+        <w:tc>
+          <w:tcPr>
+            <w:tcW w:w="1785" w:type="dxa"/>
+            <w:shd w:val="clear" w:color="auto" w:fill="auto"/>
+            <w:tcMar>
+              <w:top w:w="100" w:type="dxa"/>
+              <w:left w:w="100" w:type="dxa"/>
+              <w:bottom w:w="100" w:type="dxa"/>
+              <w:right w:w="100" w:type="dxa"/>
+            </w:tcMar>
+          </w:tcPr>
+          <w:p>
+            <w:pPr>
+              <w:pBdr>
+                <w:top w:val="nil"/>
+                <w:left w:val="nil"/>
+                <w:bottom w:val="nil"/>
+                <w:right w:val="nil"/>
+                <w:between w:val="nil"/>
+              </w:pBdr>
+            </w:pPr>
+            <w:r>
+              <w:t>P</w:t>
+            </w:r>
+          </w:p>
+        </w:tc>
+        <w:tc>
+          <w:tcPr>
+            <w:tcW w:w="1365" w:type="dxa"/>
+            <w:shd w:val="clear" w:color="auto" w:fill="auto"/>
+            <w:tcMar>
+              <w:top w:w="100" w:type="dxa"/>
+              <w:left w:w="100" w:type="dxa"/>
+              <w:bottom w:w="100" w:type="dxa"/>
+              <w:right w:w="100" w:type="dxa"/>
+            </w:tcMar>
+          </w:tcPr>
+          <w:p>
+            <w:pPr>
+              <w:pBdr>
+                <w:top w:val="nil"/>
+                <w:left w:val="nil"/>
+                <w:bottom w:val="nil"/>
+                <w:right w:val="nil"/>
+                <w:between w:val="nil"/>
+              </w:pBdr>
+            </w:pPr>
+            <w:r>
+              <w:rPr>
+                <w:rFonts w:ascii="Tahoma" w:hAnsi="Tahoma" w:cs="Tahoma"/>
+                <w:color w:val="000000"/>
+              </w:rPr>
+              <w:t>XLSX</w:t>
+            </w:r>
+          </w:p>
+        </w:tc>
+        <w:tc>
+          <w:tcPr>
+            <w:tcW w:w="1530" w:type="dxa"/>
+            <w:shd w:val="clear" w:color="auto" w:fill="auto"/>
+            <w:tcMar>
+              <w:top w:w="100" w:type="dxa"/>
+              <w:left w:w="100" w:type="dxa"/>
+              <w:bottom w:w="100" w:type="dxa"/>
+              <w:right w:w="100" w:type="dxa"/>
+            </w:tcMar>
+          </w:tcPr>
+          <w:p>
+            <w:pPr>
+              <w:pBdr>
+                <w:top w:val="nil"/>
+                <w:left w:val="nil"/>
+                <w:bottom w:val="nil"/>
+                <w:right w:val="nil"/>
+                <w:between w:val="nil"/>
+              </w:pBdr>
+            </w:pPr>
+            <w:r>
+              <w:t>SGVR</w:t>
+            </w:r>
+          </w:p>
+        </w:tc>
+      </w:tr>
+      <w:tr>
+        <w:tc>
+          <w:tcPr>
+            <w:tcW w:w="1545" w:type="dxa"/>
+            <w:shd w:val="clear" w:color="auto" w:fill="auto"/>
+            <w:tcMar>
+              <w:top w:w="100" w:type="dxa"/>
+              <w:left w:w="100" w:type="dxa"/>
+              <w:bottom w:w="100" w:type="dxa"/>
+              <w:right w:w="100" w:type="dxa"/>
+            </w:tcMar>
+          </w:tcPr>
+          <w:p>
+            <w:pPr>
+              <w:pBdr>
+                <w:top w:val="nil"/>
+                <w:left w:val="nil"/>
+                <w:bottom w:val="nil"/>
+                <w:right w:val="nil"/>
+                <w:between w:val="nil"/>
+              </w:pBdr>
+            </w:pPr>
+            <w:r>
+              <w:t>E</w:t>
+            </w:r>
+          </w:p>
+        </w:tc>
+        <w:tc>
+          <w:tcPr>
+            <w:tcW w:w="2730" w:type="dxa"/>
+            <w:shd w:val="clear" w:color="auto" w:fill="auto"/>
+            <w:tcMar>
+              <w:top w:w="100" w:type="dxa"/>
+              <w:left w:w="100" w:type="dxa"/>
+              <w:bottom w:w="100" w:type="dxa"/>
+              <w:right w:w="100" w:type="dxa"/>
+            </w:tcMar>
+          </w:tcPr>
+          <w:p>
+            <w:pPr>
+              <w:pBdr>
+                <w:top w:val="nil"/>
+                <w:left w:val="nil"/>
+                <w:bottom w:val="nil"/>
+                <w:right w:val="nil"/>
+                <w:between w:val="nil"/>
+              </w:pBdr>
+            </w:pPr>
+            <w:r>
+              <w:t>Project Charter</w:t>
+            </w:r>
+          </w:p>
+        </w:tc>
+        <w:tc>
+          <w:tcPr>
+            <w:tcW w:w="1785" w:type="dxa"/>
+            <w:shd w:val="clear" w:color="auto" w:fill="auto"/>
+            <w:tcMar>
+              <w:top w:w="100" w:type="dxa"/>
+              <w:left w:w="100" w:type="dxa"/>
+              <w:bottom w:w="100" w:type="dxa"/>
+              <w:right w:w="100" w:type="dxa"/>
+            </w:tcMar>
+          </w:tcPr>
+          <w:p>
+            <w:pPr>
+              <w:pBdr>
+                <w:top w:val="nil"/>
+                <w:left w:val="nil"/>
+                <w:bottom w:val="nil"/>
+                <w:right w:val="nil"/>
+                <w:between w:val="nil"/>
+              </w:pBdr>
+            </w:pPr>
+            <w:r>
+              <w:t>P</w:t>
+            </w:r>
+          </w:p>
+        </w:tc>
+        <w:tc>
+          <w:tcPr>
+            <w:tcW w:w="1365" w:type="dxa"/>
+            <w:shd w:val="clear" w:color="auto" w:fill="auto"/>
+            <w:tcMar>
+              <w:top w:w="100" w:type="dxa"/>
+              <w:left w:w="100" w:type="dxa"/>
+              <w:bottom w:w="100" w:type="dxa"/>
+              <w:right w:w="100" w:type="dxa"/>
+            </w:tcMar>
+          </w:tcPr>
+          <w:p>
+            <w:pPr>
+              <w:pBdr>
+                <w:top w:val="nil"/>
+                <w:left w:val="nil"/>
+                <w:bottom w:val="nil"/>
+                <w:right w:val="nil"/>
+                <w:between w:val="nil"/>
+              </w:pBdr>
+            </w:pPr>
+            <w:r>
+              <w:rPr>
+                <w:rFonts w:ascii="Tahoma" w:hAnsi="Tahoma" w:cs="Tahoma"/>
+                <w:color w:val="000000"/>
+              </w:rPr>
+              <w:t>DOCX</w:t>
+            </w:r>
+          </w:p>
+        </w:tc>
+        <w:tc>
+          <w:tcPr>
+            <w:tcW w:w="1530" w:type="dxa"/>
+            <w:shd w:val="clear" w:color="auto" w:fill="auto"/>
+            <w:tcMar>
+              <w:top w:w="100" w:type="dxa"/>
+              <w:left w:w="100" w:type="dxa"/>
+              <w:bottom w:w="100" w:type="dxa"/>
+              <w:right w:w="100" w:type="dxa"/>
+            </w:tcMar>
+          </w:tcPr>
+          <w:p>
+            <w:pPr>
+              <w:pBdr>
+                <w:top w:val="nil"/>
+                <w:left w:val="nil"/>
+                <w:bottom w:val="nil"/>
+                <w:right w:val="nil"/>
+                <w:between w:val="nil"/>
+              </w:pBdr>
+            </w:pPr>
+            <w:r>
+              <w:t>SGVR</w:t>
+            </w:r>
+          </w:p>
+        </w:tc>
+      </w:tr>
+      <w:tr>
+        <w:tc>
+          <w:tcPr>
+            <w:tcW w:w="1545" w:type="dxa"/>
+            <w:shd w:val="clear" w:color="auto" w:fill="auto"/>
+            <w:tcMar>
+              <w:top w:w="100" w:type="dxa"/>
+              <w:left w:w="100" w:type="dxa"/>
+              <w:bottom w:w="100" w:type="dxa"/>
+              <w:right w:w="100" w:type="dxa"/>
+            </w:tcMar>
+          </w:tcPr>
+          <w:p>
+            <w:pPr>
+              <w:pBdr>
+                <w:top w:val="nil"/>
+                <w:left w:val="nil"/>
+                <w:bottom w:val="nil"/>
+                <w:right w:val="nil"/>
+                <w:between w:val="nil"/>
+              </w:pBdr>
+            </w:pPr>
+            <w:r>
+              <w:t>E</w:t>
+            </w:r>
+          </w:p>
+        </w:tc>
+        <w:tc>
+          <w:tcPr>
+            <w:tcW w:w="2730" w:type="dxa"/>
+            <w:shd w:val="clear" w:color="auto" w:fill="auto"/>
+            <w:tcMar>
+              <w:top w:w="100" w:type="dxa"/>
+              <w:left w:w="100" w:type="dxa"/>
+              <w:bottom w:w="100" w:type="dxa"/>
+              <w:right w:w="100" w:type="dxa"/>
+            </w:tcMar>
+          </w:tcPr>
+          <w:p>
+            <w:pPr>
+              <w:pBdr>
+                <w:top w:val="nil"/>
+                <w:left w:val="nil"/>
+                <w:bottom w:val="nil"/>
+                <w:right w:val="nil"/>
+                <w:between w:val="nil"/>
+              </w:pBdr>
+            </w:pPr>
+            <w:r>
+              <w:t>Plan de Riesgo</w:t>
+            </w:r>
+          </w:p>
+        </w:tc>
+        <w:tc>
+          <w:tcPr>
+            <w:tcW w:w="1785" w:type="dxa"/>
+            <w:shd w:val="clear" w:color="auto" w:fill="auto"/>
+            <w:tcMar>
+              <w:top w:w="100" w:type="dxa"/>
+              <w:left w:w="100" w:type="dxa"/>
+              <w:bottom w:w="100" w:type="dxa"/>
+              <w:right w:w="100" w:type="dxa"/>
+            </w:tcMar>
+          </w:tcPr>
+          <w:p>
+            <w:pPr>
+              <w:pBdr>
+                <w:top w:val="nil"/>
+                <w:left w:val="nil"/>
+                <w:bottom w:val="nil"/>
+                <w:right w:val="nil"/>
+                <w:between w:val="nil"/>
+              </w:pBdr>
+            </w:pPr>
+            <w:r>
+              <w:t>P</w:t>
+            </w:r>
+          </w:p>
+        </w:tc>
+        <w:tc>
+          <w:tcPr>
+            <w:tcW w:w="1365" w:type="dxa"/>
+            <w:shd w:val="clear" w:color="auto" w:fill="auto"/>
+            <w:tcMar>
+              <w:top w:w="100" w:type="dxa"/>
+              <w:left w:w="100" w:type="dxa"/>
+              <w:bottom w:w="100" w:type="dxa"/>
+              <w:right w:w="100" w:type="dxa"/>
+            </w:tcMar>
+          </w:tcPr>
+          <w:p>
+            <w:pPr>
+              <w:pBdr>
+                <w:top w:val="nil"/>
+                <w:left w:val="nil"/>
+                <w:bottom w:val="nil"/>
+                <w:right w:val="nil"/>
+                <w:between w:val="nil"/>
+              </w:pBdr>
+            </w:pPr>
+            <w:r>
+              <w:rPr>
+                <w:rFonts w:ascii="Tahoma" w:hAnsi="Tahoma" w:cs="Tahoma"/>
+                <w:color w:val="000000"/>
+              </w:rPr>
+              <w:t>DOCX</w:t>
+            </w:r>
+          </w:p>
+        </w:tc>
+        <w:tc>
+          <w:tcPr>
+            <w:tcW w:w="1530" w:type="dxa"/>
+            <w:shd w:val="clear" w:color="auto" w:fill="auto"/>
+            <w:tcMar>
+              <w:top w:w="100" w:type="dxa"/>
+              <w:left w:w="100" w:type="dxa"/>
+              <w:bottom w:w="100" w:type="dxa"/>
+              <w:right w:w="100" w:type="dxa"/>
+            </w:tcMar>
+          </w:tcPr>
+          <w:p>
+            <w:pPr>
+              <w:pBdr>
+                <w:top w:val="nil"/>
+                <w:left w:val="nil"/>
+                <w:bottom w:val="nil"/>
+                <w:right w:val="nil"/>
+                <w:between w:val="nil"/>
+              </w:pBdr>
+            </w:pPr>
+            <w:r>
+              <w:t>SGVR</w:t>
+            </w:r>
+          </w:p>
+        </w:tc>
+      </w:tr>
+      <w:tr>
+        <w:tc>
+          <w:tcPr>
+            <w:tcW w:w="1545" w:type="dxa"/>
+            <w:shd w:val="clear" w:color="auto" w:fill="auto"/>
+            <w:tcMar>
+              <w:top w:w="100" w:type="dxa"/>
+              <w:left w:w="100" w:type="dxa"/>
+              <w:bottom w:w="100" w:type="dxa"/>
+              <w:right w:w="100" w:type="dxa"/>
+            </w:tcMar>
+          </w:tcPr>
+          <w:p>
+            <w:pPr>
+              <w:pBdr>
+                <w:top w:val="nil"/>
+                <w:left w:val="nil"/>
+                <w:bottom w:val="nil"/>
+                <w:right w:val="nil"/>
+                <w:between w:val="nil"/>
+              </w:pBdr>
+            </w:pPr>
+            <w:r>
+              <w:t>E</w:t>
+            </w:r>
+          </w:p>
+        </w:tc>
+        <w:tc>
+          <w:tcPr>
+            <w:tcW w:w="2730" w:type="dxa"/>
+            <w:shd w:val="clear" w:color="auto" w:fill="auto"/>
+            <w:tcMar>
+              <w:top w:w="100" w:type="dxa"/>
+              <w:left w:w="100" w:type="dxa"/>
+              <w:bottom w:w="100" w:type="dxa"/>
+              <w:right w:w="100" w:type="dxa"/>
+            </w:tcMar>
+          </w:tcPr>
+          <w:p>
+            <w:pPr>
+              <w:pBdr>
+                <w:top w:val="nil"/>
+                <w:left w:val="nil"/>
+                <w:bottom w:val="nil"/>
+                <w:right w:val="nil"/>
+                <w:between w:val="nil"/>
+              </w:pBdr>
+            </w:pPr>
+            <w:r>
+              <w:t>EDT/WBS</w:t>
+            </w:r>
+          </w:p>
+        </w:tc>
+        <w:tc>
+          <w:tcPr>
+            <w:tcW w:w="1785" w:type="dxa"/>
+            <w:shd w:val="clear" w:color="auto" w:fill="auto"/>
+            <w:tcMar>
+              <w:top w:w="100" w:type="dxa"/>
+              <w:left w:w="100" w:type="dxa"/>
+              <w:bottom w:w="100" w:type="dxa"/>
+              <w:right w:w="100" w:type="dxa"/>
+            </w:tcMar>
+          </w:tcPr>
+          <w:p>
+            <w:pPr>
+              <w:pBdr>
+                <w:top w:val="nil"/>
+                <w:left w:val="nil"/>
+                <w:bottom w:val="nil"/>
+                <w:right w:val="nil"/>
+                <w:between w:val="nil"/>
+              </w:pBdr>
+            </w:pPr>
+            <w:r>
+              <w:t>P</w:t>
+            </w:r>
+          </w:p>
+        </w:tc>
+        <w:tc>
+          <w:tcPr>
+            <w:tcW w:w="1365" w:type="dxa"/>
+            <w:shd w:val="clear" w:color="auto" w:fill="auto"/>
+            <w:tcMar>
+              <w:top w:w="100" w:type="dxa"/>
+              <w:left w:w="100" w:type="dxa"/>
+              <w:bottom w:w="100" w:type="dxa"/>
+              <w:right w:w="100" w:type="dxa"/>
+            </w:tcMar>
+          </w:tcPr>
+          <w:p>
+            <w:pPr>
+              <w:pBdr>
+                <w:top w:val="nil"/>
+                <w:left w:val="nil"/>
+                <w:bottom w:val="nil"/>
+                <w:right w:val="nil"/>
+                <w:between w:val="nil"/>
+              </w:pBdr>
+            </w:pPr>
+            <w:r>
+              <w:rPr>
+                <w:rFonts w:ascii="Tahoma" w:hAnsi="Tahoma" w:cs="Tahoma"/>
+                <w:color w:val="000000"/>
+              </w:rPr>
+              <w:t>PNG</w:t>
+            </w:r>
+          </w:p>
+        </w:tc>
+        <w:tc>
+          <w:tcPr>
+            <w:tcW w:w="1530" w:type="dxa"/>
+            <w:shd w:val="clear" w:color="auto" w:fill="auto"/>
+            <w:tcMar>
+              <w:top w:w="100" w:type="dxa"/>
+              <w:left w:w="100" w:type="dxa"/>
+              <w:bottom w:w="100" w:type="dxa"/>
+              <w:right w:w="100" w:type="dxa"/>
+            </w:tcMar>
+          </w:tcPr>
+          <w:p>
+            <w:pPr>
+              <w:pBdr>
+                <w:top w:val="nil"/>
+                <w:left w:val="nil"/>
+                <w:bottom w:val="nil"/>
+                <w:right w:val="nil"/>
+                <w:between w:val="nil"/>
+              </w:pBdr>
+            </w:pPr>
+            <w:r>
+              <w:t>SGVR</w:t>
+            </w:r>
+          </w:p>
+        </w:tc>
+      </w:tr>
+      <w:tr>
+        <w:tc>
+          <w:tcPr>
+            <w:tcW w:w="1545" w:type="dxa"/>
+            <w:shd w:val="clear" w:color="auto" w:fill="auto"/>
+            <w:tcMar>
+              <w:top w:w="100" w:type="dxa"/>
+              <w:left w:w="100" w:type="dxa"/>
+              <w:bottom w:w="100" w:type="dxa"/>
+              <w:right w:w="100" w:type="dxa"/>
+            </w:tcMar>
+          </w:tcPr>
+          <w:p>
+            <w:pPr>
+              <w:pBdr>
+                <w:top w:val="nil"/>
+                <w:left w:val="nil"/>
+                <w:bottom w:val="nil"/>
+                <w:right w:val="nil"/>
+                <w:between w:val="nil"/>
+              </w:pBdr>
+            </w:pPr>
+            <w:r>
+              <w:t>E</w:t>
+            </w:r>
+          </w:p>
+        </w:tc>
+        <w:tc>
+          <w:tcPr>
+            <w:tcW w:w="2730" w:type="dxa"/>
+            <w:shd w:val="clear" w:color="auto" w:fill="auto"/>
+            <w:tcMar>
+              <w:top w:w="100" w:type="dxa"/>
+              <w:left w:w="100" w:type="dxa"/>
+              <w:bottom w:w="100" w:type="dxa"/>
+              <w:right w:w="100" w:type="dxa"/>
+            </w:tcMar>
+          </w:tcPr>
+          <w:p>
+            <w:pPr>
+              <w:pBdr>
+                <w:top w:val="nil"/>
+                <w:left w:val="nil"/>
+                <w:bottom w:val="nil"/>
+                <w:right w:val="nil"/>
+                <w:between w:val="nil"/>
+              </w:pBdr>
+            </w:pPr>
+            <w:r>
+              <w:t>Diagrama de Casos de Uso de Negocio</w:t>
+            </w:r>
+          </w:p>
+        </w:tc>
+        <w:tc>
+          <w:tcPr>
+            <w:tcW w:w="1785" w:type="dxa"/>
+            <w:shd w:val="clear" w:color="auto" w:fill="auto"/>
+            <w:tcMar>
+              <w:top w:w="100" w:type="dxa"/>
+              <w:left w:w="100" w:type="dxa"/>
+              <w:bottom w:w="100" w:type="dxa"/>
+              <w:right w:w="100" w:type="dxa"/>
+            </w:tcMar>
+          </w:tcPr>
+          <w:p>
+            <w:pPr>
+              <w:pBdr>
+                <w:top w:val="nil"/>
+                <w:left w:val="nil"/>
+                <w:bottom w:val="nil"/>
+                <w:right w:val="nil"/>
+                <w:between w:val="nil"/>
+              </w:pBdr>
+            </w:pPr>
+            <w:r>
+              <w:t>P</w:t>
+            </w:r>
+          </w:p>
+        </w:tc>
+        <w:tc>
+          <w:tcPr>
+            <w:tcW w:w="1365" w:type="dxa"/>
+            <w:shd w:val="clear" w:color="auto" w:fill="auto"/>
+            <w:tcMar>
+              <w:top w:w="100" w:type="dxa"/>
+              <w:left w:w="100" w:type="dxa"/>
+              <w:bottom w:w="100" w:type="dxa"/>
+              <w:right w:w="100" w:type="dxa"/>
+            </w:tcMar>
+          </w:tcPr>
+          <w:p>
+            <w:pPr>
+              <w:pBdr>
+                <w:top w:val="nil"/>
+                <w:left w:val="nil"/>
+                <w:bottom w:val="nil"/>
+                <w:right w:val="nil"/>
+                <w:between w:val="nil"/>
+              </w:pBdr>
+            </w:pPr>
+            <w:r>
+              <w:rPr>
+                <w:rFonts w:ascii="Tahoma" w:hAnsi="Tahoma" w:cs="Tahoma"/>
+                <w:color w:val="000000"/>
+              </w:rPr>
+              <w:t>DOCX</w:t>
+            </w:r>
+          </w:p>
+        </w:tc>
+        <w:tc>
+          <w:tcPr>
+            <w:tcW w:w="1530" w:type="dxa"/>
+            <w:shd w:val="clear" w:color="auto" w:fill="auto"/>
+            <w:tcMar>
+              <w:top w:w="100" w:type="dxa"/>
+              <w:left w:w="100" w:type="dxa"/>
+              <w:bottom w:w="100" w:type="dxa"/>
+              <w:right w:w="100" w:type="dxa"/>
+            </w:tcMar>
+          </w:tcPr>
+          <w:p>
+            <w:pPr>
+              <w:pBdr>
+                <w:top w:val="nil"/>
+                <w:left w:val="nil"/>
+                <w:bottom w:val="nil"/>
+                <w:right w:val="nil"/>
+                <w:between w:val="nil"/>
+              </w:pBdr>
+            </w:pPr>
+            <w:r>
+              <w:t>SGVR</w:t>
+            </w:r>
+          </w:p>
+        </w:tc>
+      </w:tr>
+      <w:tr>
+        <w:tc>
+          <w:tcPr>
+            <w:tcW w:w="1545" w:type="dxa"/>
+            <w:shd w:val="clear" w:color="auto" w:fill="auto"/>
+            <w:tcMar>
+              <w:top w:w="100" w:type="dxa"/>
+              <w:left w:w="100" w:type="dxa"/>
+              <w:bottom w:w="100" w:type="dxa"/>
+              <w:right w:w="100" w:type="dxa"/>
+            </w:tcMar>
+          </w:tcPr>
+          <w:p>
+            <w:pPr>
+              <w:pBdr>
+                <w:top w:val="nil"/>
+                <w:left w:val="nil"/>
+                <w:bottom w:val="nil"/>
+                <w:right w:val="nil"/>
+                <w:between w:val="nil"/>
+              </w:pBdr>
+            </w:pPr>
+            <w:r>
+              <w:lastRenderedPageBreak/>
+              <w:t>E</w:t>
+            </w:r>
+          </w:p>
+        </w:tc>
+        <w:tc>
+          <w:tcPr>
+            <w:tcW w:w="2730" w:type="dxa"/>
+            <w:shd w:val="clear" w:color="auto" w:fill="auto"/>
+            <w:tcMar>
+              <w:top w:w="100" w:type="dxa"/>
+              <w:left w:w="100" w:type="dxa"/>
+              <w:bottom w:w="100" w:type="dxa"/>
+              <w:right w:w="100" w:type="dxa"/>
+            </w:tcMar>
+          </w:tcPr>
+          <w:p>
+            <w:pPr>
+              <w:pBdr>
+                <w:top w:val="nil"/>
+                <w:left w:val="nil"/>
+                <w:bottom w:val="nil"/>
+                <w:right w:val="nil"/>
+                <w:between w:val="nil"/>
+              </w:pBdr>
+            </w:pPr>
+            <w:r>
+              <w:t>Diagrama de Clases de Análisis</w:t>
+            </w:r>
+          </w:p>
+        </w:tc>
+        <w:tc>
+          <w:tcPr>
+            <w:tcW w:w="1785" w:type="dxa"/>
+            <w:shd w:val="clear" w:color="auto" w:fill="auto"/>
+            <w:tcMar>
+              <w:top w:w="100" w:type="dxa"/>
+              <w:left w:w="100" w:type="dxa"/>
+              <w:bottom w:w="100" w:type="dxa"/>
+              <w:right w:w="100" w:type="dxa"/>
+            </w:tcMar>
+          </w:tcPr>
+          <w:p>
+            <w:pPr>
+              <w:pBdr>
+                <w:top w:val="nil"/>
+                <w:left w:val="nil"/>
+                <w:bottom w:val="nil"/>
+                <w:right w:val="nil"/>
+                <w:between w:val="nil"/>
+              </w:pBdr>
+            </w:pPr>
+            <w:r>
+              <w:t>P</w:t>
+            </w:r>
+          </w:p>
+        </w:tc>
+        <w:tc>
+          <w:tcPr>
+            <w:tcW w:w="1365" w:type="dxa"/>
+            <w:shd w:val="clear" w:color="auto" w:fill="auto"/>
+            <w:tcMar>
+              <w:top w:w="100" w:type="dxa"/>
+              <w:left w:w="100" w:type="dxa"/>
+              <w:bottom w:w="100" w:type="dxa"/>
+              <w:right w:w="100" w:type="dxa"/>
+            </w:tcMar>
+          </w:tcPr>
+          <w:p>
+            <w:pPr>
+              <w:pBdr>
+                <w:top w:val="nil"/>
+                <w:left w:val="nil"/>
+                <w:bottom w:val="nil"/>
+                <w:right w:val="nil"/>
+                <w:between w:val="nil"/>
+              </w:pBdr>
+            </w:pPr>
+            <w:r>
+              <w:rPr>
+                <w:rFonts w:ascii="Tahoma" w:hAnsi="Tahoma" w:cs="Tahoma"/>
+                <w:color w:val="000000"/>
+              </w:rPr>
+              <w:t>DOCX</w:t>
+            </w:r>
+          </w:p>
+        </w:tc>
+        <w:tc>
+          <w:tcPr>
+            <w:tcW w:w="1530" w:type="dxa"/>
+            <w:shd w:val="clear" w:color="auto" w:fill="auto"/>
+            <w:tcMar>
+              <w:top w:w="100" w:type="dxa"/>
+              <w:left w:w="100" w:type="dxa"/>
+              <w:bottom w:w="100" w:type="dxa"/>
+              <w:right w:w="100" w:type="dxa"/>
+            </w:tcMar>
+          </w:tcPr>
+          <w:p>
+            <w:pPr>
+              <w:pBdr>
+                <w:top w:val="nil"/>
+                <w:left w:val="nil"/>
+                <w:bottom w:val="nil"/>
+                <w:right w:val="nil"/>
+                <w:between w:val="nil"/>
+              </w:pBdr>
+            </w:pPr>
+            <w:r>
+              <w:t>SGVR</w:t>
+            </w:r>
+          </w:p>
+        </w:tc>
+      </w:tr>
+      <w:tr>
+        <w:tc>
+          <w:tcPr>
+            <w:tcW w:w="1545" w:type="dxa"/>
+            <w:shd w:val="clear" w:color="auto" w:fill="auto"/>
+            <w:tcMar>
+              <w:top w:w="100" w:type="dxa"/>
+              <w:left w:w="100" w:type="dxa"/>
+              <w:bottom w:w="100" w:type="dxa"/>
+              <w:right w:w="100" w:type="dxa"/>
+            </w:tcMar>
+          </w:tcPr>
+          <w:p>
+            <w:pPr>
+              <w:pBdr>
+                <w:top w:val="nil"/>
+                <w:left w:val="nil"/>
+                <w:bottom w:val="nil"/>
+                <w:right w:val="nil"/>
+                <w:between w:val="nil"/>
+              </w:pBdr>
+            </w:pPr>
+            <w:r>
+              <w:t>E</w:t>
+            </w:r>
+          </w:p>
+        </w:tc>
+        <w:tc>
+          <w:tcPr>
+            <w:tcW w:w="2730" w:type="dxa"/>
+            <w:shd w:val="clear" w:color="auto" w:fill="auto"/>
+            <w:tcMar>
+              <w:top w:w="100" w:type="dxa"/>
+              <w:left w:w="100" w:type="dxa"/>
+              <w:bottom w:w="100" w:type="dxa"/>
+              <w:right w:w="100" w:type="dxa"/>
+            </w:tcMar>
+          </w:tcPr>
+          <w:p>
+            <w:pPr>
+              <w:pBdr>
+                <w:top w:val="nil"/>
+                <w:left w:val="nil"/>
+                <w:bottom w:val="nil"/>
+                <w:right w:val="nil"/>
+                <w:between w:val="nil"/>
+              </w:pBdr>
+            </w:pPr>
+            <w:r>
+              <w:t>Diagrama de Casos de Uso del Sistema</w:t>
+            </w:r>
+          </w:p>
+        </w:tc>
+        <w:tc>
+          <w:tcPr>
+            <w:tcW w:w="1785" w:type="dxa"/>
+            <w:shd w:val="clear" w:color="auto" w:fill="auto"/>
+            <w:tcMar>
+              <w:top w:w="100" w:type="dxa"/>
+              <w:left w:w="100" w:type="dxa"/>
+              <w:bottom w:w="100" w:type="dxa"/>
+              <w:right w:w="100" w:type="dxa"/>
+            </w:tcMar>
+          </w:tcPr>
+          <w:p>
+            <w:pPr>
+              <w:pBdr>
+                <w:top w:val="nil"/>
+                <w:left w:val="nil"/>
+                <w:bottom w:val="nil"/>
+                <w:right w:val="nil"/>
+                <w:between w:val="nil"/>
+              </w:pBdr>
+            </w:pPr>
+            <w:r>
+              <w:t>P</w:t>
+            </w:r>
+          </w:p>
+        </w:tc>
+        <w:tc>
+          <w:tcPr>
+            <w:tcW w:w="1365" w:type="dxa"/>
+            <w:shd w:val="clear" w:color="auto" w:fill="auto"/>
+            <w:tcMar>
+              <w:top w:w="100" w:type="dxa"/>
+              <w:left w:w="100" w:type="dxa"/>
+              <w:bottom w:w="100" w:type="dxa"/>
+              <w:right w:w="100" w:type="dxa"/>
+            </w:tcMar>
+          </w:tcPr>
+          <w:p>
+            <w:pPr>
+              <w:pBdr>
+                <w:top w:val="nil"/>
+                <w:left w:val="nil"/>
+                <w:bottom w:val="nil"/>
+                <w:right w:val="nil"/>
+                <w:between w:val="nil"/>
+              </w:pBdr>
+            </w:pPr>
+            <w:r>
+              <w:rPr>
+                <w:rFonts w:ascii="Tahoma" w:hAnsi="Tahoma" w:cs="Tahoma"/>
+                <w:color w:val="000000"/>
+              </w:rPr>
+              <w:t>DOCX</w:t>
+            </w:r>
+          </w:p>
+        </w:tc>
+        <w:tc>
+          <w:tcPr>
+            <w:tcW w:w="1530" w:type="dxa"/>
+            <w:shd w:val="clear" w:color="auto" w:fill="auto"/>
+            <w:tcMar>
+              <w:top w:w="100" w:type="dxa"/>
+              <w:left w:w="100" w:type="dxa"/>
+              <w:bottom w:w="100" w:type="dxa"/>
+              <w:right w:w="100" w:type="dxa"/>
+            </w:tcMar>
+          </w:tcPr>
+          <w:p>
+            <w:pPr>
+              <w:pBdr>
+                <w:top w:val="nil"/>
+                <w:left w:val="nil"/>
+                <w:bottom w:val="nil"/>
+                <w:right w:val="nil"/>
+                <w:between w:val="nil"/>
+              </w:pBdr>
+            </w:pPr>
+            <w:r>
+              <w:t>SGVR</w:t>
+            </w:r>
+          </w:p>
+        </w:tc>
+      </w:tr>
+      <w:tr>
+        <w:tc>
+          <w:tcPr>
+            <w:tcW w:w="1545" w:type="dxa"/>
+            <w:shd w:val="clear" w:color="auto" w:fill="auto"/>
+            <w:tcMar>
+              <w:top w:w="100" w:type="dxa"/>
+              <w:left w:w="100" w:type="dxa"/>
+              <w:bottom w:w="100" w:type="dxa"/>
+              <w:right w:w="100" w:type="dxa"/>
+            </w:tcMar>
+          </w:tcPr>
+          <w:p>
+            <w:pPr>
+              <w:pBdr>
+                <w:top w:val="nil"/>
+                <w:left w:val="nil"/>
+                <w:bottom w:val="nil"/>
+                <w:right w:val="nil"/>
+                <w:between w:val="nil"/>
+              </w:pBdr>
+            </w:pPr>
+            <w:r>
+              <w:t>E</w:t>
+            </w:r>
+          </w:p>
+        </w:tc>
+        <w:tc>
+          <w:tcPr>
+            <w:tcW w:w="2730" w:type="dxa"/>
+            <w:shd w:val="clear" w:color="auto" w:fill="auto"/>
+            <w:tcMar>
+              <w:top w:w="100" w:type="dxa"/>
+              <w:left w:w="100" w:type="dxa"/>
+              <w:bottom w:w="100" w:type="dxa"/>
+              <w:right w:w="100" w:type="dxa"/>
+            </w:tcMar>
+          </w:tcPr>
+          <w:p>
+            <w:pPr>
+              <w:pBdr>
+                <w:top w:val="nil"/>
+                <w:left w:val="nil"/>
+                <w:bottom w:val="nil"/>
+                <w:right w:val="nil"/>
+                <w:between w:val="nil"/>
+              </w:pBdr>
+            </w:pPr>
+            <w:r>
+              <w:t>Reglas de Negocio</w:t>
+            </w:r>
+          </w:p>
+        </w:tc>
+        <w:tc>
+          <w:tcPr>
+            <w:tcW w:w="1785" w:type="dxa"/>
+            <w:shd w:val="clear" w:color="auto" w:fill="auto"/>
+            <w:tcMar>
+              <w:top w:w="100" w:type="dxa"/>
+              <w:left w:w="100" w:type="dxa"/>
+              <w:bottom w:w="100" w:type="dxa"/>
+              <w:right w:w="100" w:type="dxa"/>
+            </w:tcMar>
+          </w:tcPr>
+          <w:p>
+            <w:pPr>
+              <w:pBdr>
+                <w:top w:val="nil"/>
+                <w:left w:val="nil"/>
+                <w:bottom w:val="nil"/>
+                <w:right w:val="nil"/>
+                <w:between w:val="nil"/>
+              </w:pBdr>
+            </w:pPr>
+            <w:r>
+              <w:t>P</w:t>
+            </w:r>
+          </w:p>
+        </w:tc>
+        <w:tc>
+          <w:tcPr>
+            <w:tcW w:w="1365" w:type="dxa"/>
+            <w:shd w:val="clear" w:color="auto" w:fill="auto"/>
+            <w:tcMar>
+              <w:top w:w="100" w:type="dxa"/>
+              <w:left w:w="100" w:type="dxa"/>
+              <w:bottom w:w="100" w:type="dxa"/>
+              <w:right w:w="100" w:type="dxa"/>
+            </w:tcMar>
+          </w:tcPr>
+          <w:p>
+            <w:pPr>
+              <w:pBdr>
+                <w:top w:val="nil"/>
+                <w:left w:val="nil"/>
+                <w:bottom w:val="nil"/>
+                <w:right w:val="nil"/>
+                <w:between w:val="nil"/>
+              </w:pBdr>
+            </w:pPr>
+            <w:r>
+              <w:rPr>
+                <w:rFonts w:ascii="Tahoma" w:hAnsi="Tahoma" w:cs="Tahoma"/>
+                <w:color w:val="000000"/>
+              </w:rPr>
+              <w:t>DOCX</w:t>
+            </w:r>
+          </w:p>
+        </w:tc>
+        <w:tc>
+          <w:tcPr>
+            <w:tcW w:w="1530" w:type="dxa"/>
+            <w:shd w:val="clear" w:color="auto" w:fill="auto"/>
+            <w:tcMar>
+              <w:top w:w="100" w:type="dxa"/>
+              <w:left w:w="100" w:type="dxa"/>
+              <w:bottom w:w="100" w:type="dxa"/>
+              <w:right w:w="100" w:type="dxa"/>
+            </w:tcMar>
+          </w:tcPr>
+          <w:p>
+            <w:pPr>
+              <w:pBdr>
+                <w:top w:val="nil"/>
+                <w:left w:val="nil"/>
+                <w:bottom w:val="nil"/>
+                <w:right w:val="nil"/>
+                <w:between w:val="nil"/>
+              </w:pBdr>
+            </w:pPr>
+            <w:r>
+              <w:t>SGVR</w:t>
+            </w:r>
+          </w:p>
+        </w:tc>
+      </w:tr>
+      <w:tr>
+        <w:tc>
+          <w:tcPr>
+            <w:tcW w:w="1545" w:type="dxa"/>
+            <w:shd w:val="clear" w:color="auto" w:fill="auto"/>
+            <w:tcMar>
+              <w:top w:w="100" w:type="dxa"/>
+              <w:left w:w="100" w:type="dxa"/>
+              <w:bottom w:w="100" w:type="dxa"/>
+              <w:right w:w="100" w:type="dxa"/>
+            </w:tcMar>
+          </w:tcPr>
+          <w:p>
+            <w:pPr>
+              <w:pBdr>
+                <w:top w:val="nil"/>
+                <w:left w:val="nil"/>
+                <w:bottom w:val="nil"/>
+                <w:right w:val="nil"/>
+                <w:between w:val="nil"/>
+              </w:pBdr>
+            </w:pPr>
+            <w:r>
+              <w:t>E</w:t>
+            </w:r>
+          </w:p>
+        </w:tc>
+        <w:tc>
+          <w:tcPr>
+            <w:tcW w:w="2730" w:type="dxa"/>
+            <w:shd w:val="clear" w:color="auto" w:fill="auto"/>
+            <w:tcMar>
+              <w:top w:w="100" w:type="dxa"/>
+              <w:left w:w="100" w:type="dxa"/>
+              <w:bottom w:w="100" w:type="dxa"/>
+              <w:right w:w="100" w:type="dxa"/>
+            </w:tcMar>
+          </w:tcPr>
+          <w:p>
+            <w:pPr>
+              <w:pBdr>
+                <w:top w:val="nil"/>
+                <w:left w:val="nil"/>
+                <w:bottom w:val="nil"/>
+                <w:right w:val="nil"/>
+                <w:between w:val="nil"/>
+              </w:pBdr>
+            </w:pPr>
+            <w:r>
+              <w:t>Requisitos Funcionales</w:t>
+            </w:r>
+          </w:p>
+        </w:tc>
+        <w:tc>
+          <w:tcPr>
+            <w:tcW w:w="1785" w:type="dxa"/>
+            <w:shd w:val="clear" w:color="auto" w:fill="auto"/>
+            <w:tcMar>
+              <w:top w:w="100" w:type="dxa"/>
+              <w:left w:w="100" w:type="dxa"/>
+              <w:bottom w:w="100" w:type="dxa"/>
+              <w:right w:w="100" w:type="dxa"/>
+            </w:tcMar>
+          </w:tcPr>
+          <w:p>
+            <w:pPr>
+              <w:pBdr>
+                <w:top w:val="nil"/>
+                <w:left w:val="nil"/>
+                <w:bottom w:val="nil"/>
+                <w:right w:val="nil"/>
+                <w:between w:val="nil"/>
+              </w:pBdr>
+            </w:pPr>
+            <w:r>
+              <w:t>P</w:t>
+            </w:r>
+          </w:p>
+        </w:tc>
+        <w:tc>
+          <w:tcPr>
+            <w:tcW w:w="1365" w:type="dxa"/>
+            <w:shd w:val="clear" w:color="auto" w:fill="auto"/>
+            <w:tcMar>
+              <w:top w:w="100" w:type="dxa"/>
+              <w:left w:w="100" w:type="dxa"/>
+              <w:bottom w:w="100" w:type="dxa"/>
+              <w:right w:w="100" w:type="dxa"/>
+            </w:tcMar>
+          </w:tcPr>
+          <w:p>
+            <w:pPr>
+              <w:pBdr>
+                <w:top w:val="nil"/>
+                <w:left w:val="nil"/>
+                <w:bottom w:val="nil"/>
+                <w:right w:val="nil"/>
+                <w:between w:val="nil"/>
+              </w:pBdr>
+            </w:pPr>
+            <w:r>
+              <w:rPr>
+                <w:rFonts w:ascii="Tahoma" w:hAnsi="Tahoma" w:cs="Tahoma"/>
+                <w:color w:val="000000"/>
+              </w:rPr>
+              <w:t>DOCX</w:t>
+            </w:r>
+          </w:p>
+        </w:tc>
+        <w:tc>
+          <w:tcPr>
+            <w:tcW w:w="1530" w:type="dxa"/>
+            <w:shd w:val="clear" w:color="auto" w:fill="auto"/>
+            <w:tcMar>
+              <w:top w:w="100" w:type="dxa"/>
+              <w:left w:w="100" w:type="dxa"/>
+              <w:bottom w:w="100" w:type="dxa"/>
+              <w:right w:w="100" w:type="dxa"/>
+            </w:tcMar>
+          </w:tcPr>
+          <w:p>
+            <w:pPr>
+              <w:pBdr>
+                <w:top w:val="nil"/>
+                <w:left w:val="nil"/>
+                <w:bottom w:val="nil"/>
+                <w:right w:val="nil"/>
+                <w:between w:val="nil"/>
+              </w:pBdr>
+            </w:pPr>
+            <w:r>
+              <w:t>SGVR</w:t>
+            </w:r>
+          </w:p>
+        </w:tc>
+      </w:tr>
+      <w:tr>
+        <w:tc>
+          <w:tcPr>
+            <w:tcW w:w="1545" w:type="dxa"/>
+            <w:shd w:val="clear" w:color="auto" w:fill="auto"/>
+            <w:tcMar>
+              <w:top w:w="100" w:type="dxa"/>
+              <w:left w:w="100" w:type="dxa"/>
+              <w:bottom w:w="100" w:type="dxa"/>
+              <w:right w:w="100" w:type="dxa"/>
+            </w:tcMar>
+          </w:tcPr>
+          <w:p>
+            <w:pPr>
+              <w:pBdr>
+                <w:top w:val="nil"/>
+                <w:left w:val="nil"/>
+                <w:bottom w:val="nil"/>
+                <w:right w:val="nil"/>
+                <w:between w:val="nil"/>
+              </w:pBdr>
+            </w:pPr>
+            <w:r>
+              <w:t>E</w:t>
+            </w:r>
+          </w:p>
+        </w:tc>
+        <w:tc>
+          <w:tcPr>
+            <w:tcW w:w="2730" w:type="dxa"/>
+            <w:shd w:val="clear" w:color="auto" w:fill="auto"/>
+            <w:tcMar>
+              <w:top w:w="100" w:type="dxa"/>
+              <w:left w:w="100" w:type="dxa"/>
+              <w:bottom w:w="100" w:type="dxa"/>
+              <w:right w:w="100" w:type="dxa"/>
+            </w:tcMar>
+          </w:tcPr>
+          <w:p>
+            <w:pPr>
+              <w:pBdr>
+                <w:top w:val="nil"/>
+                <w:left w:val="nil"/>
+                <w:bottom w:val="nil"/>
+                <w:right w:val="nil"/>
+                <w:between w:val="nil"/>
+              </w:pBdr>
+            </w:pPr>
+            <w:r>
+              <w:t>Requisitos No Funcionales</w:t>
+            </w:r>
+          </w:p>
+        </w:tc>
+        <w:tc>
+          <w:tcPr>
+            <w:tcW w:w="1785" w:type="dxa"/>
+            <w:shd w:val="clear" w:color="auto" w:fill="auto"/>
+            <w:tcMar>
+              <w:top w:w="100" w:type="dxa"/>
+              <w:left w:w="100" w:type="dxa"/>
+              <w:bottom w:w="100" w:type="dxa"/>
+              <w:right w:w="100" w:type="dxa"/>
+            </w:tcMar>
+          </w:tcPr>
+          <w:p>
+            <w:pPr>
+              <w:pBdr>
+                <w:top w:val="nil"/>
+                <w:left w:val="nil"/>
+                <w:bottom w:val="nil"/>
+                <w:right w:val="nil"/>
+                <w:between w:val="nil"/>
+              </w:pBdr>
+            </w:pPr>
+            <w:r>
+              <w:t>P</w:t>
+            </w:r>
+          </w:p>
+        </w:tc>
+        <w:tc>
+          <w:tcPr>
+            <w:tcW w:w="1365" w:type="dxa"/>
+            <w:shd w:val="clear" w:color="auto" w:fill="auto"/>
+            <w:tcMar>
+              <w:top w:w="100" w:type="dxa"/>
+              <w:left w:w="100" w:type="dxa"/>
+              <w:bottom w:w="100" w:type="dxa"/>
+              <w:right w:w="100" w:type="dxa"/>
+            </w:tcMar>
+          </w:tcPr>
+          <w:p>
+            <w:pPr>
+              <w:pBdr>
+                <w:top w:val="nil"/>
+                <w:left w:val="nil"/>
+                <w:bottom w:val="nil"/>
+                <w:right w:val="nil"/>
+                <w:between w:val="nil"/>
+              </w:pBdr>
+            </w:pPr>
+            <w:r>
+              <w:rPr>
+                <w:rFonts w:ascii="Tahoma" w:hAnsi="Tahoma" w:cs="Tahoma"/>
+                <w:color w:val="000000"/>
+              </w:rPr>
+              <w:t>DOCX</w:t>
+            </w:r>
+          </w:p>
+        </w:tc>
+        <w:tc>
+          <w:tcPr>
+            <w:tcW w:w="1530" w:type="dxa"/>
+            <w:shd w:val="clear" w:color="auto" w:fill="auto"/>
+            <w:tcMar>
+              <w:top w:w="100" w:type="dxa"/>
+              <w:left w:w="100" w:type="dxa"/>
+              <w:bottom w:w="100" w:type="dxa"/>
+              <w:right w:w="100" w:type="dxa"/>
+            </w:tcMar>
+          </w:tcPr>
+          <w:p>
+            <w:pPr>
+              <w:pBdr>
+                <w:top w:val="nil"/>
+                <w:left w:val="nil"/>
+                <w:bottom w:val="nil"/>
+                <w:right w:val="nil"/>
+                <w:between w:val="nil"/>
+              </w:pBdr>
+            </w:pPr>
+            <w:r>
+              <w:t>SGVR</w:t>
+            </w:r>
+          </w:p>
+        </w:tc>
+      </w:tr>
+      <w:tr>
+        <w:tc>
+          <w:tcPr>
+            <w:tcW w:w="1545" w:type="dxa"/>
+            <w:shd w:val="clear" w:color="auto" w:fill="auto"/>
+            <w:tcMar>
+              <w:top w:w="100" w:type="dxa"/>
+              <w:left w:w="100" w:type="dxa"/>
+              <w:bottom w:w="100" w:type="dxa"/>
+              <w:right w:w="100" w:type="dxa"/>
+            </w:tcMar>
+          </w:tcPr>
+          <w:p>
+            <w:pPr>
+              <w:pBdr>
+                <w:top w:val="nil"/>
+                <w:left w:val="nil"/>
+                <w:bottom w:val="nil"/>
+                <w:right w:val="nil"/>
+                <w:between w:val="nil"/>
+              </w:pBdr>
+            </w:pPr>
+            <w:r>
+              <w:t>E</w:t>
+            </w:r>
+          </w:p>
+        </w:tc>
+        <w:tc>
+          <w:tcPr>
+            <w:tcW w:w="2730" w:type="dxa"/>
+            <w:shd w:val="clear" w:color="auto" w:fill="auto"/>
+            <w:tcMar>
+              <w:top w:w="100" w:type="dxa"/>
+              <w:left w:w="100" w:type="dxa"/>
+              <w:bottom w:w="100" w:type="dxa"/>
+              <w:right w:w="100" w:type="dxa"/>
+            </w:tcMar>
+          </w:tcPr>
+          <w:p>
+            <w:pPr>
+              <w:pBdr>
+                <w:top w:val="nil"/>
+                <w:left w:val="nil"/>
+                <w:bottom w:val="nil"/>
+                <w:right w:val="nil"/>
+                <w:between w:val="nil"/>
+              </w:pBdr>
+            </w:pPr>
+            <w:r>
+              <w:t>Acta de Pruebas de Calidad</w:t>
+            </w:r>
+          </w:p>
+        </w:tc>
+        <w:tc>
+          <w:tcPr>
+            <w:tcW w:w="1785" w:type="dxa"/>
+            <w:shd w:val="clear" w:color="auto" w:fill="auto"/>
+            <w:tcMar>
+              <w:top w:w="100" w:type="dxa"/>
+              <w:left w:w="100" w:type="dxa"/>
+              <w:bottom w:w="100" w:type="dxa"/>
+              <w:right w:w="100" w:type="dxa"/>
+            </w:tcMar>
+          </w:tcPr>
+          <w:p>
+            <w:pPr>
+              <w:pBdr>
+                <w:top w:val="nil"/>
+                <w:left w:val="nil"/>
+                <w:bottom w:val="nil"/>
+                <w:right w:val="nil"/>
+                <w:between w:val="nil"/>
+              </w:pBdr>
+            </w:pPr>
+            <w:r>
+              <w:t>P</w:t>
+            </w:r>
+          </w:p>
+        </w:tc>
+        <w:tc>
+          <w:tcPr>
+            <w:tcW w:w="1365" w:type="dxa"/>
+            <w:shd w:val="clear" w:color="auto" w:fill="auto"/>
+            <w:tcMar>
+              <w:top w:w="100" w:type="dxa"/>
+              <w:left w:w="100" w:type="dxa"/>
+              <w:bottom w:w="100" w:type="dxa"/>
+              <w:right w:w="100" w:type="dxa"/>
+            </w:tcMar>
+          </w:tcPr>
+          <w:p>
+            <w:pPr>
+              <w:pBdr>
+                <w:top w:val="nil"/>
+                <w:left w:val="nil"/>
+                <w:bottom w:val="nil"/>
+                <w:right w:val="nil"/>
+                <w:between w:val="nil"/>
+              </w:pBdr>
+            </w:pPr>
+            <w:r>
+              <w:rPr>
+                <w:rFonts w:ascii="Tahoma" w:hAnsi="Tahoma" w:cs="Tahoma"/>
+                <w:color w:val="000000"/>
+              </w:rPr>
+              <w:t>DOCX</w:t>
+            </w:r>
+          </w:p>
+        </w:tc>
+        <w:tc>
+          <w:tcPr>
+            <w:tcW w:w="1530" w:type="dxa"/>
+            <w:shd w:val="clear" w:color="auto" w:fill="auto"/>
+            <w:tcMar>
+              <w:top w:w="100" w:type="dxa"/>
+              <w:left w:w="100" w:type="dxa"/>
+              <w:bottom w:w="100" w:type="dxa"/>
+              <w:right w:w="100" w:type="dxa"/>
+            </w:tcMar>
+          </w:tcPr>
+          <w:p>
+            <w:pPr>
+              <w:pBdr>
+                <w:top w:val="nil"/>
+                <w:left w:val="nil"/>
+                <w:bottom w:val="nil"/>
+                <w:right w:val="nil"/>
+                <w:between w:val="nil"/>
+              </w:pBdr>
+            </w:pPr>
+            <w:r>
+              <w:t>SGVR</w:t>
+            </w:r>
+          </w:p>
+        </w:tc>
+      </w:tr>
+      <w:tr>
+        <w:tc>
+          <w:tcPr>
+            <w:tcW w:w="1545" w:type="dxa"/>
+            <w:shd w:val="clear" w:color="auto" w:fill="auto"/>
+            <w:tcMar>
+              <w:top w:w="100" w:type="dxa"/>
+              <w:left w:w="100" w:type="dxa"/>
+              <w:bottom w:w="100" w:type="dxa"/>
+              <w:right w:w="100" w:type="dxa"/>
+            </w:tcMar>
+          </w:tcPr>
+          <w:p>
+            <w:pPr>
+              <w:pBdr>
+                <w:top w:val="nil"/>
+                <w:left w:val="nil"/>
+                <w:bottom w:val="nil"/>
+                <w:right w:val="nil"/>
+                <w:between w:val="nil"/>
+              </w:pBdr>
+            </w:pPr>
+            <w:r>
+              <w:t>E</w:t>
+            </w:r>
+          </w:p>
+        </w:tc>
+        <w:tc>
+          <w:tcPr>
+            <w:tcW w:w="2730" w:type="dxa"/>
+            <w:shd w:val="clear" w:color="auto" w:fill="auto"/>
+            <w:tcMar>
+              <w:top w:w="100" w:type="dxa"/>
+              <w:left w:w="100" w:type="dxa"/>
+              <w:bottom w:w="100" w:type="dxa"/>
+              <w:right w:w="100" w:type="dxa"/>
+            </w:tcMar>
+          </w:tcPr>
+          <w:p>
+            <w:pPr>
+              <w:pBdr>
+                <w:top w:val="nil"/>
+                <w:left w:val="nil"/>
+                <w:bottom w:val="nil"/>
+                <w:right w:val="nil"/>
+                <w:between w:val="nil"/>
+              </w:pBdr>
+            </w:pPr>
+            <w:r>
+              <w:t>Documento de Arquitectura de Software</w:t>
+            </w:r>
+          </w:p>
+        </w:tc>
+        <w:tc>
+          <w:tcPr>
+            <w:tcW w:w="1785" w:type="dxa"/>
+            <w:shd w:val="clear" w:color="auto" w:fill="auto"/>
+            <w:tcMar>
+              <w:top w:w="100" w:type="dxa"/>
+              <w:left w:w="100" w:type="dxa"/>
+              <w:bottom w:w="100" w:type="dxa"/>
+              <w:right w:w="100" w:type="dxa"/>
+            </w:tcMar>
+          </w:tcPr>
+          <w:p>
+            <w:pPr>
+              <w:pBdr>
+                <w:top w:val="nil"/>
+                <w:left w:val="nil"/>
+                <w:bottom w:val="nil"/>
+                <w:right w:val="nil"/>
+                <w:between w:val="nil"/>
+              </w:pBdr>
+            </w:pPr>
+            <w:r>
+              <w:t>P</w:t>
+            </w:r>
+          </w:p>
+        </w:tc>
+        <w:tc>
+          <w:tcPr>
+            <w:tcW w:w="1365" w:type="dxa"/>
+            <w:shd w:val="clear" w:color="auto" w:fill="auto"/>
+            <w:tcMar>
+              <w:top w:w="100" w:type="dxa"/>
+              <w:left w:w="100" w:type="dxa"/>
+              <w:bottom w:w="100" w:type="dxa"/>
+              <w:right w:w="100" w:type="dxa"/>
+            </w:tcMar>
+          </w:tcPr>
+          <w:p>
+            <w:pPr>
+              <w:pBdr>
+                <w:top w:val="nil"/>
+                <w:left w:val="nil"/>
+                <w:bottom w:val="nil"/>
+                <w:right w:val="nil"/>
+                <w:between w:val="nil"/>
+              </w:pBdr>
+            </w:pPr>
+            <w:r>
+              <w:rPr>
+                <w:rFonts w:ascii="Tahoma" w:hAnsi="Tahoma" w:cs="Tahoma"/>
+                <w:color w:val="000000"/>
+              </w:rPr>
+              <w:t>DOCX</w:t>
+            </w:r>
+          </w:p>
+        </w:tc>
+        <w:tc>
+          <w:tcPr>
+            <w:tcW w:w="1530" w:type="dxa"/>
+            <w:shd w:val="clear" w:color="auto" w:fill="auto"/>
+            <w:tcMar>
+              <w:top w:w="100" w:type="dxa"/>
+              <w:left w:w="100" w:type="dxa"/>
+              <w:bottom w:w="100" w:type="dxa"/>
+              <w:right w:w="100" w:type="dxa"/>
+            </w:tcMar>
+          </w:tcPr>
+          <w:p>
+            <w:pPr>
+              <w:pBdr>
+                <w:top w:val="nil"/>
+                <w:left w:val="nil"/>
+                <w:bottom w:val="nil"/>
+                <w:right w:val="nil"/>
+                <w:between w:val="nil"/>
+              </w:pBdr>
+            </w:pPr>
+            <w:r>
+              <w:t>SGVR</w:t>
+            </w:r>
+          </w:p>
+        </w:tc>
+      </w:tr>
+      <w:tr>
+        <w:tc>
+          <w:tcPr>
+            <w:tcW w:w="1545" w:type="dxa"/>
+            <w:shd w:val="clear" w:color="auto" w:fill="auto"/>
+            <w:tcMar>
+              <w:top w:w="100" w:type="dxa"/>
+              <w:left w:w="100" w:type="dxa"/>
+              <w:bottom w:w="100" w:type="dxa"/>
+              <w:right w:w="100" w:type="dxa"/>
+            </w:tcMar>
+          </w:tcPr>
+          <w:p>
+            <w:pPr>
+              <w:pBdr>
+                <w:top w:val="nil"/>
+                <w:left w:val="nil"/>
+                <w:bottom w:val="nil"/>
+                <w:right w:val="nil"/>
+                <w:between w:val="nil"/>
+              </w:pBdr>
+            </w:pPr>
+            <w:r>
+              <w:t>E</w:t>
+            </w:r>
+          </w:p>
+        </w:tc>
+        <w:tc>
+          <w:tcPr>
+            <w:tcW w:w="2730" w:type="dxa"/>
+            <w:shd w:val="clear" w:color="auto" w:fill="auto"/>
+            <w:tcMar>
+              <w:top w:w="100" w:type="dxa"/>
+              <w:left w:w="100" w:type="dxa"/>
+              <w:bottom w:w="100" w:type="dxa"/>
+              <w:right w:w="100" w:type="dxa"/>
+            </w:tcMar>
+          </w:tcPr>
+          <w:p>
+            <w:pPr>
+              <w:pBdr>
+                <w:top w:val="nil"/>
+                <w:left w:val="nil"/>
+                <w:bottom w:val="nil"/>
+                <w:right w:val="nil"/>
+                <w:between w:val="nil"/>
+              </w:pBdr>
+            </w:pPr>
+            <w:r>
+              <w:t>Documento de Patrones y Diseños</w:t>
+            </w:r>
+          </w:p>
+        </w:tc>
+        <w:tc>
+          <w:tcPr>
+            <w:tcW w:w="1785" w:type="dxa"/>
+            <w:shd w:val="clear" w:color="auto" w:fill="auto"/>
+            <w:tcMar>
+              <w:top w:w="100" w:type="dxa"/>
+              <w:left w:w="100" w:type="dxa"/>
+              <w:bottom w:w="100" w:type="dxa"/>
+              <w:right w:w="100" w:type="dxa"/>
+            </w:tcMar>
+          </w:tcPr>
+          <w:p>
+            <w:pPr>
+              <w:pBdr>
+                <w:top w:val="nil"/>
+                <w:left w:val="nil"/>
+                <w:bottom w:val="nil"/>
+                <w:right w:val="nil"/>
+                <w:between w:val="nil"/>
+              </w:pBdr>
+            </w:pPr>
+            <w:r>
+              <w:t>P</w:t>
+            </w:r>
+          </w:p>
+        </w:tc>
+        <w:tc>
+          <w:tcPr>
+            <w:tcW w:w="1365" w:type="dxa"/>
+            <w:shd w:val="clear" w:color="auto" w:fill="auto"/>
+            <w:tcMar>
+              <w:top w:w="100" w:type="dxa"/>
+              <w:left w:w="100" w:type="dxa"/>
+              <w:bottom w:w="100" w:type="dxa"/>
+              <w:right w:w="100" w:type="dxa"/>
+            </w:tcMar>
+          </w:tcPr>
+          <w:p>
+            <w:pPr>
+              <w:pBdr>
+                <w:top w:val="nil"/>
+                <w:left w:val="nil"/>
+                <w:bottom w:val="nil"/>
+                <w:right w:val="nil"/>
+                <w:between w:val="nil"/>
+              </w:pBdr>
+            </w:pPr>
+            <w:r>
+              <w:rPr>
+                <w:rFonts w:ascii="Tahoma" w:hAnsi="Tahoma" w:cs="Tahoma"/>
+                <w:color w:val="000000"/>
+              </w:rPr>
+              <w:t>DOCX</w:t>
+            </w:r>
+          </w:p>
+        </w:tc>
+        <w:tc>
+          <w:tcPr>
+            <w:tcW w:w="1530" w:type="dxa"/>
+            <w:shd w:val="clear" w:color="auto" w:fill="auto"/>
+            <w:tcMar>
+              <w:top w:w="100" w:type="dxa"/>
+              <w:left w:w="100" w:type="dxa"/>
+              <w:bottom w:w="100" w:type="dxa"/>
+              <w:right w:w="100" w:type="dxa"/>
+            </w:tcMar>
+          </w:tcPr>
+          <w:p>
+            <w:pPr>
+              <w:pBdr>
+                <w:top w:val="nil"/>
+                <w:left w:val="nil"/>
+                <w:bottom w:val="nil"/>
+                <w:right w:val="nil"/>
+                <w:between w:val="nil"/>
+              </w:pBdr>
+            </w:pPr>
+            <w:r>
+              <w:t>SGVR</w:t>
+            </w:r>
+          </w:p>
+        </w:tc>
+      </w:tr>
+      <w:tr>
+        <w:tc>
+          <w:tcPr>
+            <w:tcW w:w="1545" w:type="dxa"/>
+            <w:shd w:val="clear" w:color="auto" w:fill="auto"/>
+            <w:tcMar>
+              <w:top w:w="100" w:type="dxa"/>
+              <w:left w:w="100" w:type="dxa"/>
+              <w:bottom w:w="100" w:type="dxa"/>
+              <w:right w:w="100" w:type="dxa"/>
+            </w:tcMar>
+          </w:tcPr>
+          <w:p>
+            <w:pPr>
+              <w:pBdr>
+                <w:top w:val="nil"/>
+                <w:left w:val="nil"/>
+                <w:bottom w:val="nil"/>
+                <w:right w:val="nil"/>
+                <w:between w:val="nil"/>
+              </w:pBdr>
+            </w:pPr>
+            <w:r>
+              <w:t>E</w:t>
+            </w:r>
+          </w:p>
+        </w:tc>
+        <w:tc>
+          <w:tcPr>
+            <w:tcW w:w="2730" w:type="dxa"/>
+            <w:shd w:val="clear" w:color="auto" w:fill="auto"/>
+            <w:tcMar>
+              <w:top w:w="100" w:type="dxa"/>
+              <w:left w:w="100" w:type="dxa"/>
+              <w:bottom w:w="100" w:type="dxa"/>
+              <w:right w:w="100" w:type="dxa"/>
+            </w:tcMar>
+          </w:tcPr>
+          <w:p>
+            <w:pPr>
+              <w:pBdr>
+                <w:top w:val="nil"/>
+                <w:left w:val="nil"/>
+                <w:bottom w:val="nil"/>
+                <w:right w:val="nil"/>
+                <w:between w:val="nil"/>
+              </w:pBdr>
+            </w:pPr>
+            <w:r>
+              <w:t>Diagrama de Componentes del Software</w:t>
+            </w:r>
+          </w:p>
+        </w:tc>
+        <w:tc>
+          <w:tcPr>
+            <w:tcW w:w="1785" w:type="dxa"/>
+            <w:shd w:val="clear" w:color="auto" w:fill="auto"/>
+            <w:tcMar>
+              <w:top w:w="100" w:type="dxa"/>
+              <w:left w:w="100" w:type="dxa"/>
+              <w:bottom w:w="100" w:type="dxa"/>
+              <w:right w:w="100" w:type="dxa"/>
+            </w:tcMar>
+          </w:tcPr>
+          <w:p>
+            <w:pPr>
+              <w:pBdr>
+                <w:top w:val="nil"/>
+                <w:left w:val="nil"/>
+                <w:bottom w:val="nil"/>
+                <w:right w:val="nil"/>
+                <w:between w:val="nil"/>
+              </w:pBdr>
+            </w:pPr>
+            <w:r>
+              <w:t>P</w:t>
+            </w:r>
+          </w:p>
+        </w:tc>
+        <w:tc>
+          <w:tcPr>
+            <w:tcW w:w="1365" w:type="dxa"/>
+            <w:shd w:val="clear" w:color="auto" w:fill="auto"/>
+            <w:tcMar>
+              <w:top w:w="100" w:type="dxa"/>
+              <w:left w:w="100" w:type="dxa"/>
+              <w:bottom w:w="100" w:type="dxa"/>
+              <w:right w:w="100" w:type="dxa"/>
+            </w:tcMar>
+          </w:tcPr>
+          <w:p>
+            <w:pPr>
+              <w:pBdr>
+                <w:top w:val="nil"/>
+                <w:left w:val="nil"/>
+                <w:bottom w:val="nil"/>
+                <w:right w:val="nil"/>
+                <w:between w:val="nil"/>
+              </w:pBdr>
+            </w:pPr>
+            <w:r>
+              <w:rPr>
+                <w:rFonts w:ascii="Tahoma" w:hAnsi="Tahoma" w:cs="Tahoma"/>
+                <w:color w:val="000000"/>
+              </w:rPr>
+              <w:t>PNG</w:t>
+            </w:r>
+          </w:p>
+        </w:tc>
+        <w:tc>
+          <w:tcPr>
+            <w:tcW w:w="1530" w:type="dxa"/>
+            <w:shd w:val="clear" w:color="auto" w:fill="auto"/>
+            <w:tcMar>
+              <w:top w:w="100" w:type="dxa"/>
+              <w:left w:w="100" w:type="dxa"/>
+              <w:bottom w:w="100" w:type="dxa"/>
+              <w:right w:w="100" w:type="dxa"/>
+            </w:tcMar>
+          </w:tcPr>
+          <w:p>
+            <w:pPr>
+              <w:pBdr>
+                <w:top w:val="nil"/>
+                <w:left w:val="nil"/>
+                <w:bottom w:val="nil"/>
+                <w:right w:val="nil"/>
+                <w:between w:val="nil"/>
+              </w:pBdr>
+            </w:pPr>
+            <w:r>
+              <w:t>SGVR</w:t>
+            </w:r>
+          </w:p>
+        </w:tc>
+      </w:tr>
+      <w:tr>
+        <w:tc>
+          <w:tcPr>
+            <w:tcW w:w="1545" w:type="dxa"/>
+            <w:shd w:val="clear" w:color="auto" w:fill="auto"/>
+            <w:tcMar>
+              <w:top w:w="100" w:type="dxa"/>
+              <w:left w:w="100" w:type="dxa"/>
+              <w:bottom w:w="100" w:type="dxa"/>
+              <w:right w:w="100" w:type="dxa"/>
+            </w:tcMar>
+          </w:tcPr>
+          <w:p>
+            <w:pPr>
+              <w:pBdr>
+                <w:top w:val="nil"/>
+                <w:left w:val="nil"/>
+                <w:bottom w:val="nil"/>
+                <w:right w:val="nil"/>
+                <w:between w:val="nil"/>
+              </w:pBdr>
+            </w:pPr>
+            <w:r>
+              <w:t>E</w:t>
+            </w:r>
+          </w:p>
+        </w:tc>
+        <w:tc>
+          <w:tcPr>
+            <w:tcW w:w="2730" w:type="dxa"/>
+            <w:shd w:val="clear" w:color="auto" w:fill="auto"/>
+            <w:tcMar>
+              <w:top w:w="100" w:type="dxa"/>
+              <w:left w:w="100" w:type="dxa"/>
+              <w:bottom w:w="100" w:type="dxa"/>
+              <w:right w:w="100" w:type="dxa"/>
+            </w:tcMar>
+          </w:tcPr>
+          <w:p>
+            <w:pPr>
+              <w:pBdr>
+                <w:top w:val="nil"/>
+                <w:left w:val="nil"/>
+                <w:bottom w:val="nil"/>
+                <w:right w:val="nil"/>
+                <w:between w:val="nil"/>
+              </w:pBdr>
+            </w:pPr>
+            <w:r>
+              <w:t>Wireframes y Mockups</w:t>
+            </w:r>
+          </w:p>
+        </w:tc>
+        <w:tc>
+          <w:tcPr>
+            <w:tcW w:w="1785" w:type="dxa"/>
+            <w:shd w:val="clear" w:color="auto" w:fill="auto"/>
+            <w:tcMar>
+              <w:top w:w="100" w:type="dxa"/>
+              <w:left w:w="100" w:type="dxa"/>
+              <w:bottom w:w="100" w:type="dxa"/>
+              <w:right w:w="100" w:type="dxa"/>
+            </w:tcMar>
+          </w:tcPr>
+          <w:p>
+            <w:pPr>
+              <w:pBdr>
+                <w:top w:val="nil"/>
+                <w:left w:val="nil"/>
+                <w:bottom w:val="nil"/>
+                <w:right w:val="nil"/>
+                <w:between w:val="nil"/>
+              </w:pBdr>
+            </w:pPr>
+            <w:r>
+              <w:t>P</w:t>
+            </w:r>
+          </w:p>
+        </w:tc>
+        <w:tc>
+          <w:tcPr>
+            <w:tcW w:w="1365" w:type="dxa"/>
+            <w:shd w:val="clear" w:color="auto" w:fill="auto"/>
+            <w:tcMar>
+              <w:top w:w="100" w:type="dxa"/>
+              <w:left w:w="100" w:type="dxa"/>
+              <w:bottom w:w="100" w:type="dxa"/>
+              <w:right w:w="100" w:type="dxa"/>
+            </w:tcMar>
+          </w:tcPr>
+          <w:p>
+            <w:pPr>
+              <w:pBdr>
+                <w:top w:val="nil"/>
+                <w:left w:val="nil"/>
+                <w:bottom w:val="nil"/>
+                <w:right w:val="nil"/>
+                <w:between w:val="nil"/>
+              </w:pBdr>
+            </w:pPr>
+            <w:r>
+              <w:rPr>
+                <w:rFonts w:ascii="Tahoma" w:hAnsi="Tahoma" w:cs="Tahoma"/>
+                <w:color w:val="000000"/>
+              </w:rPr>
+              <w:t>PNG</w:t>
+            </w:r>
+          </w:p>
+        </w:tc>
+        <w:tc>
+          <w:tcPr>
+            <w:tcW w:w="1530" w:type="dxa"/>
+            <w:shd w:val="clear" w:color="auto" w:fill="auto"/>
+            <w:tcMar>
+              <w:top w:w="100" w:type="dxa"/>
+              <w:left w:w="100" w:type="dxa"/>
+              <w:bottom w:w="100" w:type="dxa"/>
+              <w:right w:w="100" w:type="dxa"/>
+            </w:tcMar>
+          </w:tcPr>
+          <w:p>
+            <w:pPr>
+              <w:pBdr>
+                <w:top w:val="nil"/>
+                <w:left w:val="nil"/>
+                <w:bottom w:val="nil"/>
+                <w:right w:val="nil"/>
+                <w:between w:val="nil"/>
+              </w:pBdr>
+            </w:pPr>
+            <w:r>
+              <w:t>SGVR</w:t>
+            </w:r>
+          </w:p>
+        </w:tc>
+      </w:tr>
+      <w:tr>
+        <w:tc>
+          <w:tcPr>
+            <w:tcW w:w="1545" w:type="dxa"/>
+            <w:shd w:val="clear" w:color="auto" w:fill="auto"/>
+            <w:tcMar>
+              <w:top w:w="100" w:type="dxa"/>
+              <w:left w:w="100" w:type="dxa"/>
+              <w:bottom w:w="100" w:type="dxa"/>
+              <w:right w:w="100" w:type="dxa"/>
+            </w:tcMar>
+          </w:tcPr>
+          <w:p>
+            <w:pPr>
+              <w:pBdr>
+                <w:top w:val="nil"/>
+                <w:left w:val="nil"/>
+                <w:bottom w:val="nil"/>
+                <w:right w:val="nil"/>
+                <w:between w:val="nil"/>
+              </w:pBdr>
+            </w:pPr>
+            <w:r>
+              <w:t>E</w:t>
+            </w:r>
+          </w:p>
+        </w:tc>
+        <w:tc>
+          <w:tcPr>
+            <w:tcW w:w="2730" w:type="dxa"/>
+            <w:shd w:val="clear" w:color="auto" w:fill="auto"/>
+            <w:tcMar>
+              <w:top w:w="100" w:type="dxa"/>
+              <w:left w:w="100" w:type="dxa"/>
+              <w:bottom w:w="100" w:type="dxa"/>
+              <w:right w:w="100" w:type="dxa"/>
+            </w:tcMar>
+          </w:tcPr>
+          <w:p>
+            <w:pPr>
+              <w:pBdr>
+                <w:top w:val="nil"/>
+                <w:left w:val="nil"/>
+                <w:bottom w:val="nil"/>
+                <w:right w:val="nil"/>
+                <w:between w:val="nil"/>
+              </w:pBdr>
+            </w:pPr>
+            <w:r>
+              <w:t>Acta de Plan de Pruebas</w:t>
+            </w:r>
+          </w:p>
+        </w:tc>
+        <w:tc>
+          <w:tcPr>
+            <w:tcW w:w="1785" w:type="dxa"/>
+            <w:shd w:val="clear" w:color="auto" w:fill="auto"/>
+            <w:tcMar>
+              <w:top w:w="100" w:type="dxa"/>
+              <w:left w:w="100" w:type="dxa"/>
+              <w:bottom w:w="100" w:type="dxa"/>
+              <w:right w:w="100" w:type="dxa"/>
+            </w:tcMar>
+          </w:tcPr>
+          <w:p>
+            <w:pPr>
+              <w:pBdr>
+                <w:top w:val="nil"/>
+                <w:left w:val="nil"/>
+                <w:bottom w:val="nil"/>
+                <w:right w:val="nil"/>
+                <w:between w:val="nil"/>
+              </w:pBdr>
+            </w:pPr>
+            <w:r>
+              <w:t>P</w:t>
+            </w:r>
+          </w:p>
+        </w:tc>
+        <w:tc>
+          <w:tcPr>
+            <w:tcW w:w="1365" w:type="dxa"/>
+            <w:shd w:val="clear" w:color="auto" w:fill="auto"/>
+            <w:tcMar>
+              <w:top w:w="100" w:type="dxa"/>
+              <w:left w:w="100" w:type="dxa"/>
+              <w:bottom w:w="100" w:type="dxa"/>
+              <w:right w:w="100" w:type="dxa"/>
+            </w:tcMar>
+          </w:tcPr>
+          <w:p>
+            <w:pPr>
+              <w:pBdr>
+                <w:top w:val="nil"/>
+                <w:left w:val="nil"/>
+                <w:bottom w:val="nil"/>
+                <w:right w:val="nil"/>
+                <w:between w:val="nil"/>
+              </w:pBdr>
+            </w:pPr>
+            <w:r>
+              <w:rPr>
+                <w:rFonts w:ascii="Tahoma" w:hAnsi="Tahoma" w:cs="Tahoma"/>
+                <w:color w:val="000000"/>
+              </w:rPr>
+              <w:t>DOCX</w:t>
+            </w:r>
+          </w:p>
+        </w:tc>
+        <w:tc>
+          <w:tcPr>
+            <w:tcW w:w="1530" w:type="dxa"/>
+            <w:shd w:val="clear" w:color="auto" w:fill="auto"/>
+            <w:tcMar>
+              <w:top w:w="100" w:type="dxa"/>
+              <w:left w:w="100" w:type="dxa"/>
+              <w:bottom w:w="100" w:type="dxa"/>
+              <w:right w:w="100" w:type="dxa"/>
+            </w:tcMar>
+          </w:tcPr>
+          <w:p>
+            <w:pPr>
+              <w:pBdr>
+                <w:top w:val="nil"/>
+                <w:left w:val="nil"/>
+                <w:bottom w:val="nil"/>
+                <w:right w:val="nil"/>
+                <w:between w:val="nil"/>
+              </w:pBdr>
+            </w:pPr>
+            <w:r>
+              <w:t>SGVR</w:t>
+            </w:r>
+          </w:p>
+        </w:tc>
+      </w:tr>
+      <w:tr>
+        <w:tc>
+          <w:tcPr>
+            <w:tcW w:w="1545" w:type="dxa"/>
+            <w:shd w:val="clear" w:color="auto" w:fill="auto"/>
+            <w:tcMar>
+              <w:top w:w="100" w:type="dxa"/>
+              <w:left w:w="100" w:type="dxa"/>
+              <w:bottom w:w="100" w:type="dxa"/>
+              <w:right w:w="100" w:type="dxa"/>
+            </w:tcMar>
+          </w:tcPr>
+          <w:p>
+            <w:pPr>
+              <w:pBdr>
+                <w:top w:val="nil"/>
+                <w:left w:val="nil"/>
+                <w:bottom w:val="nil"/>
+                <w:right w:val="nil"/>
+                <w:between w:val="nil"/>
+              </w:pBdr>
+            </w:pPr>
+            <w:r>
+              <w:t>E</w:t>
+            </w:r>
+          </w:p>
+        </w:tc>
+        <w:tc>
+          <w:tcPr>
+            <w:tcW w:w="2730" w:type="dxa"/>
+            <w:shd w:val="clear" w:color="auto" w:fill="auto"/>
+            <w:tcMar>
+              <w:top w:w="100" w:type="dxa"/>
+              <w:left w:w="100" w:type="dxa"/>
+              <w:bottom w:w="100" w:type="dxa"/>
+              <w:right w:w="100" w:type="dxa"/>
+            </w:tcMar>
+          </w:tcPr>
+          <w:p>
+            <w:pPr>
+              <w:pBdr>
+                <w:top w:val="nil"/>
+                <w:left w:val="nil"/>
+                <w:bottom w:val="nil"/>
+                <w:right w:val="nil"/>
+                <w:between w:val="nil"/>
+              </w:pBdr>
+            </w:pPr>
+            <w:r>
+              <w:t>Pruebas de Caja Blanca</w:t>
+            </w:r>
+          </w:p>
+        </w:tc>
+        <w:tc>
+          <w:tcPr>
+            <w:tcW w:w="1785" w:type="dxa"/>
+            <w:shd w:val="clear" w:color="auto" w:fill="auto"/>
+            <w:tcMar>
+              <w:top w:w="100" w:type="dxa"/>
+              <w:left w:w="100" w:type="dxa"/>
+              <w:bottom w:w="100" w:type="dxa"/>
+              <w:right w:w="100" w:type="dxa"/>
+            </w:tcMar>
+          </w:tcPr>
+          <w:p>
+            <w:pPr>
+              <w:pBdr>
+                <w:top w:val="nil"/>
+                <w:left w:val="nil"/>
+                <w:bottom w:val="nil"/>
+                <w:right w:val="nil"/>
+                <w:between w:val="nil"/>
+              </w:pBdr>
+            </w:pPr>
+            <w:r>
+              <w:t>P</w:t>
+            </w:r>
+          </w:p>
+        </w:tc>
+        <w:tc>
+          <w:tcPr>
+            <w:tcW w:w="1365" w:type="dxa"/>
+            <w:shd w:val="clear" w:color="auto" w:fill="auto"/>
+            <w:tcMar>
+              <w:top w:w="100" w:type="dxa"/>
+              <w:left w:w="100" w:type="dxa"/>
+              <w:bottom w:w="100" w:type="dxa"/>
+              <w:right w:w="100" w:type="dxa"/>
+            </w:tcMar>
+          </w:tcPr>
+          <w:p>
+            <w:pPr>
+              <w:pBdr>
+                <w:top w:val="nil"/>
+                <w:left w:val="nil"/>
+                <w:bottom w:val="nil"/>
+                <w:right w:val="nil"/>
+                <w:between w:val="nil"/>
+              </w:pBdr>
+            </w:pPr>
+            <w:r>
+              <w:rPr>
+                <w:rFonts w:ascii="Tahoma" w:hAnsi="Tahoma" w:cs="Tahoma"/>
+                <w:color w:val="000000"/>
+              </w:rPr>
+              <w:t>DOCX</w:t>
+            </w:r>
+          </w:p>
+        </w:tc>
+        <w:tc>
+          <w:tcPr>
+            <w:tcW w:w="1530" w:type="dxa"/>
+            <w:shd w:val="clear" w:color="auto" w:fill="auto"/>
+            <w:tcMar>
+              <w:top w:w="100" w:type="dxa"/>
+              <w:left w:w="100" w:type="dxa"/>
+              <w:bottom w:w="100" w:type="dxa"/>
+              <w:right w:w="100" w:type="dxa"/>
+            </w:tcMar>
+          </w:tcPr>
+          <w:p>
+            <w:pPr>
+              <w:pBdr>
+                <w:top w:val="nil"/>
+                <w:left w:val="nil"/>
+                <w:bottom w:val="nil"/>
+                <w:right w:val="nil"/>
+                <w:between w:val="nil"/>
+              </w:pBdr>
+            </w:pPr>
+            <w:r>
+              <w:t>SGVR</w:t>
+            </w:r>
+          </w:p>
+        </w:tc>
+      </w:tr>
+      <w:tr>
+        <w:tc>
+          <w:tcPr>
+            <w:tcW w:w="1545" w:type="dxa"/>
+            <w:shd w:val="clear" w:color="auto" w:fill="auto"/>
+            <w:tcMar>
+              <w:top w:w="100" w:type="dxa"/>
+              <w:left w:w="100" w:type="dxa"/>
+              <w:bottom w:w="100" w:type="dxa"/>
+              <w:right w:w="100" w:type="dxa"/>
+            </w:tcMar>
+          </w:tcPr>
+          <w:p>
+            <w:pPr>
+              <w:pBdr>
+                <w:top w:val="nil"/>
+                <w:left w:val="nil"/>
+                <w:bottom w:val="nil"/>
+                <w:right w:val="nil"/>
+                <w:between w:val="nil"/>
+              </w:pBdr>
+            </w:pPr>
+            <w:r>
+              <w:t>E</w:t>
+            </w:r>
+          </w:p>
+        </w:tc>
+        <w:tc>
+          <w:tcPr>
+            <w:tcW w:w="2730" w:type="dxa"/>
+            <w:shd w:val="clear" w:color="auto" w:fill="auto"/>
+            <w:tcMar>
+              <w:top w:w="100" w:type="dxa"/>
+              <w:left w:w="100" w:type="dxa"/>
+              <w:bottom w:w="100" w:type="dxa"/>
+              <w:right w:w="100" w:type="dxa"/>
+            </w:tcMar>
+          </w:tcPr>
+          <w:p>
+            <w:pPr>
+              <w:pBdr>
+                <w:top w:val="nil"/>
+                <w:left w:val="nil"/>
+                <w:bottom w:val="nil"/>
+                <w:right w:val="nil"/>
+                <w:between w:val="nil"/>
+              </w:pBdr>
+            </w:pPr>
+            <w:r>
+              <w:t>Documento de Trazabilidad</w:t>
+            </w:r>
+          </w:p>
+        </w:tc>
+        <w:tc>
+          <w:tcPr>
+            <w:tcW w:w="1785" w:type="dxa"/>
+            <w:shd w:val="clear" w:color="auto" w:fill="auto"/>
+            <w:tcMar>
+              <w:top w:w="100" w:type="dxa"/>
+              <w:left w:w="100" w:type="dxa"/>
+              <w:bottom w:w="100" w:type="dxa"/>
+              <w:right w:w="100" w:type="dxa"/>
+            </w:tcMar>
+          </w:tcPr>
+          <w:p>
+            <w:pPr>
+              <w:pBdr>
+                <w:top w:val="nil"/>
+                <w:left w:val="nil"/>
+                <w:bottom w:val="nil"/>
+                <w:right w:val="nil"/>
+                <w:between w:val="nil"/>
+              </w:pBdr>
+            </w:pPr>
+            <w:r>
+              <w:t>P</w:t>
+            </w:r>
+          </w:p>
+        </w:tc>
+        <w:tc>
+          <w:tcPr>
+            <w:tcW w:w="1365" w:type="dxa"/>
+            <w:shd w:val="clear" w:color="auto" w:fill="auto"/>
+            <w:tcMar>
+              <w:top w:w="100" w:type="dxa"/>
+              <w:left w:w="100" w:type="dxa"/>
+              <w:bottom w:w="100" w:type="dxa"/>
+              <w:right w:w="100" w:type="dxa"/>
+            </w:tcMar>
+          </w:tcPr>
+          <w:p>
+            <w:pPr>
+              <w:pBdr>
+                <w:top w:val="nil"/>
+                <w:left w:val="nil"/>
+                <w:bottom w:val="nil"/>
+                <w:right w:val="nil"/>
+                <w:between w:val="nil"/>
+              </w:pBdr>
+            </w:pPr>
+            <w:r>
+              <w:rPr>
+                <w:rFonts w:ascii="Tahoma" w:hAnsi="Tahoma" w:cs="Tahoma"/>
+                <w:color w:val="000000"/>
+              </w:rPr>
+              <w:t>DOCX</w:t>
+            </w:r>
+          </w:p>
+        </w:tc>
+        <w:tc>
+          <w:tcPr>
+            <w:tcW w:w="1530" w:type="dxa"/>
+            <w:shd w:val="clear" w:color="auto" w:fill="auto"/>
+            <w:tcMar>
+              <w:top w:w="100" w:type="dxa"/>
+              <w:left w:w="100" w:type="dxa"/>
+              <w:bottom w:w="100" w:type="dxa"/>
+              <w:right w:w="100" w:type="dxa"/>
+            </w:tcMar>
+          </w:tcPr>
+          <w:p>
+            <w:pPr>
+              <w:pBdr>
+                <w:top w:val="nil"/>
+                <w:left w:val="nil"/>
+                <w:bottom w:val="nil"/>
+                <w:right w:val="nil"/>
+                <w:between w:val="nil"/>
+              </w:pBdr>
+            </w:pPr>
+            <w:r>
+              <w:t>SGVR</w:t>
+            </w:r>
+          </w:p>
+        </w:tc>
+      </w:tr>
+      <w:tr>
+        <w:tc>
+          <w:tcPr>
+            <w:tcW w:w="1545" w:type="dxa"/>
+            <w:shd w:val="clear" w:color="auto" w:fill="auto"/>
+            <w:tcMar>
+              <w:top w:w="100" w:type="dxa"/>
+              <w:left w:w="100" w:type="dxa"/>
+              <w:bottom w:w="100" w:type="dxa"/>
+              <w:right w:w="100" w:type="dxa"/>
+            </w:tcMar>
+          </w:tcPr>
+          <w:p>
+            <w:pPr>
+              <w:pBdr>
+                <w:top w:val="nil"/>
+                <w:left w:val="nil"/>
+                <w:bottom w:val="nil"/>
+                <w:right w:val="nil"/>
+                <w:between w:val="nil"/>
+              </w:pBdr>
+            </w:pPr>
+            <w:r>
+              <w:t>E</w:t>
+            </w:r>
+          </w:p>
+        </w:tc>
+        <w:tc>
+          <w:tcPr>
+            <w:tcW w:w="2730" w:type="dxa"/>
+            <w:shd w:val="clear" w:color="auto" w:fill="auto"/>
+            <w:tcMar>
+              <w:top w:w="100" w:type="dxa"/>
+              <w:left w:w="100" w:type="dxa"/>
+              <w:bottom w:w="100" w:type="dxa"/>
+              <w:right w:w="100" w:type="dxa"/>
+            </w:tcMar>
+          </w:tcPr>
+          <w:p>
+            <w:pPr>
+              <w:pBdr>
+                <w:top w:val="nil"/>
+                <w:left w:val="nil"/>
+                <w:bottom w:val="nil"/>
+                <w:right w:val="nil"/>
+                <w:between w:val="nil"/>
+              </w:pBdr>
+            </w:pPr>
+            <w:r>
+              <w:t>Acta de pase a producción</w:t>
+            </w:r>
+          </w:p>
+        </w:tc>
+        <w:tc>
+          <w:tcPr>
+            <w:tcW w:w="1785" w:type="dxa"/>
+            <w:shd w:val="clear" w:color="auto" w:fill="auto"/>
+            <w:tcMar>
+              <w:top w:w="100" w:type="dxa"/>
+              <w:left w:w="100" w:type="dxa"/>
+              <w:bottom w:w="100" w:type="dxa"/>
+              <w:right w:w="100" w:type="dxa"/>
+            </w:tcMar>
+          </w:tcPr>
+          <w:p>
+            <w:pPr>
+              <w:pBdr>
+                <w:top w:val="nil"/>
+                <w:left w:val="nil"/>
+                <w:bottom w:val="nil"/>
+                <w:right w:val="nil"/>
+                <w:between w:val="nil"/>
+              </w:pBdr>
+            </w:pPr>
+            <w:r>
+              <w:t>P</w:t>
+            </w:r>
+          </w:p>
+        </w:tc>
+        <w:tc>
+          <w:tcPr>
+            <w:tcW w:w="1365" w:type="dxa"/>
+            <w:shd w:val="clear" w:color="auto" w:fill="auto"/>
+            <w:tcMar>
+              <w:top w:w="100" w:type="dxa"/>
+              <w:left w:w="100" w:type="dxa"/>
+              <w:bottom w:w="100" w:type="dxa"/>
+              <w:right w:w="100" w:type="dxa"/>
+            </w:tcMar>
+          </w:tcPr>
+          <w:p>
+            <w:pPr>
+              <w:pBdr>
+                <w:top w:val="nil"/>
+                <w:left w:val="nil"/>
+                <w:bottom w:val="nil"/>
+                <w:right w:val="nil"/>
+                <w:between w:val="nil"/>
+              </w:pBdr>
+            </w:pPr>
+            <w:r>
+              <w:rPr>
+                <w:rFonts w:ascii="Tahoma" w:hAnsi="Tahoma" w:cs="Tahoma"/>
+                <w:color w:val="000000"/>
+              </w:rPr>
+              <w:t>DOCX</w:t>
+            </w:r>
+          </w:p>
+        </w:tc>
+        <w:tc>
+          <w:tcPr>
+            <w:tcW w:w="1530" w:type="dxa"/>
+            <w:shd w:val="clear" w:color="auto" w:fill="auto"/>
+            <w:tcMar>
+              <w:top w:w="100" w:type="dxa"/>
+              <w:left w:w="100" w:type="dxa"/>
+              <w:bottom w:w="100" w:type="dxa"/>
+              <w:right w:w="100" w:type="dxa"/>
+            </w:tcMar>
+          </w:tcPr>
+          <w:p>
+            <w:pPr>
+              <w:pBdr>
+                <w:top w:val="nil"/>
+                <w:left w:val="nil"/>
+                <w:bottom w:val="nil"/>
+                <w:right w:val="nil"/>
+                <w:between w:val="nil"/>
+              </w:pBdr>
+            </w:pPr>
+            <w:r>
+              <w:t>SGVR</w:t>
+            </w:r>
+          </w:p>
+        </w:tc>
+      </w:tr>
+      <w:tr>
+        <w:tc>
+          <w:tcPr>
+            <w:tcW w:w="1545" w:type="dxa"/>
+            <w:shd w:val="clear" w:color="auto" w:fill="auto"/>
+            <w:tcMar>
+              <w:top w:w="100" w:type="dxa"/>
+              <w:left w:w="100" w:type="dxa"/>
+              <w:bottom w:w="100" w:type="dxa"/>
+              <w:right w:w="100" w:type="dxa"/>
+            </w:tcMar>
+          </w:tcPr>
+          <w:p>
+            <w:pPr>
+              <w:pBdr>
+                <w:top w:val="nil"/>
+                <w:left w:val="nil"/>
+                <w:bottom w:val="nil"/>
+                <w:right w:val="nil"/>
+                <w:between w:val="nil"/>
+              </w:pBdr>
+            </w:pPr>
+            <w:r>
+              <w:t>E</w:t>
+            </w:r>
+          </w:p>
+        </w:tc>
+        <w:tc>
+          <w:tcPr>
+            <w:tcW w:w="2730" w:type="dxa"/>
+            <w:shd w:val="clear" w:color="auto" w:fill="auto"/>
+            <w:tcMar>
+              <w:top w:w="100" w:type="dxa"/>
+              <w:left w:w="100" w:type="dxa"/>
+              <w:bottom w:w="100" w:type="dxa"/>
+              <w:right w:w="100" w:type="dxa"/>
+            </w:tcMar>
+          </w:tcPr>
+          <w:p>
+            <w:pPr>
+              <w:pBdr>
+                <w:top w:val="nil"/>
+                <w:left w:val="nil"/>
+                <w:bottom w:val="nil"/>
+                <w:right w:val="nil"/>
+                <w:between w:val="nil"/>
+              </w:pBdr>
+            </w:pPr>
+            <w:r>
+              <w:t>Manual de usuario</w:t>
+            </w:r>
+          </w:p>
+        </w:tc>
+        <w:tc>
+          <w:tcPr>
+            <w:tcW w:w="1785" w:type="dxa"/>
+            <w:shd w:val="clear" w:color="auto" w:fill="auto"/>
+            <w:tcMar>
+              <w:top w:w="100" w:type="dxa"/>
+              <w:left w:w="100" w:type="dxa"/>
+              <w:bottom w:w="100" w:type="dxa"/>
+              <w:right w:w="100" w:type="dxa"/>
+            </w:tcMar>
+          </w:tcPr>
+          <w:p>
+            <w:pPr>
+              <w:pBdr>
+                <w:top w:val="nil"/>
+                <w:left w:val="nil"/>
+                <w:bottom w:val="nil"/>
+                <w:right w:val="nil"/>
+                <w:between w:val="nil"/>
+              </w:pBdr>
+            </w:pPr>
+            <w:r>
+              <w:t>P</w:t>
+            </w:r>
+          </w:p>
+        </w:tc>
+        <w:tc>
+          <w:tcPr>
+            <w:tcW w:w="1365" w:type="dxa"/>
+            <w:shd w:val="clear" w:color="auto" w:fill="auto"/>
+            <w:tcMar>
+              <w:top w:w="100" w:type="dxa"/>
+              <w:left w:w="100" w:type="dxa"/>
+              <w:bottom w:w="100" w:type="dxa"/>
+              <w:right w:w="100" w:type="dxa"/>
+            </w:tcMar>
+          </w:tcPr>
+          <w:p>
+            <w:pPr>
+              <w:pBdr>
+                <w:top w:val="nil"/>
+                <w:left w:val="nil"/>
+                <w:bottom w:val="nil"/>
+                <w:right w:val="nil"/>
+                <w:between w:val="nil"/>
+              </w:pBdr>
+            </w:pPr>
+            <w:r>
+              <w:rPr>
+                <w:rFonts w:ascii="Tahoma" w:hAnsi="Tahoma" w:cs="Tahoma"/>
+                <w:color w:val="000000"/>
+              </w:rPr>
+              <w:t>DOCX</w:t>
+            </w:r>
+          </w:p>
+        </w:tc>
+        <w:tc>
+          <w:tcPr>
+            <w:tcW w:w="1530" w:type="dxa"/>
+            <w:shd w:val="clear" w:color="auto" w:fill="auto"/>
+            <w:tcMar>
+              <w:top w:w="100" w:type="dxa"/>
+              <w:left w:w="100" w:type="dxa"/>
+              <w:bottom w:w="100" w:type="dxa"/>
+              <w:right w:w="100" w:type="dxa"/>
+            </w:tcMar>
+          </w:tcPr>
+          <w:p>
+            <w:pPr>
+              <w:pBdr>
+                <w:top w:val="nil"/>
+                <w:left w:val="nil"/>
+                <w:bottom w:val="nil"/>
+                <w:right w:val="nil"/>
+                <w:between w:val="nil"/>
+              </w:pBdr>
+            </w:pPr>
+            <w:r>
+              <w:t>SGVR</w:t>
+            </w:r>
+          </w:p>
+        </w:tc>
+      </w:tr>
+      <w:tr>
+        <w:tc>
+          <w:tcPr>
+            <w:tcW w:w="1545" w:type="dxa"/>
+            <w:shd w:val="clear" w:color="auto" w:fill="auto"/>
+            <w:tcMar>
+              <w:top w:w="100" w:type="dxa"/>
+              <w:left w:w="100" w:type="dxa"/>
+              <w:bottom w:w="100" w:type="dxa"/>
+              <w:right w:w="100" w:type="dxa"/>
+            </w:tcMar>
+          </w:tcPr>
+          <w:p>
+            <w:pPr>
+              <w:pBdr>
+                <w:top w:val="nil"/>
+                <w:left w:val="nil"/>
+                <w:bottom w:val="nil"/>
+                <w:right w:val="nil"/>
+                <w:between w:val="nil"/>
+              </w:pBdr>
+            </w:pPr>
+            <w:r>
+              <w:t>S</w:t>
+            </w:r>
+          </w:p>
+        </w:tc>
+        <w:tc>
+          <w:tcPr>
+            <w:tcW w:w="2730" w:type="dxa"/>
+            <w:shd w:val="clear" w:color="auto" w:fill="auto"/>
+            <w:tcMar>
+              <w:top w:w="100" w:type="dxa"/>
+              <w:left w:w="100" w:type="dxa"/>
+              <w:bottom w:w="100" w:type="dxa"/>
+              <w:right w:w="100" w:type="dxa"/>
+            </w:tcMar>
+          </w:tcPr>
+          <w:p>
+            <w:pPr>
+              <w:pBdr>
+                <w:top w:val="nil"/>
+                <w:left w:val="nil"/>
+                <w:bottom w:val="nil"/>
+                <w:right w:val="nil"/>
+                <w:between w:val="nil"/>
+              </w:pBdr>
+            </w:pPr>
+            <w:r>
+              <w:t>Políticas del colaborador</w:t>
+            </w:r>
+          </w:p>
+        </w:tc>
+        <w:tc>
+          <w:tcPr>
+            <w:tcW w:w="1785" w:type="dxa"/>
+            <w:shd w:val="clear" w:color="auto" w:fill="auto"/>
+            <w:tcMar>
+              <w:top w:w="100" w:type="dxa"/>
+              <w:left w:w="100" w:type="dxa"/>
+              <w:bottom w:w="100" w:type="dxa"/>
+              <w:right w:w="100" w:type="dxa"/>
+            </w:tcMar>
+          </w:tcPr>
+          <w:p>
+            <w:pPr>
+              <w:pBdr>
+                <w:top w:val="nil"/>
+                <w:left w:val="nil"/>
+                <w:bottom w:val="nil"/>
+                <w:right w:val="nil"/>
+                <w:between w:val="nil"/>
+              </w:pBdr>
+            </w:pPr>
+            <w:r>
+              <w:t>E</w:t>
+            </w:r>
+          </w:p>
+        </w:tc>
+        <w:tc>
+          <w:tcPr>
+            <w:tcW w:w="1365" w:type="dxa"/>
+            <w:shd w:val="clear" w:color="auto" w:fill="auto"/>
+            <w:tcMar>
+              <w:top w:w="100" w:type="dxa"/>
+              <w:left w:w="100" w:type="dxa"/>
+              <w:bottom w:w="100" w:type="dxa"/>
+              <w:right w:w="100" w:type="dxa"/>
+            </w:tcMar>
+          </w:tcPr>
+          <w:p>
+            <w:pPr>
+              <w:pBdr>
+                <w:top w:val="nil"/>
+                <w:left w:val="nil"/>
+                <w:bottom w:val="nil"/>
+                <w:right w:val="nil"/>
+                <w:between w:val="nil"/>
+              </w:pBdr>
+            </w:pPr>
+            <w:r>
+              <w:rPr>
+                <w:rFonts w:ascii="Tahoma" w:hAnsi="Tahoma" w:cs="Tahoma"/>
+                <w:color w:val="000000"/>
+              </w:rPr>
+              <w:t>DOCX</w:t>
+            </w:r>
+          </w:p>
+        </w:tc>
+        <w:tc>
+          <w:tcPr>
+            <w:tcW w:w="1530" w:type="dxa"/>
+            <w:shd w:val="clear" w:color="auto" w:fill="auto"/>
+            <w:tcMar>
+              <w:top w:w="100" w:type="dxa"/>
+              <w:left w:w="100" w:type="dxa"/>
+              <w:bottom w:w="100" w:type="dxa"/>
+              <w:right w:w="100" w:type="dxa"/>
+            </w:tcMar>
+          </w:tcPr>
+          <w:p>
+            <w:pPr>
+              <w:pBdr>
+                <w:top w:val="nil"/>
+                <w:left w:val="nil"/>
+                <w:bottom w:val="nil"/>
+                <w:right w:val="nil"/>
+                <w:between w:val="nil"/>
+              </w:pBdr>
+            </w:pPr>
+            <w:r>
+              <w:t>-</w:t>
+            </w:r>
+          </w:p>
+        </w:tc>
+      </w:tr>
+      <w:tr>
+        <w:tc>
+          <w:tcPr>
+            <w:tcW w:w="1545" w:type="dxa"/>
+            <w:shd w:val="clear" w:color="auto" w:fill="auto"/>
+            <w:tcMar>
+              <w:top w:w="100" w:type="dxa"/>
+              <w:left w:w="100" w:type="dxa"/>
+              <w:bottom w:w="100" w:type="dxa"/>
+              <w:right w:w="100" w:type="dxa"/>
+            </w:tcMar>
+          </w:tcPr>
+          <w:p>
+            <w:pPr>
+              <w:pBdr>
+                <w:top w:val="nil"/>
+                <w:left w:val="nil"/>
+                <w:bottom w:val="nil"/>
+                <w:right w:val="nil"/>
+                <w:between w:val="nil"/>
+              </w:pBdr>
+            </w:pPr>
+            <w:r>
+              <w:t>S</w:t>
+            </w:r>
+          </w:p>
+        </w:tc>
+        <w:tc>
+          <w:tcPr>
+            <w:tcW w:w="2730" w:type="dxa"/>
+            <w:shd w:val="clear" w:color="auto" w:fill="auto"/>
+            <w:tcMar>
+              <w:top w:w="100" w:type="dxa"/>
+              <w:left w:w="100" w:type="dxa"/>
+              <w:bottom w:w="100" w:type="dxa"/>
+              <w:right w:w="100" w:type="dxa"/>
+            </w:tcMar>
+          </w:tcPr>
+          <w:p>
+            <w:pPr>
+              <w:pBdr>
+                <w:top w:val="nil"/>
+                <w:left w:val="nil"/>
+                <w:bottom w:val="nil"/>
+                <w:right w:val="nil"/>
+                <w:between w:val="nil"/>
+              </w:pBdr>
+            </w:pPr>
+            <w:r>
+              <w:t>Manual de procedimiento de desarrollo de proyectos</w:t>
+            </w:r>
+          </w:p>
+        </w:tc>
+        <w:tc>
+          <w:tcPr>
+            <w:tcW w:w="1785" w:type="dxa"/>
+            <w:shd w:val="clear" w:color="auto" w:fill="auto"/>
+            <w:tcMar>
+              <w:top w:w="100" w:type="dxa"/>
+              <w:left w:w="100" w:type="dxa"/>
+              <w:bottom w:w="100" w:type="dxa"/>
+              <w:right w:w="100" w:type="dxa"/>
+            </w:tcMar>
+          </w:tcPr>
+          <w:p>
+            <w:pPr>
+              <w:pBdr>
+                <w:top w:val="nil"/>
+                <w:left w:val="nil"/>
+                <w:bottom w:val="nil"/>
+                <w:right w:val="nil"/>
+                <w:between w:val="nil"/>
+              </w:pBdr>
+            </w:pPr>
+            <w:r>
+              <w:t>E</w:t>
+            </w:r>
+          </w:p>
+        </w:tc>
+        <w:tc>
+          <w:tcPr>
+            <w:tcW w:w="1365" w:type="dxa"/>
+            <w:shd w:val="clear" w:color="auto" w:fill="auto"/>
+            <w:tcMar>
+              <w:top w:w="100" w:type="dxa"/>
+              <w:left w:w="100" w:type="dxa"/>
+              <w:bottom w:w="100" w:type="dxa"/>
+              <w:right w:w="100" w:type="dxa"/>
+            </w:tcMar>
+          </w:tcPr>
+          <w:p>
+            <w:pPr>
+              <w:pBdr>
+                <w:top w:val="nil"/>
+                <w:left w:val="nil"/>
+                <w:bottom w:val="nil"/>
+                <w:right w:val="nil"/>
+                <w:between w:val="nil"/>
+              </w:pBdr>
+            </w:pPr>
+            <w:r>
+              <w:rPr>
+                <w:rFonts w:ascii="Tahoma" w:hAnsi="Tahoma" w:cs="Tahoma"/>
+                <w:color w:val="000000"/>
+              </w:rPr>
+              <w:t>DOCX</w:t>
+            </w:r>
+          </w:p>
+        </w:tc>
+        <w:tc>
+          <w:tcPr>
+            <w:tcW w:w="1530" w:type="dxa"/>
+            <w:shd w:val="clear" w:color="auto" w:fill="auto"/>
+            <w:tcMar>
+              <w:top w:w="100" w:type="dxa"/>
+              <w:left w:w="100" w:type="dxa"/>
+              <w:bottom w:w="100" w:type="dxa"/>
+              <w:right w:w="100" w:type="dxa"/>
+            </w:tcMar>
+          </w:tcPr>
+          <w:p>
+            <w:pPr>
+              <w:pBdr>
+                <w:top w:val="nil"/>
+                <w:left w:val="nil"/>
+                <w:bottom w:val="nil"/>
+                <w:right w:val="nil"/>
+                <w:between w:val="nil"/>
+              </w:pBdr>
+            </w:pPr>
+            <w:r>
+              <w:t>-</w:t>
+            </w:r>
+          </w:p>
+        </w:tc>
+      </w:tr>
+      <w:tr>
+        <w:tc>
+          <w:tcPr>
+            <w:tcW w:w="1545" w:type="dxa"/>
+            <w:shd w:val="clear" w:color="auto" w:fill="auto"/>
+            <w:tcMar>
+              <w:top w:w="100" w:type="dxa"/>
+              <w:left w:w="100" w:type="dxa"/>
+              <w:bottom w:w="100" w:type="dxa"/>
+              <w:right w:w="100" w:type="dxa"/>
+            </w:tcMar>
+          </w:tcPr>
+          <w:p>
+            <w:pPr>
+              <w:pBdr>
+                <w:top w:val="nil"/>
+                <w:left w:val="nil"/>
+                <w:bottom w:val="nil"/>
+                <w:right w:val="nil"/>
+                <w:between w:val="nil"/>
+              </w:pBdr>
+            </w:pPr>
+            <w:r>
+              <w:t>S</w:t>
+            </w:r>
+          </w:p>
+        </w:tc>
+        <w:tc>
+          <w:tcPr>
+            <w:tcW w:w="2730" w:type="dxa"/>
+            <w:shd w:val="clear" w:color="auto" w:fill="auto"/>
+            <w:tcMar>
+              <w:top w:w="100" w:type="dxa"/>
+              <w:left w:w="100" w:type="dxa"/>
+              <w:bottom w:w="100" w:type="dxa"/>
+              <w:right w:w="100" w:type="dxa"/>
+            </w:tcMar>
+          </w:tcPr>
+          <w:p>
+            <w:pPr>
+              <w:pBdr>
+                <w:top w:val="nil"/>
+                <w:left w:val="nil"/>
+                <w:bottom w:val="nil"/>
+                <w:right w:val="nil"/>
+                <w:between w:val="nil"/>
+              </w:pBdr>
+            </w:pPr>
+            <w:r>
+              <w:t>Manual de procedimiento de pruebas de sistema</w:t>
+            </w:r>
+          </w:p>
+        </w:tc>
+        <w:tc>
+          <w:tcPr>
+            <w:tcW w:w="1785" w:type="dxa"/>
+            <w:shd w:val="clear" w:color="auto" w:fill="auto"/>
+            <w:tcMar>
+              <w:top w:w="100" w:type="dxa"/>
+              <w:left w:w="100" w:type="dxa"/>
+              <w:bottom w:w="100" w:type="dxa"/>
+              <w:right w:w="100" w:type="dxa"/>
+            </w:tcMar>
+          </w:tcPr>
+          <w:p>
+            <w:pPr>
+              <w:pBdr>
+                <w:top w:val="nil"/>
+                <w:left w:val="nil"/>
+                <w:bottom w:val="nil"/>
+                <w:right w:val="nil"/>
+                <w:between w:val="nil"/>
+              </w:pBdr>
+            </w:pPr>
+            <w:r>
+              <w:t>E</w:t>
+            </w:r>
+          </w:p>
+        </w:tc>
+        <w:tc>
+          <w:tcPr>
+            <w:tcW w:w="1365" w:type="dxa"/>
+            <w:shd w:val="clear" w:color="auto" w:fill="auto"/>
+            <w:tcMar>
+              <w:top w:w="100" w:type="dxa"/>
+              <w:left w:w="100" w:type="dxa"/>
+              <w:bottom w:w="100" w:type="dxa"/>
+              <w:right w:w="100" w:type="dxa"/>
+            </w:tcMar>
+          </w:tcPr>
+          <w:p>
+            <w:pPr>
+              <w:pBdr>
+                <w:top w:val="nil"/>
+                <w:left w:val="nil"/>
+                <w:bottom w:val="nil"/>
+                <w:right w:val="nil"/>
+                <w:between w:val="nil"/>
+              </w:pBdr>
+            </w:pPr>
+            <w:r>
+              <w:rPr>
+                <w:rFonts w:ascii="Tahoma" w:hAnsi="Tahoma" w:cs="Tahoma"/>
+                <w:color w:val="000000"/>
+              </w:rPr>
+              <w:t>DOCX</w:t>
+            </w:r>
+          </w:p>
+        </w:tc>
+        <w:tc>
+          <w:tcPr>
+            <w:tcW w:w="1530" w:type="dxa"/>
+            <w:shd w:val="clear" w:color="auto" w:fill="auto"/>
+            <w:tcMar>
+              <w:top w:w="100" w:type="dxa"/>
+              <w:left w:w="100" w:type="dxa"/>
+              <w:bottom w:w="100" w:type="dxa"/>
+              <w:right w:w="100" w:type="dxa"/>
+            </w:tcMar>
+          </w:tcPr>
+          <w:p>
+            <w:pPr>
+              <w:pBdr>
+                <w:top w:val="nil"/>
+                <w:left w:val="nil"/>
+                <w:bottom w:val="nil"/>
+                <w:right w:val="nil"/>
+                <w:between w:val="nil"/>
+              </w:pBdr>
+            </w:pPr>
+            <w:r>
+              <w:t>-</w:t>
+            </w:r>
+          </w:p>
+        </w:tc>
+      </w:tr>
+      <w:tr>
+        <w:tc>
+          <w:tcPr>
+            <w:tcW w:w="1545" w:type="dxa"/>
+            <w:shd w:val="clear" w:color="auto" w:fill="auto"/>
+            <w:tcMar>
+              <w:top w:w="100" w:type="dxa"/>
+              <w:left w:w="100" w:type="dxa"/>
+              <w:bottom w:w="100" w:type="dxa"/>
+              <w:right w:w="100" w:type="dxa"/>
+            </w:tcMar>
+          </w:tcPr>
+          <w:p>
+            <w:pPr>
+              <w:pBdr>
+                <w:top w:val="nil"/>
+                <w:left w:val="nil"/>
+                <w:bottom w:val="nil"/>
+                <w:right w:val="nil"/>
+                <w:between w:val="nil"/>
+              </w:pBdr>
+            </w:pPr>
+            <w:r>
+              <w:lastRenderedPageBreak/>
+              <w:t>S</w:t>
+            </w:r>
+          </w:p>
+        </w:tc>
+        <w:tc>
+          <w:tcPr>
+            <w:tcW w:w="2730" w:type="dxa"/>
+            <w:shd w:val="clear" w:color="auto" w:fill="auto"/>
+            <w:tcMar>
+              <w:top w:w="100" w:type="dxa"/>
+              <w:left w:w="100" w:type="dxa"/>
+              <w:bottom w:w="100" w:type="dxa"/>
+              <w:right w:w="100" w:type="dxa"/>
+            </w:tcMar>
+          </w:tcPr>
+          <w:p>
+            <w:pPr>
+              <w:pBdr>
+                <w:top w:val="nil"/>
+                <w:left w:val="nil"/>
+                <w:bottom w:val="nil"/>
+                <w:right w:val="nil"/>
+                <w:between w:val="nil"/>
+              </w:pBdr>
+            </w:pPr>
+            <w:r>
+              <w:t>Manual de procedimiento de implementación de software</w:t>
+            </w:r>
+          </w:p>
+        </w:tc>
+        <w:tc>
+          <w:tcPr>
+            <w:tcW w:w="1785" w:type="dxa"/>
+            <w:shd w:val="clear" w:color="auto" w:fill="auto"/>
+            <w:tcMar>
+              <w:top w:w="100" w:type="dxa"/>
+              <w:left w:w="100" w:type="dxa"/>
+              <w:bottom w:w="100" w:type="dxa"/>
+              <w:right w:w="100" w:type="dxa"/>
+            </w:tcMar>
+          </w:tcPr>
+          <w:p>
+            <w:pPr>
+              <w:pBdr>
+                <w:top w:val="nil"/>
+                <w:left w:val="nil"/>
+                <w:bottom w:val="nil"/>
+                <w:right w:val="nil"/>
+                <w:between w:val="nil"/>
+              </w:pBdr>
+            </w:pPr>
+            <w:r>
+              <w:t>E</w:t>
+            </w:r>
+          </w:p>
+        </w:tc>
+        <w:tc>
+          <w:tcPr>
+            <w:tcW w:w="1365" w:type="dxa"/>
+            <w:shd w:val="clear" w:color="auto" w:fill="auto"/>
+            <w:tcMar>
+              <w:top w:w="100" w:type="dxa"/>
+              <w:left w:w="100" w:type="dxa"/>
+              <w:bottom w:w="100" w:type="dxa"/>
+              <w:right w:w="100" w:type="dxa"/>
+            </w:tcMar>
+          </w:tcPr>
+          <w:p>
+            <w:pPr>
+              <w:pBdr>
+                <w:top w:val="nil"/>
+                <w:left w:val="nil"/>
+                <w:bottom w:val="nil"/>
+                <w:right w:val="nil"/>
+                <w:between w:val="nil"/>
+              </w:pBdr>
+            </w:pPr>
+            <w:r>
+              <w:rPr>
+                <w:rFonts w:ascii="Tahoma" w:hAnsi="Tahoma" w:cs="Tahoma"/>
+                <w:color w:val="000000"/>
+              </w:rPr>
+              <w:t>DOCX</w:t>
+            </w:r>
+          </w:p>
+        </w:tc>
+        <w:tc>
+          <w:tcPr>
+            <w:tcW w:w="1530" w:type="dxa"/>
+            <w:shd w:val="clear" w:color="auto" w:fill="auto"/>
+            <w:tcMar>
+              <w:top w:w="100" w:type="dxa"/>
+              <w:left w:w="100" w:type="dxa"/>
+              <w:bottom w:w="100" w:type="dxa"/>
+              <w:right w:w="100" w:type="dxa"/>
+            </w:tcMar>
+          </w:tcPr>
+          <w:p>
+            <w:pPr>
+              <w:pBdr>
+                <w:top w:val="nil"/>
+                <w:left w:val="nil"/>
+                <w:bottom w:val="nil"/>
+                <w:right w:val="nil"/>
+                <w:between w:val="nil"/>
+              </w:pBdr>
+            </w:pPr>
+            <w:r>
+              <w:t>-</w:t>
+            </w:r>
+          </w:p>
+        </w:tc>
+      </w:tr>
+      <w:tr>
+        <w:tc>
+          <w:tcPr>
+            <w:tcW w:w="1545" w:type="dxa"/>
+            <w:shd w:val="clear" w:color="auto" w:fill="auto"/>
+            <w:tcMar>
+              <w:top w:w="100" w:type="dxa"/>
+              <w:left w:w="100" w:type="dxa"/>
+              <w:bottom w:w="100" w:type="dxa"/>
+              <w:right w:w="100" w:type="dxa"/>
+            </w:tcMar>
+          </w:tcPr>
+          <w:p>
+            <w:pPr>
+              <w:pBdr>
+                <w:top w:val="nil"/>
+                <w:left w:val="nil"/>
+                <w:bottom w:val="nil"/>
+                <w:right w:val="nil"/>
+                <w:between w:val="nil"/>
+              </w:pBdr>
+            </w:pPr>
+            <w:r>
+              <w:t>S</w:t>
+            </w:r>
+          </w:p>
+        </w:tc>
+        <w:tc>
+          <w:tcPr>
+            <w:tcW w:w="2730" w:type="dxa"/>
+            <w:shd w:val="clear" w:color="auto" w:fill="auto"/>
+            <w:tcMar>
+              <w:top w:w="100" w:type="dxa"/>
+              <w:left w:w="100" w:type="dxa"/>
+              <w:bottom w:w="100" w:type="dxa"/>
+              <w:right w:w="100" w:type="dxa"/>
+            </w:tcMar>
+          </w:tcPr>
+          <w:p>
+            <w:pPr>
+              <w:pBdr>
+                <w:top w:val="nil"/>
+                <w:left w:val="nil"/>
+                <w:bottom w:val="nil"/>
+                <w:right w:val="nil"/>
+                <w:between w:val="nil"/>
+              </w:pBdr>
+            </w:pPr>
+            <w:r>
+              <w:t>Plan gestión de la configuración</w:t>
+            </w:r>
+          </w:p>
+        </w:tc>
+        <w:tc>
+          <w:tcPr>
+            <w:tcW w:w="1785" w:type="dxa"/>
+            <w:shd w:val="clear" w:color="auto" w:fill="auto"/>
+            <w:tcMar>
+              <w:top w:w="100" w:type="dxa"/>
+              <w:left w:w="100" w:type="dxa"/>
+              <w:bottom w:w="100" w:type="dxa"/>
+              <w:right w:w="100" w:type="dxa"/>
+            </w:tcMar>
+          </w:tcPr>
+          <w:p>
+            <w:pPr>
+              <w:pBdr>
+                <w:top w:val="nil"/>
+                <w:left w:val="nil"/>
+                <w:bottom w:val="nil"/>
+                <w:right w:val="nil"/>
+                <w:between w:val="nil"/>
+              </w:pBdr>
+            </w:pPr>
+            <w:r>
+              <w:t>E</w:t>
+            </w:r>
+          </w:p>
+        </w:tc>
+        <w:tc>
+          <w:tcPr>
+            <w:tcW w:w="1365" w:type="dxa"/>
+            <w:shd w:val="clear" w:color="auto" w:fill="auto"/>
+            <w:tcMar>
+              <w:top w:w="100" w:type="dxa"/>
+              <w:left w:w="100" w:type="dxa"/>
+              <w:bottom w:w="100" w:type="dxa"/>
+              <w:right w:w="100" w:type="dxa"/>
+            </w:tcMar>
+          </w:tcPr>
+          <w:p>
+            <w:pPr>
+              <w:pBdr>
+                <w:top w:val="nil"/>
+                <w:left w:val="nil"/>
+                <w:bottom w:val="nil"/>
+                <w:right w:val="nil"/>
+                <w:between w:val="nil"/>
+              </w:pBdr>
+            </w:pPr>
+            <w:r>
+              <w:t>DOCX</w:t>
+            </w:r>
+          </w:p>
+        </w:tc>
+        <w:tc>
+          <w:tcPr>
+            <w:tcW w:w="1530" w:type="dxa"/>
+            <w:shd w:val="clear" w:color="auto" w:fill="auto"/>
+            <w:tcMar>
+              <w:top w:w="100" w:type="dxa"/>
+              <w:left w:w="100" w:type="dxa"/>
+              <w:bottom w:w="100" w:type="dxa"/>
+              <w:right w:w="100" w:type="dxa"/>
+            </w:tcMar>
+          </w:tcPr>
+          <w:p>
+            <w:pPr>
+              <w:pBdr>
+                <w:top w:val="nil"/>
+                <w:left w:val="nil"/>
+                <w:bottom w:val="nil"/>
+                <w:right w:val="nil"/>
+                <w:between w:val="nil"/>
+              </w:pBdr>
+            </w:pPr>
+            <w:r>
+              <w:t>-</w:t>
+            </w:r>
+          </w:p>
+        </w:tc>
+      </w:tr>
+      <w:tr>
+        <w:tc>
+          <w:tcPr>
+            <w:tcW w:w="1545" w:type="dxa"/>
+            <w:shd w:val="clear" w:color="auto" w:fill="auto"/>
+            <w:tcMar>
+              <w:top w:w="100" w:type="dxa"/>
+              <w:left w:w="100" w:type="dxa"/>
+              <w:bottom w:w="100" w:type="dxa"/>
+              <w:right w:w="100" w:type="dxa"/>
+            </w:tcMar>
+          </w:tcPr>
+          <w:p>
+            <w:pPr>
+              <w:pBdr>
+                <w:top w:val="nil"/>
+                <w:left w:val="nil"/>
+                <w:bottom w:val="nil"/>
+                <w:right w:val="nil"/>
+                <w:between w:val="nil"/>
+              </w:pBdr>
+            </w:pPr>
+            <w:r>
+              <w:t>S</w:t>
+            </w:r>
+          </w:p>
+        </w:tc>
+        <w:tc>
+          <w:tcPr>
+            <w:tcW w:w="2730" w:type="dxa"/>
+            <w:shd w:val="clear" w:color="auto" w:fill="auto"/>
+            <w:tcMar>
+              <w:top w:w="100" w:type="dxa"/>
+              <w:left w:w="100" w:type="dxa"/>
+              <w:bottom w:w="100" w:type="dxa"/>
+              <w:right w:w="100" w:type="dxa"/>
+            </w:tcMar>
+          </w:tcPr>
+          <w:p>
+            <w:pPr>
+              <w:pBdr>
+                <w:top w:val="nil"/>
+                <w:left w:val="nil"/>
+                <w:bottom w:val="nil"/>
+                <w:right w:val="nil"/>
+                <w:between w:val="nil"/>
+              </w:pBdr>
+            </w:pPr>
+            <w:r>
+              <w:t>Requerimientos funcionales del negocio</w:t>
+            </w:r>
+          </w:p>
+        </w:tc>
+        <w:tc>
+          <w:tcPr>
+            <w:tcW w:w="1785" w:type="dxa"/>
+            <w:shd w:val="clear" w:color="auto" w:fill="auto"/>
+            <w:tcMar>
+              <w:top w:w="100" w:type="dxa"/>
+              <w:left w:w="100" w:type="dxa"/>
+              <w:bottom w:w="100" w:type="dxa"/>
+              <w:right w:w="100" w:type="dxa"/>
+            </w:tcMar>
+          </w:tcPr>
+          <w:p>
+            <w:pPr>
+              <w:pBdr>
+                <w:top w:val="nil"/>
+                <w:left w:val="nil"/>
+                <w:bottom w:val="nil"/>
+                <w:right w:val="nil"/>
+                <w:between w:val="nil"/>
+              </w:pBdr>
+            </w:pPr>
+            <w:r>
+              <w:t>C</w:t>
+            </w:r>
+          </w:p>
+        </w:tc>
+        <w:tc>
+          <w:tcPr>
+            <w:tcW w:w="1365" w:type="dxa"/>
+            <w:shd w:val="clear" w:color="auto" w:fill="auto"/>
+            <w:tcMar>
+              <w:top w:w="100" w:type="dxa"/>
+              <w:left w:w="100" w:type="dxa"/>
+              <w:bottom w:w="100" w:type="dxa"/>
+              <w:right w:w="100" w:type="dxa"/>
+            </w:tcMar>
+          </w:tcPr>
+          <w:p>
+            <w:pPr>
+              <w:pBdr>
+                <w:top w:val="nil"/>
+                <w:left w:val="nil"/>
+                <w:bottom w:val="nil"/>
+                <w:right w:val="nil"/>
+                <w:between w:val="nil"/>
+              </w:pBdr>
+            </w:pPr>
+            <w:r>
+              <w:t>DOCX</w:t>
             </w:r>
           </w:p>
         </w:tc>
@@ -10730,19 +14163,10 @@
         <w:rPr>
           <w:b/>
         </w:rPr>
-        <w:lastRenderedPageBreak/>
         <w:t>Caso 1</w:t>
       </w:r>
       <w:r>
-        <w:t xml:space="preserve">: </w:t>
-      </w:r>
-      <w:proofErr w:type="spellStart"/>
-      <w:r>
-        <w:t>Items</w:t>
-      </w:r>
-      <w:proofErr w:type="spellEnd"/>
-      <w:r>
-        <w:t xml:space="preserve"> que no son específicos de un proyecto.</w:t>
+        <w:t>: Items que no son específicos de un proyecto.</w:t>
       </w:r>
     </w:p>
     <w:p>
@@ -10842,21 +14266,12 @@
               </w:numPr>
               <w:jc w:val="both"/>
             </w:pPr>
-            <w:proofErr w:type="spellStart"/>
             <w:r>
               <w:rPr>
                 <w:b/>
                 <w:bCs/>
               </w:rPr>
-              <w:t>Item</w:t>
-            </w:r>
-            <w:proofErr w:type="spellEnd"/>
-            <w:r>
-              <w:rPr>
-                <w:b/>
-                <w:bCs/>
-              </w:rPr>
-              <w:t>:</w:t>
+              <w:t>Item:</w:t>
             </w:r>
             <w:r>
               <w:t xml:space="preserve"> Plan de Gestión de la Configuración = PGC</w:t>
@@ -11004,21 +14419,12 @@
                 <w:numId w:val="44"/>
               </w:numPr>
             </w:pPr>
-            <w:proofErr w:type="spellStart"/>
             <w:r>
               <w:rPr>
                 <w:b/>
                 <w:bCs/>
               </w:rPr>
-              <w:t>Item</w:t>
-            </w:r>
-            <w:proofErr w:type="spellEnd"/>
-            <w:r>
-              <w:rPr>
-                <w:b/>
-                <w:bCs/>
-              </w:rPr>
-              <w:t>:</w:t>
+              <w:t>Item:</w:t>
             </w:r>
             <w:r>
               <w:t xml:space="preserve"> Cronograma del proyecto = CP</w:t>
@@ -11171,6 +14577,7 @@
                 <w:b/>
                 <w:bCs/>
               </w:rPr>
+              <w:lastRenderedPageBreak/>
               <w:t>Proyecto:</w:t>
             </w:r>
             <w:r>
@@ -11185,7 +14592,6 @@
                 <w:numId w:val="44"/>
               </w:numPr>
             </w:pPr>
-            <w:proofErr w:type="spellStart"/>
             <w:r>
               <w:rPr>
                 <w:b/>
@@ -11193,7 +14599,6 @@
               </w:rPr>
               <w:t>Item</w:t>
             </w:r>
-            <w:proofErr w:type="spellEnd"/>
             <w:r>
               <w:rPr>
                 <w:b/>
@@ -11220,7 +14625,6 @@
                 <w:numId w:val="44"/>
               </w:numPr>
             </w:pPr>
-            <w:proofErr w:type="spellStart"/>
             <w:r>
               <w:rPr>
                 <w:b/>
@@ -11228,7 +14632,6 @@
               </w:rPr>
               <w:t>Item</w:t>
             </w:r>
-            <w:proofErr w:type="spellEnd"/>
             <w:r>
               <w:rPr>
                 <w:b/>
@@ -11267,23 +14670,7 @@
                 <w:b/>
                 <w:bCs/>
               </w:rPr>
-              <w:t xml:space="preserve"> </w:t>
-            </w:r>
-            <w:proofErr w:type="spellStart"/>
-            <w:r>
-              <w:rPr>
-                <w:b/>
-                <w:bCs/>
-              </w:rPr>
-              <w:t>Item</w:t>
-            </w:r>
-            <w:proofErr w:type="spellEnd"/>
-            <w:r>
-              <w:rPr>
-                <w:b/>
-                <w:bCs/>
-              </w:rPr>
-              <w:t xml:space="preserve"> 1</w:t>
+              <w:t xml:space="preserve"> Item 1</w:t>
             </w:r>
             <w:r>
               <w:rPr>
@@ -11316,23 +14703,7 @@
                 <w:b/>
                 <w:bCs/>
               </w:rPr>
-              <w:t xml:space="preserve"> </w:t>
-            </w:r>
-            <w:proofErr w:type="spellStart"/>
-            <w:r>
-              <w:rPr>
-                <w:b/>
-                <w:bCs/>
-              </w:rPr>
-              <w:t>Item</w:t>
-            </w:r>
-            <w:proofErr w:type="spellEnd"/>
-            <w:r>
-              <w:rPr>
-                <w:b/>
-                <w:bCs/>
-              </w:rPr>
-              <w:t xml:space="preserve"> 2</w:t>
+              <w:t xml:space="preserve"> Item 2</w:t>
             </w:r>
             <w:r>
               <w:rPr>
@@ -11360,6 +14731,7 @@
           <w:sz w:val="20"/>
           <w:szCs w:val="20"/>
         </w:rPr>
+        <w:lastRenderedPageBreak/>
         <w:t>Tabla 6.</w:t>
       </w:r>
       <w:r>
@@ -11393,7 +14765,22 @@
     <w:p/>
     <w:p>
       <w:r>
-        <w:t>Inventario de los elementos presentes en el proyecto DEALER:</w:t>
+        <w:t xml:space="preserve">Inventario de los elementos presentes en el proyecto </w:t>
+      </w:r>
+      <w:r>
+        <w:t>Sistema de gestión de ventas para restobar</w:t>
+      </w:r>
+      <w:r>
+        <w:t xml:space="preserve"> </w:t>
+      </w:r>
+      <w:r>
+        <w:t>(</w:t>
+      </w:r>
+      <w:r>
+        <w:t>SGVR</w:t>
+      </w:r>
+      <w:r>
+        <w:t>):</w:t>
       </w:r>
     </w:p>
     <w:p/>
@@ -11554,6 +14941,9 @@
               </w:pBdr>
               <w:spacing w:line="240" w:lineRule="auto"/>
             </w:pPr>
+            <w:r>
+              <w:t>F</w:t>
+            </w:r>
           </w:p>
         </w:tc>
         <w:tc>
@@ -11566,6 +14956,7 @@
               <w:bottom w:w="100" w:type="dxa"/>
               <w:right w:w="100" w:type="dxa"/>
             </w:tcMar>
+            <w:vAlign w:val="center"/>
           </w:tcPr>
           <w:p>
             <w:pPr>
@@ -11579,6 +14970,13 @@
               </w:pBdr>
               <w:spacing w:line="240" w:lineRule="auto"/>
             </w:pPr>
+            <w:r>
+              <w:rPr>
+                <w:rFonts w:ascii="Tahoma" w:hAnsi="Tahoma" w:cs="Tahoma"/>
+                <w:color w:val="000000"/>
+              </w:rPr>
+              <w:t>SGVR_C</w:t>
+            </w:r>
           </w:p>
         </w:tc>
         <w:tc>
@@ -11604,6 +15002,9 @@
               </w:pBdr>
               <w:spacing w:line="240" w:lineRule="auto"/>
             </w:pPr>
+            <w:r>
+              <w:t>SGVR</w:t>
+            </w:r>
           </w:p>
         </w:tc>
       </w:tr>
@@ -11631,6 +15032,9 @@
               </w:pBdr>
               <w:spacing w:line="240" w:lineRule="auto"/>
             </w:pPr>
+            <w:r>
+              <w:t>E</w:t>
+            </w:r>
           </w:p>
         </w:tc>
         <w:tc>
@@ -11643,6 +15047,7 @@
               <w:bottom w:w="100" w:type="dxa"/>
               <w:right w:w="100" w:type="dxa"/>
             </w:tcMar>
+            <w:vAlign w:val="center"/>
           </w:tcPr>
           <w:p>
             <w:pPr>
@@ -11656,6 +15061,13 @@
               </w:pBdr>
               <w:spacing w:line="240" w:lineRule="auto"/>
             </w:pPr>
+            <w:r>
+              <w:rPr>
+                <w:rFonts w:ascii="Tahoma" w:hAnsi="Tahoma" w:cs="Tahoma"/>
+                <w:color w:val="000000"/>
+              </w:rPr>
+              <w:t>SGVR_CP</w:t>
+            </w:r>
           </w:p>
         </w:tc>
         <w:tc>
@@ -11681,6 +15093,9 @@
               </w:pBdr>
               <w:spacing w:line="240" w:lineRule="auto"/>
             </w:pPr>
+            <w:r>
+              <w:t>SGVR</w:t>
+            </w:r>
           </w:p>
         </w:tc>
       </w:tr>
@@ -11708,6 +15123,9 @@
               </w:pBdr>
               <w:spacing w:line="240" w:lineRule="auto"/>
             </w:pPr>
+            <w:r>
+              <w:t>E</w:t>
+            </w:r>
           </w:p>
         </w:tc>
         <w:tc>
@@ -11720,6 +15138,7 @@
               <w:bottom w:w="100" w:type="dxa"/>
               <w:right w:w="100" w:type="dxa"/>
             </w:tcMar>
+            <w:vAlign w:val="center"/>
           </w:tcPr>
           <w:p>
             <w:pPr>
@@ -11733,6 +15152,13 @@
               </w:pBdr>
               <w:spacing w:line="240" w:lineRule="auto"/>
             </w:pPr>
+            <w:r>
+              <w:rPr>
+                <w:rFonts w:ascii="Tahoma" w:hAnsi="Tahoma" w:cs="Tahoma"/>
+                <w:color w:val="000000"/>
+              </w:rPr>
+              <w:t>SGVR_PCB</w:t>
+            </w:r>
           </w:p>
         </w:tc>
         <w:tc>
@@ -11758,6 +15184,9 @@
               </w:pBdr>
               <w:spacing w:line="240" w:lineRule="auto"/>
             </w:pPr>
+            <w:r>
+              <w:t>SGVR</w:t>
+            </w:r>
           </w:p>
         </w:tc>
       </w:tr>
@@ -11785,6 +15214,9 @@
               </w:pBdr>
               <w:spacing w:line="240" w:lineRule="auto"/>
             </w:pPr>
+            <w:r>
+              <w:t>E</w:t>
+            </w:r>
           </w:p>
         </w:tc>
         <w:tc>
@@ -11797,6 +15229,7 @@
               <w:bottom w:w="100" w:type="dxa"/>
               <w:right w:w="100" w:type="dxa"/>
             </w:tcMar>
+            <w:vAlign w:val="center"/>
           </w:tcPr>
           <w:p>
             <w:pPr>
@@ -11810,6 +15243,13 @@
               </w:pBdr>
               <w:spacing w:line="240" w:lineRule="auto"/>
             </w:pPr>
+            <w:r>
+              <w:rPr>
+                <w:rFonts w:ascii="Tahoma" w:hAnsi="Tahoma" w:cs="Tahoma"/>
+                <w:color w:val="000000"/>
+              </w:rPr>
+              <w:t>SGVR_PR</w:t>
+            </w:r>
           </w:p>
         </w:tc>
         <w:tc>
@@ -11835,6 +15275,2083 @@
               </w:pBdr>
               <w:spacing w:line="240" w:lineRule="auto"/>
             </w:pPr>
+            <w:r>
+              <w:t>SGVR</w:t>
+            </w:r>
+          </w:p>
+        </w:tc>
+      </w:tr>
+      <w:tr>
+        <w:tc>
+          <w:tcPr>
+            <w:tcW w:w="2520" w:type="dxa"/>
+            <w:shd w:val="clear" w:color="auto" w:fill="auto"/>
+            <w:tcMar>
+              <w:top w:w="100" w:type="dxa"/>
+              <w:left w:w="100" w:type="dxa"/>
+              <w:bottom w:w="100" w:type="dxa"/>
+              <w:right w:w="100" w:type="dxa"/>
+            </w:tcMar>
+          </w:tcPr>
+          <w:p>
+            <w:pPr>
+              <w:widowControl w:val="0"/>
+              <w:pBdr>
+                <w:top w:val="nil"/>
+                <w:left w:val="nil"/>
+                <w:bottom w:val="nil"/>
+                <w:right w:val="nil"/>
+                <w:between w:val="nil"/>
+              </w:pBdr>
+              <w:spacing w:line="240" w:lineRule="auto"/>
+            </w:pPr>
+            <w:r>
+              <w:t>E</w:t>
+            </w:r>
+          </w:p>
+        </w:tc>
+        <w:tc>
+          <w:tcPr>
+            <w:tcW w:w="2670" w:type="dxa"/>
+            <w:shd w:val="clear" w:color="auto" w:fill="auto"/>
+            <w:tcMar>
+              <w:top w:w="100" w:type="dxa"/>
+              <w:left w:w="100" w:type="dxa"/>
+              <w:bottom w:w="100" w:type="dxa"/>
+              <w:right w:w="100" w:type="dxa"/>
+            </w:tcMar>
+            <w:vAlign w:val="center"/>
+          </w:tcPr>
+          <w:p>
+            <w:pPr>
+              <w:widowControl w:val="0"/>
+              <w:pBdr>
+                <w:top w:val="nil"/>
+                <w:left w:val="nil"/>
+                <w:bottom w:val="nil"/>
+                <w:right w:val="nil"/>
+                <w:between w:val="nil"/>
+              </w:pBdr>
+              <w:spacing w:line="240" w:lineRule="auto"/>
+            </w:pPr>
+            <w:r>
+              <w:rPr>
+                <w:rFonts w:ascii="Tahoma" w:hAnsi="Tahoma" w:cs="Tahoma"/>
+                <w:color w:val="000000"/>
+              </w:rPr>
+              <w:t>SGVR_EDT</w:t>
+            </w:r>
+          </w:p>
+        </w:tc>
+        <w:tc>
+          <w:tcPr>
+            <w:tcW w:w="2340" w:type="dxa"/>
+            <w:shd w:val="clear" w:color="auto" w:fill="auto"/>
+            <w:tcMar>
+              <w:top w:w="100" w:type="dxa"/>
+              <w:left w:w="100" w:type="dxa"/>
+              <w:bottom w:w="100" w:type="dxa"/>
+              <w:right w:w="100" w:type="dxa"/>
+            </w:tcMar>
+          </w:tcPr>
+          <w:p>
+            <w:pPr>
+              <w:widowControl w:val="0"/>
+              <w:pBdr>
+                <w:top w:val="nil"/>
+                <w:left w:val="nil"/>
+                <w:bottom w:val="nil"/>
+                <w:right w:val="nil"/>
+                <w:between w:val="nil"/>
+              </w:pBdr>
+              <w:spacing w:line="240" w:lineRule="auto"/>
+            </w:pPr>
+            <w:r>
+              <w:t>SGVR</w:t>
+            </w:r>
+          </w:p>
+        </w:tc>
+      </w:tr>
+      <w:tr>
+        <w:tc>
+          <w:tcPr>
+            <w:tcW w:w="2520" w:type="dxa"/>
+            <w:shd w:val="clear" w:color="auto" w:fill="auto"/>
+            <w:tcMar>
+              <w:top w:w="100" w:type="dxa"/>
+              <w:left w:w="100" w:type="dxa"/>
+              <w:bottom w:w="100" w:type="dxa"/>
+              <w:right w:w="100" w:type="dxa"/>
+            </w:tcMar>
+          </w:tcPr>
+          <w:p>
+            <w:pPr>
+              <w:widowControl w:val="0"/>
+              <w:pBdr>
+                <w:top w:val="nil"/>
+                <w:left w:val="nil"/>
+                <w:bottom w:val="nil"/>
+                <w:right w:val="nil"/>
+                <w:between w:val="nil"/>
+              </w:pBdr>
+              <w:spacing w:line="240" w:lineRule="auto"/>
+            </w:pPr>
+            <w:r>
+              <w:t>E</w:t>
+            </w:r>
+          </w:p>
+        </w:tc>
+        <w:tc>
+          <w:tcPr>
+            <w:tcW w:w="2670" w:type="dxa"/>
+            <w:shd w:val="clear" w:color="auto" w:fill="auto"/>
+            <w:tcMar>
+              <w:top w:w="100" w:type="dxa"/>
+              <w:left w:w="100" w:type="dxa"/>
+              <w:bottom w:w="100" w:type="dxa"/>
+              <w:right w:w="100" w:type="dxa"/>
+            </w:tcMar>
+            <w:vAlign w:val="center"/>
+          </w:tcPr>
+          <w:p>
+            <w:pPr>
+              <w:widowControl w:val="0"/>
+              <w:pBdr>
+                <w:top w:val="nil"/>
+                <w:left w:val="nil"/>
+                <w:bottom w:val="nil"/>
+                <w:right w:val="nil"/>
+                <w:between w:val="nil"/>
+              </w:pBdr>
+              <w:spacing w:line="240" w:lineRule="auto"/>
+            </w:pPr>
+            <w:r>
+              <w:rPr>
+                <w:rFonts w:ascii="Tahoma" w:hAnsi="Tahoma" w:cs="Tahoma"/>
+                <w:color w:val="000000"/>
+              </w:rPr>
+              <w:t>SGVR_DCUN</w:t>
+            </w:r>
+          </w:p>
+        </w:tc>
+        <w:tc>
+          <w:tcPr>
+            <w:tcW w:w="2340" w:type="dxa"/>
+            <w:shd w:val="clear" w:color="auto" w:fill="auto"/>
+            <w:tcMar>
+              <w:top w:w="100" w:type="dxa"/>
+              <w:left w:w="100" w:type="dxa"/>
+              <w:bottom w:w="100" w:type="dxa"/>
+              <w:right w:w="100" w:type="dxa"/>
+            </w:tcMar>
+          </w:tcPr>
+          <w:p>
+            <w:pPr>
+              <w:widowControl w:val="0"/>
+              <w:pBdr>
+                <w:top w:val="nil"/>
+                <w:left w:val="nil"/>
+                <w:bottom w:val="nil"/>
+                <w:right w:val="nil"/>
+                <w:between w:val="nil"/>
+              </w:pBdr>
+              <w:spacing w:line="240" w:lineRule="auto"/>
+            </w:pPr>
+            <w:r>
+              <w:t>SGVR</w:t>
+            </w:r>
+          </w:p>
+        </w:tc>
+      </w:tr>
+      <w:tr>
+        <w:tc>
+          <w:tcPr>
+            <w:tcW w:w="2520" w:type="dxa"/>
+            <w:shd w:val="clear" w:color="auto" w:fill="auto"/>
+            <w:tcMar>
+              <w:top w:w="100" w:type="dxa"/>
+              <w:left w:w="100" w:type="dxa"/>
+              <w:bottom w:w="100" w:type="dxa"/>
+              <w:right w:w="100" w:type="dxa"/>
+            </w:tcMar>
+          </w:tcPr>
+          <w:p>
+            <w:pPr>
+              <w:widowControl w:val="0"/>
+              <w:pBdr>
+                <w:top w:val="nil"/>
+                <w:left w:val="nil"/>
+                <w:bottom w:val="nil"/>
+                <w:right w:val="nil"/>
+                <w:between w:val="nil"/>
+              </w:pBdr>
+              <w:spacing w:line="240" w:lineRule="auto"/>
+            </w:pPr>
+            <w:r>
+              <w:t>E</w:t>
+            </w:r>
+          </w:p>
+        </w:tc>
+        <w:tc>
+          <w:tcPr>
+            <w:tcW w:w="2670" w:type="dxa"/>
+            <w:shd w:val="clear" w:color="auto" w:fill="auto"/>
+            <w:tcMar>
+              <w:top w:w="100" w:type="dxa"/>
+              <w:left w:w="100" w:type="dxa"/>
+              <w:bottom w:w="100" w:type="dxa"/>
+              <w:right w:w="100" w:type="dxa"/>
+            </w:tcMar>
+            <w:vAlign w:val="center"/>
+          </w:tcPr>
+          <w:p>
+            <w:pPr>
+              <w:widowControl w:val="0"/>
+              <w:pBdr>
+                <w:top w:val="nil"/>
+                <w:left w:val="nil"/>
+                <w:bottom w:val="nil"/>
+                <w:right w:val="nil"/>
+                <w:between w:val="nil"/>
+              </w:pBdr>
+              <w:spacing w:line="240" w:lineRule="auto"/>
+            </w:pPr>
+            <w:r>
+              <w:rPr>
+                <w:rFonts w:ascii="Tahoma" w:hAnsi="Tahoma" w:cs="Tahoma"/>
+                <w:color w:val="000000"/>
+              </w:rPr>
+              <w:t>SGVR_DCA</w:t>
+            </w:r>
+          </w:p>
+        </w:tc>
+        <w:tc>
+          <w:tcPr>
+            <w:tcW w:w="2340" w:type="dxa"/>
+            <w:shd w:val="clear" w:color="auto" w:fill="auto"/>
+            <w:tcMar>
+              <w:top w:w="100" w:type="dxa"/>
+              <w:left w:w="100" w:type="dxa"/>
+              <w:bottom w:w="100" w:type="dxa"/>
+              <w:right w:w="100" w:type="dxa"/>
+            </w:tcMar>
+          </w:tcPr>
+          <w:p>
+            <w:pPr>
+              <w:widowControl w:val="0"/>
+              <w:pBdr>
+                <w:top w:val="nil"/>
+                <w:left w:val="nil"/>
+                <w:bottom w:val="nil"/>
+                <w:right w:val="nil"/>
+                <w:between w:val="nil"/>
+              </w:pBdr>
+              <w:spacing w:line="240" w:lineRule="auto"/>
+            </w:pPr>
+            <w:r>
+              <w:t>SGVR</w:t>
+            </w:r>
+          </w:p>
+        </w:tc>
+      </w:tr>
+      <w:tr>
+        <w:tc>
+          <w:tcPr>
+            <w:tcW w:w="2520" w:type="dxa"/>
+            <w:shd w:val="clear" w:color="auto" w:fill="auto"/>
+            <w:tcMar>
+              <w:top w:w="100" w:type="dxa"/>
+              <w:left w:w="100" w:type="dxa"/>
+              <w:bottom w:w="100" w:type="dxa"/>
+              <w:right w:w="100" w:type="dxa"/>
+            </w:tcMar>
+          </w:tcPr>
+          <w:p>
+            <w:pPr>
+              <w:widowControl w:val="0"/>
+              <w:pBdr>
+                <w:top w:val="nil"/>
+                <w:left w:val="nil"/>
+                <w:bottom w:val="nil"/>
+                <w:right w:val="nil"/>
+                <w:between w:val="nil"/>
+              </w:pBdr>
+              <w:spacing w:line="240" w:lineRule="auto"/>
+            </w:pPr>
+            <w:r>
+              <w:t>E</w:t>
+            </w:r>
+          </w:p>
+        </w:tc>
+        <w:tc>
+          <w:tcPr>
+            <w:tcW w:w="2670" w:type="dxa"/>
+            <w:shd w:val="clear" w:color="auto" w:fill="auto"/>
+            <w:tcMar>
+              <w:top w:w="100" w:type="dxa"/>
+              <w:left w:w="100" w:type="dxa"/>
+              <w:bottom w:w="100" w:type="dxa"/>
+              <w:right w:w="100" w:type="dxa"/>
+            </w:tcMar>
+            <w:vAlign w:val="center"/>
+          </w:tcPr>
+          <w:p>
+            <w:pPr>
+              <w:widowControl w:val="0"/>
+              <w:pBdr>
+                <w:top w:val="nil"/>
+                <w:left w:val="nil"/>
+                <w:bottom w:val="nil"/>
+                <w:right w:val="nil"/>
+                <w:between w:val="nil"/>
+              </w:pBdr>
+              <w:spacing w:line="240" w:lineRule="auto"/>
+            </w:pPr>
+            <w:r>
+              <w:rPr>
+                <w:rFonts w:ascii="Tahoma" w:hAnsi="Tahoma" w:cs="Tahoma"/>
+                <w:color w:val="000000"/>
+              </w:rPr>
+              <w:t>SGVR_DCUS</w:t>
+            </w:r>
+          </w:p>
+        </w:tc>
+        <w:tc>
+          <w:tcPr>
+            <w:tcW w:w="2340" w:type="dxa"/>
+            <w:shd w:val="clear" w:color="auto" w:fill="auto"/>
+            <w:tcMar>
+              <w:top w:w="100" w:type="dxa"/>
+              <w:left w:w="100" w:type="dxa"/>
+              <w:bottom w:w="100" w:type="dxa"/>
+              <w:right w:w="100" w:type="dxa"/>
+            </w:tcMar>
+          </w:tcPr>
+          <w:p>
+            <w:pPr>
+              <w:widowControl w:val="0"/>
+              <w:pBdr>
+                <w:top w:val="nil"/>
+                <w:left w:val="nil"/>
+                <w:bottom w:val="nil"/>
+                <w:right w:val="nil"/>
+                <w:between w:val="nil"/>
+              </w:pBdr>
+              <w:spacing w:line="240" w:lineRule="auto"/>
+            </w:pPr>
+            <w:r>
+              <w:t>SGVR</w:t>
+            </w:r>
+          </w:p>
+        </w:tc>
+      </w:tr>
+      <w:tr>
+        <w:tc>
+          <w:tcPr>
+            <w:tcW w:w="2520" w:type="dxa"/>
+            <w:shd w:val="clear" w:color="auto" w:fill="auto"/>
+            <w:tcMar>
+              <w:top w:w="100" w:type="dxa"/>
+              <w:left w:w="100" w:type="dxa"/>
+              <w:bottom w:w="100" w:type="dxa"/>
+              <w:right w:w="100" w:type="dxa"/>
+            </w:tcMar>
+          </w:tcPr>
+          <w:p>
+            <w:pPr>
+              <w:widowControl w:val="0"/>
+              <w:pBdr>
+                <w:top w:val="nil"/>
+                <w:left w:val="nil"/>
+                <w:bottom w:val="nil"/>
+                <w:right w:val="nil"/>
+                <w:between w:val="nil"/>
+              </w:pBdr>
+              <w:spacing w:line="240" w:lineRule="auto"/>
+            </w:pPr>
+            <w:r>
+              <w:t>E</w:t>
+            </w:r>
+          </w:p>
+        </w:tc>
+        <w:tc>
+          <w:tcPr>
+            <w:tcW w:w="2670" w:type="dxa"/>
+            <w:shd w:val="clear" w:color="auto" w:fill="auto"/>
+            <w:tcMar>
+              <w:top w:w="100" w:type="dxa"/>
+              <w:left w:w="100" w:type="dxa"/>
+              <w:bottom w:w="100" w:type="dxa"/>
+              <w:right w:w="100" w:type="dxa"/>
+            </w:tcMar>
+            <w:vAlign w:val="center"/>
+          </w:tcPr>
+          <w:p>
+            <w:pPr>
+              <w:widowControl w:val="0"/>
+              <w:pBdr>
+                <w:top w:val="nil"/>
+                <w:left w:val="nil"/>
+                <w:bottom w:val="nil"/>
+                <w:right w:val="nil"/>
+                <w:between w:val="nil"/>
+              </w:pBdr>
+              <w:spacing w:line="240" w:lineRule="auto"/>
+            </w:pPr>
+            <w:r>
+              <w:rPr>
+                <w:rFonts w:ascii="Tahoma" w:hAnsi="Tahoma" w:cs="Tahoma"/>
+                <w:color w:val="000000"/>
+              </w:rPr>
+              <w:t>SGVR_RN</w:t>
+            </w:r>
+          </w:p>
+        </w:tc>
+        <w:tc>
+          <w:tcPr>
+            <w:tcW w:w="2340" w:type="dxa"/>
+            <w:shd w:val="clear" w:color="auto" w:fill="auto"/>
+            <w:tcMar>
+              <w:top w:w="100" w:type="dxa"/>
+              <w:left w:w="100" w:type="dxa"/>
+              <w:bottom w:w="100" w:type="dxa"/>
+              <w:right w:w="100" w:type="dxa"/>
+            </w:tcMar>
+          </w:tcPr>
+          <w:p>
+            <w:pPr>
+              <w:widowControl w:val="0"/>
+              <w:pBdr>
+                <w:top w:val="nil"/>
+                <w:left w:val="nil"/>
+                <w:bottom w:val="nil"/>
+                <w:right w:val="nil"/>
+                <w:between w:val="nil"/>
+              </w:pBdr>
+              <w:spacing w:line="240" w:lineRule="auto"/>
+            </w:pPr>
+            <w:r>
+              <w:t>SGVR</w:t>
+            </w:r>
+          </w:p>
+        </w:tc>
+      </w:tr>
+      <w:tr>
+        <w:tc>
+          <w:tcPr>
+            <w:tcW w:w="2520" w:type="dxa"/>
+            <w:shd w:val="clear" w:color="auto" w:fill="auto"/>
+            <w:tcMar>
+              <w:top w:w="100" w:type="dxa"/>
+              <w:left w:w="100" w:type="dxa"/>
+              <w:bottom w:w="100" w:type="dxa"/>
+              <w:right w:w="100" w:type="dxa"/>
+            </w:tcMar>
+          </w:tcPr>
+          <w:p>
+            <w:pPr>
+              <w:widowControl w:val="0"/>
+              <w:pBdr>
+                <w:top w:val="nil"/>
+                <w:left w:val="nil"/>
+                <w:bottom w:val="nil"/>
+                <w:right w:val="nil"/>
+                <w:between w:val="nil"/>
+              </w:pBdr>
+              <w:spacing w:line="240" w:lineRule="auto"/>
+            </w:pPr>
+            <w:r>
+              <w:t>E</w:t>
+            </w:r>
+          </w:p>
+        </w:tc>
+        <w:tc>
+          <w:tcPr>
+            <w:tcW w:w="2670" w:type="dxa"/>
+            <w:shd w:val="clear" w:color="auto" w:fill="auto"/>
+            <w:tcMar>
+              <w:top w:w="100" w:type="dxa"/>
+              <w:left w:w="100" w:type="dxa"/>
+              <w:bottom w:w="100" w:type="dxa"/>
+              <w:right w:w="100" w:type="dxa"/>
+            </w:tcMar>
+            <w:vAlign w:val="center"/>
+          </w:tcPr>
+          <w:p>
+            <w:pPr>
+              <w:widowControl w:val="0"/>
+              <w:pBdr>
+                <w:top w:val="nil"/>
+                <w:left w:val="nil"/>
+                <w:bottom w:val="nil"/>
+                <w:right w:val="nil"/>
+                <w:between w:val="nil"/>
+              </w:pBdr>
+              <w:spacing w:line="240" w:lineRule="auto"/>
+            </w:pPr>
+            <w:r>
+              <w:rPr>
+                <w:rFonts w:ascii="Tahoma" w:hAnsi="Tahoma" w:cs="Tahoma"/>
+                <w:color w:val="000000"/>
+              </w:rPr>
+              <w:t>SGVR_RQF</w:t>
+            </w:r>
+          </w:p>
+        </w:tc>
+        <w:tc>
+          <w:tcPr>
+            <w:tcW w:w="2340" w:type="dxa"/>
+            <w:shd w:val="clear" w:color="auto" w:fill="auto"/>
+            <w:tcMar>
+              <w:top w:w="100" w:type="dxa"/>
+              <w:left w:w="100" w:type="dxa"/>
+              <w:bottom w:w="100" w:type="dxa"/>
+              <w:right w:w="100" w:type="dxa"/>
+            </w:tcMar>
+          </w:tcPr>
+          <w:p>
+            <w:pPr>
+              <w:widowControl w:val="0"/>
+              <w:pBdr>
+                <w:top w:val="nil"/>
+                <w:left w:val="nil"/>
+                <w:bottom w:val="nil"/>
+                <w:right w:val="nil"/>
+                <w:between w:val="nil"/>
+              </w:pBdr>
+              <w:spacing w:line="240" w:lineRule="auto"/>
+            </w:pPr>
+            <w:r>
+              <w:t>SGVR</w:t>
+            </w:r>
+          </w:p>
+        </w:tc>
+      </w:tr>
+      <w:tr>
+        <w:tc>
+          <w:tcPr>
+            <w:tcW w:w="2520" w:type="dxa"/>
+            <w:shd w:val="clear" w:color="auto" w:fill="auto"/>
+            <w:tcMar>
+              <w:top w:w="100" w:type="dxa"/>
+              <w:left w:w="100" w:type="dxa"/>
+              <w:bottom w:w="100" w:type="dxa"/>
+              <w:right w:w="100" w:type="dxa"/>
+            </w:tcMar>
+          </w:tcPr>
+          <w:p>
+            <w:pPr>
+              <w:widowControl w:val="0"/>
+              <w:pBdr>
+                <w:top w:val="nil"/>
+                <w:left w:val="nil"/>
+                <w:bottom w:val="nil"/>
+                <w:right w:val="nil"/>
+                <w:between w:val="nil"/>
+              </w:pBdr>
+              <w:spacing w:line="240" w:lineRule="auto"/>
+            </w:pPr>
+            <w:r>
+              <w:t>E</w:t>
+            </w:r>
+          </w:p>
+        </w:tc>
+        <w:tc>
+          <w:tcPr>
+            <w:tcW w:w="2670" w:type="dxa"/>
+            <w:shd w:val="clear" w:color="auto" w:fill="auto"/>
+            <w:tcMar>
+              <w:top w:w="100" w:type="dxa"/>
+              <w:left w:w="100" w:type="dxa"/>
+              <w:bottom w:w="100" w:type="dxa"/>
+              <w:right w:w="100" w:type="dxa"/>
+            </w:tcMar>
+            <w:vAlign w:val="center"/>
+          </w:tcPr>
+          <w:p>
+            <w:pPr>
+              <w:widowControl w:val="0"/>
+              <w:pBdr>
+                <w:top w:val="nil"/>
+                <w:left w:val="nil"/>
+                <w:bottom w:val="nil"/>
+                <w:right w:val="nil"/>
+                <w:between w:val="nil"/>
+              </w:pBdr>
+              <w:spacing w:line="240" w:lineRule="auto"/>
+            </w:pPr>
+            <w:r>
+              <w:rPr>
+                <w:rFonts w:ascii="Tahoma" w:hAnsi="Tahoma" w:cs="Tahoma"/>
+                <w:color w:val="000000"/>
+              </w:rPr>
+              <w:t>SGVR_RQNF</w:t>
+            </w:r>
+          </w:p>
+        </w:tc>
+        <w:tc>
+          <w:tcPr>
+            <w:tcW w:w="2340" w:type="dxa"/>
+            <w:shd w:val="clear" w:color="auto" w:fill="auto"/>
+            <w:tcMar>
+              <w:top w:w="100" w:type="dxa"/>
+              <w:left w:w="100" w:type="dxa"/>
+              <w:bottom w:w="100" w:type="dxa"/>
+              <w:right w:w="100" w:type="dxa"/>
+            </w:tcMar>
+          </w:tcPr>
+          <w:p>
+            <w:pPr>
+              <w:widowControl w:val="0"/>
+              <w:pBdr>
+                <w:top w:val="nil"/>
+                <w:left w:val="nil"/>
+                <w:bottom w:val="nil"/>
+                <w:right w:val="nil"/>
+                <w:between w:val="nil"/>
+              </w:pBdr>
+              <w:spacing w:line="240" w:lineRule="auto"/>
+            </w:pPr>
+            <w:r>
+              <w:t>SGVR</w:t>
+            </w:r>
+          </w:p>
+        </w:tc>
+      </w:tr>
+      <w:tr>
+        <w:tc>
+          <w:tcPr>
+            <w:tcW w:w="2520" w:type="dxa"/>
+            <w:shd w:val="clear" w:color="auto" w:fill="auto"/>
+            <w:tcMar>
+              <w:top w:w="100" w:type="dxa"/>
+              <w:left w:w="100" w:type="dxa"/>
+              <w:bottom w:w="100" w:type="dxa"/>
+              <w:right w:w="100" w:type="dxa"/>
+            </w:tcMar>
+          </w:tcPr>
+          <w:p>
+            <w:pPr>
+              <w:widowControl w:val="0"/>
+              <w:pBdr>
+                <w:top w:val="nil"/>
+                <w:left w:val="nil"/>
+                <w:bottom w:val="nil"/>
+                <w:right w:val="nil"/>
+                <w:between w:val="nil"/>
+              </w:pBdr>
+              <w:spacing w:line="240" w:lineRule="auto"/>
+            </w:pPr>
+            <w:r>
+              <w:t>E</w:t>
+            </w:r>
+          </w:p>
+        </w:tc>
+        <w:tc>
+          <w:tcPr>
+            <w:tcW w:w="2670" w:type="dxa"/>
+            <w:shd w:val="clear" w:color="auto" w:fill="auto"/>
+            <w:tcMar>
+              <w:top w:w="100" w:type="dxa"/>
+              <w:left w:w="100" w:type="dxa"/>
+              <w:bottom w:w="100" w:type="dxa"/>
+              <w:right w:w="100" w:type="dxa"/>
+            </w:tcMar>
+            <w:vAlign w:val="center"/>
+          </w:tcPr>
+          <w:p>
+            <w:pPr>
+              <w:widowControl w:val="0"/>
+              <w:pBdr>
+                <w:top w:val="nil"/>
+                <w:left w:val="nil"/>
+                <w:bottom w:val="nil"/>
+                <w:right w:val="nil"/>
+                <w:between w:val="nil"/>
+              </w:pBdr>
+              <w:spacing w:line="240" w:lineRule="auto"/>
+            </w:pPr>
+            <w:r>
+              <w:rPr>
+                <w:rFonts w:ascii="Tahoma" w:hAnsi="Tahoma" w:cs="Tahoma"/>
+                <w:color w:val="000000"/>
+              </w:rPr>
+              <w:t>SGVR_APC</w:t>
+            </w:r>
+          </w:p>
+        </w:tc>
+        <w:tc>
+          <w:tcPr>
+            <w:tcW w:w="2340" w:type="dxa"/>
+            <w:shd w:val="clear" w:color="auto" w:fill="auto"/>
+            <w:tcMar>
+              <w:top w:w="100" w:type="dxa"/>
+              <w:left w:w="100" w:type="dxa"/>
+              <w:bottom w:w="100" w:type="dxa"/>
+              <w:right w:w="100" w:type="dxa"/>
+            </w:tcMar>
+          </w:tcPr>
+          <w:p>
+            <w:pPr>
+              <w:widowControl w:val="0"/>
+              <w:pBdr>
+                <w:top w:val="nil"/>
+                <w:left w:val="nil"/>
+                <w:bottom w:val="nil"/>
+                <w:right w:val="nil"/>
+                <w:between w:val="nil"/>
+              </w:pBdr>
+              <w:spacing w:line="240" w:lineRule="auto"/>
+            </w:pPr>
+            <w:r>
+              <w:t>SGVR</w:t>
+            </w:r>
+          </w:p>
+        </w:tc>
+      </w:tr>
+      <w:tr>
+        <w:tc>
+          <w:tcPr>
+            <w:tcW w:w="2520" w:type="dxa"/>
+            <w:shd w:val="clear" w:color="auto" w:fill="auto"/>
+            <w:tcMar>
+              <w:top w:w="100" w:type="dxa"/>
+              <w:left w:w="100" w:type="dxa"/>
+              <w:bottom w:w="100" w:type="dxa"/>
+              <w:right w:w="100" w:type="dxa"/>
+            </w:tcMar>
+          </w:tcPr>
+          <w:p>
+            <w:pPr>
+              <w:widowControl w:val="0"/>
+              <w:pBdr>
+                <w:top w:val="nil"/>
+                <w:left w:val="nil"/>
+                <w:bottom w:val="nil"/>
+                <w:right w:val="nil"/>
+                <w:between w:val="nil"/>
+              </w:pBdr>
+              <w:spacing w:line="240" w:lineRule="auto"/>
+            </w:pPr>
+            <w:r>
+              <w:t>E</w:t>
+            </w:r>
+          </w:p>
+        </w:tc>
+        <w:tc>
+          <w:tcPr>
+            <w:tcW w:w="2670" w:type="dxa"/>
+            <w:shd w:val="clear" w:color="auto" w:fill="auto"/>
+            <w:tcMar>
+              <w:top w:w="100" w:type="dxa"/>
+              <w:left w:w="100" w:type="dxa"/>
+              <w:bottom w:w="100" w:type="dxa"/>
+              <w:right w:w="100" w:type="dxa"/>
+            </w:tcMar>
+            <w:vAlign w:val="center"/>
+          </w:tcPr>
+          <w:p>
+            <w:pPr>
+              <w:widowControl w:val="0"/>
+              <w:pBdr>
+                <w:top w:val="nil"/>
+                <w:left w:val="nil"/>
+                <w:bottom w:val="nil"/>
+                <w:right w:val="nil"/>
+                <w:between w:val="nil"/>
+              </w:pBdr>
+              <w:spacing w:line="240" w:lineRule="auto"/>
+            </w:pPr>
+            <w:r>
+              <w:rPr>
+                <w:rFonts w:ascii="Tahoma" w:hAnsi="Tahoma" w:cs="Tahoma"/>
+                <w:color w:val="000000"/>
+              </w:rPr>
+              <w:t>SGVR_DAS</w:t>
+            </w:r>
+          </w:p>
+        </w:tc>
+        <w:tc>
+          <w:tcPr>
+            <w:tcW w:w="2340" w:type="dxa"/>
+            <w:shd w:val="clear" w:color="auto" w:fill="auto"/>
+            <w:tcMar>
+              <w:top w:w="100" w:type="dxa"/>
+              <w:left w:w="100" w:type="dxa"/>
+              <w:bottom w:w="100" w:type="dxa"/>
+              <w:right w:w="100" w:type="dxa"/>
+            </w:tcMar>
+          </w:tcPr>
+          <w:p>
+            <w:pPr>
+              <w:widowControl w:val="0"/>
+              <w:pBdr>
+                <w:top w:val="nil"/>
+                <w:left w:val="nil"/>
+                <w:bottom w:val="nil"/>
+                <w:right w:val="nil"/>
+                <w:between w:val="nil"/>
+              </w:pBdr>
+              <w:spacing w:line="240" w:lineRule="auto"/>
+            </w:pPr>
+            <w:r>
+              <w:t>SGVR</w:t>
+            </w:r>
+          </w:p>
+        </w:tc>
+      </w:tr>
+      <w:tr>
+        <w:tc>
+          <w:tcPr>
+            <w:tcW w:w="2520" w:type="dxa"/>
+            <w:shd w:val="clear" w:color="auto" w:fill="auto"/>
+            <w:tcMar>
+              <w:top w:w="100" w:type="dxa"/>
+              <w:left w:w="100" w:type="dxa"/>
+              <w:bottom w:w="100" w:type="dxa"/>
+              <w:right w:w="100" w:type="dxa"/>
+            </w:tcMar>
+          </w:tcPr>
+          <w:p>
+            <w:pPr>
+              <w:widowControl w:val="0"/>
+              <w:pBdr>
+                <w:top w:val="nil"/>
+                <w:left w:val="nil"/>
+                <w:bottom w:val="nil"/>
+                <w:right w:val="nil"/>
+                <w:between w:val="nil"/>
+              </w:pBdr>
+              <w:spacing w:line="240" w:lineRule="auto"/>
+            </w:pPr>
+            <w:r>
+              <w:t>E</w:t>
+            </w:r>
+          </w:p>
+        </w:tc>
+        <w:tc>
+          <w:tcPr>
+            <w:tcW w:w="2670" w:type="dxa"/>
+            <w:shd w:val="clear" w:color="auto" w:fill="auto"/>
+            <w:tcMar>
+              <w:top w:w="100" w:type="dxa"/>
+              <w:left w:w="100" w:type="dxa"/>
+              <w:bottom w:w="100" w:type="dxa"/>
+              <w:right w:w="100" w:type="dxa"/>
+            </w:tcMar>
+            <w:vAlign w:val="center"/>
+          </w:tcPr>
+          <w:p>
+            <w:pPr>
+              <w:widowControl w:val="0"/>
+              <w:pBdr>
+                <w:top w:val="nil"/>
+                <w:left w:val="nil"/>
+                <w:bottom w:val="nil"/>
+                <w:right w:val="nil"/>
+                <w:between w:val="nil"/>
+              </w:pBdr>
+              <w:spacing w:line="240" w:lineRule="auto"/>
+            </w:pPr>
+            <w:r>
+              <w:rPr>
+                <w:rFonts w:ascii="Tahoma" w:hAnsi="Tahoma" w:cs="Tahoma"/>
+                <w:color w:val="000000"/>
+              </w:rPr>
+              <w:t>SGVR_DPD</w:t>
+            </w:r>
+          </w:p>
+        </w:tc>
+        <w:tc>
+          <w:tcPr>
+            <w:tcW w:w="2340" w:type="dxa"/>
+            <w:shd w:val="clear" w:color="auto" w:fill="auto"/>
+            <w:tcMar>
+              <w:top w:w="100" w:type="dxa"/>
+              <w:left w:w="100" w:type="dxa"/>
+              <w:bottom w:w="100" w:type="dxa"/>
+              <w:right w:w="100" w:type="dxa"/>
+            </w:tcMar>
+          </w:tcPr>
+          <w:p>
+            <w:pPr>
+              <w:widowControl w:val="0"/>
+              <w:pBdr>
+                <w:top w:val="nil"/>
+                <w:left w:val="nil"/>
+                <w:bottom w:val="nil"/>
+                <w:right w:val="nil"/>
+                <w:between w:val="nil"/>
+              </w:pBdr>
+              <w:spacing w:line="240" w:lineRule="auto"/>
+            </w:pPr>
+            <w:r>
+              <w:t>SGVR</w:t>
+            </w:r>
+          </w:p>
+        </w:tc>
+      </w:tr>
+      <w:tr>
+        <w:tc>
+          <w:tcPr>
+            <w:tcW w:w="2520" w:type="dxa"/>
+            <w:shd w:val="clear" w:color="auto" w:fill="auto"/>
+            <w:tcMar>
+              <w:top w:w="100" w:type="dxa"/>
+              <w:left w:w="100" w:type="dxa"/>
+              <w:bottom w:w="100" w:type="dxa"/>
+              <w:right w:w="100" w:type="dxa"/>
+            </w:tcMar>
+          </w:tcPr>
+          <w:p>
+            <w:pPr>
+              <w:widowControl w:val="0"/>
+              <w:pBdr>
+                <w:top w:val="nil"/>
+                <w:left w:val="nil"/>
+                <w:bottom w:val="nil"/>
+                <w:right w:val="nil"/>
+                <w:between w:val="nil"/>
+              </w:pBdr>
+              <w:spacing w:line="240" w:lineRule="auto"/>
+            </w:pPr>
+            <w:r>
+              <w:t>E</w:t>
+            </w:r>
+          </w:p>
+        </w:tc>
+        <w:tc>
+          <w:tcPr>
+            <w:tcW w:w="2670" w:type="dxa"/>
+            <w:shd w:val="clear" w:color="auto" w:fill="auto"/>
+            <w:tcMar>
+              <w:top w:w="100" w:type="dxa"/>
+              <w:left w:w="100" w:type="dxa"/>
+              <w:bottom w:w="100" w:type="dxa"/>
+              <w:right w:w="100" w:type="dxa"/>
+            </w:tcMar>
+            <w:vAlign w:val="center"/>
+          </w:tcPr>
+          <w:p>
+            <w:pPr>
+              <w:widowControl w:val="0"/>
+              <w:pBdr>
+                <w:top w:val="nil"/>
+                <w:left w:val="nil"/>
+                <w:bottom w:val="nil"/>
+                <w:right w:val="nil"/>
+                <w:between w:val="nil"/>
+              </w:pBdr>
+              <w:spacing w:line="240" w:lineRule="auto"/>
+            </w:pPr>
+            <w:r>
+              <w:rPr>
+                <w:rFonts w:ascii="Tahoma" w:hAnsi="Tahoma" w:cs="Tahoma"/>
+                <w:color w:val="000000"/>
+              </w:rPr>
+              <w:t>SGVR_DCS</w:t>
+            </w:r>
+          </w:p>
+        </w:tc>
+        <w:tc>
+          <w:tcPr>
+            <w:tcW w:w="2340" w:type="dxa"/>
+            <w:shd w:val="clear" w:color="auto" w:fill="auto"/>
+            <w:tcMar>
+              <w:top w:w="100" w:type="dxa"/>
+              <w:left w:w="100" w:type="dxa"/>
+              <w:bottom w:w="100" w:type="dxa"/>
+              <w:right w:w="100" w:type="dxa"/>
+            </w:tcMar>
+          </w:tcPr>
+          <w:p>
+            <w:pPr>
+              <w:widowControl w:val="0"/>
+              <w:pBdr>
+                <w:top w:val="nil"/>
+                <w:left w:val="nil"/>
+                <w:bottom w:val="nil"/>
+                <w:right w:val="nil"/>
+                <w:between w:val="nil"/>
+              </w:pBdr>
+              <w:spacing w:line="240" w:lineRule="auto"/>
+            </w:pPr>
+            <w:r>
+              <w:t>SGVR</w:t>
+            </w:r>
+          </w:p>
+        </w:tc>
+      </w:tr>
+      <w:tr>
+        <w:tc>
+          <w:tcPr>
+            <w:tcW w:w="2520" w:type="dxa"/>
+            <w:shd w:val="clear" w:color="auto" w:fill="auto"/>
+            <w:tcMar>
+              <w:top w:w="100" w:type="dxa"/>
+              <w:left w:w="100" w:type="dxa"/>
+              <w:bottom w:w="100" w:type="dxa"/>
+              <w:right w:w="100" w:type="dxa"/>
+            </w:tcMar>
+          </w:tcPr>
+          <w:p>
+            <w:pPr>
+              <w:widowControl w:val="0"/>
+              <w:pBdr>
+                <w:top w:val="nil"/>
+                <w:left w:val="nil"/>
+                <w:bottom w:val="nil"/>
+                <w:right w:val="nil"/>
+                <w:between w:val="nil"/>
+              </w:pBdr>
+              <w:spacing w:line="240" w:lineRule="auto"/>
+            </w:pPr>
+            <w:r>
+              <w:t>E</w:t>
+            </w:r>
+          </w:p>
+        </w:tc>
+        <w:tc>
+          <w:tcPr>
+            <w:tcW w:w="2670" w:type="dxa"/>
+            <w:shd w:val="clear" w:color="auto" w:fill="auto"/>
+            <w:tcMar>
+              <w:top w:w="100" w:type="dxa"/>
+              <w:left w:w="100" w:type="dxa"/>
+              <w:bottom w:w="100" w:type="dxa"/>
+              <w:right w:w="100" w:type="dxa"/>
+            </w:tcMar>
+            <w:vAlign w:val="center"/>
+          </w:tcPr>
+          <w:p>
+            <w:pPr>
+              <w:widowControl w:val="0"/>
+              <w:pBdr>
+                <w:top w:val="nil"/>
+                <w:left w:val="nil"/>
+                <w:bottom w:val="nil"/>
+                <w:right w:val="nil"/>
+                <w:between w:val="nil"/>
+              </w:pBdr>
+              <w:spacing w:line="240" w:lineRule="auto"/>
+            </w:pPr>
+            <w:r>
+              <w:rPr>
+                <w:rFonts w:ascii="Tahoma" w:hAnsi="Tahoma" w:cs="Tahoma"/>
+                <w:color w:val="000000"/>
+              </w:rPr>
+              <w:t>SGVR_WM</w:t>
+            </w:r>
+          </w:p>
+        </w:tc>
+        <w:tc>
+          <w:tcPr>
+            <w:tcW w:w="2340" w:type="dxa"/>
+            <w:shd w:val="clear" w:color="auto" w:fill="auto"/>
+            <w:tcMar>
+              <w:top w:w="100" w:type="dxa"/>
+              <w:left w:w="100" w:type="dxa"/>
+              <w:bottom w:w="100" w:type="dxa"/>
+              <w:right w:w="100" w:type="dxa"/>
+            </w:tcMar>
+          </w:tcPr>
+          <w:p>
+            <w:pPr>
+              <w:widowControl w:val="0"/>
+              <w:pBdr>
+                <w:top w:val="nil"/>
+                <w:left w:val="nil"/>
+                <w:bottom w:val="nil"/>
+                <w:right w:val="nil"/>
+                <w:between w:val="nil"/>
+              </w:pBdr>
+              <w:spacing w:line="240" w:lineRule="auto"/>
+            </w:pPr>
+            <w:r>
+              <w:t>SGVR</w:t>
+            </w:r>
+          </w:p>
+        </w:tc>
+      </w:tr>
+      <w:tr>
+        <w:tc>
+          <w:tcPr>
+            <w:tcW w:w="2520" w:type="dxa"/>
+            <w:shd w:val="clear" w:color="auto" w:fill="auto"/>
+            <w:tcMar>
+              <w:top w:w="100" w:type="dxa"/>
+              <w:left w:w="100" w:type="dxa"/>
+              <w:bottom w:w="100" w:type="dxa"/>
+              <w:right w:w="100" w:type="dxa"/>
+            </w:tcMar>
+          </w:tcPr>
+          <w:p>
+            <w:pPr>
+              <w:widowControl w:val="0"/>
+              <w:pBdr>
+                <w:top w:val="nil"/>
+                <w:left w:val="nil"/>
+                <w:bottom w:val="nil"/>
+                <w:right w:val="nil"/>
+                <w:between w:val="nil"/>
+              </w:pBdr>
+              <w:spacing w:line="240" w:lineRule="auto"/>
+            </w:pPr>
+            <w:r>
+              <w:t>E</w:t>
+            </w:r>
+          </w:p>
+        </w:tc>
+        <w:tc>
+          <w:tcPr>
+            <w:tcW w:w="2670" w:type="dxa"/>
+            <w:shd w:val="clear" w:color="auto" w:fill="auto"/>
+            <w:tcMar>
+              <w:top w:w="100" w:type="dxa"/>
+              <w:left w:w="100" w:type="dxa"/>
+              <w:bottom w:w="100" w:type="dxa"/>
+              <w:right w:w="100" w:type="dxa"/>
+            </w:tcMar>
+            <w:vAlign w:val="center"/>
+          </w:tcPr>
+          <w:p>
+            <w:pPr>
+              <w:widowControl w:val="0"/>
+              <w:pBdr>
+                <w:top w:val="nil"/>
+                <w:left w:val="nil"/>
+                <w:bottom w:val="nil"/>
+                <w:right w:val="nil"/>
+                <w:between w:val="nil"/>
+              </w:pBdr>
+              <w:spacing w:line="240" w:lineRule="auto"/>
+            </w:pPr>
+            <w:r>
+              <w:rPr>
+                <w:rFonts w:ascii="Tahoma" w:hAnsi="Tahoma" w:cs="Tahoma"/>
+                <w:color w:val="000000"/>
+              </w:rPr>
+              <w:t>SGVR_CF</w:t>
+            </w:r>
+          </w:p>
+        </w:tc>
+        <w:tc>
+          <w:tcPr>
+            <w:tcW w:w="2340" w:type="dxa"/>
+            <w:shd w:val="clear" w:color="auto" w:fill="auto"/>
+            <w:tcMar>
+              <w:top w:w="100" w:type="dxa"/>
+              <w:left w:w="100" w:type="dxa"/>
+              <w:bottom w:w="100" w:type="dxa"/>
+              <w:right w:w="100" w:type="dxa"/>
+            </w:tcMar>
+          </w:tcPr>
+          <w:p>
+            <w:pPr>
+              <w:widowControl w:val="0"/>
+              <w:pBdr>
+                <w:top w:val="nil"/>
+                <w:left w:val="nil"/>
+                <w:bottom w:val="nil"/>
+                <w:right w:val="nil"/>
+                <w:between w:val="nil"/>
+              </w:pBdr>
+              <w:spacing w:line="240" w:lineRule="auto"/>
+            </w:pPr>
+            <w:r>
+              <w:t>SGVR</w:t>
+            </w:r>
+          </w:p>
+        </w:tc>
+      </w:tr>
+      <w:tr>
+        <w:tc>
+          <w:tcPr>
+            <w:tcW w:w="2520" w:type="dxa"/>
+            <w:shd w:val="clear" w:color="auto" w:fill="auto"/>
+            <w:tcMar>
+              <w:top w:w="100" w:type="dxa"/>
+              <w:left w:w="100" w:type="dxa"/>
+              <w:bottom w:w="100" w:type="dxa"/>
+              <w:right w:w="100" w:type="dxa"/>
+            </w:tcMar>
+          </w:tcPr>
+          <w:p>
+            <w:pPr>
+              <w:widowControl w:val="0"/>
+              <w:pBdr>
+                <w:top w:val="nil"/>
+                <w:left w:val="nil"/>
+                <w:bottom w:val="nil"/>
+                <w:right w:val="nil"/>
+                <w:between w:val="nil"/>
+              </w:pBdr>
+              <w:spacing w:line="240" w:lineRule="auto"/>
+            </w:pPr>
+            <w:r>
+              <w:t>E</w:t>
+            </w:r>
+          </w:p>
+        </w:tc>
+        <w:tc>
+          <w:tcPr>
+            <w:tcW w:w="2670" w:type="dxa"/>
+            <w:shd w:val="clear" w:color="auto" w:fill="auto"/>
+            <w:tcMar>
+              <w:top w:w="100" w:type="dxa"/>
+              <w:left w:w="100" w:type="dxa"/>
+              <w:bottom w:w="100" w:type="dxa"/>
+              <w:right w:w="100" w:type="dxa"/>
+            </w:tcMar>
+            <w:vAlign w:val="center"/>
+          </w:tcPr>
+          <w:p>
+            <w:pPr>
+              <w:widowControl w:val="0"/>
+              <w:pBdr>
+                <w:top w:val="nil"/>
+                <w:left w:val="nil"/>
+                <w:bottom w:val="nil"/>
+                <w:right w:val="nil"/>
+                <w:between w:val="nil"/>
+              </w:pBdr>
+              <w:spacing w:line="240" w:lineRule="auto"/>
+            </w:pPr>
+            <w:r>
+              <w:rPr>
+                <w:rFonts w:ascii="Tahoma" w:hAnsi="Tahoma" w:cs="Tahoma"/>
+                <w:color w:val="000000"/>
+              </w:rPr>
+              <w:t>SGVR_APP</w:t>
+            </w:r>
+          </w:p>
+        </w:tc>
+        <w:tc>
+          <w:tcPr>
+            <w:tcW w:w="2340" w:type="dxa"/>
+            <w:shd w:val="clear" w:color="auto" w:fill="auto"/>
+            <w:tcMar>
+              <w:top w:w="100" w:type="dxa"/>
+              <w:left w:w="100" w:type="dxa"/>
+              <w:bottom w:w="100" w:type="dxa"/>
+              <w:right w:w="100" w:type="dxa"/>
+            </w:tcMar>
+          </w:tcPr>
+          <w:p>
+            <w:pPr>
+              <w:widowControl w:val="0"/>
+              <w:pBdr>
+                <w:top w:val="nil"/>
+                <w:left w:val="nil"/>
+                <w:bottom w:val="nil"/>
+                <w:right w:val="nil"/>
+                <w:between w:val="nil"/>
+              </w:pBdr>
+              <w:spacing w:line="240" w:lineRule="auto"/>
+            </w:pPr>
+            <w:r>
+              <w:t>SGVR</w:t>
+            </w:r>
+          </w:p>
+        </w:tc>
+      </w:tr>
+      <w:tr>
+        <w:tc>
+          <w:tcPr>
+            <w:tcW w:w="2520" w:type="dxa"/>
+            <w:shd w:val="clear" w:color="auto" w:fill="auto"/>
+            <w:tcMar>
+              <w:top w:w="100" w:type="dxa"/>
+              <w:left w:w="100" w:type="dxa"/>
+              <w:bottom w:w="100" w:type="dxa"/>
+              <w:right w:w="100" w:type="dxa"/>
+            </w:tcMar>
+          </w:tcPr>
+          <w:p>
+            <w:pPr>
+              <w:widowControl w:val="0"/>
+              <w:pBdr>
+                <w:top w:val="nil"/>
+                <w:left w:val="nil"/>
+                <w:bottom w:val="nil"/>
+                <w:right w:val="nil"/>
+                <w:between w:val="nil"/>
+              </w:pBdr>
+              <w:spacing w:line="240" w:lineRule="auto"/>
+            </w:pPr>
+            <w:r>
+              <w:lastRenderedPageBreak/>
+              <w:t>E</w:t>
+            </w:r>
+          </w:p>
+        </w:tc>
+        <w:tc>
+          <w:tcPr>
+            <w:tcW w:w="2670" w:type="dxa"/>
+            <w:shd w:val="clear" w:color="auto" w:fill="auto"/>
+            <w:tcMar>
+              <w:top w:w="100" w:type="dxa"/>
+              <w:left w:w="100" w:type="dxa"/>
+              <w:bottom w:w="100" w:type="dxa"/>
+              <w:right w:w="100" w:type="dxa"/>
+            </w:tcMar>
+            <w:vAlign w:val="center"/>
+          </w:tcPr>
+          <w:p>
+            <w:pPr>
+              <w:widowControl w:val="0"/>
+              <w:pBdr>
+                <w:top w:val="nil"/>
+                <w:left w:val="nil"/>
+                <w:bottom w:val="nil"/>
+                <w:right w:val="nil"/>
+                <w:between w:val="nil"/>
+              </w:pBdr>
+              <w:spacing w:line="240" w:lineRule="auto"/>
+            </w:pPr>
+            <w:r>
+              <w:rPr>
+                <w:rFonts w:ascii="Tahoma" w:hAnsi="Tahoma" w:cs="Tahoma"/>
+                <w:color w:val="000000"/>
+              </w:rPr>
+              <w:t>SGVR_PCB</w:t>
+            </w:r>
+          </w:p>
+        </w:tc>
+        <w:tc>
+          <w:tcPr>
+            <w:tcW w:w="2340" w:type="dxa"/>
+            <w:shd w:val="clear" w:color="auto" w:fill="auto"/>
+            <w:tcMar>
+              <w:top w:w="100" w:type="dxa"/>
+              <w:left w:w="100" w:type="dxa"/>
+              <w:bottom w:w="100" w:type="dxa"/>
+              <w:right w:w="100" w:type="dxa"/>
+            </w:tcMar>
+          </w:tcPr>
+          <w:p>
+            <w:pPr>
+              <w:widowControl w:val="0"/>
+              <w:pBdr>
+                <w:top w:val="nil"/>
+                <w:left w:val="nil"/>
+                <w:bottom w:val="nil"/>
+                <w:right w:val="nil"/>
+                <w:between w:val="nil"/>
+              </w:pBdr>
+              <w:spacing w:line="240" w:lineRule="auto"/>
+            </w:pPr>
+            <w:r>
+              <w:t>SGVR</w:t>
+            </w:r>
+          </w:p>
+        </w:tc>
+      </w:tr>
+      <w:tr>
+        <w:tc>
+          <w:tcPr>
+            <w:tcW w:w="2520" w:type="dxa"/>
+            <w:shd w:val="clear" w:color="auto" w:fill="auto"/>
+            <w:tcMar>
+              <w:top w:w="100" w:type="dxa"/>
+              <w:left w:w="100" w:type="dxa"/>
+              <w:bottom w:w="100" w:type="dxa"/>
+              <w:right w:w="100" w:type="dxa"/>
+            </w:tcMar>
+          </w:tcPr>
+          <w:p>
+            <w:pPr>
+              <w:widowControl w:val="0"/>
+              <w:pBdr>
+                <w:top w:val="nil"/>
+                <w:left w:val="nil"/>
+                <w:bottom w:val="nil"/>
+                <w:right w:val="nil"/>
+                <w:between w:val="nil"/>
+              </w:pBdr>
+              <w:spacing w:line="240" w:lineRule="auto"/>
+            </w:pPr>
+            <w:r>
+              <w:t>E</w:t>
+            </w:r>
+          </w:p>
+        </w:tc>
+        <w:tc>
+          <w:tcPr>
+            <w:tcW w:w="2670" w:type="dxa"/>
+            <w:shd w:val="clear" w:color="auto" w:fill="auto"/>
+            <w:tcMar>
+              <w:top w:w="100" w:type="dxa"/>
+              <w:left w:w="100" w:type="dxa"/>
+              <w:bottom w:w="100" w:type="dxa"/>
+              <w:right w:w="100" w:type="dxa"/>
+            </w:tcMar>
+            <w:vAlign w:val="center"/>
+          </w:tcPr>
+          <w:p>
+            <w:pPr>
+              <w:widowControl w:val="0"/>
+              <w:pBdr>
+                <w:top w:val="nil"/>
+                <w:left w:val="nil"/>
+                <w:bottom w:val="nil"/>
+                <w:right w:val="nil"/>
+                <w:between w:val="nil"/>
+              </w:pBdr>
+              <w:spacing w:line="240" w:lineRule="auto"/>
+            </w:pPr>
+            <w:r>
+              <w:rPr>
+                <w:rFonts w:ascii="Tahoma" w:hAnsi="Tahoma" w:cs="Tahoma"/>
+                <w:color w:val="000000"/>
+              </w:rPr>
+              <w:t>SGVR_DTR</w:t>
+            </w:r>
+          </w:p>
+        </w:tc>
+        <w:tc>
+          <w:tcPr>
+            <w:tcW w:w="2340" w:type="dxa"/>
+            <w:shd w:val="clear" w:color="auto" w:fill="auto"/>
+            <w:tcMar>
+              <w:top w:w="100" w:type="dxa"/>
+              <w:left w:w="100" w:type="dxa"/>
+              <w:bottom w:w="100" w:type="dxa"/>
+              <w:right w:w="100" w:type="dxa"/>
+            </w:tcMar>
+          </w:tcPr>
+          <w:p>
+            <w:pPr>
+              <w:widowControl w:val="0"/>
+              <w:pBdr>
+                <w:top w:val="nil"/>
+                <w:left w:val="nil"/>
+                <w:bottom w:val="nil"/>
+                <w:right w:val="nil"/>
+                <w:between w:val="nil"/>
+              </w:pBdr>
+              <w:spacing w:line="240" w:lineRule="auto"/>
+            </w:pPr>
+            <w:r>
+              <w:t>SGVR</w:t>
+            </w:r>
+          </w:p>
+        </w:tc>
+      </w:tr>
+      <w:tr>
+        <w:tc>
+          <w:tcPr>
+            <w:tcW w:w="2520" w:type="dxa"/>
+            <w:shd w:val="clear" w:color="auto" w:fill="auto"/>
+            <w:tcMar>
+              <w:top w:w="100" w:type="dxa"/>
+              <w:left w:w="100" w:type="dxa"/>
+              <w:bottom w:w="100" w:type="dxa"/>
+              <w:right w:w="100" w:type="dxa"/>
+            </w:tcMar>
+          </w:tcPr>
+          <w:p>
+            <w:pPr>
+              <w:widowControl w:val="0"/>
+              <w:pBdr>
+                <w:top w:val="nil"/>
+                <w:left w:val="nil"/>
+                <w:bottom w:val="nil"/>
+                <w:right w:val="nil"/>
+                <w:between w:val="nil"/>
+              </w:pBdr>
+              <w:spacing w:line="240" w:lineRule="auto"/>
+            </w:pPr>
+            <w:r>
+              <w:t>E</w:t>
+            </w:r>
+          </w:p>
+        </w:tc>
+        <w:tc>
+          <w:tcPr>
+            <w:tcW w:w="2670" w:type="dxa"/>
+            <w:shd w:val="clear" w:color="auto" w:fill="auto"/>
+            <w:tcMar>
+              <w:top w:w="100" w:type="dxa"/>
+              <w:left w:w="100" w:type="dxa"/>
+              <w:bottom w:w="100" w:type="dxa"/>
+              <w:right w:w="100" w:type="dxa"/>
+            </w:tcMar>
+            <w:vAlign w:val="center"/>
+          </w:tcPr>
+          <w:p>
+            <w:pPr>
+              <w:widowControl w:val="0"/>
+              <w:pBdr>
+                <w:top w:val="nil"/>
+                <w:left w:val="nil"/>
+                <w:bottom w:val="nil"/>
+                <w:right w:val="nil"/>
+                <w:between w:val="nil"/>
+              </w:pBdr>
+              <w:spacing w:line="240" w:lineRule="auto"/>
+            </w:pPr>
+            <w:r>
+              <w:rPr>
+                <w:rFonts w:ascii="Tahoma" w:hAnsi="Tahoma" w:cs="Tahoma"/>
+                <w:color w:val="000000"/>
+              </w:rPr>
+              <w:t>SGVR_PMA</w:t>
+            </w:r>
+          </w:p>
+        </w:tc>
+        <w:tc>
+          <w:tcPr>
+            <w:tcW w:w="2340" w:type="dxa"/>
+            <w:shd w:val="clear" w:color="auto" w:fill="auto"/>
+            <w:tcMar>
+              <w:top w:w="100" w:type="dxa"/>
+              <w:left w:w="100" w:type="dxa"/>
+              <w:bottom w:w="100" w:type="dxa"/>
+              <w:right w:w="100" w:type="dxa"/>
+            </w:tcMar>
+          </w:tcPr>
+          <w:p>
+            <w:pPr>
+              <w:widowControl w:val="0"/>
+              <w:pBdr>
+                <w:top w:val="nil"/>
+                <w:left w:val="nil"/>
+                <w:bottom w:val="nil"/>
+                <w:right w:val="nil"/>
+                <w:between w:val="nil"/>
+              </w:pBdr>
+              <w:spacing w:line="240" w:lineRule="auto"/>
+            </w:pPr>
+            <w:r>
+              <w:t>SGVR</w:t>
+            </w:r>
+          </w:p>
+        </w:tc>
+      </w:tr>
+      <w:tr>
+        <w:tc>
+          <w:tcPr>
+            <w:tcW w:w="2520" w:type="dxa"/>
+            <w:shd w:val="clear" w:color="auto" w:fill="auto"/>
+            <w:tcMar>
+              <w:top w:w="100" w:type="dxa"/>
+              <w:left w:w="100" w:type="dxa"/>
+              <w:bottom w:w="100" w:type="dxa"/>
+              <w:right w:w="100" w:type="dxa"/>
+            </w:tcMar>
+          </w:tcPr>
+          <w:p>
+            <w:pPr>
+              <w:widowControl w:val="0"/>
+              <w:pBdr>
+                <w:top w:val="nil"/>
+                <w:left w:val="nil"/>
+                <w:bottom w:val="nil"/>
+                <w:right w:val="nil"/>
+                <w:between w:val="nil"/>
+              </w:pBdr>
+              <w:spacing w:line="240" w:lineRule="auto"/>
+            </w:pPr>
+            <w:r>
+              <w:t>S</w:t>
+            </w:r>
+          </w:p>
+        </w:tc>
+        <w:tc>
+          <w:tcPr>
+            <w:tcW w:w="2670" w:type="dxa"/>
+            <w:shd w:val="clear" w:color="auto" w:fill="auto"/>
+            <w:tcMar>
+              <w:top w:w="100" w:type="dxa"/>
+              <w:left w:w="100" w:type="dxa"/>
+              <w:bottom w:w="100" w:type="dxa"/>
+              <w:right w:w="100" w:type="dxa"/>
+            </w:tcMar>
+            <w:vAlign w:val="center"/>
+          </w:tcPr>
+          <w:p>
+            <w:pPr>
+              <w:widowControl w:val="0"/>
+              <w:pBdr>
+                <w:top w:val="nil"/>
+                <w:left w:val="nil"/>
+                <w:bottom w:val="nil"/>
+                <w:right w:val="nil"/>
+                <w:between w:val="nil"/>
+              </w:pBdr>
+              <w:spacing w:line="240" w:lineRule="auto"/>
+            </w:pPr>
+            <w:r>
+              <w:rPr>
+                <w:rFonts w:ascii="Tahoma" w:hAnsi="Tahoma" w:cs="Tahoma"/>
+                <w:color w:val="000000"/>
+              </w:rPr>
+              <w:t>SGVR_MUS</w:t>
+            </w:r>
+          </w:p>
+        </w:tc>
+        <w:tc>
+          <w:tcPr>
+            <w:tcW w:w="2340" w:type="dxa"/>
+            <w:shd w:val="clear" w:color="auto" w:fill="auto"/>
+            <w:tcMar>
+              <w:top w:w="100" w:type="dxa"/>
+              <w:left w:w="100" w:type="dxa"/>
+              <w:bottom w:w="100" w:type="dxa"/>
+              <w:right w:w="100" w:type="dxa"/>
+            </w:tcMar>
+          </w:tcPr>
+          <w:p>
+            <w:pPr>
+              <w:widowControl w:val="0"/>
+              <w:pBdr>
+                <w:top w:val="nil"/>
+                <w:left w:val="nil"/>
+                <w:bottom w:val="nil"/>
+                <w:right w:val="nil"/>
+                <w:between w:val="nil"/>
+              </w:pBdr>
+              <w:spacing w:line="240" w:lineRule="auto"/>
+            </w:pPr>
+            <w:r>
+              <w:t>SGVR</w:t>
+            </w:r>
+          </w:p>
+        </w:tc>
+      </w:tr>
+      <w:tr>
+        <w:tc>
+          <w:tcPr>
+            <w:tcW w:w="2520" w:type="dxa"/>
+            <w:shd w:val="clear" w:color="auto" w:fill="auto"/>
+            <w:tcMar>
+              <w:top w:w="100" w:type="dxa"/>
+              <w:left w:w="100" w:type="dxa"/>
+              <w:bottom w:w="100" w:type="dxa"/>
+              <w:right w:w="100" w:type="dxa"/>
+            </w:tcMar>
+          </w:tcPr>
+          <w:p>
+            <w:pPr>
+              <w:widowControl w:val="0"/>
+              <w:pBdr>
+                <w:top w:val="nil"/>
+                <w:left w:val="nil"/>
+                <w:bottom w:val="nil"/>
+                <w:right w:val="nil"/>
+                <w:between w:val="nil"/>
+              </w:pBdr>
+              <w:spacing w:line="240" w:lineRule="auto"/>
+            </w:pPr>
+            <w:r>
+              <w:t>S</w:t>
+            </w:r>
+          </w:p>
+        </w:tc>
+        <w:tc>
+          <w:tcPr>
+            <w:tcW w:w="2670" w:type="dxa"/>
+            <w:shd w:val="clear" w:color="auto" w:fill="auto"/>
+            <w:tcMar>
+              <w:top w:w="100" w:type="dxa"/>
+              <w:left w:w="100" w:type="dxa"/>
+              <w:bottom w:w="100" w:type="dxa"/>
+              <w:right w:w="100" w:type="dxa"/>
+            </w:tcMar>
+            <w:vAlign w:val="bottom"/>
+          </w:tcPr>
+          <w:p>
+            <w:pPr>
+              <w:widowControl w:val="0"/>
+              <w:pBdr>
+                <w:top w:val="nil"/>
+                <w:left w:val="nil"/>
+                <w:bottom w:val="nil"/>
+                <w:right w:val="nil"/>
+                <w:between w:val="nil"/>
+              </w:pBdr>
+              <w:spacing w:line="240" w:lineRule="auto"/>
+            </w:pPr>
+            <w:r>
+              <w:t>MPDP</w:t>
+            </w:r>
+          </w:p>
+        </w:tc>
+        <w:tc>
+          <w:tcPr>
+            <w:tcW w:w="2340" w:type="dxa"/>
+            <w:shd w:val="clear" w:color="auto" w:fill="auto"/>
+            <w:tcMar>
+              <w:top w:w="100" w:type="dxa"/>
+              <w:left w:w="100" w:type="dxa"/>
+              <w:bottom w:w="100" w:type="dxa"/>
+              <w:right w:w="100" w:type="dxa"/>
+            </w:tcMar>
+          </w:tcPr>
+          <w:p>
+            <w:pPr>
+              <w:widowControl w:val="0"/>
+              <w:pBdr>
+                <w:top w:val="nil"/>
+                <w:left w:val="nil"/>
+                <w:bottom w:val="nil"/>
+                <w:right w:val="nil"/>
+                <w:between w:val="nil"/>
+              </w:pBdr>
+              <w:spacing w:line="240" w:lineRule="auto"/>
+            </w:pPr>
+            <w:r>
+              <w:t>-</w:t>
+            </w:r>
+          </w:p>
+        </w:tc>
+      </w:tr>
+      <w:tr>
+        <w:tc>
+          <w:tcPr>
+            <w:tcW w:w="2520" w:type="dxa"/>
+            <w:shd w:val="clear" w:color="auto" w:fill="auto"/>
+            <w:tcMar>
+              <w:top w:w="100" w:type="dxa"/>
+              <w:left w:w="100" w:type="dxa"/>
+              <w:bottom w:w="100" w:type="dxa"/>
+              <w:right w:w="100" w:type="dxa"/>
+            </w:tcMar>
+          </w:tcPr>
+          <w:p>
+            <w:pPr>
+              <w:widowControl w:val="0"/>
+              <w:pBdr>
+                <w:top w:val="nil"/>
+                <w:left w:val="nil"/>
+                <w:bottom w:val="nil"/>
+                <w:right w:val="nil"/>
+                <w:between w:val="nil"/>
+              </w:pBdr>
+              <w:spacing w:line="240" w:lineRule="auto"/>
+            </w:pPr>
+            <w:r>
+              <w:t>S</w:t>
+            </w:r>
+          </w:p>
+        </w:tc>
+        <w:tc>
+          <w:tcPr>
+            <w:tcW w:w="2670" w:type="dxa"/>
+            <w:shd w:val="clear" w:color="auto" w:fill="auto"/>
+            <w:tcMar>
+              <w:top w:w="100" w:type="dxa"/>
+              <w:left w:w="100" w:type="dxa"/>
+              <w:bottom w:w="100" w:type="dxa"/>
+              <w:right w:w="100" w:type="dxa"/>
+            </w:tcMar>
+            <w:vAlign w:val="bottom"/>
+          </w:tcPr>
+          <w:p>
+            <w:pPr>
+              <w:widowControl w:val="0"/>
+              <w:pBdr>
+                <w:top w:val="nil"/>
+                <w:left w:val="nil"/>
+                <w:bottom w:val="nil"/>
+                <w:right w:val="nil"/>
+                <w:between w:val="nil"/>
+              </w:pBdr>
+              <w:spacing w:line="240" w:lineRule="auto"/>
+            </w:pPr>
+            <w:r>
+              <w:t>MPPS</w:t>
+            </w:r>
+          </w:p>
+        </w:tc>
+        <w:tc>
+          <w:tcPr>
+            <w:tcW w:w="2340" w:type="dxa"/>
+            <w:shd w:val="clear" w:color="auto" w:fill="auto"/>
+            <w:tcMar>
+              <w:top w:w="100" w:type="dxa"/>
+              <w:left w:w="100" w:type="dxa"/>
+              <w:bottom w:w="100" w:type="dxa"/>
+              <w:right w:w="100" w:type="dxa"/>
+            </w:tcMar>
+          </w:tcPr>
+          <w:p>
+            <w:pPr>
+              <w:widowControl w:val="0"/>
+              <w:pBdr>
+                <w:top w:val="nil"/>
+                <w:left w:val="nil"/>
+                <w:bottom w:val="nil"/>
+                <w:right w:val="nil"/>
+                <w:between w:val="nil"/>
+              </w:pBdr>
+              <w:spacing w:line="240" w:lineRule="auto"/>
+            </w:pPr>
+            <w:r>
+              <w:t>-</w:t>
+            </w:r>
+          </w:p>
+        </w:tc>
+      </w:tr>
+      <w:tr>
+        <w:tc>
+          <w:tcPr>
+            <w:tcW w:w="2520" w:type="dxa"/>
+            <w:shd w:val="clear" w:color="auto" w:fill="auto"/>
+            <w:tcMar>
+              <w:top w:w="100" w:type="dxa"/>
+              <w:left w:w="100" w:type="dxa"/>
+              <w:bottom w:w="100" w:type="dxa"/>
+              <w:right w:w="100" w:type="dxa"/>
+            </w:tcMar>
+          </w:tcPr>
+          <w:p>
+            <w:pPr>
+              <w:widowControl w:val="0"/>
+              <w:pBdr>
+                <w:top w:val="nil"/>
+                <w:left w:val="nil"/>
+                <w:bottom w:val="nil"/>
+                <w:right w:val="nil"/>
+                <w:between w:val="nil"/>
+              </w:pBdr>
+              <w:spacing w:line="240" w:lineRule="auto"/>
+            </w:pPr>
+            <w:r>
+              <w:t>S</w:t>
+            </w:r>
+          </w:p>
+        </w:tc>
+        <w:tc>
+          <w:tcPr>
+            <w:tcW w:w="2670" w:type="dxa"/>
+            <w:shd w:val="clear" w:color="auto" w:fill="auto"/>
+            <w:tcMar>
+              <w:top w:w="100" w:type="dxa"/>
+              <w:left w:w="100" w:type="dxa"/>
+              <w:bottom w:w="100" w:type="dxa"/>
+              <w:right w:w="100" w:type="dxa"/>
+            </w:tcMar>
+            <w:vAlign w:val="bottom"/>
+          </w:tcPr>
+          <w:p>
+            <w:pPr>
+              <w:widowControl w:val="0"/>
+              <w:pBdr>
+                <w:top w:val="nil"/>
+                <w:left w:val="nil"/>
+                <w:bottom w:val="nil"/>
+                <w:right w:val="nil"/>
+                <w:between w:val="nil"/>
+              </w:pBdr>
+              <w:spacing w:line="240" w:lineRule="auto"/>
+            </w:pPr>
+            <w:r>
+              <w:t>MPIS</w:t>
+            </w:r>
+          </w:p>
+        </w:tc>
+        <w:tc>
+          <w:tcPr>
+            <w:tcW w:w="2340" w:type="dxa"/>
+            <w:shd w:val="clear" w:color="auto" w:fill="auto"/>
+            <w:tcMar>
+              <w:top w:w="100" w:type="dxa"/>
+              <w:left w:w="100" w:type="dxa"/>
+              <w:bottom w:w="100" w:type="dxa"/>
+              <w:right w:w="100" w:type="dxa"/>
+            </w:tcMar>
+          </w:tcPr>
+          <w:p>
+            <w:pPr>
+              <w:widowControl w:val="0"/>
+              <w:pBdr>
+                <w:top w:val="nil"/>
+                <w:left w:val="nil"/>
+                <w:bottom w:val="nil"/>
+                <w:right w:val="nil"/>
+                <w:between w:val="nil"/>
+              </w:pBdr>
+              <w:spacing w:line="240" w:lineRule="auto"/>
+            </w:pPr>
+            <w:r>
+              <w:t>-</w:t>
+            </w:r>
+          </w:p>
+        </w:tc>
+      </w:tr>
+      <w:tr>
+        <w:tc>
+          <w:tcPr>
+            <w:tcW w:w="2520" w:type="dxa"/>
+            <w:shd w:val="clear" w:color="auto" w:fill="auto"/>
+            <w:tcMar>
+              <w:top w:w="100" w:type="dxa"/>
+              <w:left w:w="100" w:type="dxa"/>
+              <w:bottom w:w="100" w:type="dxa"/>
+              <w:right w:w="100" w:type="dxa"/>
+            </w:tcMar>
+          </w:tcPr>
+          <w:p>
+            <w:pPr>
+              <w:widowControl w:val="0"/>
+              <w:pBdr>
+                <w:top w:val="nil"/>
+                <w:left w:val="nil"/>
+                <w:bottom w:val="nil"/>
+                <w:right w:val="nil"/>
+                <w:between w:val="nil"/>
+              </w:pBdr>
+              <w:spacing w:line="240" w:lineRule="auto"/>
+            </w:pPr>
+            <w:r>
+              <w:t>S</w:t>
+            </w:r>
+          </w:p>
+        </w:tc>
+        <w:tc>
+          <w:tcPr>
+            <w:tcW w:w="2670" w:type="dxa"/>
+            <w:shd w:val="clear" w:color="auto" w:fill="auto"/>
+            <w:tcMar>
+              <w:top w:w="100" w:type="dxa"/>
+              <w:left w:w="100" w:type="dxa"/>
+              <w:bottom w:w="100" w:type="dxa"/>
+              <w:right w:w="100" w:type="dxa"/>
+            </w:tcMar>
+            <w:vAlign w:val="bottom"/>
+          </w:tcPr>
+          <w:p>
+            <w:pPr>
+              <w:widowControl w:val="0"/>
+              <w:pBdr>
+                <w:top w:val="nil"/>
+                <w:left w:val="nil"/>
+                <w:bottom w:val="nil"/>
+                <w:right w:val="nil"/>
+                <w:between w:val="nil"/>
+              </w:pBdr>
+              <w:spacing w:line="240" w:lineRule="auto"/>
+            </w:pPr>
+            <w:r>
+              <w:t>PGC</w:t>
+            </w:r>
+          </w:p>
+        </w:tc>
+        <w:tc>
+          <w:tcPr>
+            <w:tcW w:w="2340" w:type="dxa"/>
+            <w:shd w:val="clear" w:color="auto" w:fill="auto"/>
+            <w:tcMar>
+              <w:top w:w="100" w:type="dxa"/>
+              <w:left w:w="100" w:type="dxa"/>
+              <w:bottom w:w="100" w:type="dxa"/>
+              <w:right w:w="100" w:type="dxa"/>
+            </w:tcMar>
+          </w:tcPr>
+          <w:p>
+            <w:pPr>
+              <w:widowControl w:val="0"/>
+              <w:pBdr>
+                <w:top w:val="nil"/>
+                <w:left w:val="nil"/>
+                <w:bottom w:val="nil"/>
+                <w:right w:val="nil"/>
+                <w:between w:val="nil"/>
+              </w:pBdr>
+              <w:spacing w:line="240" w:lineRule="auto"/>
+            </w:pPr>
+            <w:r>
+              <w:t>-</w:t>
+            </w:r>
+          </w:p>
+        </w:tc>
+      </w:tr>
+      <w:tr>
+        <w:tc>
+          <w:tcPr>
+            <w:tcW w:w="2520" w:type="dxa"/>
+            <w:shd w:val="clear" w:color="auto" w:fill="auto"/>
+            <w:tcMar>
+              <w:top w:w="100" w:type="dxa"/>
+              <w:left w:w="100" w:type="dxa"/>
+              <w:bottom w:w="100" w:type="dxa"/>
+              <w:right w:w="100" w:type="dxa"/>
+            </w:tcMar>
+          </w:tcPr>
+          <w:p>
+            <w:pPr>
+              <w:widowControl w:val="0"/>
+              <w:pBdr>
+                <w:top w:val="nil"/>
+                <w:left w:val="nil"/>
+                <w:bottom w:val="nil"/>
+                <w:right w:val="nil"/>
+                <w:between w:val="nil"/>
+              </w:pBdr>
+              <w:spacing w:line="240" w:lineRule="auto"/>
+            </w:pPr>
+            <w:r>
+              <w:t>S</w:t>
+            </w:r>
+          </w:p>
+        </w:tc>
+        <w:tc>
+          <w:tcPr>
+            <w:tcW w:w="2670" w:type="dxa"/>
+            <w:shd w:val="clear" w:color="auto" w:fill="auto"/>
+            <w:tcMar>
+              <w:top w:w="100" w:type="dxa"/>
+              <w:left w:w="100" w:type="dxa"/>
+              <w:bottom w:w="100" w:type="dxa"/>
+              <w:right w:w="100" w:type="dxa"/>
+            </w:tcMar>
+            <w:vAlign w:val="bottom"/>
+          </w:tcPr>
+          <w:p>
+            <w:pPr>
+              <w:widowControl w:val="0"/>
+              <w:pBdr>
+                <w:top w:val="nil"/>
+                <w:left w:val="nil"/>
+                <w:bottom w:val="nil"/>
+                <w:right w:val="nil"/>
+                <w:between w:val="nil"/>
+              </w:pBdr>
+              <w:spacing w:line="240" w:lineRule="auto"/>
+            </w:pPr>
+            <w:r>
+              <w:t>SGVR_RFN</w:t>
+            </w:r>
+          </w:p>
+        </w:tc>
+        <w:tc>
+          <w:tcPr>
+            <w:tcW w:w="2340" w:type="dxa"/>
+            <w:shd w:val="clear" w:color="auto" w:fill="auto"/>
+            <w:tcMar>
+              <w:top w:w="100" w:type="dxa"/>
+              <w:left w:w="100" w:type="dxa"/>
+              <w:bottom w:w="100" w:type="dxa"/>
+              <w:right w:w="100" w:type="dxa"/>
+            </w:tcMar>
+          </w:tcPr>
+          <w:p>
+            <w:pPr>
+              <w:widowControl w:val="0"/>
+              <w:pBdr>
+                <w:top w:val="nil"/>
+                <w:left w:val="nil"/>
+                <w:bottom w:val="nil"/>
+                <w:right w:val="nil"/>
+                <w:between w:val="nil"/>
+              </w:pBdr>
+              <w:spacing w:line="240" w:lineRule="auto"/>
+            </w:pPr>
+            <w:r>
+              <w:t>SGVR</w:t>
+            </w:r>
           </w:p>
         </w:tc>
       </w:tr>
@@ -11921,25 +17438,7 @@
           <w:sz w:val="20"/>
           <w:szCs w:val="20"/>
         </w:rPr>
-        <w:t xml:space="preserve"> Diagrama del repositorio de la empresa DEALER - G1 en </w:t>
-      </w:r>
-      <w:proofErr w:type="spellStart"/>
-      <w:r>
-        <w:rPr>
-          <w:i/>
-          <w:sz w:val="20"/>
-          <w:szCs w:val="20"/>
-        </w:rPr>
-        <w:t>github</w:t>
-      </w:r>
-      <w:proofErr w:type="spellEnd"/>
-      <w:r>
-        <w:rPr>
-          <w:i/>
-          <w:sz w:val="20"/>
-          <w:szCs w:val="20"/>
-        </w:rPr>
-        <w:t>.</w:t>
+        <w:t xml:space="preserve"> Diagrama del repositorio de la empresa DEALER - G1 en github.</w:t>
       </w:r>
     </w:p>
     <w:p>
@@ -12479,6 +17978,7 @@
     <w:p/>
     <w:p>
       <w:r>
+        <w:lastRenderedPageBreak/>
         <w:t>En este gráfico podemos ver las fases del Proceso de Gestión de Cambios:</w:t>
       </w:r>
     </w:p>
@@ -12488,7 +17988,6 @@
           <w:b/>
           <w:noProof/>
         </w:rPr>
-        <w:lastRenderedPageBreak/>
         <w:drawing>
           <wp:inline distT="114300" distB="114300" distL="114300" distR="114300" wp14:anchorId="5E7A6A03" wp14:editId="1941DB12">
             <wp:extent cx="5734050" cy="3453946"/>
@@ -14624,15 +20123,7 @@
               <w:spacing w:line="240" w:lineRule="auto"/>
             </w:pPr>
             <w:r>
-              <w:t xml:space="preserve">Se genera el reporte de cierre formalizado </w:t>
-            </w:r>
-            <w:proofErr w:type="gramStart"/>
-            <w:r>
-              <w:t>correctamente  y</w:t>
-            </w:r>
-            <w:proofErr w:type="gramEnd"/>
-            <w:r>
-              <w:t xml:space="preserve"> la solicitud de cambio culmina  su ciclo de vida</w:t>
+              <w:t>Se genera el reporte de cierre formalizado correctamente  y la solicitud de cambio culmina  su ciclo de vida</w:t>
             </w:r>
           </w:p>
         </w:tc>
@@ -15272,6 +20763,7 @@
               <w:jc w:val="center"/>
             </w:pPr>
             <w:r>
+              <w:lastRenderedPageBreak/>
               <w:t>1</w:t>
             </w:r>
           </w:p>
@@ -15333,7 +20825,6 @@
               <w:jc w:val="center"/>
             </w:pPr>
             <w:r>
-              <w:lastRenderedPageBreak/>
               <w:t>2</w:t>
             </w:r>
           </w:p>
@@ -16316,6 +21807,7 @@
               <w:rPr>
                 <w:b/>
               </w:rPr>
+              <w:lastRenderedPageBreak/>
               <w:t>Fuente (Dueño del proceso)</w:t>
             </w:r>
           </w:p>
@@ -16376,22 +21868,7 @@
               <w:rPr>
                 <w:b/>
               </w:rPr>
-              <w:lastRenderedPageBreak/>
-              <w:t>Autor (</w:t>
-            </w:r>
-            <w:proofErr w:type="spellStart"/>
-            <w:r>
-              <w:rPr>
-                <w:b/>
-              </w:rPr>
-              <w:t>Stakeholder</w:t>
-            </w:r>
-            <w:proofErr w:type="spellEnd"/>
-            <w:r>
-              <w:rPr>
-                <w:b/>
-              </w:rPr>
-              <w:t>)</w:t>
+              <w:t>Autor (Stakeholder)</w:t>
             </w:r>
           </w:p>
         </w:tc>
@@ -16959,21 +22436,7 @@
               <w:rPr>
                 <w:b/>
               </w:rPr>
-              <w:t>Autor (</w:t>
-            </w:r>
-            <w:proofErr w:type="spellStart"/>
-            <w:r>
-              <w:rPr>
-                <w:b/>
-              </w:rPr>
-              <w:t>Stakeholder</w:t>
-            </w:r>
-            <w:proofErr w:type="spellEnd"/>
-            <w:r>
-              <w:rPr>
-                <w:b/>
-              </w:rPr>
-              <w:t>)</w:t>
+              <w:t>Autor (Stakeholder)</w:t>
             </w:r>
           </w:p>
         </w:tc>
@@ -17316,6 +22779,7 @@
               <w:rPr>
                 <w:b/>
               </w:rPr>
+              <w:lastRenderedPageBreak/>
               <w:t>Alumno:</w:t>
             </w:r>
           </w:p>
@@ -17376,7 +22840,6 @@
               <w:rPr>
                 <w:b/>
               </w:rPr>
-              <w:lastRenderedPageBreak/>
               <w:t>Título del reporte</w:t>
             </w:r>
           </w:p>
@@ -18490,7 +23953,6 @@
               <w:rPr>
                 <w:b/>
               </w:rPr>
-              <w:lastRenderedPageBreak/>
               <w:t>ID</w:t>
             </w:r>
           </w:p>
@@ -19552,6 +25014,7 @@
               <w:rPr>
                 <w:b/>
               </w:rPr>
+              <w:lastRenderedPageBreak/>
               <w:t>Entradas</w:t>
             </w:r>
           </w:p>
@@ -19616,7 +25079,6 @@
               <w:rPr>
                 <w:b/>
               </w:rPr>
-              <w:lastRenderedPageBreak/>
               <w:t>Salidas</w:t>
             </w:r>
           </w:p>
@@ -19670,25 +25132,7 @@
           <w:sz w:val="20"/>
           <w:szCs w:val="20"/>
         </w:rPr>
-        <w:t xml:space="preserve"> Reportes para el estado para el </w:t>
-      </w:r>
-      <w:proofErr w:type="gramStart"/>
-      <w:r>
-        <w:rPr>
-          <w:i/>
-          <w:sz w:val="20"/>
-          <w:szCs w:val="20"/>
-        </w:rPr>
-        <w:t>Jefe</w:t>
-      </w:r>
-      <w:proofErr w:type="gramEnd"/>
-      <w:r>
-        <w:rPr>
-          <w:i/>
-          <w:sz w:val="20"/>
-          <w:szCs w:val="20"/>
-        </w:rPr>
-        <w:t xml:space="preserve"> de Proyecto N°6</w:t>
+        <w:t xml:space="preserve"> Reportes para el estado para el Jefe de Proyecto N°6</w:t>
       </w:r>
     </w:p>
     <w:p>
@@ -20105,25 +25549,7 @@
           <w:sz w:val="20"/>
           <w:szCs w:val="20"/>
         </w:rPr>
-        <w:t xml:space="preserve"> Reportes para el estado para el </w:t>
-      </w:r>
-      <w:proofErr w:type="gramStart"/>
-      <w:r>
-        <w:rPr>
-          <w:i/>
-          <w:sz w:val="20"/>
-          <w:szCs w:val="20"/>
-        </w:rPr>
-        <w:t>Jefe</w:t>
-      </w:r>
-      <w:proofErr w:type="gramEnd"/>
-      <w:r>
-        <w:rPr>
-          <w:i/>
-          <w:sz w:val="20"/>
-          <w:szCs w:val="20"/>
-        </w:rPr>
-        <w:t xml:space="preserve"> de Proyecto N°7</w:t>
+        <w:t xml:space="preserve"> Reportes para el estado para el Jefe de Proyecto N°7</w:t>
       </w:r>
     </w:p>
     <w:p>
@@ -20534,25 +25960,7 @@
           <w:sz w:val="20"/>
           <w:szCs w:val="20"/>
         </w:rPr>
-        <w:t xml:space="preserve"> Reportes para el estado para el </w:t>
-      </w:r>
-      <w:proofErr w:type="gramStart"/>
-      <w:r>
-        <w:rPr>
-          <w:i/>
-          <w:sz w:val="20"/>
-          <w:szCs w:val="20"/>
-        </w:rPr>
-        <w:t>Jefe</w:t>
-      </w:r>
-      <w:proofErr w:type="gramEnd"/>
-      <w:r>
-        <w:rPr>
-          <w:i/>
-          <w:sz w:val="20"/>
-          <w:szCs w:val="20"/>
-        </w:rPr>
-        <w:t xml:space="preserve"> de Proyecto N°8</w:t>
+        <w:t xml:space="preserve"> Reportes para el estado para el Jefe de Proyecto N°8</w:t>
       </w:r>
     </w:p>
     <w:p>
@@ -20580,6 +25988,7 @@
       </w:pPr>
       <w:bookmarkStart w:id="33" w:name="_Toc84252653"/>
       <w:r>
+        <w:lastRenderedPageBreak/>
         <w:t>Estadísticas</w:t>
       </w:r>
       <w:bookmarkEnd w:id="33"/>
@@ -20589,15 +25998,7 @@
     </w:p>
     <w:p>
       <w:r>
-        <w:t xml:space="preserve">En este apartado se muestran los reportes y estadísticas recogidas por </w:t>
-      </w:r>
-      <w:proofErr w:type="spellStart"/>
-      <w:r>
-        <w:t>github</w:t>
-      </w:r>
-      <w:proofErr w:type="spellEnd"/>
-      <w:r>
-        <w:t>:</w:t>
+        <w:t>En este apartado se muestran los reportes y estadísticas recogidas por github:</w:t>
       </w:r>
     </w:p>
     <w:p/>
@@ -20805,19 +26206,11 @@
                 <w:b/>
               </w:rPr>
             </w:pPr>
-            <w:proofErr w:type="spellStart"/>
             <w:r>
               <w:rPr>
                 <w:b/>
               </w:rPr>
-              <w:t>TIpo</w:t>
-            </w:r>
-            <w:proofErr w:type="spellEnd"/>
-            <w:r>
-              <w:rPr>
-                <w:b/>
-              </w:rPr>
-              <w:t xml:space="preserve"> de reporte</w:t>
+              <w:t>TIpo de reporte</w:t>
             </w:r>
           </w:p>
         </w:tc>
@@ -21253,19 +26646,11 @@
                 <w:b/>
               </w:rPr>
             </w:pPr>
-            <w:proofErr w:type="spellStart"/>
             <w:r>
               <w:rPr>
                 <w:b/>
               </w:rPr>
-              <w:t>TIpo</w:t>
-            </w:r>
-            <w:proofErr w:type="spellEnd"/>
-            <w:r>
-              <w:rPr>
-                <w:b/>
-              </w:rPr>
-              <w:t xml:space="preserve"> de reporte</w:t>
+              <w:t>TIpo de reporte</w:t>
             </w:r>
           </w:p>
         </w:tc>
@@ -21551,6 +26936,7 @@
               <w:rPr>
                 <w:b/>
               </w:rPr>
+              <w:lastRenderedPageBreak/>
               <w:t>Código de reporte</w:t>
             </w:r>
           </w:p>
@@ -21641,20 +27027,11 @@
                 <w:b/>
               </w:rPr>
             </w:pPr>
-            <w:proofErr w:type="spellStart"/>
             <w:r>
               <w:rPr>
                 <w:b/>
               </w:rPr>
-              <w:lastRenderedPageBreak/>
-              <w:t>TIpo</w:t>
-            </w:r>
-            <w:proofErr w:type="spellEnd"/>
-            <w:r>
-              <w:rPr>
-                <w:b/>
-              </w:rPr>
-              <w:t xml:space="preserve"> de reporte</w:t>
+              <w:t>TIpo de reporte</w:t>
             </w:r>
           </w:p>
         </w:tc>
@@ -22030,19 +27407,11 @@
                 <w:b/>
               </w:rPr>
             </w:pPr>
-            <w:proofErr w:type="spellStart"/>
             <w:r>
               <w:rPr>
                 <w:b/>
               </w:rPr>
-              <w:t>TIpo</w:t>
-            </w:r>
-            <w:proofErr w:type="spellEnd"/>
-            <w:r>
-              <w:rPr>
-                <w:b/>
-              </w:rPr>
-              <w:t xml:space="preserve"> de reporte</w:t>
+              <w:t>TIpo de reporte</w:t>
             </w:r>
           </w:p>
         </w:tc>
@@ -22353,14 +27722,9 @@
       </w:pPr>
       <w:bookmarkStart w:id="36" w:name="_Toc84252656"/>
       <w:r>
-        <w:t xml:space="preserve">Entrega y Gestión de </w:t>
-      </w:r>
-      <w:proofErr w:type="spellStart"/>
-      <w:r>
-        <w:t>Release</w:t>
+        <w:t>Entrega y Gestión de Release</w:t>
       </w:r>
       <w:bookmarkEnd w:id="36"/>
-      <w:proofErr w:type="spellEnd"/>
     </w:p>
     <w:p>
       <w:pPr>
@@ -22394,7 +27758,6 @@
       </w:pPr>
       <w:bookmarkStart w:id="38" w:name="_Toc84252658"/>
       <w:r>
-        <w:lastRenderedPageBreak/>
         <w:t>Diseño del repositorio</w:t>
       </w:r>
       <w:bookmarkEnd w:id="38"/>

--- a/Documentos/Planes/PGC.docx
+++ b/Documentos/Planes/PGC.docx
@@ -3085,7 +3085,15 @@
         <w:t xml:space="preserve">Nuestra empresa actualmente </w:t>
       </w:r>
       <w:r>
-        <w:t xml:space="preserve">es una mype que tiene un tiempo de vida de 3 años en el rubro de desarrollo informático, actualmente </w:t>
+        <w:t xml:space="preserve">es una </w:t>
+      </w:r>
+      <w:proofErr w:type="spellStart"/>
+      <w:r>
+        <w:t>mype</w:t>
+      </w:r>
+      <w:proofErr w:type="spellEnd"/>
+      <w:r>
+        <w:t xml:space="preserve"> que tiene un tiempo de vida de 3 años en el rubro de desarrollo informático, actualmente </w:t>
       </w:r>
       <w:r>
         <w:t>contamos con una pequeña cartera de clientes (3)</w:t>
@@ -3138,7 +3146,15 @@
         <w:ind w:left="720"/>
       </w:pPr>
       <w:r>
-        <w:t xml:space="preserve">En propuesta, Sistema de gestión de monitoreo de delivery (SGMD). </w:t>
+        <w:t xml:space="preserve">En propuesta, Sistema de gestión de monitoreo de </w:t>
+      </w:r>
+      <w:proofErr w:type="spellStart"/>
+      <w:r>
+        <w:t>delivery</w:t>
+      </w:r>
+      <w:proofErr w:type="spellEnd"/>
+      <w:r>
+        <w:t xml:space="preserve"> (SGMD). </w:t>
       </w:r>
       <w:r>
         <w:t>En desarrollo</w:t>
@@ -3405,7 +3421,21 @@
         <w:rPr>
           <w:rFonts w:eastAsia="Times New Roman"/>
         </w:rPr>
-        <w:t>Determinar la política de lanzamiento (Release).</w:t>
+        <w:t>Determinar la política de lanzamiento (</w:t>
+      </w:r>
+      <w:proofErr w:type="spellStart"/>
+      <w:r>
+        <w:rPr>
+          <w:rFonts w:eastAsia="Times New Roman"/>
+        </w:rPr>
+        <w:t>Release</w:t>
+      </w:r>
+      <w:proofErr w:type="spellEnd"/>
+      <w:r>
+        <w:rPr>
+          <w:rFonts w:eastAsia="Times New Roman"/>
+        </w:rPr>
+        <w:t>).</w:t>
       </w:r>
     </w:p>
     <w:p>
@@ -4615,7 +4645,21 @@
               <w:rPr>
                 <w:lang w:val="es-PE"/>
               </w:rPr>
-              <w:t>donde está el core de nuestro desarrollo. En algún momento podemos llegar a probar algunas de esas mejoras o cambios en el código y hacer una fusión a nuestro proyecto principal, ya que todo esto lo maneja Git de una forma muy eficiente</w:t>
+              <w:t xml:space="preserve">donde está el </w:t>
+            </w:r>
+            <w:proofErr w:type="spellStart"/>
+            <w:r>
+              <w:rPr>
+                <w:lang w:val="es-PE"/>
+              </w:rPr>
+              <w:t>core</w:t>
+            </w:r>
+            <w:proofErr w:type="spellEnd"/>
+            <w:r>
+              <w:rPr>
+                <w:lang w:val="es-PE"/>
+              </w:rPr>
+              <w:t xml:space="preserve"> de nuestro desarrollo. En algún momento podemos llegar a probar algunas de esas mejoras o cambios en el código y hacer una fusión a nuestro proyecto principal, ya que todo esto lo maneja Git de una forma muy eficiente</w:t>
             </w:r>
           </w:p>
         </w:tc>
@@ -4640,6 +4684,7 @@
                 <w:bCs w:val="0"/>
               </w:rPr>
             </w:pPr>
+            <w:proofErr w:type="spellStart"/>
             <w:r>
               <w:rPr>
                 <w:b w:val="0"/>
@@ -4647,6 +4692,7 @@
               </w:rPr>
               <w:t>Github</w:t>
             </w:r>
+            <w:proofErr w:type="spellEnd"/>
           </w:p>
         </w:tc>
         <w:tc>
@@ -4707,6 +4753,7 @@
                 <w:bCs w:val="0"/>
               </w:rPr>
             </w:pPr>
+            <w:proofErr w:type="spellStart"/>
             <w:r>
               <w:rPr>
                 <w:b w:val="0"/>
@@ -4714,6 +4761,7 @@
               </w:rPr>
               <w:t>Sourcetree</w:t>
             </w:r>
+            <w:proofErr w:type="spellEnd"/>
           </w:p>
         </w:tc>
         <w:tc>
@@ -4733,7 +4781,15 @@
               <w:cnfStyle w:val="000000100000" w:firstRow="0" w:lastRow="0" w:firstColumn="0" w:lastColumn="0" w:oddVBand="0" w:evenVBand="0" w:oddHBand="1" w:evenHBand="0" w:firstRowFirstColumn="0" w:firstRowLastColumn="0" w:lastRowFirstColumn="0" w:lastRowLastColumn="0"/>
             </w:pPr>
             <w:r>
-              <w:t>Es uno de los mejores clientes GUI para manejar repositorios git que existe en la actualidad. Solo trabaja bajo la plataforma mac.</w:t>
+              <w:t xml:space="preserve">Es uno de los mejores clientes GUI para manejar repositorios git que existe en la actualidad. Solo trabaja bajo la plataforma </w:t>
+            </w:r>
+            <w:proofErr w:type="spellStart"/>
+            <w:r>
+              <w:t>mac</w:t>
+            </w:r>
+            <w:proofErr w:type="spellEnd"/>
+            <w:r>
+              <w:t>.</w:t>
             </w:r>
           </w:p>
         </w:tc>
@@ -4763,8 +4819,17 @@
                 <w:b w:val="0"/>
                 <w:bCs w:val="0"/>
               </w:rPr>
-              <w:t>Windows powershell</w:t>
-            </w:r>
+              <w:t xml:space="preserve">Windows </w:t>
+            </w:r>
+            <w:proofErr w:type="spellStart"/>
+            <w:r>
+              <w:rPr>
+                <w:b w:val="0"/>
+                <w:bCs w:val="0"/>
+              </w:rPr>
+              <w:t>powershell</w:t>
+            </w:r>
+            <w:proofErr w:type="spellEnd"/>
           </w:p>
         </w:tc>
         <w:tc>
@@ -4784,7 +4849,39 @@
               <w:cnfStyle w:val="000000000000" w:firstRow="0" w:lastRow="0" w:firstColumn="0" w:lastColumn="0" w:oddVBand="0" w:evenVBand="0" w:oddHBand="0" w:evenHBand="0" w:firstRowFirstColumn="0" w:firstRowLastColumn="0" w:lastRowFirstColumn="0" w:lastRowLastColumn="0"/>
             </w:pPr>
             <w:r>
-              <w:t>Es una interfaz de línea de comandos o CLI (Command-Line Interface) que tiene la posibilidad de ejecutar Scripts (unión de comandos) y que facilita la configuración, administración y automatización de tareas multiplataforma, además dispone de un lenguaje de scripting. Powershell tiene una salida basada en objetos por lo que acepta y devuelve objetos de .NET ya que está basado en .NET CLR (Commond Language Runtime) esto es ideal para automatización de procesos.</w:t>
+              <w:t>Es una interfaz de línea de comandos o CLI (</w:t>
+            </w:r>
+            <w:proofErr w:type="spellStart"/>
+            <w:r>
+              <w:t>Command</w:t>
+            </w:r>
+            <w:proofErr w:type="spellEnd"/>
+            <w:r>
+              <w:t>-Line Interface) que tiene la posibilidad de ejecutar Scripts (unión de comandos) y que facilita la configuración, administración y automatización de tareas multiplataforma, además dispone de un lenguaje de scripting. Powershell tiene una salida basada en objetos por lo que acepta y devuelve objetos de .NET ya que está basado en .NET CLR (</w:t>
+            </w:r>
+            <w:proofErr w:type="spellStart"/>
+            <w:r>
+              <w:t>Commond</w:t>
+            </w:r>
+            <w:proofErr w:type="spellEnd"/>
+            <w:r>
+              <w:t xml:space="preserve"> </w:t>
+            </w:r>
+            <w:proofErr w:type="spellStart"/>
+            <w:r>
+              <w:t>Language</w:t>
+            </w:r>
+            <w:proofErr w:type="spellEnd"/>
+            <w:r>
+              <w:t xml:space="preserve"> </w:t>
+            </w:r>
+            <w:proofErr w:type="spellStart"/>
+            <w:r>
+              <w:t>Runtime</w:t>
+            </w:r>
+            <w:proofErr w:type="spellEnd"/>
+            <w:r>
+              <w:t>) esto es ideal para automatización de procesos.</w:t>
             </w:r>
           </w:p>
         </w:tc>
@@ -6344,8 +6441,17 @@
                 <w:sz w:val="20"/>
                 <w:szCs w:val="20"/>
               </w:rPr>
-              <w:t>, Aditor</w:t>
-            </w:r>
+              <w:t xml:space="preserve">, </w:t>
+            </w:r>
+            <w:proofErr w:type="spellStart"/>
+            <w:r>
+              <w:rPr>
+                <w:sz w:val="20"/>
+                <w:szCs w:val="20"/>
+              </w:rPr>
+              <w:t>Aditor</w:t>
+            </w:r>
+            <w:proofErr w:type="spellEnd"/>
           </w:p>
         </w:tc>
         <w:tc>
@@ -8405,8 +8511,17 @@
                 <w:sz w:val="20"/>
                 <w:szCs w:val="20"/>
               </w:rPr>
-              <w:t>ntrega y gestión de release</w:t>
-            </w:r>
+              <w:t xml:space="preserve">ntrega y gestión de </w:t>
+            </w:r>
+            <w:proofErr w:type="spellStart"/>
+            <w:r>
+              <w:rPr>
+                <w:sz w:val="20"/>
+                <w:szCs w:val="20"/>
+              </w:rPr>
+              <w:t>release</w:t>
+            </w:r>
+            <w:proofErr w:type="spellEnd"/>
           </w:p>
         </w:tc>
         <w:tc>
@@ -8750,8 +8865,17 @@
                 <w:b/>
                 <w:color w:val="FFFFFF"/>
               </w:rPr>
-              <w:t>Nombre del Item</w:t>
-            </w:r>
+              <w:t xml:space="preserve">Nombre del </w:t>
+            </w:r>
+            <w:proofErr w:type="spellStart"/>
+            <w:r>
+              <w:rPr>
+                <w:b/>
+                <w:color w:val="FFFFFF"/>
+              </w:rPr>
+              <w:t>Item</w:t>
+            </w:r>
+            <w:proofErr w:type="spellEnd"/>
           </w:p>
         </w:tc>
         <w:tc>
@@ -9137,10 +9261,7 @@
               </w:pBdr>
             </w:pPr>
             <w:r>
-              <w:t>administración</w:t>
-            </w:r>
-            <w:r>
-              <w:t>/apps.py</w:t>
+              <w:t>administración/apps.py</w:t>
             </w:r>
           </w:p>
         </w:tc>
@@ -9272,10 +9393,7 @@
               </w:pBdr>
             </w:pPr>
             <w:r>
-              <w:t>administración</w:t>
-            </w:r>
-            <w:r>
-              <w:t>/models.py</w:t>
+              <w:t>administración/models.py</w:t>
             </w:r>
           </w:p>
         </w:tc>
@@ -9407,10 +9525,7 @@
               </w:pBdr>
             </w:pPr>
             <w:r>
-              <w:t>administración</w:t>
-            </w:r>
-            <w:r>
-              <w:t>/tests.py</w:t>
+              <w:t>administración/tests.py</w:t>
             </w:r>
           </w:p>
         </w:tc>
@@ -9542,10 +9657,7 @@
               </w:pBdr>
             </w:pPr>
             <w:r>
-              <w:t>administración</w:t>
-            </w:r>
-            <w:r>
-              <w:t>/urls.py</w:t>
+              <w:t>administración/urls.py</w:t>
             </w:r>
           </w:p>
         </w:tc>
@@ -9677,10 +9789,7 @@
               </w:pBdr>
             </w:pPr>
             <w:r>
-              <w:t>administración</w:t>
-            </w:r>
-            <w:r>
-              <w:t>/views.py</w:t>
+              <w:t>administración/views.py</w:t>
             </w:r>
           </w:p>
         </w:tc>
@@ -9944,10 +10053,7 @@
               </w:pBdr>
             </w:pPr>
             <w:r>
-              <w:t>web</w:t>
-            </w:r>
-            <w:r>
-              <w:t>/apps.py</w:t>
+              <w:t>web/apps.py</w:t>
             </w:r>
           </w:p>
         </w:tc>
@@ -10079,10 +10185,7 @@
               </w:pBdr>
             </w:pPr>
             <w:r>
-              <w:t>web</w:t>
-            </w:r>
-            <w:r>
-              <w:t>/models.py</w:t>
+              <w:t>web/models.py</w:t>
             </w:r>
           </w:p>
         </w:tc>
@@ -10214,10 +10317,7 @@
               </w:pBdr>
             </w:pPr>
             <w:r>
-              <w:t>web</w:t>
-            </w:r>
-            <w:r>
-              <w:t>/tests.py</w:t>
+              <w:t>web/tests.py</w:t>
             </w:r>
           </w:p>
         </w:tc>
@@ -10349,10 +10449,7 @@
               </w:pBdr>
             </w:pPr>
             <w:r>
-              <w:t>web</w:t>
-            </w:r>
-            <w:r>
-              <w:t>/urls.py</w:t>
+              <w:t>web/urls.py</w:t>
             </w:r>
           </w:p>
         </w:tc>
@@ -10484,10 +10581,7 @@
               </w:pBdr>
             </w:pPr>
             <w:r>
-              <w:t>web</w:t>
-            </w:r>
-            <w:r>
-              <w:t>/views.py</w:t>
+              <w:t>web/views.py</w:t>
             </w:r>
           </w:p>
         </w:tc>
@@ -10755,8 +10849,13 @@
               </w:pBdr>
             </w:pPr>
             <w:r>
-              <w:t>Project Charter</w:t>
-            </w:r>
+              <w:t xml:space="preserve">Project </w:t>
+            </w:r>
+            <w:proofErr w:type="spellStart"/>
+            <w:r>
+              <w:t>Charter</w:t>
+            </w:r>
+            <w:proofErr w:type="spellEnd"/>
           </w:p>
         </w:tc>
         <w:tc>
@@ -12523,8 +12622,13 @@
                 <w:between w:val="nil"/>
               </w:pBdr>
             </w:pPr>
-            <w:r>
-              <w:t>Wireframes y Mockups</w:t>
+            <w:proofErr w:type="spellStart"/>
+            <w:r>
+              <w:t>Wireframes</w:t>
+            </w:r>
+            <w:proofErr w:type="spellEnd"/>
+            <w:r>
+              <w:t xml:space="preserve"> y Mockups</w:t>
             </w:r>
           </w:p>
         </w:tc>
@@ -14166,7 +14270,15 @@
         <w:t>Caso 1</w:t>
       </w:r>
       <w:r>
-        <w:t>: Items que no son específicos de un proyecto.</w:t>
+        <w:t xml:space="preserve">: </w:t>
+      </w:r>
+      <w:proofErr w:type="spellStart"/>
+      <w:r>
+        <w:t>Items</w:t>
+      </w:r>
+      <w:proofErr w:type="spellEnd"/>
+      <w:r>
+        <w:t xml:space="preserve"> que no son específicos de un proyecto.</w:t>
       </w:r>
     </w:p>
     <w:p>
@@ -14266,12 +14378,21 @@
               </w:numPr>
               <w:jc w:val="both"/>
             </w:pPr>
+            <w:proofErr w:type="spellStart"/>
             <w:r>
               <w:rPr>
                 <w:b/>
                 <w:bCs/>
               </w:rPr>
-              <w:t>Item:</w:t>
+              <w:t>Item</w:t>
+            </w:r>
+            <w:proofErr w:type="spellEnd"/>
+            <w:r>
+              <w:rPr>
+                <w:b/>
+                <w:bCs/>
+              </w:rPr>
+              <w:t>:</w:t>
             </w:r>
             <w:r>
               <w:t xml:space="preserve"> Plan de Gestión de la Configuración = PGC</w:t>
@@ -14419,12 +14540,21 @@
                 <w:numId w:val="44"/>
               </w:numPr>
             </w:pPr>
+            <w:proofErr w:type="spellStart"/>
             <w:r>
               <w:rPr>
                 <w:b/>
                 <w:bCs/>
               </w:rPr>
-              <w:t>Item:</w:t>
+              <w:t>Item</w:t>
+            </w:r>
+            <w:proofErr w:type="spellEnd"/>
+            <w:r>
+              <w:rPr>
+                <w:b/>
+                <w:bCs/>
+              </w:rPr>
+              <w:t>:</w:t>
             </w:r>
             <w:r>
               <w:t xml:space="preserve"> Cronograma del proyecto = CP</w:t>
@@ -14592,6 +14722,7 @@
                 <w:numId w:val="44"/>
               </w:numPr>
             </w:pPr>
+            <w:proofErr w:type="spellStart"/>
             <w:r>
               <w:rPr>
                 <w:b/>
@@ -14599,6 +14730,7 @@
               </w:rPr>
               <w:t>Item</w:t>
             </w:r>
+            <w:proofErr w:type="spellEnd"/>
             <w:r>
               <w:rPr>
                 <w:b/>
@@ -14625,6 +14757,7 @@
                 <w:numId w:val="44"/>
               </w:numPr>
             </w:pPr>
+            <w:proofErr w:type="spellStart"/>
             <w:r>
               <w:rPr>
                 <w:b/>
@@ -14632,6 +14765,7 @@
               </w:rPr>
               <w:t>Item</w:t>
             </w:r>
+            <w:proofErr w:type="spellEnd"/>
             <w:r>
               <w:rPr>
                 <w:b/>
@@ -14670,7 +14804,23 @@
                 <w:b/>
                 <w:bCs/>
               </w:rPr>
-              <w:t xml:space="preserve"> Item 1</w:t>
+              <w:t xml:space="preserve"> </w:t>
+            </w:r>
+            <w:proofErr w:type="spellStart"/>
+            <w:r>
+              <w:rPr>
+                <w:b/>
+                <w:bCs/>
+              </w:rPr>
+              <w:t>Item</w:t>
+            </w:r>
+            <w:proofErr w:type="spellEnd"/>
+            <w:r>
+              <w:rPr>
+                <w:b/>
+                <w:bCs/>
+              </w:rPr>
+              <w:t xml:space="preserve"> 1</w:t>
             </w:r>
             <w:r>
               <w:rPr>
@@ -14703,7 +14853,23 @@
                 <w:b/>
                 <w:bCs/>
               </w:rPr>
-              <w:t xml:space="preserve"> Item 2</w:t>
+              <w:t xml:space="preserve"> </w:t>
+            </w:r>
+            <w:proofErr w:type="spellStart"/>
+            <w:r>
+              <w:rPr>
+                <w:b/>
+                <w:bCs/>
+              </w:rPr>
+              <w:t>Item</w:t>
+            </w:r>
+            <w:proofErr w:type="spellEnd"/>
+            <w:r>
+              <w:rPr>
+                <w:b/>
+                <w:bCs/>
+              </w:rPr>
+              <w:t xml:space="preserve"> 2</w:t>
             </w:r>
             <w:r>
               <w:rPr>
@@ -17361,6 +17527,11 @@
         <w:spacing w:before="240" w:after="240"/>
         <w:ind w:left="2880" w:hanging="1440"/>
         <w:jc w:val="center"/>
+        <w:rPr>
+          <w:i/>
+          <w:sz w:val="20"/>
+          <w:szCs w:val="20"/>
+        </w:rPr>
       </w:pPr>
       <w:r>
         <w:rPr>
@@ -17382,6 +17553,30 @@
     </w:p>
     <w:p>
       <w:pPr>
+        <w:rPr>
+          <w:i/>
+          <w:sz w:val="20"/>
+          <w:szCs w:val="20"/>
+        </w:rPr>
+      </w:pPr>
+      <w:r>
+        <w:rPr>
+          <w:i/>
+          <w:sz w:val="20"/>
+          <w:szCs w:val="20"/>
+        </w:rPr>
+        <w:br w:type="page"/>
+      </w:r>
+    </w:p>
+    <w:p>
+      <w:pPr>
+        <w:spacing w:before="240" w:after="240"/>
+        <w:ind w:left="2880" w:hanging="1440"/>
+        <w:jc w:val="center"/>
+      </w:pPr>
+    </w:p>
+    <w:p>
+      <w:pPr>
         <w:pStyle w:val="Ttulo2"/>
         <w:numPr>
           <w:ilvl w:val="1"/>
@@ -17409,6 +17604,102 @@
       <w:bookmarkEnd w:id="17"/>
     </w:p>
     <w:p/>
+    <w:p>
+      <w:pPr>
+        <w:ind w:left="360"/>
+      </w:pPr>
+      <w:bookmarkStart w:id="18" w:name="_Hlk85569027"/>
+      <w:r>
+        <w:t>Dentro del plan para la gestión de la configuración se está tomando en consideración contar con una estructura en el repositorio de ítems, en el cual se subdividirá en 4 secciones (Cliente, Desarrollo, Documentos y Línea base), en cada uno de ello se almacenará documentación y artefactos que será necesario para el control de los proyectos que tenemos en cartera.</w:t>
+      </w:r>
+    </w:p>
+    <w:p>
+      <w:pPr>
+        <w:ind w:left="360"/>
+      </w:pPr>
+    </w:p>
+    <w:p>
+      <w:pPr>
+        <w:ind w:left="360"/>
+      </w:pPr>
+      <w:r>
+        <w:t>La estructura del nuevo repositorio que se implementará será el siguiente:</w:t>
+      </w:r>
+    </w:p>
+    <w:p>
+      <w:pPr>
+        <w:ind w:left="360"/>
+      </w:pPr>
+    </w:p>
+    <w:p>
+      <w:pPr>
+        <w:ind w:left="720"/>
+        <w:jc w:val="center"/>
+      </w:pPr>
+      <w:r>
+        <w:rPr>
+          <w:noProof/>
+        </w:rPr>
+        <w:drawing>
+          <wp:inline distT="0" distB="0" distL="0" distR="0" wp14:anchorId="34099AAE" wp14:editId="10D10CFF">
+            <wp:extent cx="4088765" cy="5647620"/>
+            <wp:effectExtent l="0" t="0" r="6985" b="0"/>
+            <wp:docPr id="4" name="Imagen 4"/>
+            <wp:cNvGraphicFramePr>
+              <a:graphicFrameLocks xmlns:a="http://schemas.openxmlformats.org/drawingml/2006/main" noChangeAspect="1"/>
+            </wp:cNvGraphicFramePr>
+            <a:graphic xmlns:a="http://schemas.openxmlformats.org/drawingml/2006/main">
+              <a:graphicData uri="http://schemas.openxmlformats.org/drawingml/2006/picture">
+                <pic:pic xmlns:pic="http://schemas.openxmlformats.org/drawingml/2006/picture">
+                  <pic:nvPicPr>
+                    <pic:cNvPr id="0" name="Picture 1"/>
+                    <pic:cNvPicPr>
+                      <a:picLocks noChangeAspect="1" noChangeArrowheads="1"/>
+                    </pic:cNvPicPr>
+                  </pic:nvPicPr>
+                  <pic:blipFill>
+                    <a:blip r:embed="rId8" cstate="print">
+                      <a:clrChange>
+                        <a:clrFrom>
+                          <a:srgbClr val="F9FAFC"/>
+                        </a:clrFrom>
+                        <a:clrTo>
+                          <a:srgbClr val="F9FAFC">
+                            <a:alpha val="0"/>
+                          </a:srgbClr>
+                        </a:clrTo>
+                      </a:clrChange>
+                      <a:extLst>
+                        <a:ext uri="{28A0092B-C50C-407E-A947-70E740481C1C}">
+                          <a14:useLocalDpi xmlns:a14="http://schemas.microsoft.com/office/drawing/2010/main" val="0"/>
+                        </a:ext>
+                      </a:extLst>
+                    </a:blip>
+                    <a:srcRect/>
+                    <a:stretch>
+                      <a:fillRect/>
+                    </a:stretch>
+                  </pic:blipFill>
+                  <pic:spPr bwMode="auto">
+                    <a:xfrm>
+                      <a:off x="0" y="0"/>
+                      <a:ext cx="4101979" cy="5665872"/>
+                    </a:xfrm>
+                    <a:prstGeom prst="rect">
+                      <a:avLst/>
+                    </a:prstGeom>
+                    <a:noFill/>
+                    <a:ln>
+                      <a:noFill/>
+                    </a:ln>
+                  </pic:spPr>
+                </pic:pic>
+              </a:graphicData>
+            </a:graphic>
+          </wp:inline>
+        </w:drawing>
+      </w:r>
+    </w:p>
     <w:p>
       <w:pPr>
         <w:ind w:left="2160"/>
@@ -17438,13 +17729,42 @@
           <w:sz w:val="20"/>
           <w:szCs w:val="20"/>
         </w:rPr>
-        <w:t xml:space="preserve"> Diagrama del repositorio de la empresa DEALER - G1 en github.</w:t>
+        <w:t xml:space="preserve"> Diagrama del repositorio de la empresa </w:t>
       </w:r>
-    </w:p>
-    <w:p>
-      <w:pPr>
-        <w:ind w:left="2160"/>
-      </w:pPr>
+      <w:r>
+        <w:rPr>
+          <w:i/>
+          <w:sz w:val="20"/>
+          <w:szCs w:val="20"/>
+        </w:rPr>
+        <w:t>G3-ACMSW</w:t>
+      </w:r>
+      <w:r>
+        <w:rPr>
+          <w:i/>
+          <w:sz w:val="20"/>
+          <w:szCs w:val="20"/>
+        </w:rPr>
+        <w:t xml:space="preserve"> en </w:t>
+      </w:r>
+      <w:proofErr w:type="spellStart"/>
+      <w:r>
+        <w:rPr>
+          <w:i/>
+          <w:sz w:val="20"/>
+          <w:szCs w:val="20"/>
+        </w:rPr>
+        <w:t>github</w:t>
+      </w:r>
+      <w:proofErr w:type="spellEnd"/>
+      <w:r>
+        <w:rPr>
+          <w:i/>
+          <w:sz w:val="20"/>
+          <w:szCs w:val="20"/>
+        </w:rPr>
+        <w:t>.</w:t>
+      </w:r>
     </w:p>
     <w:p>
       <w:pPr>
@@ -17454,17 +17774,58 @@
           <w:numId w:val="27"/>
         </w:numPr>
       </w:pPr>
-      <w:bookmarkStart w:id="18" w:name="_Toc84252643"/>
+      <w:bookmarkStart w:id="19" w:name="_Toc84252643"/>
       <w:r>
+        <w:lastRenderedPageBreak/>
         <w:t>Definición de Líneas Base</w:t>
       </w:r>
-      <w:bookmarkEnd w:id="18"/>
+      <w:bookmarkEnd w:id="19"/>
+    </w:p>
+    <w:p/>
+    <w:p>
+      <w:pPr>
+        <w:ind w:left="360"/>
+      </w:pPr>
+      <w:r>
+        <w:t>Para la creación de la línea base del proyecto “</w:t>
+      </w:r>
+      <w:r>
+        <w:t>Sistema de gestión de ventas para restobar (SGVR)</w:t>
+      </w:r>
+      <w:r>
+        <w:t xml:space="preserve">” se tiene contemplado </w:t>
+      </w:r>
+      <w:r>
+        <w:t>distribuirlo</w:t>
+      </w:r>
+      <w:r>
+        <w:t xml:space="preserve"> por sprint desarrollado que en cronograma se tiene definido un total de 5 sprint, para ello los ítems de configuración se añadirán una vez finalizado cada sprint.</w:t>
+      </w:r>
+    </w:p>
+    <w:p>
+      <w:pPr>
+        <w:ind w:left="360"/>
+      </w:pPr>
+    </w:p>
+    <w:p>
+      <w:pPr>
+        <w:ind w:left="360"/>
+      </w:pPr>
+      <w:r>
+        <w:t xml:space="preserve">Para mas detalle se mostrará a continuación en la siguiente tabla la distribución de líneas base que se almacenará en nuestros repositorios para el proyecto </w:t>
+      </w:r>
+      <w:r>
+        <w:t>SGVR</w:t>
+      </w:r>
+      <w:r>
+        <w:t>.</w:t>
+      </w:r>
     </w:p>
     <w:p/>
     <w:p/>
     <w:tbl>
       <w:tblPr>
-        <w:tblW w:w="9105" w:type="dxa"/>
+        <w:tblW w:w="8699" w:type="dxa"/>
         <w:tblInd w:w="445" w:type="dxa"/>
         <w:tblBorders>
           <w:top w:val="single" w:sz="8" w:space="0" w:color="000000"/>
@@ -17478,14 +17839,17 @@
         <w:tblLook w:val="0600" w:firstRow="0" w:lastRow="0" w:firstColumn="0" w:lastColumn="0" w:noHBand="1" w:noVBand="1"/>
       </w:tblPr>
       <w:tblGrid>
-        <w:gridCol w:w="2805"/>
-        <w:gridCol w:w="2955"/>
-        <w:gridCol w:w="3345"/>
+        <w:gridCol w:w="1540"/>
+        <w:gridCol w:w="3108"/>
+        <w:gridCol w:w="4051"/>
       </w:tblGrid>
       <w:tr>
-        <w:tc>
-          <w:tcPr>
-            <w:tcW w:w="2805" w:type="dxa"/>
+        <w:trPr>
+          <w:trHeight w:val="438"/>
+        </w:trPr>
+        <w:tc>
+          <w:tcPr>
+            <w:tcW w:w="1540" w:type="dxa"/>
             <w:shd w:val="clear" w:color="auto" w:fill="0B5394"/>
             <w:tcMar>
               <w:top w:w="100" w:type="dxa"/>
@@ -17522,7 +17886,7 @@
         </w:tc>
         <w:tc>
           <w:tcPr>
-            <w:tcW w:w="2955" w:type="dxa"/>
+            <w:tcW w:w="3108" w:type="dxa"/>
             <w:shd w:val="clear" w:color="auto" w:fill="0B5394"/>
             <w:tcMar>
               <w:top w:w="100" w:type="dxa"/>
@@ -17559,7 +17923,7 @@
         </w:tc>
         <w:tc>
           <w:tcPr>
-            <w:tcW w:w="3345" w:type="dxa"/>
+            <w:tcW w:w="4051" w:type="dxa"/>
             <w:shd w:val="clear" w:color="auto" w:fill="0B5394"/>
             <w:tcMar>
               <w:top w:w="100" w:type="dxa"/>
@@ -17596,9 +17960,12 @@
         </w:tc>
       </w:tr>
       <w:tr>
-        <w:tc>
-          <w:tcPr>
-            <w:tcW w:w="2805" w:type="dxa"/>
+        <w:trPr>
+          <w:trHeight w:val="882"/>
+        </w:trPr>
+        <w:tc>
+          <w:tcPr>
+            <w:tcW w:w="1540" w:type="dxa"/>
             <w:shd w:val="clear" w:color="auto" w:fill="auto"/>
             <w:tcMar>
               <w:top w:w="100" w:type="dxa"/>
@@ -17619,11 +17986,14 @@
               </w:pBdr>
               <w:spacing w:line="240" w:lineRule="auto"/>
             </w:pPr>
-          </w:p>
-        </w:tc>
-        <w:tc>
-          <w:tcPr>
-            <w:tcW w:w="2955" w:type="dxa"/>
+            <w:r>
+              <w:t>LB-S1</w:t>
+            </w:r>
+          </w:p>
+        </w:tc>
+        <w:tc>
+          <w:tcPr>
+            <w:tcW w:w="3108" w:type="dxa"/>
             <w:shd w:val="clear" w:color="auto" w:fill="auto"/>
             <w:tcMar>
               <w:top w:w="100" w:type="dxa"/>
@@ -17644,11 +18014,14 @@
               </w:pBdr>
               <w:spacing w:line="240" w:lineRule="auto"/>
             </w:pPr>
-          </w:p>
-        </w:tc>
-        <w:tc>
-          <w:tcPr>
-            <w:tcW w:w="3345" w:type="dxa"/>
+            <w:r>
+              <w:t>Fin del desarrollo del sprint 1</w:t>
+            </w:r>
+          </w:p>
+        </w:tc>
+        <w:tc>
+          <w:tcPr>
+            <w:tcW w:w="4051" w:type="dxa"/>
             <w:shd w:val="clear" w:color="auto" w:fill="auto"/>
             <w:tcMar>
               <w:top w:w="100" w:type="dxa"/>
@@ -17672,59 +18045,11 @@
                 <w:between w:val="nil"/>
               </w:pBdr>
               <w:spacing w:line="240" w:lineRule="auto"/>
-              <w:ind w:left="425" w:hanging="283"/>
-            </w:pPr>
-          </w:p>
-        </w:tc>
-      </w:tr>
-      <w:tr>
-        <w:tc>
-          <w:tcPr>
-            <w:tcW w:w="2805" w:type="dxa"/>
-            <w:shd w:val="clear" w:color="auto" w:fill="auto"/>
-            <w:tcMar>
-              <w:top w:w="100" w:type="dxa"/>
-              <w:left w:w="100" w:type="dxa"/>
-              <w:bottom w:w="100" w:type="dxa"/>
-              <w:right w:w="100" w:type="dxa"/>
-            </w:tcMar>
-          </w:tcPr>
-          <w:p>
-            <w:pPr>
-              <w:widowControl w:val="0"/>
-              <w:spacing w:line="240" w:lineRule="auto"/>
-            </w:pPr>
-          </w:p>
-        </w:tc>
-        <w:tc>
-          <w:tcPr>
-            <w:tcW w:w="2955" w:type="dxa"/>
-            <w:shd w:val="clear" w:color="auto" w:fill="auto"/>
-            <w:tcMar>
-              <w:top w:w="100" w:type="dxa"/>
-              <w:left w:w="100" w:type="dxa"/>
-              <w:bottom w:w="100" w:type="dxa"/>
-              <w:right w:w="100" w:type="dxa"/>
-            </w:tcMar>
-          </w:tcPr>
-          <w:p>
-            <w:pPr>
-              <w:widowControl w:val="0"/>
-              <w:spacing w:line="240" w:lineRule="auto"/>
-            </w:pPr>
-          </w:p>
-        </w:tc>
-        <w:tc>
-          <w:tcPr>
-            <w:tcW w:w="3345" w:type="dxa"/>
-            <w:shd w:val="clear" w:color="auto" w:fill="auto"/>
-            <w:tcMar>
-              <w:top w:w="100" w:type="dxa"/>
-              <w:left w:w="100" w:type="dxa"/>
-              <w:bottom w:w="100" w:type="dxa"/>
-              <w:right w:w="100" w:type="dxa"/>
-            </w:tcMar>
-          </w:tcPr>
+            </w:pPr>
+            <w:r>
+              <w:t>SGVR_DCUN</w:t>
+            </w:r>
+          </w:p>
           <w:p>
             <w:pPr>
               <w:widowControl w:val="0"/>
@@ -17732,60 +18057,19 @@
                 <w:ilvl w:val="0"/>
                 <w:numId w:val="5"/>
               </w:numPr>
-              <w:spacing w:line="240" w:lineRule="auto"/>
-              <w:ind w:left="425" w:hanging="283"/>
-            </w:pPr>
-          </w:p>
-        </w:tc>
-      </w:tr>
-      <w:tr>
-        <w:tc>
-          <w:tcPr>
-            <w:tcW w:w="2805" w:type="dxa"/>
-            <w:shd w:val="clear" w:color="auto" w:fill="auto"/>
-            <w:tcMar>
-              <w:top w:w="100" w:type="dxa"/>
-              <w:left w:w="100" w:type="dxa"/>
-              <w:bottom w:w="100" w:type="dxa"/>
-              <w:right w:w="100" w:type="dxa"/>
-            </w:tcMar>
-          </w:tcPr>
-          <w:p>
-            <w:pPr>
-              <w:widowControl w:val="0"/>
-              <w:spacing w:line="240" w:lineRule="auto"/>
-            </w:pPr>
-          </w:p>
-        </w:tc>
-        <w:tc>
-          <w:tcPr>
-            <w:tcW w:w="2955" w:type="dxa"/>
-            <w:shd w:val="clear" w:color="auto" w:fill="auto"/>
-            <w:tcMar>
-              <w:top w:w="100" w:type="dxa"/>
-              <w:left w:w="100" w:type="dxa"/>
-              <w:bottom w:w="100" w:type="dxa"/>
-              <w:right w:w="100" w:type="dxa"/>
-            </w:tcMar>
-          </w:tcPr>
-          <w:p>
-            <w:pPr>
-              <w:widowControl w:val="0"/>
-              <w:spacing w:line="240" w:lineRule="auto"/>
-            </w:pPr>
-          </w:p>
-        </w:tc>
-        <w:tc>
-          <w:tcPr>
-            <w:tcW w:w="3345" w:type="dxa"/>
-            <w:shd w:val="clear" w:color="auto" w:fill="auto"/>
-            <w:tcMar>
-              <w:top w:w="100" w:type="dxa"/>
-              <w:left w:w="100" w:type="dxa"/>
-              <w:bottom w:w="100" w:type="dxa"/>
-              <w:right w:w="100" w:type="dxa"/>
-            </w:tcMar>
-          </w:tcPr>
+              <w:pBdr>
+                <w:top w:val="nil"/>
+                <w:left w:val="nil"/>
+                <w:bottom w:val="nil"/>
+                <w:right w:val="nil"/>
+                <w:between w:val="nil"/>
+              </w:pBdr>
+              <w:spacing w:line="240" w:lineRule="auto"/>
+            </w:pPr>
+            <w:r>
+              <w:t>SGVR_DCA</w:t>
+            </w:r>
+          </w:p>
           <w:p>
             <w:pPr>
               <w:widowControl w:val="0"/>
@@ -17793,52 +18077,70 @@
                 <w:ilvl w:val="0"/>
                 <w:numId w:val="5"/>
               </w:numPr>
-              <w:spacing w:line="240" w:lineRule="auto"/>
-              <w:ind w:left="425" w:hanging="283"/>
-            </w:pPr>
+              <w:pBdr>
+                <w:top w:val="nil"/>
+                <w:left w:val="nil"/>
+                <w:bottom w:val="nil"/>
+                <w:right w:val="nil"/>
+                <w:between w:val="nil"/>
+              </w:pBdr>
+              <w:spacing w:line="240" w:lineRule="auto"/>
+            </w:pPr>
+            <w:r>
+              <w:t>SGVR_DCUS</w:t>
+            </w:r>
           </w:p>
         </w:tc>
       </w:tr>
       <w:tr>
-        <w:tc>
-          <w:tcPr>
-            <w:tcW w:w="2805" w:type="dxa"/>
-            <w:shd w:val="clear" w:color="auto" w:fill="auto"/>
-            <w:tcMar>
-              <w:top w:w="100" w:type="dxa"/>
-              <w:left w:w="100" w:type="dxa"/>
-              <w:bottom w:w="100" w:type="dxa"/>
-              <w:right w:w="100" w:type="dxa"/>
-            </w:tcMar>
-          </w:tcPr>
-          <w:p>
-            <w:pPr>
-              <w:widowControl w:val="0"/>
-              <w:spacing w:line="240" w:lineRule="auto"/>
-            </w:pPr>
-          </w:p>
-        </w:tc>
-        <w:tc>
-          <w:tcPr>
-            <w:tcW w:w="2955" w:type="dxa"/>
-            <w:shd w:val="clear" w:color="auto" w:fill="auto"/>
-            <w:tcMar>
-              <w:top w:w="100" w:type="dxa"/>
-              <w:left w:w="100" w:type="dxa"/>
-              <w:bottom w:w="100" w:type="dxa"/>
-              <w:right w:w="100" w:type="dxa"/>
-            </w:tcMar>
-          </w:tcPr>
-          <w:p>
-            <w:pPr>
-              <w:widowControl w:val="0"/>
-              <w:spacing w:line="240" w:lineRule="auto"/>
-            </w:pPr>
-          </w:p>
-        </w:tc>
-        <w:tc>
-          <w:tcPr>
-            <w:tcW w:w="3345" w:type="dxa"/>
+        <w:trPr>
+          <w:trHeight w:val="912"/>
+        </w:trPr>
+        <w:tc>
+          <w:tcPr>
+            <w:tcW w:w="1540" w:type="dxa"/>
+            <w:shd w:val="clear" w:color="auto" w:fill="auto"/>
+            <w:tcMar>
+              <w:top w:w="100" w:type="dxa"/>
+              <w:left w:w="100" w:type="dxa"/>
+              <w:bottom w:w="100" w:type="dxa"/>
+              <w:right w:w="100" w:type="dxa"/>
+            </w:tcMar>
+          </w:tcPr>
+          <w:p>
+            <w:pPr>
+              <w:widowControl w:val="0"/>
+              <w:spacing w:line="240" w:lineRule="auto"/>
+            </w:pPr>
+            <w:r>
+              <w:t>LB-S2</w:t>
+            </w:r>
+          </w:p>
+        </w:tc>
+        <w:tc>
+          <w:tcPr>
+            <w:tcW w:w="3108" w:type="dxa"/>
+            <w:shd w:val="clear" w:color="auto" w:fill="auto"/>
+            <w:tcMar>
+              <w:top w:w="100" w:type="dxa"/>
+              <w:left w:w="100" w:type="dxa"/>
+              <w:bottom w:w="100" w:type="dxa"/>
+              <w:right w:w="100" w:type="dxa"/>
+            </w:tcMar>
+          </w:tcPr>
+          <w:p>
+            <w:pPr>
+              <w:widowControl w:val="0"/>
+              <w:spacing w:line="240" w:lineRule="auto"/>
+            </w:pPr>
+            <w:r>
+              <w:t>Fin del desarrollo del sprint 2</w:t>
+            </w:r>
+          </w:p>
+        </w:tc>
+        <w:tc>
+          <w:tcPr>
+            <w:tcW w:w="4051" w:type="dxa"/>
             <w:shd w:val="clear" w:color="auto" w:fill="auto"/>
             <w:tcMar>
               <w:top w:w="100" w:type="dxa"/>
@@ -17855,59 +18157,11 @@
                 <w:numId w:val="5"/>
               </w:numPr>
               <w:spacing w:line="240" w:lineRule="auto"/>
-              <w:ind w:left="425" w:hanging="283"/>
-            </w:pPr>
-          </w:p>
-        </w:tc>
-      </w:tr>
-      <w:tr>
-        <w:tc>
-          <w:tcPr>
-            <w:tcW w:w="2805" w:type="dxa"/>
-            <w:shd w:val="clear" w:color="auto" w:fill="auto"/>
-            <w:tcMar>
-              <w:top w:w="100" w:type="dxa"/>
-              <w:left w:w="100" w:type="dxa"/>
-              <w:bottom w:w="100" w:type="dxa"/>
-              <w:right w:w="100" w:type="dxa"/>
-            </w:tcMar>
-          </w:tcPr>
-          <w:p>
-            <w:pPr>
-              <w:widowControl w:val="0"/>
-              <w:spacing w:line="240" w:lineRule="auto"/>
-            </w:pPr>
-          </w:p>
-        </w:tc>
-        <w:tc>
-          <w:tcPr>
-            <w:tcW w:w="2955" w:type="dxa"/>
-            <w:shd w:val="clear" w:color="auto" w:fill="auto"/>
-            <w:tcMar>
-              <w:top w:w="100" w:type="dxa"/>
-              <w:left w:w="100" w:type="dxa"/>
-              <w:bottom w:w="100" w:type="dxa"/>
-              <w:right w:w="100" w:type="dxa"/>
-            </w:tcMar>
-          </w:tcPr>
-          <w:p>
-            <w:pPr>
-              <w:widowControl w:val="0"/>
-              <w:spacing w:line="240" w:lineRule="auto"/>
-            </w:pPr>
-          </w:p>
-        </w:tc>
-        <w:tc>
-          <w:tcPr>
-            <w:tcW w:w="3345" w:type="dxa"/>
-            <w:shd w:val="clear" w:color="auto" w:fill="auto"/>
-            <w:tcMar>
-              <w:top w:w="100" w:type="dxa"/>
-              <w:left w:w="100" w:type="dxa"/>
-              <w:bottom w:w="100" w:type="dxa"/>
-              <w:right w:w="100" w:type="dxa"/>
-            </w:tcMar>
-          </w:tcPr>
+            </w:pPr>
+            <w:r>
+              <w:t>SGVR_RN</w:t>
+            </w:r>
+          </w:p>
           <w:p>
             <w:pPr>
               <w:widowControl w:val="0"/>
@@ -17916,8 +18170,343 @@
                 <w:numId w:val="5"/>
               </w:numPr>
               <w:spacing w:line="240" w:lineRule="auto"/>
-              <w:ind w:left="425" w:hanging="283"/>
-            </w:pPr>
+            </w:pPr>
+            <w:r>
+              <w:t>SGVR_RQF</w:t>
+            </w:r>
+          </w:p>
+          <w:p>
+            <w:pPr>
+              <w:widowControl w:val="0"/>
+              <w:numPr>
+                <w:ilvl w:val="0"/>
+                <w:numId w:val="5"/>
+              </w:numPr>
+              <w:spacing w:line="240" w:lineRule="auto"/>
+            </w:pPr>
+            <w:r>
+              <w:t>SGVR_RQNF</w:t>
+            </w:r>
+          </w:p>
+          <w:p>
+            <w:pPr>
+              <w:widowControl w:val="0"/>
+              <w:numPr>
+                <w:ilvl w:val="0"/>
+                <w:numId w:val="5"/>
+              </w:numPr>
+              <w:spacing w:line="240" w:lineRule="auto"/>
+            </w:pPr>
+            <w:r>
+              <w:t>SGVR_APC</w:t>
+            </w:r>
+          </w:p>
+        </w:tc>
+      </w:tr>
+      <w:tr>
+        <w:trPr>
+          <w:trHeight w:val="889"/>
+        </w:trPr>
+        <w:tc>
+          <w:tcPr>
+            <w:tcW w:w="1540" w:type="dxa"/>
+            <w:shd w:val="clear" w:color="auto" w:fill="auto"/>
+            <w:tcMar>
+              <w:top w:w="100" w:type="dxa"/>
+              <w:left w:w="100" w:type="dxa"/>
+              <w:bottom w:w="100" w:type="dxa"/>
+              <w:right w:w="100" w:type="dxa"/>
+            </w:tcMar>
+          </w:tcPr>
+          <w:p>
+            <w:pPr>
+              <w:widowControl w:val="0"/>
+              <w:spacing w:line="240" w:lineRule="auto"/>
+            </w:pPr>
+            <w:r>
+              <w:t>LB-S3</w:t>
+            </w:r>
+          </w:p>
+        </w:tc>
+        <w:tc>
+          <w:tcPr>
+            <w:tcW w:w="3108" w:type="dxa"/>
+            <w:shd w:val="clear" w:color="auto" w:fill="auto"/>
+            <w:tcMar>
+              <w:top w:w="100" w:type="dxa"/>
+              <w:left w:w="100" w:type="dxa"/>
+              <w:bottom w:w="100" w:type="dxa"/>
+              <w:right w:w="100" w:type="dxa"/>
+            </w:tcMar>
+          </w:tcPr>
+          <w:p>
+            <w:pPr>
+              <w:widowControl w:val="0"/>
+              <w:spacing w:line="240" w:lineRule="auto"/>
+            </w:pPr>
+            <w:r>
+              <w:t>Fin del desarrollo del sprint 3</w:t>
+            </w:r>
+          </w:p>
+        </w:tc>
+        <w:tc>
+          <w:tcPr>
+            <w:tcW w:w="4051" w:type="dxa"/>
+            <w:shd w:val="clear" w:color="auto" w:fill="auto"/>
+            <w:tcMar>
+              <w:top w:w="100" w:type="dxa"/>
+              <w:left w:w="100" w:type="dxa"/>
+              <w:bottom w:w="100" w:type="dxa"/>
+              <w:right w:w="100" w:type="dxa"/>
+            </w:tcMar>
+          </w:tcPr>
+          <w:p>
+            <w:pPr>
+              <w:widowControl w:val="0"/>
+              <w:numPr>
+                <w:ilvl w:val="0"/>
+                <w:numId w:val="5"/>
+              </w:numPr>
+              <w:spacing w:line="240" w:lineRule="auto"/>
+            </w:pPr>
+            <w:r>
+              <w:t>SGVR_DAS</w:t>
+            </w:r>
+          </w:p>
+          <w:p>
+            <w:pPr>
+              <w:widowControl w:val="0"/>
+              <w:numPr>
+                <w:ilvl w:val="0"/>
+                <w:numId w:val="5"/>
+              </w:numPr>
+              <w:spacing w:line="240" w:lineRule="auto"/>
+            </w:pPr>
+            <w:r>
+              <w:t>SGVR_DPD</w:t>
+            </w:r>
+          </w:p>
+          <w:p>
+            <w:pPr>
+              <w:widowControl w:val="0"/>
+              <w:numPr>
+                <w:ilvl w:val="0"/>
+                <w:numId w:val="5"/>
+              </w:numPr>
+              <w:spacing w:line="240" w:lineRule="auto"/>
+            </w:pPr>
+            <w:r>
+              <w:t>SGVR_DCS</w:t>
+            </w:r>
+          </w:p>
+          <w:p>
+            <w:pPr>
+              <w:widowControl w:val="0"/>
+              <w:numPr>
+                <w:ilvl w:val="0"/>
+                <w:numId w:val="5"/>
+              </w:numPr>
+              <w:spacing w:line="240" w:lineRule="auto"/>
+            </w:pPr>
+            <w:r>
+              <w:t>SGVR_WM</w:t>
+            </w:r>
+          </w:p>
+        </w:tc>
+      </w:tr>
+      <w:tr>
+        <w:trPr>
+          <w:trHeight w:val="438"/>
+        </w:trPr>
+        <w:tc>
+          <w:tcPr>
+            <w:tcW w:w="1540" w:type="dxa"/>
+            <w:shd w:val="clear" w:color="auto" w:fill="auto"/>
+            <w:tcMar>
+              <w:top w:w="100" w:type="dxa"/>
+              <w:left w:w="100" w:type="dxa"/>
+              <w:bottom w:w="100" w:type="dxa"/>
+              <w:right w:w="100" w:type="dxa"/>
+            </w:tcMar>
+          </w:tcPr>
+          <w:p>
+            <w:pPr>
+              <w:widowControl w:val="0"/>
+              <w:spacing w:line="240" w:lineRule="auto"/>
+            </w:pPr>
+            <w:r>
+              <w:t>LB-S4</w:t>
+            </w:r>
+          </w:p>
+        </w:tc>
+        <w:tc>
+          <w:tcPr>
+            <w:tcW w:w="3108" w:type="dxa"/>
+            <w:shd w:val="clear" w:color="auto" w:fill="auto"/>
+            <w:tcMar>
+              <w:top w:w="100" w:type="dxa"/>
+              <w:left w:w="100" w:type="dxa"/>
+              <w:bottom w:w="100" w:type="dxa"/>
+              <w:right w:w="100" w:type="dxa"/>
+            </w:tcMar>
+          </w:tcPr>
+          <w:p>
+            <w:pPr>
+              <w:widowControl w:val="0"/>
+              <w:spacing w:line="240" w:lineRule="auto"/>
+            </w:pPr>
+            <w:r>
+              <w:t>Fin del desarrollo del sprint 4</w:t>
+            </w:r>
+          </w:p>
+        </w:tc>
+        <w:tc>
+          <w:tcPr>
+            <w:tcW w:w="4051" w:type="dxa"/>
+            <w:shd w:val="clear" w:color="auto" w:fill="auto"/>
+            <w:tcMar>
+              <w:top w:w="100" w:type="dxa"/>
+              <w:left w:w="100" w:type="dxa"/>
+              <w:bottom w:w="100" w:type="dxa"/>
+              <w:right w:w="100" w:type="dxa"/>
+            </w:tcMar>
+          </w:tcPr>
+          <w:p>
+            <w:pPr>
+              <w:widowControl w:val="0"/>
+              <w:numPr>
+                <w:ilvl w:val="0"/>
+                <w:numId w:val="5"/>
+              </w:numPr>
+              <w:spacing w:line="240" w:lineRule="auto"/>
+            </w:pPr>
+            <w:r>
+              <w:t>SGVR_CF</w:t>
+            </w:r>
+          </w:p>
+          <w:p>
+            <w:pPr>
+              <w:widowControl w:val="0"/>
+              <w:numPr>
+                <w:ilvl w:val="0"/>
+                <w:numId w:val="5"/>
+              </w:numPr>
+              <w:spacing w:line="240" w:lineRule="auto"/>
+            </w:pPr>
+            <w:r>
+              <w:t>SGVR_APP</w:t>
+            </w:r>
+          </w:p>
+          <w:p>
+            <w:pPr>
+              <w:widowControl w:val="0"/>
+              <w:numPr>
+                <w:ilvl w:val="0"/>
+                <w:numId w:val="5"/>
+              </w:numPr>
+              <w:spacing w:line="240" w:lineRule="auto"/>
+            </w:pPr>
+            <w:r>
+              <w:t>SGVR_PCB</w:t>
+            </w:r>
+          </w:p>
+          <w:p>
+            <w:pPr>
+              <w:widowControl w:val="0"/>
+              <w:numPr>
+                <w:ilvl w:val="0"/>
+                <w:numId w:val="5"/>
+              </w:numPr>
+              <w:spacing w:line="240" w:lineRule="auto"/>
+            </w:pPr>
+            <w:r>
+              <w:t>SGVR_DTR</w:t>
+            </w:r>
+          </w:p>
+        </w:tc>
+      </w:tr>
+      <w:tr>
+        <w:trPr>
+          <w:trHeight w:val="530"/>
+        </w:trPr>
+        <w:tc>
+          <w:tcPr>
+            <w:tcW w:w="1540" w:type="dxa"/>
+            <w:shd w:val="clear" w:color="auto" w:fill="auto"/>
+            <w:tcMar>
+              <w:top w:w="100" w:type="dxa"/>
+              <w:left w:w="100" w:type="dxa"/>
+              <w:bottom w:w="100" w:type="dxa"/>
+              <w:right w:w="100" w:type="dxa"/>
+            </w:tcMar>
+          </w:tcPr>
+          <w:p>
+            <w:pPr>
+              <w:widowControl w:val="0"/>
+              <w:spacing w:line="240" w:lineRule="auto"/>
+            </w:pPr>
+            <w:r>
+              <w:t>LB-S5</w:t>
+            </w:r>
+          </w:p>
+        </w:tc>
+        <w:tc>
+          <w:tcPr>
+            <w:tcW w:w="3108" w:type="dxa"/>
+            <w:shd w:val="clear" w:color="auto" w:fill="auto"/>
+            <w:tcMar>
+              <w:top w:w="100" w:type="dxa"/>
+              <w:left w:w="100" w:type="dxa"/>
+              <w:bottom w:w="100" w:type="dxa"/>
+              <w:right w:w="100" w:type="dxa"/>
+            </w:tcMar>
+          </w:tcPr>
+          <w:p>
+            <w:pPr>
+              <w:widowControl w:val="0"/>
+              <w:spacing w:line="240" w:lineRule="auto"/>
+            </w:pPr>
+            <w:r>
+              <w:t>Fin del desarrollo del sprint 5</w:t>
+            </w:r>
+          </w:p>
+        </w:tc>
+        <w:tc>
+          <w:tcPr>
+            <w:tcW w:w="4051" w:type="dxa"/>
+            <w:shd w:val="clear" w:color="auto" w:fill="auto"/>
+            <w:tcMar>
+              <w:top w:w="100" w:type="dxa"/>
+              <w:left w:w="100" w:type="dxa"/>
+              <w:bottom w:w="100" w:type="dxa"/>
+              <w:right w:w="100" w:type="dxa"/>
+            </w:tcMar>
+          </w:tcPr>
+          <w:p>
+            <w:pPr>
+              <w:widowControl w:val="0"/>
+              <w:numPr>
+                <w:ilvl w:val="0"/>
+                <w:numId w:val="5"/>
+              </w:numPr>
+              <w:spacing w:line="240" w:lineRule="auto"/>
+            </w:pPr>
+            <w:r>
+              <w:t>SGVR_PMA</w:t>
+            </w:r>
+          </w:p>
+          <w:p>
+            <w:pPr>
+              <w:widowControl w:val="0"/>
+              <w:numPr>
+                <w:ilvl w:val="0"/>
+                <w:numId w:val="5"/>
+              </w:numPr>
+              <w:spacing w:line="240" w:lineRule="auto"/>
+            </w:pPr>
+            <w:r>
+              <w:t>SGVR_MUS</w:t>
+            </w:r>
           </w:p>
         </w:tc>
       </w:tr>
@@ -17948,9 +18537,58 @@
           <w:sz w:val="20"/>
           <w:szCs w:val="20"/>
         </w:rPr>
-        <w:t xml:space="preserve"> Línea Base del proyecto DEALER.</w:t>
+        <w:t xml:space="preserve"> Línea </w:t>
+      </w:r>
+      <w:r>
+        <w:rPr>
+          <w:i/>
+          <w:sz w:val="20"/>
+          <w:szCs w:val="20"/>
+        </w:rPr>
+        <w:t>b</w:t>
+      </w:r>
+      <w:r>
+        <w:rPr>
+          <w:i/>
+          <w:sz w:val="20"/>
+          <w:szCs w:val="20"/>
+        </w:rPr>
+        <w:t xml:space="preserve">ase del proyecto </w:t>
+      </w:r>
+      <w:r>
+        <w:rPr>
+          <w:i/>
+          <w:sz w:val="20"/>
+          <w:szCs w:val="20"/>
+        </w:rPr>
+        <w:t>“</w:t>
+      </w:r>
+      <w:r>
+        <w:rPr>
+          <w:i/>
+          <w:sz w:val="20"/>
+          <w:szCs w:val="20"/>
+        </w:rPr>
+        <w:t>Sistema de gestión de ventas para restobar (SGVR)</w:t>
+      </w:r>
+      <w:r>
+        <w:rPr>
+          <w:i/>
+          <w:sz w:val="20"/>
+          <w:szCs w:val="20"/>
+        </w:rPr>
+        <w:t>”</w:t>
+      </w:r>
+      <w:r>
+        <w:rPr>
+          <w:i/>
+          <w:sz w:val="20"/>
+          <w:szCs w:val="20"/>
+        </w:rPr>
+        <w:t>.</w:t>
       </w:r>
     </w:p>
+    <w:bookmarkEnd w:id="18"/>
     <w:p>
       <w:pPr>
         <w:spacing w:before="240" w:after="240"/>
@@ -17963,22 +18601,34 @@
     </w:p>
     <w:p>
       <w:pPr>
+        <w:rPr>
+          <w:color w:val="434343"/>
+          <w:sz w:val="28"/>
+          <w:szCs w:val="28"/>
+        </w:rPr>
+      </w:pPr>
+      <w:bookmarkStart w:id="20" w:name="_Toc84252644"/>
+      <w:r>
+        <w:br w:type="page"/>
+      </w:r>
+    </w:p>
+    <w:p>
+      <w:pPr>
         <w:pStyle w:val="Ttulo3"/>
         <w:numPr>
           <w:ilvl w:val="2"/>
           <w:numId w:val="27"/>
         </w:numPr>
       </w:pPr>
-      <w:bookmarkStart w:id="19" w:name="_Toc84252644"/>
       <w:r>
+        <w:lastRenderedPageBreak/>
         <w:t>Proceso de Control de Cambios</w:t>
       </w:r>
-      <w:bookmarkEnd w:id="19"/>
+      <w:bookmarkEnd w:id="20"/>
     </w:p>
     <w:p/>
     <w:p>
       <w:r>
-        <w:lastRenderedPageBreak/>
         <w:t>En este gráfico podemos ver las fases del Proceso de Gestión de Cambios:</w:t>
       </w:r>
     </w:p>
@@ -18002,7 +18652,7 @@
                     <pic:cNvPicPr preferRelativeResize="0"/>
                   </pic:nvPicPr>
                   <pic:blipFill>
-                    <a:blip r:embed="rId8"/>
+                    <a:blip r:embed="rId9"/>
                     <a:srcRect t="14273"/>
                     <a:stretch>
                       <a:fillRect/>
@@ -18067,11 +18717,11 @@
           <w:szCs w:val="32"/>
         </w:rPr>
       </w:pPr>
-      <w:bookmarkStart w:id="20" w:name="_Toc84252645"/>
+      <w:bookmarkStart w:id="21" w:name="_Toc84252645"/>
       <w:r>
         <w:t>Formato de solicitud de cambios</w:t>
       </w:r>
-      <w:bookmarkEnd w:id="20"/>
+      <w:bookmarkEnd w:id="21"/>
     </w:p>
     <w:p>
       <w:pPr>
@@ -18096,13 +18746,13 @@
           <w:szCs w:val="32"/>
         </w:rPr>
       </w:pPr>
-      <w:bookmarkStart w:id="21" w:name="_heading=h.3bsqfdf82izm" w:colFirst="0" w:colLast="0"/>
-      <w:bookmarkStart w:id="22" w:name="_Toc84252646"/>
-      <w:bookmarkEnd w:id="21"/>
+      <w:bookmarkStart w:id="22" w:name="_heading=h.3bsqfdf82izm" w:colFirst="0" w:colLast="0"/>
+      <w:bookmarkStart w:id="23" w:name="_Toc84252646"/>
+      <w:bookmarkEnd w:id="22"/>
       <w:r>
         <w:t>Lista de estados de la solicitud de cambios</w:t>
       </w:r>
-      <w:bookmarkEnd w:id="22"/>
+      <w:bookmarkEnd w:id="23"/>
     </w:p>
     <w:p/>
     <w:p/>
@@ -20211,13 +20861,13 @@
           <w:szCs w:val="32"/>
         </w:rPr>
       </w:pPr>
-      <w:bookmarkStart w:id="23" w:name="_heading=h.s9yin8ghefwn" w:colFirst="0" w:colLast="0"/>
-      <w:bookmarkStart w:id="24" w:name="_Toc84252647"/>
-      <w:bookmarkEnd w:id="23"/>
+      <w:bookmarkStart w:id="24" w:name="_heading=h.s9yin8ghefwn" w:colFirst="0" w:colLast="0"/>
+      <w:bookmarkStart w:id="25" w:name="_Toc84252647"/>
+      <w:bookmarkEnd w:id="24"/>
       <w:r>
         <w:t>Lista de Clasificación de Solicitud de Cambio</w:t>
       </w:r>
-      <w:bookmarkEnd w:id="24"/>
+      <w:bookmarkEnd w:id="25"/>
     </w:p>
     <w:p/>
     <w:p>
@@ -20617,17 +21267,18 @@
           <w:szCs w:val="32"/>
         </w:rPr>
       </w:pPr>
-      <w:bookmarkStart w:id="25" w:name="_heading=h.iucd8lkyunlk" w:colFirst="0" w:colLast="0"/>
-      <w:bookmarkStart w:id="26" w:name="_Toc84252648"/>
-      <w:bookmarkEnd w:id="25"/>
+      <w:bookmarkStart w:id="26" w:name="_heading=h.iucd8lkyunlk" w:colFirst="0" w:colLast="0"/>
+      <w:bookmarkStart w:id="27" w:name="_Toc84252648"/>
+      <w:bookmarkEnd w:id="26"/>
       <w:r>
         <w:t>Lista de tipos de riesgos</w:t>
       </w:r>
-      <w:bookmarkEnd w:id="26"/>
+      <w:bookmarkEnd w:id="27"/>
     </w:p>
     <w:p/>
     <w:p>
       <w:r>
+        <w:lastRenderedPageBreak/>
         <w:t>En este apartado se define los tipos de riesgos del proyecto DEALER el cual se viene desarrollando para nuestro proyecto, así como una breve descripción de cada uno de ellos:</w:t>
       </w:r>
     </w:p>
@@ -20763,7 +21414,6 @@
               <w:jc w:val="center"/>
             </w:pPr>
             <w:r>
-              <w:lastRenderedPageBreak/>
               <w:t>1</w:t>
             </w:r>
           </w:p>
@@ -21095,13 +21745,13 @@
           <w:szCs w:val="32"/>
         </w:rPr>
       </w:pPr>
-      <w:bookmarkStart w:id="27" w:name="_heading=h.8er8d9g16x4u" w:colFirst="0" w:colLast="0"/>
-      <w:bookmarkStart w:id="28" w:name="_Toc84252649"/>
-      <w:bookmarkEnd w:id="27"/>
+      <w:bookmarkStart w:id="28" w:name="_heading=h.8er8d9g16x4u" w:colFirst="0" w:colLast="0"/>
+      <w:bookmarkStart w:id="29" w:name="_Toc84252649"/>
+      <w:bookmarkEnd w:id="28"/>
       <w:r>
         <w:t>Lista de Categorías de Impacto</w:t>
       </w:r>
-      <w:bookmarkEnd w:id="28"/>
+      <w:bookmarkEnd w:id="29"/>
     </w:p>
     <w:p/>
     <w:p>
@@ -21497,13 +22147,13 @@
           <w:szCs w:val="32"/>
         </w:rPr>
       </w:pPr>
-      <w:bookmarkStart w:id="29" w:name="_heading=h.gjdgxs" w:colFirst="0" w:colLast="0"/>
-      <w:bookmarkStart w:id="30" w:name="_Toc84252650"/>
-      <w:bookmarkEnd w:id="29"/>
+      <w:bookmarkStart w:id="30" w:name="_heading=h.gjdgxs" w:colFirst="0" w:colLast="0"/>
+      <w:bookmarkStart w:id="31" w:name="_Toc84252650"/>
+      <w:bookmarkEnd w:id="30"/>
       <w:r>
         <w:t>Ejemplos de Formatos de solicitudes de Cambio</w:t>
       </w:r>
-      <w:bookmarkEnd w:id="30"/>
+      <w:bookmarkEnd w:id="31"/>
       <w:r>
         <w:t xml:space="preserve"> </w:t>
       </w:r>
@@ -21687,6 +22337,7 @@
               <w:rPr>
                 <w:b/>
               </w:rPr>
+              <w:lastRenderedPageBreak/>
               <w:t>Fecha</w:t>
             </w:r>
           </w:p>
@@ -21807,7 +22458,6 @@
               <w:rPr>
                 <w:b/>
               </w:rPr>
-              <w:lastRenderedPageBreak/>
               <w:t>Fuente (Dueño del proceso)</w:t>
             </w:r>
           </w:p>
@@ -21868,7 +22518,21 @@
               <w:rPr>
                 <w:b/>
               </w:rPr>
-              <w:t>Autor (Stakeholder)</w:t>
+              <w:t>Autor (</w:t>
+            </w:r>
+            <w:proofErr w:type="spellStart"/>
+            <w:r>
+              <w:rPr>
+                <w:b/>
+              </w:rPr>
+              <w:t>Stakeholder</w:t>
+            </w:r>
+            <w:proofErr w:type="spellEnd"/>
+            <w:r>
+              <w:rPr>
+                <w:b/>
+              </w:rPr>
+              <w:t>)</w:t>
             </w:r>
           </w:p>
         </w:tc>
@@ -22436,7 +23100,21 @@
               <w:rPr>
                 <w:b/>
               </w:rPr>
-              <w:t>Autor (Stakeholder)</w:t>
+              <w:t>Autor (</w:t>
+            </w:r>
+            <w:proofErr w:type="spellStart"/>
+            <w:r>
+              <w:rPr>
+                <w:b/>
+              </w:rPr>
+              <w:t>Stakeholder</w:t>
+            </w:r>
+            <w:proofErr w:type="spellEnd"/>
+            <w:r>
+              <w:rPr>
+                <w:b/>
+              </w:rPr>
+              <w:t>)</w:t>
             </w:r>
           </w:p>
         </w:tc>
@@ -22642,11 +23320,12 @@
           <w:numId w:val="27"/>
         </w:numPr>
       </w:pPr>
-      <w:bookmarkStart w:id="31" w:name="_Toc84252651"/>
+      <w:bookmarkStart w:id="32" w:name="_Toc84252651"/>
       <w:r>
+        <w:lastRenderedPageBreak/>
         <w:t>Estado de la GCS</w:t>
       </w:r>
-      <w:bookmarkEnd w:id="31"/>
+      <w:bookmarkEnd w:id="32"/>
     </w:p>
     <w:p>
       <w:pPr>
@@ -22656,11 +23335,11 @@
           <w:numId w:val="27"/>
         </w:numPr>
       </w:pPr>
-      <w:bookmarkStart w:id="32" w:name="_Toc84252652"/>
+      <w:bookmarkStart w:id="33" w:name="_Toc84252652"/>
       <w:r>
         <w:t>Definición de Reportes para el Estado</w:t>
       </w:r>
-      <w:bookmarkEnd w:id="32"/>
+      <w:bookmarkEnd w:id="33"/>
     </w:p>
     <w:p>
       <w:r>
@@ -22779,7 +23458,6 @@
               <w:rPr>
                 <w:b/>
               </w:rPr>
-              <w:lastRenderedPageBreak/>
               <w:t>Alumno:</w:t>
             </w:r>
           </w:p>
@@ -23721,6 +24399,7 @@
               <w:rPr>
                 <w:b/>
               </w:rPr>
+              <w:lastRenderedPageBreak/>
               <w:t>Propósito del reporte</w:t>
             </w:r>
           </w:p>
@@ -24774,6 +25453,7 @@
               <w:rPr>
                 <w:b/>
               </w:rPr>
+              <w:lastRenderedPageBreak/>
               <w:t>ID</w:t>
             </w:r>
           </w:p>
@@ -25014,7 +25694,6 @@
               <w:rPr>
                 <w:b/>
               </w:rPr>
-              <w:lastRenderedPageBreak/>
               <w:t>Entradas</w:t>
             </w:r>
           </w:p>
@@ -25907,6 +26586,7 @@
               <w:rPr>
                 <w:b/>
               </w:rPr>
+              <w:lastRenderedPageBreak/>
               <w:t>Salidas</w:t>
             </w:r>
           </w:p>
@@ -25986,19 +26666,26 @@
           <w:numId w:val="27"/>
         </w:numPr>
       </w:pPr>
-      <w:bookmarkStart w:id="33" w:name="_Toc84252653"/>
+      <w:bookmarkStart w:id="34" w:name="_Toc84252653"/>
       <w:r>
-        <w:lastRenderedPageBreak/>
         <w:t>Estadísticas</w:t>
       </w:r>
-      <w:bookmarkEnd w:id="33"/>
+      <w:bookmarkEnd w:id="34"/>
       <w:r>
         <w:t xml:space="preserve"> </w:t>
       </w:r>
     </w:p>
     <w:p>
       <w:r>
-        <w:t>En este apartado se muestran los reportes y estadísticas recogidas por github:</w:t>
+        <w:t xml:space="preserve">En este apartado se muestran los reportes y estadísticas recogidas por </w:t>
+      </w:r>
+      <w:proofErr w:type="spellStart"/>
+      <w:r>
+        <w:t>github</w:t>
+      </w:r>
+      <w:proofErr w:type="spellEnd"/>
+      <w:r>
+        <w:t>:</w:t>
       </w:r>
     </w:p>
     <w:p/>
@@ -26012,11 +26699,11 @@
           <w:numId w:val="27"/>
         </w:numPr>
       </w:pPr>
-      <w:bookmarkStart w:id="34" w:name="_Toc84252654"/>
+      <w:bookmarkStart w:id="35" w:name="_Toc84252654"/>
       <w:r>
         <w:t>Auditoría de la GCS</w:t>
       </w:r>
-      <w:bookmarkEnd w:id="34"/>
+      <w:bookmarkEnd w:id="35"/>
     </w:p>
     <w:p>
       <w:pPr>
@@ -26026,11 +26713,11 @@
           <w:numId w:val="27"/>
         </w:numPr>
       </w:pPr>
-      <w:bookmarkStart w:id="35" w:name="_Toc84252655"/>
+      <w:bookmarkStart w:id="36" w:name="_Toc84252655"/>
       <w:r>
         <w:t>Reportes de Auditoría Física y Funcional</w:t>
       </w:r>
-      <w:bookmarkEnd w:id="35"/>
+      <w:bookmarkEnd w:id="36"/>
     </w:p>
     <w:p/>
     <w:p>
@@ -26206,11 +26893,19 @@
                 <w:b/>
               </w:rPr>
             </w:pPr>
+            <w:proofErr w:type="spellStart"/>
             <w:r>
               <w:rPr>
                 <w:b/>
               </w:rPr>
-              <w:t>TIpo de reporte</w:t>
+              <w:t>TIpo</w:t>
+            </w:r>
+            <w:proofErr w:type="spellEnd"/>
+            <w:r>
+              <w:rPr>
+                <w:b/>
+              </w:rPr>
+              <w:t xml:space="preserve"> de reporte</w:t>
             </w:r>
           </w:p>
         </w:tc>
@@ -26646,11 +27341,19 @@
                 <w:b/>
               </w:rPr>
             </w:pPr>
+            <w:proofErr w:type="spellStart"/>
             <w:r>
               <w:rPr>
                 <w:b/>
               </w:rPr>
-              <w:t>TIpo de reporte</w:t>
+              <w:t>TIpo</w:t>
+            </w:r>
+            <w:proofErr w:type="spellEnd"/>
+            <w:r>
+              <w:rPr>
+                <w:b/>
+              </w:rPr>
+              <w:t xml:space="preserve"> de reporte</w:t>
             </w:r>
           </w:p>
         </w:tc>
@@ -26744,6 +27447,7 @@
               <w:rPr>
                 <w:b/>
               </w:rPr>
+              <w:lastRenderedPageBreak/>
               <w:t>Propósito</w:t>
             </w:r>
           </w:p>
@@ -26936,7 +27640,6 @@
               <w:rPr>
                 <w:b/>
               </w:rPr>
-              <w:lastRenderedPageBreak/>
               <w:t>Código de reporte</w:t>
             </w:r>
           </w:p>
@@ -27027,11 +27730,19 @@
                 <w:b/>
               </w:rPr>
             </w:pPr>
+            <w:proofErr w:type="spellStart"/>
             <w:r>
               <w:rPr>
                 <w:b/>
               </w:rPr>
-              <w:t>TIpo de reporte</w:t>
+              <w:t>TIpo</w:t>
+            </w:r>
+            <w:proofErr w:type="spellEnd"/>
+            <w:r>
+              <w:rPr>
+                <w:b/>
+              </w:rPr>
+              <w:t xml:space="preserve"> de reporte</w:t>
             </w:r>
           </w:p>
         </w:tc>
@@ -27407,11 +28118,19 @@
                 <w:b/>
               </w:rPr>
             </w:pPr>
+            <w:proofErr w:type="spellStart"/>
             <w:r>
               <w:rPr>
                 <w:b/>
               </w:rPr>
-              <w:t>TIpo de reporte</w:t>
+              <w:t>TIpo</w:t>
+            </w:r>
+            <w:proofErr w:type="spellEnd"/>
+            <w:r>
+              <w:rPr>
+                <w:b/>
+              </w:rPr>
+              <w:t xml:space="preserve"> de reporte</w:t>
             </w:r>
           </w:p>
         </w:tc>
@@ -27720,11 +28439,16 @@
           <w:numId w:val="27"/>
         </w:numPr>
       </w:pPr>
-      <w:bookmarkStart w:id="36" w:name="_Toc84252656"/>
+      <w:bookmarkStart w:id="37" w:name="_Toc84252656"/>
       <w:r>
-        <w:t>Entrega y Gestión de Release</w:t>
+        <w:t xml:space="preserve">Entrega y Gestión de </w:t>
       </w:r>
-      <w:bookmarkEnd w:id="36"/>
+      <w:proofErr w:type="spellStart"/>
+      <w:r>
+        <w:t>Release</w:t>
+      </w:r>
+      <w:bookmarkEnd w:id="37"/>
+      <w:proofErr w:type="spellEnd"/>
     </w:p>
     <w:p>
       <w:pPr>
@@ -27734,11 +28458,11 @@
           <w:numId w:val="27"/>
         </w:numPr>
       </w:pPr>
-      <w:bookmarkStart w:id="37" w:name="_Toc84252657"/>
+      <w:bookmarkStart w:id="38" w:name="_Toc84252657"/>
       <w:r>
         <w:t>Entrega</w:t>
       </w:r>
-      <w:bookmarkEnd w:id="37"/>
+      <w:bookmarkEnd w:id="38"/>
     </w:p>
     <w:p>
       <w:r>
@@ -27756,11 +28480,11 @@
           <w:numId w:val="27"/>
         </w:numPr>
       </w:pPr>
-      <w:bookmarkStart w:id="38" w:name="_Toc84252658"/>
+      <w:bookmarkStart w:id="39" w:name="_Toc84252658"/>
       <w:r>
         <w:t>Diseño del repositorio</w:t>
       </w:r>
-      <w:bookmarkEnd w:id="38"/>
+      <w:bookmarkEnd w:id="39"/>
     </w:p>
     <w:p>
       <w:r>
@@ -31635,7 +32359,7 @@
       <w:lvlText w:val="●"/>
       <w:lvlJc w:val="left"/>
       <w:pPr>
-        <w:ind w:left="720" w:hanging="360"/>
+        <w:ind w:left="360" w:hanging="360"/>
       </w:pPr>
       <w:rPr>
         <w:u w:val="none"/>
@@ -31647,7 +32371,7 @@
       <w:lvlText w:val="○"/>
       <w:lvlJc w:val="left"/>
       <w:pPr>
-        <w:ind w:left="1440" w:hanging="360"/>
+        <w:ind w:left="1080" w:hanging="360"/>
       </w:pPr>
       <w:rPr>
         <w:u w:val="none"/>
@@ -31659,7 +32383,7 @@
       <w:lvlText w:val="■"/>
       <w:lvlJc w:val="left"/>
       <w:pPr>
-        <w:ind w:left="2160" w:hanging="360"/>
+        <w:ind w:left="1800" w:hanging="360"/>
       </w:pPr>
       <w:rPr>
         <w:u w:val="none"/>
@@ -31671,7 +32395,7 @@
       <w:lvlText w:val="●"/>
       <w:lvlJc w:val="left"/>
       <w:pPr>
-        <w:ind w:left="2880" w:hanging="360"/>
+        <w:ind w:left="2520" w:hanging="360"/>
       </w:pPr>
       <w:rPr>
         <w:u w:val="none"/>
@@ -31683,7 +32407,7 @@
       <w:lvlText w:val="○"/>
       <w:lvlJc w:val="left"/>
       <w:pPr>
-        <w:ind w:left="3600" w:hanging="360"/>
+        <w:ind w:left="3240" w:hanging="360"/>
       </w:pPr>
       <w:rPr>
         <w:u w:val="none"/>
@@ -31695,7 +32419,7 @@
       <w:lvlText w:val="■"/>
       <w:lvlJc w:val="left"/>
       <w:pPr>
-        <w:ind w:left="4320" w:hanging="360"/>
+        <w:ind w:left="3960" w:hanging="360"/>
       </w:pPr>
       <w:rPr>
         <w:u w:val="none"/>
@@ -31707,7 +32431,7 @@
       <w:lvlText w:val="●"/>
       <w:lvlJc w:val="left"/>
       <w:pPr>
-        <w:ind w:left="5040" w:hanging="360"/>
+        <w:ind w:left="4680" w:hanging="360"/>
       </w:pPr>
       <w:rPr>
         <w:u w:val="none"/>
@@ -31719,7 +32443,7 @@
       <w:lvlText w:val="○"/>
       <w:lvlJc w:val="left"/>
       <w:pPr>
-        <w:ind w:left="5760" w:hanging="360"/>
+        <w:ind w:left="5400" w:hanging="360"/>
       </w:pPr>
       <w:rPr>
         <w:u w:val="none"/>
@@ -31731,7 +32455,7 @@
       <w:lvlText w:val="■"/>
       <w:lvlJc w:val="left"/>
       <w:pPr>
-        <w:ind w:left="6480" w:hanging="360"/>
+        <w:ind w:left="6120" w:hanging="360"/>
       </w:pPr>
       <w:rPr>
         <w:u w:val="none"/>

--- a/Documentos/Planes/PGC.docx
+++ b/Documentos/Planes/PGC.docx
@@ -17819,6 +17819,9 @@
       </w:r>
       <w:r>
         <w:t>.</w:t>
+      </w:r>
+      <w:r>
+        <w:t xml:space="preserve"> </w:t>
       </w:r>
     </w:p>
     <w:p/>
@@ -20773,7 +20776,15 @@
               <w:spacing w:line="240" w:lineRule="auto"/>
             </w:pPr>
             <w:r>
-              <w:t>Se genera el reporte de cierre formalizado correctamente  y la solicitud de cambio culmina  su ciclo de vida</w:t>
+              <w:t xml:space="preserve">Se genera el reporte de cierre formalizado </w:t>
+            </w:r>
+            <w:proofErr w:type="gramStart"/>
+            <w:r>
+              <w:t>correctamente  y</w:t>
+            </w:r>
+            <w:proofErr w:type="gramEnd"/>
+            <w:r>
+              <w:t xml:space="preserve"> la solicitud de cambio culmina  su ciclo de vida</w:t>
             </w:r>
           </w:p>
         </w:tc>
@@ -25811,7 +25822,25 @@
           <w:sz w:val="20"/>
           <w:szCs w:val="20"/>
         </w:rPr>
-        <w:t xml:space="preserve"> Reportes para el estado para el Jefe de Proyecto N°6</w:t>
+        <w:t xml:space="preserve"> Reportes para el estado para el </w:t>
+      </w:r>
+      <w:proofErr w:type="gramStart"/>
+      <w:r>
+        <w:rPr>
+          <w:i/>
+          <w:sz w:val="20"/>
+          <w:szCs w:val="20"/>
+        </w:rPr>
+        <w:t>Jefe</w:t>
+      </w:r>
+      <w:proofErr w:type="gramEnd"/>
+      <w:r>
+        <w:rPr>
+          <w:i/>
+          <w:sz w:val="20"/>
+          <w:szCs w:val="20"/>
+        </w:rPr>
+        <w:t xml:space="preserve"> de Proyecto N°6</w:t>
       </w:r>
     </w:p>
     <w:p>
@@ -26228,7 +26257,25 @@
           <w:sz w:val="20"/>
           <w:szCs w:val="20"/>
         </w:rPr>
-        <w:t xml:space="preserve"> Reportes para el estado para el Jefe de Proyecto N°7</w:t>
+        <w:t xml:space="preserve"> Reportes para el estado para el </w:t>
+      </w:r>
+      <w:proofErr w:type="gramStart"/>
+      <w:r>
+        <w:rPr>
+          <w:i/>
+          <w:sz w:val="20"/>
+          <w:szCs w:val="20"/>
+        </w:rPr>
+        <w:t>Jefe</w:t>
+      </w:r>
+      <w:proofErr w:type="gramEnd"/>
+      <w:r>
+        <w:rPr>
+          <w:i/>
+          <w:sz w:val="20"/>
+          <w:szCs w:val="20"/>
+        </w:rPr>
+        <w:t xml:space="preserve"> de Proyecto N°7</w:t>
       </w:r>
     </w:p>
     <w:p>
@@ -26640,7 +26687,25 @@
           <w:sz w:val="20"/>
           <w:szCs w:val="20"/>
         </w:rPr>
-        <w:t xml:space="preserve"> Reportes para el estado para el Jefe de Proyecto N°8</w:t>
+        <w:t xml:space="preserve"> Reportes para el estado para el </w:t>
+      </w:r>
+      <w:proofErr w:type="gramStart"/>
+      <w:r>
+        <w:rPr>
+          <w:i/>
+          <w:sz w:val="20"/>
+          <w:szCs w:val="20"/>
+        </w:rPr>
+        <w:t>Jefe</w:t>
+      </w:r>
+      <w:proofErr w:type="gramEnd"/>
+      <w:r>
+        <w:rPr>
+          <w:i/>
+          <w:sz w:val="20"/>
+          <w:szCs w:val="20"/>
+        </w:rPr>
+        <w:t xml:space="preserve"> de Proyecto N°8</w:t>
       </w:r>
     </w:p>
     <w:p>

--- a/Documentos/Planes/PGC.docx
+++ b/Documentos/Planes/PGC.docx
@@ -18714,11 +18714,6 @@
           <w:ilvl w:val="3"/>
           <w:numId w:val="27"/>
         </w:numPr>
-        <w:rPr>
-          <w:color w:val="000000"/>
-          <w:sz w:val="32"/>
-          <w:szCs w:val="32"/>
-        </w:rPr>
       </w:pPr>
       <w:bookmarkStart w:id="21" w:name="_Toc84252645"/>
       <w:r>
@@ -18726,10 +18721,605 @@
       </w:r>
       <w:bookmarkEnd w:id="21"/>
     </w:p>
+    <w:p/>
     <w:p>
+      <w:r>
+        <w:t>Para la generación de las solicitudes de cambios se tiene el siguiente formato:</w:t>
+      </w:r>
+    </w:p>
+    <w:p/>
+    <w:tbl>
+      <w:tblPr>
+        <w:tblW w:w="8921" w:type="dxa"/>
+        <w:tblLayout w:type="fixed"/>
+        <w:tblLook w:val="0400" w:firstRow="0" w:lastRow="0" w:firstColumn="0" w:lastColumn="0" w:noHBand="0" w:noVBand="1"/>
+      </w:tblPr>
+      <w:tblGrid>
+        <w:gridCol w:w="2400"/>
+        <w:gridCol w:w="6521"/>
+      </w:tblGrid>
+      <w:tr>
+        <w:trPr>
+          <w:trHeight w:val="35"/>
+        </w:trPr>
+        <w:tc>
+          <w:tcPr>
+            <w:tcW w:w="2400" w:type="dxa"/>
+            <w:tcBorders>
+              <w:top w:val="single" w:sz="8" w:space="0" w:color="000000"/>
+              <w:left w:val="single" w:sz="8" w:space="0" w:color="000000"/>
+              <w:bottom w:val="single" w:sz="8" w:space="0" w:color="000000"/>
+              <w:right w:val="single" w:sz="8" w:space="0" w:color="000000"/>
+            </w:tcBorders>
+            <w:tcMar>
+              <w:top w:w="100" w:type="dxa"/>
+              <w:left w:w="100" w:type="dxa"/>
+              <w:bottom w:w="100" w:type="dxa"/>
+              <w:right w:w="100" w:type="dxa"/>
+            </w:tcMar>
+          </w:tcPr>
+          <w:p>
+            <w:pPr>
+              <w:widowControl w:val="0"/>
+              <w:pBdr>
+                <w:top w:val="nil"/>
+                <w:left w:val="nil"/>
+                <w:bottom w:val="nil"/>
+                <w:right w:val="nil"/>
+                <w:between w:val="nil"/>
+              </w:pBdr>
+              <w:spacing w:line="240" w:lineRule="auto"/>
+              <w:rPr>
+                <w:b/>
+              </w:rPr>
+            </w:pPr>
+            <w:r>
+              <w:rPr>
+                <w:b/>
+              </w:rPr>
+              <w:t>ID</w:t>
+            </w:r>
+          </w:p>
+        </w:tc>
+        <w:tc>
+          <w:tcPr>
+            <w:tcW w:w="6521" w:type="dxa"/>
+            <w:tcBorders>
+              <w:top w:val="single" w:sz="8" w:space="0" w:color="000000"/>
+              <w:left w:val="single" w:sz="8" w:space="0" w:color="000000"/>
+              <w:bottom w:val="single" w:sz="8" w:space="0" w:color="000000"/>
+              <w:right w:val="single" w:sz="8" w:space="0" w:color="000000"/>
+            </w:tcBorders>
+            <w:tcMar>
+              <w:top w:w="100" w:type="dxa"/>
+              <w:left w:w="100" w:type="dxa"/>
+              <w:bottom w:w="100" w:type="dxa"/>
+              <w:right w:w="100" w:type="dxa"/>
+            </w:tcMar>
+          </w:tcPr>
+          <w:p>
+            <w:pPr>
+              <w:widowControl w:val="0"/>
+              <w:spacing w:line="240" w:lineRule="auto"/>
+            </w:pPr>
+            <w:r>
+              <w:t>&lt;Número de 2 dígitos – Nombre de la petición del cambio&gt;</w:t>
+            </w:r>
+          </w:p>
+        </w:tc>
+      </w:tr>
+      <w:tr>
+        <w:trPr>
+          <w:trHeight w:val="20"/>
+        </w:trPr>
+        <w:tc>
+          <w:tcPr>
+            <w:tcW w:w="2400" w:type="dxa"/>
+            <w:tcBorders>
+              <w:top w:val="single" w:sz="8" w:space="0" w:color="000000"/>
+              <w:left w:val="single" w:sz="8" w:space="0" w:color="000000"/>
+              <w:bottom w:val="single" w:sz="8" w:space="0" w:color="000000"/>
+              <w:right w:val="single" w:sz="8" w:space="0" w:color="000000"/>
+            </w:tcBorders>
+            <w:tcMar>
+              <w:top w:w="100" w:type="dxa"/>
+              <w:left w:w="100" w:type="dxa"/>
+              <w:bottom w:w="100" w:type="dxa"/>
+              <w:right w:w="100" w:type="dxa"/>
+            </w:tcMar>
+          </w:tcPr>
+          <w:p>
+            <w:pPr>
+              <w:widowControl w:val="0"/>
+              <w:pBdr>
+                <w:top w:val="nil"/>
+                <w:left w:val="nil"/>
+                <w:bottom w:val="nil"/>
+                <w:right w:val="nil"/>
+                <w:between w:val="nil"/>
+              </w:pBdr>
+              <w:spacing w:line="240" w:lineRule="auto"/>
+              <w:rPr>
+                <w:b/>
+              </w:rPr>
+            </w:pPr>
+            <w:r>
+              <w:rPr>
+                <w:b/>
+              </w:rPr>
+              <w:t>Empresa:</w:t>
+            </w:r>
+          </w:p>
+        </w:tc>
+        <w:tc>
+          <w:tcPr>
+            <w:tcW w:w="6521" w:type="dxa"/>
+            <w:tcBorders>
+              <w:top w:val="single" w:sz="8" w:space="0" w:color="000000"/>
+              <w:left w:val="single" w:sz="8" w:space="0" w:color="000000"/>
+              <w:bottom w:val="single" w:sz="8" w:space="0" w:color="000000"/>
+              <w:right w:val="single" w:sz="8" w:space="0" w:color="000000"/>
+            </w:tcBorders>
+            <w:tcMar>
+              <w:top w:w="100" w:type="dxa"/>
+              <w:left w:w="100" w:type="dxa"/>
+              <w:bottom w:w="100" w:type="dxa"/>
+              <w:right w:w="100" w:type="dxa"/>
+            </w:tcMar>
+          </w:tcPr>
+          <w:p>
+            <w:pPr>
+              <w:widowControl w:val="0"/>
+              <w:spacing w:line="240" w:lineRule="auto"/>
+            </w:pPr>
+            <w:r>
+              <w:t>&lt;Nombre de la empresa&gt;</w:t>
+            </w:r>
+          </w:p>
+        </w:tc>
+      </w:tr>
+      <w:tr>
+        <w:trPr>
+          <w:trHeight w:val="20"/>
+        </w:trPr>
+        <w:tc>
+          <w:tcPr>
+            <w:tcW w:w="2400" w:type="dxa"/>
+            <w:tcBorders>
+              <w:top w:val="single" w:sz="8" w:space="0" w:color="000000"/>
+              <w:left w:val="single" w:sz="8" w:space="0" w:color="000000"/>
+              <w:bottom w:val="single" w:sz="8" w:space="0" w:color="000000"/>
+              <w:right w:val="single" w:sz="8" w:space="0" w:color="000000"/>
+            </w:tcBorders>
+            <w:tcMar>
+              <w:top w:w="100" w:type="dxa"/>
+              <w:left w:w="100" w:type="dxa"/>
+              <w:bottom w:w="100" w:type="dxa"/>
+              <w:right w:w="100" w:type="dxa"/>
+            </w:tcMar>
+          </w:tcPr>
+          <w:p>
+            <w:pPr>
+              <w:widowControl w:val="0"/>
+              <w:pBdr>
+                <w:top w:val="nil"/>
+                <w:left w:val="nil"/>
+                <w:bottom w:val="nil"/>
+                <w:right w:val="nil"/>
+                <w:between w:val="nil"/>
+              </w:pBdr>
+              <w:spacing w:line="240" w:lineRule="auto"/>
+              <w:rPr>
+                <w:b/>
+              </w:rPr>
+            </w:pPr>
+            <w:r>
+              <w:rPr>
+                <w:b/>
+              </w:rPr>
+              <w:t>Fecha</w:t>
+            </w:r>
+          </w:p>
+        </w:tc>
+        <w:tc>
+          <w:tcPr>
+            <w:tcW w:w="6521" w:type="dxa"/>
+            <w:tcBorders>
+              <w:top w:val="single" w:sz="8" w:space="0" w:color="000000"/>
+              <w:left w:val="single" w:sz="8" w:space="0" w:color="000000"/>
+              <w:bottom w:val="single" w:sz="8" w:space="0" w:color="000000"/>
+              <w:right w:val="single" w:sz="8" w:space="0" w:color="000000"/>
+            </w:tcBorders>
+            <w:tcMar>
+              <w:top w:w="100" w:type="dxa"/>
+              <w:left w:w="100" w:type="dxa"/>
+              <w:bottom w:w="100" w:type="dxa"/>
+              <w:right w:w="100" w:type="dxa"/>
+            </w:tcMar>
+          </w:tcPr>
+          <w:p>
+            <w:pPr>
+              <w:widowControl w:val="0"/>
+              <w:spacing w:line="240" w:lineRule="auto"/>
+            </w:pPr>
+            <w:r>
+              <w:t>&lt;Fecha de la petición del cambio&gt;</w:t>
+            </w:r>
+          </w:p>
+        </w:tc>
+      </w:tr>
+      <w:tr>
+        <w:trPr>
+          <w:trHeight w:val="20"/>
+        </w:trPr>
+        <w:tc>
+          <w:tcPr>
+            <w:tcW w:w="2400" w:type="dxa"/>
+            <w:tcBorders>
+              <w:top w:val="single" w:sz="8" w:space="0" w:color="000000"/>
+              <w:left w:val="single" w:sz="8" w:space="0" w:color="000000"/>
+              <w:bottom w:val="single" w:sz="8" w:space="0" w:color="000000"/>
+              <w:right w:val="single" w:sz="8" w:space="0" w:color="000000"/>
+            </w:tcBorders>
+            <w:tcMar>
+              <w:top w:w="100" w:type="dxa"/>
+              <w:left w:w="100" w:type="dxa"/>
+              <w:bottom w:w="100" w:type="dxa"/>
+              <w:right w:w="100" w:type="dxa"/>
+            </w:tcMar>
+          </w:tcPr>
+          <w:p>
+            <w:pPr>
+              <w:widowControl w:val="0"/>
+              <w:pBdr>
+                <w:top w:val="nil"/>
+                <w:left w:val="nil"/>
+                <w:bottom w:val="nil"/>
+                <w:right w:val="nil"/>
+                <w:between w:val="nil"/>
+              </w:pBdr>
+              <w:spacing w:line="240" w:lineRule="auto"/>
+              <w:rPr>
+                <w:b/>
+              </w:rPr>
+            </w:pPr>
+            <w:r>
+              <w:rPr>
+                <w:b/>
+              </w:rPr>
+              <w:t>Sistema</w:t>
+            </w:r>
+          </w:p>
+        </w:tc>
+        <w:tc>
+          <w:tcPr>
+            <w:tcW w:w="6521" w:type="dxa"/>
+            <w:tcBorders>
+              <w:top w:val="single" w:sz="8" w:space="0" w:color="000000"/>
+              <w:left w:val="single" w:sz="8" w:space="0" w:color="000000"/>
+              <w:bottom w:val="single" w:sz="8" w:space="0" w:color="000000"/>
+              <w:right w:val="single" w:sz="8" w:space="0" w:color="000000"/>
+            </w:tcBorders>
+            <w:tcMar>
+              <w:top w:w="100" w:type="dxa"/>
+              <w:left w:w="100" w:type="dxa"/>
+              <w:bottom w:w="100" w:type="dxa"/>
+              <w:right w:w="100" w:type="dxa"/>
+            </w:tcMar>
+          </w:tcPr>
+          <w:p>
+            <w:pPr>
+              <w:widowControl w:val="0"/>
+              <w:spacing w:line="240" w:lineRule="auto"/>
+            </w:pPr>
+            <w:r>
+              <w:t>&lt;Nombre del sistema en el cual se solicita el cambio&gt;</w:t>
+            </w:r>
+          </w:p>
+        </w:tc>
+      </w:tr>
+      <w:tr>
+        <w:trPr>
+          <w:trHeight w:val="20"/>
+        </w:trPr>
+        <w:tc>
+          <w:tcPr>
+            <w:tcW w:w="2400" w:type="dxa"/>
+            <w:tcBorders>
+              <w:top w:val="single" w:sz="8" w:space="0" w:color="000000"/>
+              <w:left w:val="single" w:sz="8" w:space="0" w:color="000000"/>
+              <w:bottom w:val="single" w:sz="8" w:space="0" w:color="000000"/>
+              <w:right w:val="single" w:sz="8" w:space="0" w:color="000000"/>
+            </w:tcBorders>
+            <w:tcMar>
+              <w:top w:w="100" w:type="dxa"/>
+              <w:left w:w="100" w:type="dxa"/>
+              <w:bottom w:w="100" w:type="dxa"/>
+              <w:right w:w="100" w:type="dxa"/>
+            </w:tcMar>
+          </w:tcPr>
+          <w:p>
+            <w:pPr>
+              <w:widowControl w:val="0"/>
+              <w:pBdr>
+                <w:top w:val="nil"/>
+                <w:left w:val="nil"/>
+                <w:bottom w:val="nil"/>
+                <w:right w:val="nil"/>
+                <w:between w:val="nil"/>
+              </w:pBdr>
+              <w:spacing w:line="240" w:lineRule="auto"/>
+              <w:rPr>
+                <w:b/>
+              </w:rPr>
+            </w:pPr>
+            <w:r>
+              <w:rPr>
+                <w:b/>
+              </w:rPr>
+              <w:t>Fuente (Dueño del proceso)</w:t>
+            </w:r>
+          </w:p>
+        </w:tc>
+        <w:tc>
+          <w:tcPr>
+            <w:tcW w:w="6521" w:type="dxa"/>
+            <w:tcBorders>
+              <w:top w:val="single" w:sz="8" w:space="0" w:color="000000"/>
+              <w:left w:val="single" w:sz="8" w:space="0" w:color="000000"/>
+              <w:bottom w:val="single" w:sz="8" w:space="0" w:color="000000"/>
+              <w:right w:val="single" w:sz="8" w:space="0" w:color="000000"/>
+            </w:tcBorders>
+            <w:tcMar>
+              <w:top w:w="100" w:type="dxa"/>
+              <w:left w:w="100" w:type="dxa"/>
+              <w:bottom w:w="100" w:type="dxa"/>
+              <w:right w:w="100" w:type="dxa"/>
+            </w:tcMar>
+          </w:tcPr>
+          <w:p>
+            <w:pPr>
+              <w:widowControl w:val="0"/>
+              <w:spacing w:line="240" w:lineRule="auto"/>
+            </w:pPr>
+            <w:r>
+              <w:t>&lt;Persona que ha identificado la necesidad del cambio&gt;</w:t>
+            </w:r>
+          </w:p>
+        </w:tc>
+      </w:tr>
+      <w:tr>
+        <w:trPr>
+          <w:trHeight w:val="20"/>
+        </w:trPr>
+        <w:tc>
+          <w:tcPr>
+            <w:tcW w:w="2400" w:type="dxa"/>
+            <w:tcBorders>
+              <w:top w:val="single" w:sz="8" w:space="0" w:color="000000"/>
+              <w:left w:val="single" w:sz="8" w:space="0" w:color="000000"/>
+              <w:bottom w:val="single" w:sz="8" w:space="0" w:color="000000"/>
+              <w:right w:val="single" w:sz="8" w:space="0" w:color="000000"/>
+            </w:tcBorders>
+            <w:tcMar>
+              <w:top w:w="100" w:type="dxa"/>
+              <w:left w:w="100" w:type="dxa"/>
+              <w:bottom w:w="100" w:type="dxa"/>
+              <w:right w:w="100" w:type="dxa"/>
+            </w:tcMar>
+          </w:tcPr>
+          <w:p>
+            <w:pPr>
+              <w:widowControl w:val="0"/>
+              <w:pBdr>
+                <w:top w:val="nil"/>
+                <w:left w:val="nil"/>
+                <w:bottom w:val="nil"/>
+                <w:right w:val="nil"/>
+                <w:between w:val="nil"/>
+              </w:pBdr>
+              <w:spacing w:line="240" w:lineRule="auto"/>
+              <w:rPr>
+                <w:b/>
+              </w:rPr>
+            </w:pPr>
+            <w:r>
+              <w:rPr>
+                <w:b/>
+              </w:rPr>
+              <w:t>Autor (</w:t>
+            </w:r>
+            <w:proofErr w:type="spellStart"/>
+            <w:r>
+              <w:rPr>
+                <w:b/>
+              </w:rPr>
+              <w:t>Stakeholder</w:t>
+            </w:r>
+            <w:proofErr w:type="spellEnd"/>
+            <w:r>
+              <w:rPr>
+                <w:b/>
+              </w:rPr>
+              <w:t>)</w:t>
+            </w:r>
+          </w:p>
+        </w:tc>
+        <w:tc>
+          <w:tcPr>
+            <w:tcW w:w="6521" w:type="dxa"/>
+            <w:tcBorders>
+              <w:top w:val="single" w:sz="8" w:space="0" w:color="000000"/>
+              <w:left w:val="single" w:sz="8" w:space="0" w:color="000000"/>
+              <w:bottom w:val="single" w:sz="8" w:space="0" w:color="000000"/>
+              <w:right w:val="single" w:sz="8" w:space="0" w:color="000000"/>
+            </w:tcBorders>
+            <w:tcMar>
+              <w:top w:w="100" w:type="dxa"/>
+              <w:left w:w="100" w:type="dxa"/>
+              <w:bottom w:w="100" w:type="dxa"/>
+              <w:right w:w="100" w:type="dxa"/>
+            </w:tcMar>
+          </w:tcPr>
+          <w:p>
+            <w:pPr>
+              <w:widowControl w:val="0"/>
+              <w:spacing w:line="240" w:lineRule="auto"/>
+            </w:pPr>
+            <w:r>
+              <w:t>&lt;Persona que tiene a cargo el sistema, y debe formalizar la petición del cambio&gt;</w:t>
+            </w:r>
+          </w:p>
+        </w:tc>
+      </w:tr>
+      <w:tr>
+        <w:trPr>
+          <w:trHeight w:val="20"/>
+        </w:trPr>
+        <w:tc>
+          <w:tcPr>
+            <w:tcW w:w="2400" w:type="dxa"/>
+            <w:tcBorders>
+              <w:top w:val="single" w:sz="8" w:space="0" w:color="000000"/>
+              <w:left w:val="single" w:sz="8" w:space="0" w:color="000000"/>
+              <w:bottom w:val="single" w:sz="8" w:space="0" w:color="000000"/>
+              <w:right w:val="single" w:sz="8" w:space="0" w:color="000000"/>
+            </w:tcBorders>
+            <w:tcMar>
+              <w:top w:w="100" w:type="dxa"/>
+              <w:left w:w="100" w:type="dxa"/>
+              <w:bottom w:w="100" w:type="dxa"/>
+              <w:right w:w="100" w:type="dxa"/>
+            </w:tcMar>
+          </w:tcPr>
+          <w:p>
+            <w:pPr>
+              <w:widowControl w:val="0"/>
+              <w:pBdr>
+                <w:top w:val="nil"/>
+                <w:left w:val="nil"/>
+                <w:bottom w:val="nil"/>
+                <w:right w:val="nil"/>
+                <w:between w:val="nil"/>
+              </w:pBdr>
+              <w:spacing w:line="240" w:lineRule="auto"/>
+              <w:rPr>
+                <w:b/>
+              </w:rPr>
+            </w:pPr>
+            <w:r>
+              <w:rPr>
+                <w:b/>
+              </w:rPr>
+              <w:t>Descripción:</w:t>
+            </w:r>
+          </w:p>
+        </w:tc>
+        <w:tc>
+          <w:tcPr>
+            <w:tcW w:w="6521" w:type="dxa"/>
+            <w:tcBorders>
+              <w:top w:val="single" w:sz="8" w:space="0" w:color="000000"/>
+              <w:left w:val="single" w:sz="8" w:space="0" w:color="000000"/>
+              <w:bottom w:val="single" w:sz="8" w:space="0" w:color="000000"/>
+              <w:right w:val="single" w:sz="8" w:space="0" w:color="000000"/>
+            </w:tcBorders>
+            <w:tcMar>
+              <w:top w:w="100" w:type="dxa"/>
+              <w:left w:w="100" w:type="dxa"/>
+              <w:bottom w:w="100" w:type="dxa"/>
+              <w:right w:w="100" w:type="dxa"/>
+            </w:tcMar>
+          </w:tcPr>
+          <w:p>
+            <w:pPr>
+              <w:widowControl w:val="0"/>
+              <w:spacing w:line="240" w:lineRule="auto"/>
+            </w:pPr>
+            <w:r>
+              <w:t>&lt;Descripción del cambio&gt;</w:t>
+            </w:r>
+          </w:p>
+        </w:tc>
+      </w:tr>
+      <w:tr>
+        <w:trPr>
+          <w:trHeight w:val="20"/>
+        </w:trPr>
+        <w:tc>
+          <w:tcPr>
+            <w:tcW w:w="2400" w:type="dxa"/>
+            <w:tcBorders>
+              <w:top w:val="single" w:sz="8" w:space="0" w:color="000000"/>
+              <w:left w:val="single" w:sz="8" w:space="0" w:color="000000"/>
+              <w:bottom w:val="single" w:sz="8" w:space="0" w:color="000000"/>
+              <w:right w:val="single" w:sz="8" w:space="0" w:color="000000"/>
+            </w:tcBorders>
+            <w:tcMar>
+              <w:top w:w="100" w:type="dxa"/>
+              <w:left w:w="100" w:type="dxa"/>
+              <w:bottom w:w="100" w:type="dxa"/>
+              <w:right w:w="100" w:type="dxa"/>
+            </w:tcMar>
+          </w:tcPr>
+          <w:p>
+            <w:pPr>
+              <w:widowControl w:val="0"/>
+              <w:spacing w:line="240" w:lineRule="auto"/>
+              <w:rPr>
+                <w:b/>
+              </w:rPr>
+            </w:pPr>
+            <w:r>
+              <w:rPr>
+                <w:b/>
+              </w:rPr>
+              <w:t>Justificación:</w:t>
+            </w:r>
+          </w:p>
+        </w:tc>
+        <w:tc>
+          <w:tcPr>
+            <w:tcW w:w="6521" w:type="dxa"/>
+            <w:tcBorders>
+              <w:top w:val="single" w:sz="8" w:space="0" w:color="000000"/>
+              <w:left w:val="single" w:sz="8" w:space="0" w:color="000000"/>
+              <w:bottom w:val="single" w:sz="8" w:space="0" w:color="000000"/>
+              <w:right w:val="single" w:sz="8" w:space="0" w:color="000000"/>
+            </w:tcBorders>
+            <w:tcMar>
+              <w:top w:w="100" w:type="dxa"/>
+              <w:left w:w="100" w:type="dxa"/>
+              <w:bottom w:w="100" w:type="dxa"/>
+              <w:right w:w="100" w:type="dxa"/>
+            </w:tcMar>
+          </w:tcPr>
+          <w:p>
+            <w:pPr>
+              <w:widowControl w:val="0"/>
+              <w:spacing w:line="240" w:lineRule="auto"/>
+            </w:pPr>
+            <w:r>
+              <w:t>&lt;Justificación del cambio solicitado&gt;</w:t>
+            </w:r>
+          </w:p>
+        </w:tc>
+      </w:tr>
+    </w:tbl>
+    <w:p>
       <w:pPr>
         <w:spacing w:before="240" w:after="240"/>
-        <w:ind w:left="1440"/>
+        <w:ind w:left="360"/>
+        <w:rPr>
+          <w:sz w:val="20"/>
+          <w:szCs w:val="20"/>
+        </w:rPr>
+      </w:pPr>
+    </w:p>
+    <w:p>
+      <w:pPr>
+        <w:spacing w:before="240" w:after="240"/>
+        <w:ind w:left="360"/>
         <w:rPr>
           <w:sz w:val="20"/>
           <w:szCs w:val="20"/>
@@ -18761,7 +19351,7 @@
     <w:p/>
     <w:tbl>
       <w:tblPr>
-        <w:tblW w:w="9735" w:type="dxa"/>
+        <w:tblW w:w="9971" w:type="dxa"/>
         <w:tblInd w:w="-125" w:type="dxa"/>
         <w:tblBorders>
           <w:top w:val="single" w:sz="8" w:space="0" w:color="000000"/>
@@ -18777,8 +19367,8 @@
       <w:tblGrid>
         <w:gridCol w:w="615"/>
         <w:gridCol w:w="2100"/>
-        <w:gridCol w:w="4230"/>
-        <w:gridCol w:w="1095"/>
+        <w:gridCol w:w="3496"/>
+        <w:gridCol w:w="2065"/>
         <w:gridCol w:w="1695"/>
       </w:tblGrid>
       <w:tr>
@@ -18858,7 +19448,7 @@
         </w:tc>
         <w:tc>
           <w:tcPr>
-            <w:tcW w:w="4230" w:type="dxa"/>
+            <w:tcW w:w="3496" w:type="dxa"/>
             <w:shd w:val="clear" w:color="auto" w:fill="0B5394"/>
             <w:tcMar>
               <w:top w:w="100" w:type="dxa"/>
@@ -18895,7 +19485,7 @@
         </w:tc>
         <w:tc>
           <w:tcPr>
-            <w:tcW w:w="1095" w:type="dxa"/>
+            <w:tcW w:w="2065" w:type="dxa"/>
             <w:shd w:val="clear" w:color="auto" w:fill="0B5394"/>
             <w:tcMar>
               <w:top w:w="100" w:type="dxa"/>
@@ -18985,6 +19575,9 @@
               <w:widowControl w:val="0"/>
               <w:spacing w:line="240" w:lineRule="auto"/>
             </w:pPr>
+            <w:r>
+              <w:t>1</w:t>
+            </w:r>
           </w:p>
         </w:tc>
         <w:tc>
@@ -19003,42 +19596,51 @@
               <w:widowControl w:val="0"/>
               <w:spacing w:line="240" w:lineRule="auto"/>
             </w:pPr>
-          </w:p>
-        </w:tc>
-        <w:tc>
-          <w:tcPr>
-            <w:tcW w:w="4230" w:type="dxa"/>
-            <w:shd w:val="clear" w:color="auto" w:fill="auto"/>
-            <w:tcMar>
-              <w:top w:w="100" w:type="dxa"/>
-              <w:left w:w="100" w:type="dxa"/>
-              <w:bottom w:w="100" w:type="dxa"/>
-              <w:right w:w="100" w:type="dxa"/>
-            </w:tcMar>
-          </w:tcPr>
-          <w:p>
-            <w:pPr>
-              <w:widowControl w:val="0"/>
-              <w:spacing w:line="240" w:lineRule="auto"/>
-            </w:pPr>
-          </w:p>
-        </w:tc>
-        <w:tc>
-          <w:tcPr>
-            <w:tcW w:w="1095" w:type="dxa"/>
-            <w:shd w:val="clear" w:color="auto" w:fill="auto"/>
-            <w:tcMar>
-              <w:top w:w="100" w:type="dxa"/>
-              <w:left w:w="100" w:type="dxa"/>
-              <w:bottom w:w="100" w:type="dxa"/>
-              <w:right w:w="100" w:type="dxa"/>
-            </w:tcMar>
-          </w:tcPr>
-          <w:p>
-            <w:pPr>
-              <w:widowControl w:val="0"/>
-              <w:spacing w:line="240" w:lineRule="auto"/>
-            </w:pPr>
+            <w:r>
+              <w:t>Creado</w:t>
+            </w:r>
+          </w:p>
+        </w:tc>
+        <w:tc>
+          <w:tcPr>
+            <w:tcW w:w="3496" w:type="dxa"/>
+            <w:shd w:val="clear" w:color="auto" w:fill="auto"/>
+            <w:tcMar>
+              <w:top w:w="100" w:type="dxa"/>
+              <w:left w:w="100" w:type="dxa"/>
+              <w:bottom w:w="100" w:type="dxa"/>
+              <w:right w:w="100" w:type="dxa"/>
+            </w:tcMar>
+          </w:tcPr>
+          <w:p>
+            <w:pPr>
+              <w:widowControl w:val="0"/>
+              <w:spacing w:line="240" w:lineRule="auto"/>
+            </w:pPr>
+            <w:r>
+              <w:t>Estado designado a aquellas peticiones de cambios que han sido creados, pero que todavía no han sido enviados para su revisión preliminar.</w:t>
+            </w:r>
+          </w:p>
+        </w:tc>
+        <w:tc>
+          <w:tcPr>
+            <w:tcW w:w="2065" w:type="dxa"/>
+            <w:shd w:val="clear" w:color="auto" w:fill="auto"/>
+            <w:tcMar>
+              <w:top w:w="100" w:type="dxa"/>
+              <w:left w:w="100" w:type="dxa"/>
+              <w:bottom w:w="100" w:type="dxa"/>
+              <w:right w:w="100" w:type="dxa"/>
+            </w:tcMar>
+          </w:tcPr>
+          <w:p>
+            <w:pPr>
+              <w:widowControl w:val="0"/>
+              <w:spacing w:line="240" w:lineRule="auto"/>
+            </w:pPr>
+            <w:r>
+              <w:t>Recibir y analizar la petición</w:t>
+            </w:r>
           </w:p>
         </w:tc>
         <w:tc>
@@ -19057,6 +19659,9 @@
               <w:widowControl w:val="0"/>
               <w:spacing w:line="240" w:lineRule="auto"/>
             </w:pPr>
+            <w:r>
+              <w:t>Félix Caceres</w:t>
+            </w:r>
           </w:p>
         </w:tc>
       </w:tr>
@@ -19077,6 +19682,9 @@
               <w:widowControl w:val="0"/>
               <w:spacing w:line="240" w:lineRule="auto"/>
             </w:pPr>
+            <w:r>
+              <w:t>2</w:t>
+            </w:r>
           </w:p>
         </w:tc>
         <w:tc>
@@ -19095,42 +19703,51 @@
               <w:widowControl w:val="0"/>
               <w:spacing w:line="240" w:lineRule="auto"/>
             </w:pPr>
-          </w:p>
-        </w:tc>
-        <w:tc>
-          <w:tcPr>
-            <w:tcW w:w="4230" w:type="dxa"/>
-            <w:shd w:val="clear" w:color="auto" w:fill="auto"/>
-            <w:tcMar>
-              <w:top w:w="100" w:type="dxa"/>
-              <w:left w:w="100" w:type="dxa"/>
-              <w:bottom w:w="100" w:type="dxa"/>
-              <w:right w:w="100" w:type="dxa"/>
-            </w:tcMar>
-          </w:tcPr>
-          <w:p>
-            <w:pPr>
-              <w:widowControl w:val="0"/>
-              <w:spacing w:line="240" w:lineRule="auto"/>
-            </w:pPr>
-          </w:p>
-        </w:tc>
-        <w:tc>
-          <w:tcPr>
-            <w:tcW w:w="1095" w:type="dxa"/>
-            <w:shd w:val="clear" w:color="auto" w:fill="auto"/>
-            <w:tcMar>
-              <w:top w:w="100" w:type="dxa"/>
-              <w:left w:w="100" w:type="dxa"/>
-              <w:bottom w:w="100" w:type="dxa"/>
-              <w:right w:w="100" w:type="dxa"/>
-            </w:tcMar>
-          </w:tcPr>
-          <w:p>
-            <w:pPr>
-              <w:widowControl w:val="0"/>
-              <w:spacing w:line="240" w:lineRule="auto"/>
-            </w:pPr>
+            <w:r>
+              <w:t>Recibido</w:t>
+            </w:r>
+          </w:p>
+        </w:tc>
+        <w:tc>
+          <w:tcPr>
+            <w:tcW w:w="3496" w:type="dxa"/>
+            <w:shd w:val="clear" w:color="auto" w:fill="auto"/>
+            <w:tcMar>
+              <w:top w:w="100" w:type="dxa"/>
+              <w:left w:w="100" w:type="dxa"/>
+              <w:bottom w:w="100" w:type="dxa"/>
+              <w:right w:w="100" w:type="dxa"/>
+            </w:tcMar>
+          </w:tcPr>
+          <w:p>
+            <w:pPr>
+              <w:widowControl w:val="0"/>
+              <w:spacing w:line="240" w:lineRule="auto"/>
+            </w:pPr>
+            <w:r>
+              <w:t>Estado para aquellas peticiones de cambios que después de enviados han sido recibidos para su análisis preliminar.</w:t>
+            </w:r>
+          </w:p>
+        </w:tc>
+        <w:tc>
+          <w:tcPr>
+            <w:tcW w:w="2065" w:type="dxa"/>
+            <w:shd w:val="clear" w:color="auto" w:fill="auto"/>
+            <w:tcMar>
+              <w:top w:w="100" w:type="dxa"/>
+              <w:left w:w="100" w:type="dxa"/>
+              <w:bottom w:w="100" w:type="dxa"/>
+              <w:right w:w="100" w:type="dxa"/>
+            </w:tcMar>
+          </w:tcPr>
+          <w:p>
+            <w:pPr>
+              <w:widowControl w:val="0"/>
+              <w:spacing w:line="240" w:lineRule="auto"/>
+            </w:pPr>
+            <w:r>
+              <w:t>Recibir y analizar la petición</w:t>
+            </w:r>
           </w:p>
         </w:tc>
         <w:tc>
@@ -19149,6 +19766,9 @@
               <w:widowControl w:val="0"/>
               <w:spacing w:line="240" w:lineRule="auto"/>
             </w:pPr>
+            <w:r>
+              <w:t>Félix Caceres</w:t>
+            </w:r>
           </w:p>
         </w:tc>
       </w:tr>
@@ -19169,6 +19789,9 @@
               <w:widowControl w:val="0"/>
               <w:spacing w:line="240" w:lineRule="auto"/>
             </w:pPr>
+            <w:r>
+              <w:t>3</w:t>
+            </w:r>
           </w:p>
         </w:tc>
         <w:tc>
@@ -19187,42 +19810,51 @@
               <w:widowControl w:val="0"/>
               <w:spacing w:line="240" w:lineRule="auto"/>
             </w:pPr>
-          </w:p>
-        </w:tc>
-        <w:tc>
-          <w:tcPr>
-            <w:tcW w:w="4230" w:type="dxa"/>
-            <w:shd w:val="clear" w:color="auto" w:fill="auto"/>
-            <w:tcMar>
-              <w:top w:w="100" w:type="dxa"/>
-              <w:left w:w="100" w:type="dxa"/>
-              <w:bottom w:w="100" w:type="dxa"/>
-              <w:right w:w="100" w:type="dxa"/>
-            </w:tcMar>
-          </w:tcPr>
-          <w:p>
-            <w:pPr>
-              <w:widowControl w:val="0"/>
-              <w:spacing w:line="240" w:lineRule="auto"/>
-            </w:pPr>
-          </w:p>
-        </w:tc>
-        <w:tc>
-          <w:tcPr>
-            <w:tcW w:w="1095" w:type="dxa"/>
-            <w:shd w:val="clear" w:color="auto" w:fill="auto"/>
-            <w:tcMar>
-              <w:top w:w="100" w:type="dxa"/>
-              <w:left w:w="100" w:type="dxa"/>
-              <w:bottom w:w="100" w:type="dxa"/>
-              <w:right w:w="100" w:type="dxa"/>
-            </w:tcMar>
-          </w:tcPr>
-          <w:p>
-            <w:pPr>
-              <w:widowControl w:val="0"/>
-              <w:spacing w:line="240" w:lineRule="auto"/>
-            </w:pPr>
+            <w:r>
+              <w:t>Rechazado</w:t>
+            </w:r>
+          </w:p>
+        </w:tc>
+        <w:tc>
+          <w:tcPr>
+            <w:tcW w:w="3496" w:type="dxa"/>
+            <w:shd w:val="clear" w:color="auto" w:fill="auto"/>
+            <w:tcMar>
+              <w:top w:w="100" w:type="dxa"/>
+              <w:left w:w="100" w:type="dxa"/>
+              <w:bottom w:w="100" w:type="dxa"/>
+              <w:right w:w="100" w:type="dxa"/>
+            </w:tcMar>
+          </w:tcPr>
+          <w:p>
+            <w:pPr>
+              <w:widowControl w:val="0"/>
+              <w:spacing w:line="240" w:lineRule="auto"/>
+            </w:pPr>
+            <w:r>
+              <w:t xml:space="preserve">Estado para aquellas peticiones de cambios que después de enviados y después de su análisis preliminar, fueron rechazados por no cumplir con los parámetros necesarios o su formato es incorrecto. </w:t>
+            </w:r>
+          </w:p>
+        </w:tc>
+        <w:tc>
+          <w:tcPr>
+            <w:tcW w:w="2065" w:type="dxa"/>
+            <w:shd w:val="clear" w:color="auto" w:fill="auto"/>
+            <w:tcMar>
+              <w:top w:w="100" w:type="dxa"/>
+              <w:left w:w="100" w:type="dxa"/>
+              <w:bottom w:w="100" w:type="dxa"/>
+              <w:right w:w="100" w:type="dxa"/>
+            </w:tcMar>
+          </w:tcPr>
+          <w:p>
+            <w:pPr>
+              <w:widowControl w:val="0"/>
+              <w:spacing w:line="240" w:lineRule="auto"/>
+            </w:pPr>
+            <w:r>
+              <w:t>Clasificar el cambio</w:t>
+            </w:r>
           </w:p>
         </w:tc>
         <w:tc>
@@ -19241,6 +19873,9 @@
               <w:widowControl w:val="0"/>
               <w:spacing w:line="240" w:lineRule="auto"/>
             </w:pPr>
+            <w:r>
+              <w:t>Félix Caceres</w:t>
+            </w:r>
           </w:p>
         </w:tc>
       </w:tr>
@@ -19261,6 +19896,9 @@
               <w:widowControl w:val="0"/>
               <w:spacing w:line="240" w:lineRule="auto"/>
             </w:pPr>
+            <w:r>
+              <w:t>4</w:t>
+            </w:r>
           </w:p>
         </w:tc>
         <w:tc>
@@ -19279,42 +19917,51 @@
               <w:widowControl w:val="0"/>
               <w:spacing w:line="240" w:lineRule="auto"/>
             </w:pPr>
-          </w:p>
-        </w:tc>
-        <w:tc>
-          <w:tcPr>
-            <w:tcW w:w="4230" w:type="dxa"/>
-            <w:shd w:val="clear" w:color="auto" w:fill="auto"/>
-            <w:tcMar>
-              <w:top w:w="100" w:type="dxa"/>
-              <w:left w:w="100" w:type="dxa"/>
-              <w:bottom w:w="100" w:type="dxa"/>
-              <w:right w:w="100" w:type="dxa"/>
-            </w:tcMar>
-          </w:tcPr>
-          <w:p>
-            <w:pPr>
-              <w:widowControl w:val="0"/>
-              <w:spacing w:line="240" w:lineRule="auto"/>
-            </w:pPr>
-          </w:p>
-        </w:tc>
-        <w:tc>
-          <w:tcPr>
-            <w:tcW w:w="1095" w:type="dxa"/>
-            <w:shd w:val="clear" w:color="auto" w:fill="auto"/>
-            <w:tcMar>
-              <w:top w:w="100" w:type="dxa"/>
-              <w:left w:w="100" w:type="dxa"/>
-              <w:bottom w:w="100" w:type="dxa"/>
-              <w:right w:w="100" w:type="dxa"/>
-            </w:tcMar>
-          </w:tcPr>
-          <w:p>
-            <w:pPr>
-              <w:widowControl w:val="0"/>
-              <w:spacing w:line="240" w:lineRule="auto"/>
-            </w:pPr>
+            <w:r>
+              <w:t>En espera</w:t>
+            </w:r>
+          </w:p>
+        </w:tc>
+        <w:tc>
+          <w:tcPr>
+            <w:tcW w:w="3496" w:type="dxa"/>
+            <w:shd w:val="clear" w:color="auto" w:fill="auto"/>
+            <w:tcMar>
+              <w:top w:w="100" w:type="dxa"/>
+              <w:left w:w="100" w:type="dxa"/>
+              <w:bottom w:w="100" w:type="dxa"/>
+              <w:right w:w="100" w:type="dxa"/>
+            </w:tcMar>
+          </w:tcPr>
+          <w:p>
+            <w:pPr>
+              <w:widowControl w:val="0"/>
+              <w:spacing w:line="240" w:lineRule="auto"/>
+            </w:pPr>
+            <w:r>
+              <w:t>Estado para aquellas peticiones de cambios que después de enviados y después de su análisis preliminar, fueron aceptados para su evaluación de impacto y riesgos.</w:t>
+            </w:r>
+          </w:p>
+        </w:tc>
+        <w:tc>
+          <w:tcPr>
+            <w:tcW w:w="2065" w:type="dxa"/>
+            <w:shd w:val="clear" w:color="auto" w:fill="auto"/>
+            <w:tcMar>
+              <w:top w:w="100" w:type="dxa"/>
+              <w:left w:w="100" w:type="dxa"/>
+              <w:bottom w:w="100" w:type="dxa"/>
+              <w:right w:w="100" w:type="dxa"/>
+            </w:tcMar>
+          </w:tcPr>
+          <w:p>
+            <w:pPr>
+              <w:widowControl w:val="0"/>
+              <w:spacing w:line="240" w:lineRule="auto"/>
+            </w:pPr>
+            <w:r>
+              <w:t>Evaluación del impacto y riesgo</w:t>
+            </w:r>
           </w:p>
         </w:tc>
         <w:tc>
@@ -19333,6 +19980,9 @@
               <w:widowControl w:val="0"/>
               <w:spacing w:line="240" w:lineRule="auto"/>
             </w:pPr>
+            <w:r>
+              <w:t>Félix Caceres</w:t>
+            </w:r>
           </w:p>
         </w:tc>
       </w:tr>
@@ -19353,6 +20003,9 @@
               <w:widowControl w:val="0"/>
               <w:spacing w:line="240" w:lineRule="auto"/>
             </w:pPr>
+            <w:r>
+              <w:t>5</w:t>
+            </w:r>
           </w:p>
         </w:tc>
         <w:tc>
@@ -19371,42 +20024,51 @@
               <w:widowControl w:val="0"/>
               <w:spacing w:line="240" w:lineRule="auto"/>
             </w:pPr>
-          </w:p>
-        </w:tc>
-        <w:tc>
-          <w:tcPr>
-            <w:tcW w:w="4230" w:type="dxa"/>
-            <w:shd w:val="clear" w:color="auto" w:fill="auto"/>
-            <w:tcMar>
-              <w:top w:w="100" w:type="dxa"/>
-              <w:left w:w="100" w:type="dxa"/>
-              <w:bottom w:w="100" w:type="dxa"/>
-              <w:right w:w="100" w:type="dxa"/>
-            </w:tcMar>
-          </w:tcPr>
-          <w:p>
-            <w:pPr>
-              <w:widowControl w:val="0"/>
-              <w:spacing w:line="240" w:lineRule="auto"/>
-            </w:pPr>
-          </w:p>
-        </w:tc>
-        <w:tc>
-          <w:tcPr>
-            <w:tcW w:w="1095" w:type="dxa"/>
-            <w:shd w:val="clear" w:color="auto" w:fill="auto"/>
-            <w:tcMar>
-              <w:top w:w="100" w:type="dxa"/>
-              <w:left w:w="100" w:type="dxa"/>
-              <w:bottom w:w="100" w:type="dxa"/>
-              <w:right w:w="100" w:type="dxa"/>
-            </w:tcMar>
-          </w:tcPr>
-          <w:p>
-            <w:pPr>
-              <w:widowControl w:val="0"/>
-              <w:spacing w:line="240" w:lineRule="auto"/>
-            </w:pPr>
+            <w:r>
+              <w:t>Aprobado</w:t>
+            </w:r>
+          </w:p>
+        </w:tc>
+        <w:tc>
+          <w:tcPr>
+            <w:tcW w:w="3496" w:type="dxa"/>
+            <w:shd w:val="clear" w:color="auto" w:fill="auto"/>
+            <w:tcMar>
+              <w:top w:w="100" w:type="dxa"/>
+              <w:left w:w="100" w:type="dxa"/>
+              <w:bottom w:w="100" w:type="dxa"/>
+              <w:right w:w="100" w:type="dxa"/>
+            </w:tcMar>
+          </w:tcPr>
+          <w:p>
+            <w:pPr>
+              <w:widowControl w:val="0"/>
+              <w:spacing w:line="240" w:lineRule="auto"/>
+            </w:pPr>
+            <w:r>
+              <w:t>Estado para aquellas peticiones de cambios que después de evaluar su impacto y los riesgos que contraen, fueron aprobados para su ejecución.</w:t>
+            </w:r>
+          </w:p>
+        </w:tc>
+        <w:tc>
+          <w:tcPr>
+            <w:tcW w:w="2065" w:type="dxa"/>
+            <w:shd w:val="clear" w:color="auto" w:fill="auto"/>
+            <w:tcMar>
+              <w:top w:w="100" w:type="dxa"/>
+              <w:left w:w="100" w:type="dxa"/>
+              <w:bottom w:w="100" w:type="dxa"/>
+              <w:right w:w="100" w:type="dxa"/>
+            </w:tcMar>
+          </w:tcPr>
+          <w:p>
+            <w:pPr>
+              <w:widowControl w:val="0"/>
+              <w:spacing w:line="240" w:lineRule="auto"/>
+            </w:pPr>
+            <w:r>
+              <w:t>Aprobación del cambio</w:t>
+            </w:r>
           </w:p>
         </w:tc>
         <w:tc>
@@ -19425,6 +20087,17 @@
               <w:widowControl w:val="0"/>
               <w:spacing w:line="240" w:lineRule="auto"/>
             </w:pPr>
+            <w:r>
+              <w:t xml:space="preserve">Franz </w:t>
+            </w:r>
+            <w:proofErr w:type="spellStart"/>
+            <w:r>
+              <w:t>Orbezo</w:t>
+            </w:r>
+            <w:proofErr w:type="spellEnd"/>
+            <w:r>
+              <w:t xml:space="preserve"> Rivera</w:t>
+            </w:r>
           </w:p>
         </w:tc>
       </w:tr>
@@ -19445,6 +20118,9 @@
               <w:widowControl w:val="0"/>
               <w:spacing w:line="240" w:lineRule="auto"/>
             </w:pPr>
+            <w:r>
+              <w:t>6</w:t>
+            </w:r>
           </w:p>
         </w:tc>
         <w:tc>
@@ -19463,42 +20139,51 @@
               <w:widowControl w:val="0"/>
               <w:spacing w:line="240" w:lineRule="auto"/>
             </w:pPr>
-          </w:p>
-        </w:tc>
-        <w:tc>
-          <w:tcPr>
-            <w:tcW w:w="4230" w:type="dxa"/>
-            <w:shd w:val="clear" w:color="auto" w:fill="auto"/>
-            <w:tcMar>
-              <w:top w:w="100" w:type="dxa"/>
-              <w:left w:w="100" w:type="dxa"/>
-              <w:bottom w:w="100" w:type="dxa"/>
-              <w:right w:w="100" w:type="dxa"/>
-            </w:tcMar>
-          </w:tcPr>
-          <w:p>
-            <w:pPr>
-              <w:widowControl w:val="0"/>
-              <w:spacing w:line="240" w:lineRule="auto"/>
-            </w:pPr>
-          </w:p>
-        </w:tc>
-        <w:tc>
-          <w:tcPr>
-            <w:tcW w:w="1095" w:type="dxa"/>
-            <w:shd w:val="clear" w:color="auto" w:fill="auto"/>
-            <w:tcMar>
-              <w:top w:w="100" w:type="dxa"/>
-              <w:left w:w="100" w:type="dxa"/>
-              <w:bottom w:w="100" w:type="dxa"/>
-              <w:right w:w="100" w:type="dxa"/>
-            </w:tcMar>
-          </w:tcPr>
-          <w:p>
-            <w:pPr>
-              <w:widowControl w:val="0"/>
-              <w:spacing w:line="240" w:lineRule="auto"/>
-            </w:pPr>
+            <w:r>
+              <w:t>Desaprobado</w:t>
+            </w:r>
+          </w:p>
+        </w:tc>
+        <w:tc>
+          <w:tcPr>
+            <w:tcW w:w="3496" w:type="dxa"/>
+            <w:shd w:val="clear" w:color="auto" w:fill="auto"/>
+            <w:tcMar>
+              <w:top w:w="100" w:type="dxa"/>
+              <w:left w:w="100" w:type="dxa"/>
+              <w:bottom w:w="100" w:type="dxa"/>
+              <w:right w:w="100" w:type="dxa"/>
+            </w:tcMar>
+          </w:tcPr>
+          <w:p>
+            <w:pPr>
+              <w:widowControl w:val="0"/>
+              <w:spacing w:line="240" w:lineRule="auto"/>
+            </w:pPr>
+            <w:r>
+              <w:t>Estado para aquellas peticiones de cambios que después de evaluar su impacto y los riesgos que contraen, fueron desaprobados y descartados.</w:t>
+            </w:r>
+          </w:p>
+        </w:tc>
+        <w:tc>
+          <w:tcPr>
+            <w:tcW w:w="2065" w:type="dxa"/>
+            <w:shd w:val="clear" w:color="auto" w:fill="auto"/>
+            <w:tcMar>
+              <w:top w:w="100" w:type="dxa"/>
+              <w:left w:w="100" w:type="dxa"/>
+              <w:bottom w:w="100" w:type="dxa"/>
+              <w:right w:w="100" w:type="dxa"/>
+            </w:tcMar>
+          </w:tcPr>
+          <w:p>
+            <w:pPr>
+              <w:widowControl w:val="0"/>
+              <w:spacing w:line="240" w:lineRule="auto"/>
+            </w:pPr>
+            <w:r>
+              <w:t>Aprobación del cambio</w:t>
+            </w:r>
           </w:p>
         </w:tc>
         <w:tc>
@@ -19517,6 +20202,17 @@
               <w:widowControl w:val="0"/>
               <w:spacing w:line="240" w:lineRule="auto"/>
             </w:pPr>
+            <w:r>
+              <w:t xml:space="preserve">Franz </w:t>
+            </w:r>
+            <w:proofErr w:type="spellStart"/>
+            <w:r>
+              <w:t>Orbezo</w:t>
+            </w:r>
+            <w:proofErr w:type="spellEnd"/>
+            <w:r>
+              <w:t xml:space="preserve"> Rivera</w:t>
+            </w:r>
           </w:p>
         </w:tc>
       </w:tr>
@@ -19537,6 +20233,9 @@
               <w:widowControl w:val="0"/>
               <w:spacing w:line="240" w:lineRule="auto"/>
             </w:pPr>
+            <w:r>
+              <w:t>7</w:t>
+            </w:r>
           </w:p>
         </w:tc>
         <w:tc>
@@ -19555,42 +20254,51 @@
               <w:widowControl w:val="0"/>
               <w:spacing w:line="240" w:lineRule="auto"/>
             </w:pPr>
-          </w:p>
-        </w:tc>
-        <w:tc>
-          <w:tcPr>
-            <w:tcW w:w="4230" w:type="dxa"/>
-            <w:shd w:val="clear" w:color="auto" w:fill="auto"/>
-            <w:tcMar>
-              <w:top w:w="100" w:type="dxa"/>
-              <w:left w:w="100" w:type="dxa"/>
-              <w:bottom w:w="100" w:type="dxa"/>
-              <w:right w:w="100" w:type="dxa"/>
-            </w:tcMar>
-          </w:tcPr>
-          <w:p>
-            <w:pPr>
-              <w:widowControl w:val="0"/>
-              <w:spacing w:line="240" w:lineRule="auto"/>
-            </w:pPr>
-          </w:p>
-        </w:tc>
-        <w:tc>
-          <w:tcPr>
-            <w:tcW w:w="1095" w:type="dxa"/>
-            <w:shd w:val="clear" w:color="auto" w:fill="auto"/>
-            <w:tcMar>
-              <w:top w:w="100" w:type="dxa"/>
-              <w:left w:w="100" w:type="dxa"/>
-              <w:bottom w:w="100" w:type="dxa"/>
-              <w:right w:w="100" w:type="dxa"/>
-            </w:tcMar>
-          </w:tcPr>
-          <w:p>
-            <w:pPr>
-              <w:widowControl w:val="0"/>
-              <w:spacing w:line="240" w:lineRule="auto"/>
-            </w:pPr>
+            <w:r>
+              <w:t>En planificación</w:t>
+            </w:r>
+          </w:p>
+        </w:tc>
+        <w:tc>
+          <w:tcPr>
+            <w:tcW w:w="3496" w:type="dxa"/>
+            <w:shd w:val="clear" w:color="auto" w:fill="auto"/>
+            <w:tcMar>
+              <w:top w:w="100" w:type="dxa"/>
+              <w:left w:w="100" w:type="dxa"/>
+              <w:bottom w:w="100" w:type="dxa"/>
+              <w:right w:w="100" w:type="dxa"/>
+            </w:tcMar>
+          </w:tcPr>
+          <w:p>
+            <w:pPr>
+              <w:widowControl w:val="0"/>
+              <w:spacing w:line="240" w:lineRule="auto"/>
+            </w:pPr>
+            <w:r>
+              <w:t xml:space="preserve">Estado para aquellas peticiones de cambios que después de aprobarse se encuentran planificando y gestionando su calendario. </w:t>
+            </w:r>
+          </w:p>
+        </w:tc>
+        <w:tc>
+          <w:tcPr>
+            <w:tcW w:w="2065" w:type="dxa"/>
+            <w:shd w:val="clear" w:color="auto" w:fill="auto"/>
+            <w:tcMar>
+              <w:top w:w="100" w:type="dxa"/>
+              <w:left w:w="100" w:type="dxa"/>
+              <w:bottom w:w="100" w:type="dxa"/>
+              <w:right w:w="100" w:type="dxa"/>
+            </w:tcMar>
+          </w:tcPr>
+          <w:p>
+            <w:pPr>
+              <w:widowControl w:val="0"/>
+              <w:spacing w:line="240" w:lineRule="auto"/>
+            </w:pPr>
+            <w:r>
+              <w:t>Planificación y calendarización</w:t>
+            </w:r>
           </w:p>
         </w:tc>
         <w:tc>
@@ -19609,6 +20317,17 @@
               <w:widowControl w:val="0"/>
               <w:spacing w:line="240" w:lineRule="auto"/>
             </w:pPr>
+            <w:r>
+              <w:t xml:space="preserve">Franz </w:t>
+            </w:r>
+            <w:proofErr w:type="spellStart"/>
+            <w:r>
+              <w:t>Orbezo</w:t>
+            </w:r>
+            <w:proofErr w:type="spellEnd"/>
+            <w:r>
+              <w:t xml:space="preserve"> Rivera</w:t>
+            </w:r>
           </w:p>
         </w:tc>
       </w:tr>
@@ -19629,6 +20348,9 @@
               <w:widowControl w:val="0"/>
               <w:spacing w:line="240" w:lineRule="auto"/>
             </w:pPr>
+            <w:r>
+              <w:t>8</w:t>
+            </w:r>
           </w:p>
         </w:tc>
         <w:tc>
@@ -19647,42 +20369,56 @@
               <w:widowControl w:val="0"/>
               <w:spacing w:line="240" w:lineRule="auto"/>
             </w:pPr>
-          </w:p>
-        </w:tc>
-        <w:tc>
-          <w:tcPr>
-            <w:tcW w:w="4230" w:type="dxa"/>
-            <w:shd w:val="clear" w:color="auto" w:fill="auto"/>
-            <w:tcMar>
-              <w:top w:w="100" w:type="dxa"/>
-              <w:left w:w="100" w:type="dxa"/>
-              <w:bottom w:w="100" w:type="dxa"/>
-              <w:right w:w="100" w:type="dxa"/>
-            </w:tcMar>
-          </w:tcPr>
-          <w:p>
-            <w:pPr>
-              <w:widowControl w:val="0"/>
-              <w:spacing w:line="240" w:lineRule="auto"/>
-            </w:pPr>
-          </w:p>
-        </w:tc>
-        <w:tc>
-          <w:tcPr>
-            <w:tcW w:w="1095" w:type="dxa"/>
-            <w:shd w:val="clear" w:color="auto" w:fill="auto"/>
-            <w:tcMar>
-              <w:top w:w="100" w:type="dxa"/>
-              <w:left w:w="100" w:type="dxa"/>
-              <w:bottom w:w="100" w:type="dxa"/>
-              <w:right w:w="100" w:type="dxa"/>
-            </w:tcMar>
-          </w:tcPr>
-          <w:p>
-            <w:pPr>
-              <w:widowControl w:val="0"/>
-              <w:spacing w:line="240" w:lineRule="auto"/>
-            </w:pPr>
+            <w:r>
+              <w:t>En implementación</w:t>
+            </w:r>
+          </w:p>
+        </w:tc>
+        <w:tc>
+          <w:tcPr>
+            <w:tcW w:w="3496" w:type="dxa"/>
+            <w:shd w:val="clear" w:color="auto" w:fill="auto"/>
+            <w:tcMar>
+              <w:top w:w="100" w:type="dxa"/>
+              <w:left w:w="100" w:type="dxa"/>
+              <w:bottom w:w="100" w:type="dxa"/>
+              <w:right w:w="100" w:type="dxa"/>
+            </w:tcMar>
+          </w:tcPr>
+          <w:p>
+            <w:pPr>
+              <w:widowControl w:val="0"/>
+              <w:spacing w:line="240" w:lineRule="auto"/>
+            </w:pPr>
+            <w:r>
+              <w:t xml:space="preserve">Estado para aquellas peticiones de cambios que después de planificarse pasaron a su </w:t>
+            </w:r>
+            <w:r>
+              <w:lastRenderedPageBreak/>
+              <w:t xml:space="preserve">ejecutarse e implementarse su cambio. </w:t>
+            </w:r>
+          </w:p>
+        </w:tc>
+        <w:tc>
+          <w:tcPr>
+            <w:tcW w:w="2065" w:type="dxa"/>
+            <w:shd w:val="clear" w:color="auto" w:fill="auto"/>
+            <w:tcMar>
+              <w:top w:w="100" w:type="dxa"/>
+              <w:left w:w="100" w:type="dxa"/>
+              <w:bottom w:w="100" w:type="dxa"/>
+              <w:right w:w="100" w:type="dxa"/>
+            </w:tcMar>
+          </w:tcPr>
+          <w:p>
+            <w:pPr>
+              <w:widowControl w:val="0"/>
+              <w:spacing w:line="240" w:lineRule="auto"/>
+            </w:pPr>
+            <w:r>
+              <w:lastRenderedPageBreak/>
+              <w:t>Implementación</w:t>
+            </w:r>
           </w:p>
         </w:tc>
         <w:tc>
@@ -19701,6 +20437,17 @@
               <w:widowControl w:val="0"/>
               <w:spacing w:line="240" w:lineRule="auto"/>
             </w:pPr>
+            <w:r>
+              <w:t xml:space="preserve">Franz </w:t>
+            </w:r>
+            <w:proofErr w:type="spellStart"/>
+            <w:r>
+              <w:t>Orbezo</w:t>
+            </w:r>
+            <w:proofErr w:type="spellEnd"/>
+            <w:r>
+              <w:t xml:space="preserve"> Rivera</w:t>
+            </w:r>
           </w:p>
         </w:tc>
       </w:tr>
@@ -19721,6 +20468,9 @@
               <w:widowControl w:val="0"/>
               <w:spacing w:line="240" w:lineRule="auto"/>
             </w:pPr>
+            <w:r>
+              <w:t>9</w:t>
+            </w:r>
           </w:p>
         </w:tc>
         <w:tc>
@@ -19739,42 +20489,51 @@
               <w:widowControl w:val="0"/>
               <w:spacing w:line="240" w:lineRule="auto"/>
             </w:pPr>
-          </w:p>
-        </w:tc>
-        <w:tc>
-          <w:tcPr>
-            <w:tcW w:w="4230" w:type="dxa"/>
-            <w:shd w:val="clear" w:color="auto" w:fill="auto"/>
-            <w:tcMar>
-              <w:top w:w="100" w:type="dxa"/>
-              <w:left w:w="100" w:type="dxa"/>
-              <w:bottom w:w="100" w:type="dxa"/>
-              <w:right w:w="100" w:type="dxa"/>
-            </w:tcMar>
-          </w:tcPr>
-          <w:p>
-            <w:pPr>
-              <w:widowControl w:val="0"/>
-              <w:spacing w:line="240" w:lineRule="auto"/>
-            </w:pPr>
-          </w:p>
-        </w:tc>
-        <w:tc>
-          <w:tcPr>
-            <w:tcW w:w="1095" w:type="dxa"/>
-            <w:shd w:val="clear" w:color="auto" w:fill="auto"/>
-            <w:tcMar>
-              <w:top w:w="100" w:type="dxa"/>
-              <w:left w:w="100" w:type="dxa"/>
-              <w:bottom w:w="100" w:type="dxa"/>
-              <w:right w:w="100" w:type="dxa"/>
-            </w:tcMar>
-          </w:tcPr>
-          <w:p>
-            <w:pPr>
-              <w:widowControl w:val="0"/>
-              <w:spacing w:line="240" w:lineRule="auto"/>
-            </w:pPr>
+            <w:r>
+              <w:t>Verificado</w:t>
+            </w:r>
+          </w:p>
+        </w:tc>
+        <w:tc>
+          <w:tcPr>
+            <w:tcW w:w="3496" w:type="dxa"/>
+            <w:shd w:val="clear" w:color="auto" w:fill="auto"/>
+            <w:tcMar>
+              <w:top w:w="100" w:type="dxa"/>
+              <w:left w:w="100" w:type="dxa"/>
+              <w:bottom w:w="100" w:type="dxa"/>
+              <w:right w:w="100" w:type="dxa"/>
+            </w:tcMar>
+          </w:tcPr>
+          <w:p>
+            <w:pPr>
+              <w:widowControl w:val="0"/>
+              <w:spacing w:line="240" w:lineRule="auto"/>
+            </w:pPr>
+            <w:r>
+              <w:t>Estado para aquellas peticiones de cambios que han sido implementadas y verificadas, si sus cambios fueron hechos según lo planificado.</w:t>
+            </w:r>
+          </w:p>
+        </w:tc>
+        <w:tc>
+          <w:tcPr>
+            <w:tcW w:w="2065" w:type="dxa"/>
+            <w:shd w:val="clear" w:color="auto" w:fill="auto"/>
+            <w:tcMar>
+              <w:top w:w="100" w:type="dxa"/>
+              <w:left w:w="100" w:type="dxa"/>
+              <w:bottom w:w="100" w:type="dxa"/>
+              <w:right w:w="100" w:type="dxa"/>
+            </w:tcMar>
+          </w:tcPr>
+          <w:p>
+            <w:pPr>
+              <w:widowControl w:val="0"/>
+              <w:spacing w:line="240" w:lineRule="auto"/>
+            </w:pPr>
+            <w:r>
+              <w:t>Verificación de la Implementación</w:t>
+            </w:r>
           </w:p>
         </w:tc>
         <w:tc>
@@ -19793,6 +20552,9 @@
               <w:widowControl w:val="0"/>
               <w:spacing w:line="240" w:lineRule="auto"/>
             </w:pPr>
+            <w:r>
+              <w:t>Manuel Torres</w:t>
+            </w:r>
           </w:p>
         </w:tc>
       </w:tr>
@@ -19813,6 +20575,9 @@
               <w:widowControl w:val="0"/>
               <w:spacing w:line="240" w:lineRule="auto"/>
             </w:pPr>
+            <w:r>
+              <w:t>10</w:t>
+            </w:r>
           </w:p>
         </w:tc>
         <w:tc>
@@ -19831,42 +20596,51 @@
               <w:widowControl w:val="0"/>
               <w:spacing w:line="240" w:lineRule="auto"/>
             </w:pPr>
-          </w:p>
-        </w:tc>
-        <w:tc>
-          <w:tcPr>
-            <w:tcW w:w="4230" w:type="dxa"/>
-            <w:shd w:val="clear" w:color="auto" w:fill="auto"/>
-            <w:tcMar>
-              <w:top w:w="100" w:type="dxa"/>
-              <w:left w:w="100" w:type="dxa"/>
-              <w:bottom w:w="100" w:type="dxa"/>
-              <w:right w:w="100" w:type="dxa"/>
-            </w:tcMar>
-          </w:tcPr>
-          <w:p>
-            <w:pPr>
-              <w:widowControl w:val="0"/>
-              <w:spacing w:line="240" w:lineRule="auto"/>
-            </w:pPr>
-          </w:p>
-        </w:tc>
-        <w:tc>
-          <w:tcPr>
-            <w:tcW w:w="1095" w:type="dxa"/>
-            <w:shd w:val="clear" w:color="auto" w:fill="auto"/>
-            <w:tcMar>
-              <w:top w:w="100" w:type="dxa"/>
-              <w:left w:w="100" w:type="dxa"/>
-              <w:bottom w:w="100" w:type="dxa"/>
-              <w:right w:w="100" w:type="dxa"/>
-            </w:tcMar>
-          </w:tcPr>
-          <w:p>
-            <w:pPr>
-              <w:widowControl w:val="0"/>
-              <w:spacing w:line="240" w:lineRule="auto"/>
-            </w:pPr>
+            <w:r>
+              <w:t>En corrección</w:t>
+            </w:r>
+          </w:p>
+        </w:tc>
+        <w:tc>
+          <w:tcPr>
+            <w:tcW w:w="3496" w:type="dxa"/>
+            <w:shd w:val="clear" w:color="auto" w:fill="auto"/>
+            <w:tcMar>
+              <w:top w:w="100" w:type="dxa"/>
+              <w:left w:w="100" w:type="dxa"/>
+              <w:bottom w:w="100" w:type="dxa"/>
+              <w:right w:w="100" w:type="dxa"/>
+            </w:tcMar>
+          </w:tcPr>
+          <w:p>
+            <w:pPr>
+              <w:widowControl w:val="0"/>
+              <w:spacing w:line="240" w:lineRule="auto"/>
+            </w:pPr>
+            <w:r>
+              <w:t>Estado que es la implementación de las correcciones que se indicaron al verificarse y que volverá al estado de verificación.</w:t>
+            </w:r>
+          </w:p>
+        </w:tc>
+        <w:tc>
+          <w:tcPr>
+            <w:tcW w:w="2065" w:type="dxa"/>
+            <w:shd w:val="clear" w:color="auto" w:fill="auto"/>
+            <w:tcMar>
+              <w:top w:w="100" w:type="dxa"/>
+              <w:left w:w="100" w:type="dxa"/>
+              <w:bottom w:w="100" w:type="dxa"/>
+              <w:right w:w="100" w:type="dxa"/>
+            </w:tcMar>
+          </w:tcPr>
+          <w:p>
+            <w:pPr>
+              <w:widowControl w:val="0"/>
+              <w:spacing w:line="240" w:lineRule="auto"/>
+            </w:pPr>
+            <w:r>
+              <w:t>Verificación de la Implementación</w:t>
+            </w:r>
           </w:p>
         </w:tc>
         <w:tc>
@@ -19885,6 +20659,9 @@
               <w:widowControl w:val="0"/>
               <w:spacing w:line="240" w:lineRule="auto"/>
             </w:pPr>
+            <w:r>
+              <w:t>Manuel Torres</w:t>
+            </w:r>
           </w:p>
         </w:tc>
       </w:tr>
@@ -19905,6 +20682,9 @@
               <w:widowControl w:val="0"/>
               <w:spacing w:line="240" w:lineRule="auto"/>
             </w:pPr>
+            <w:r>
+              <w:t>11</w:t>
+            </w:r>
           </w:p>
         </w:tc>
         <w:tc>
@@ -19923,42 +20703,51 @@
               <w:widowControl w:val="0"/>
               <w:spacing w:line="240" w:lineRule="auto"/>
             </w:pPr>
-          </w:p>
-        </w:tc>
-        <w:tc>
-          <w:tcPr>
-            <w:tcW w:w="4230" w:type="dxa"/>
-            <w:shd w:val="clear" w:color="auto" w:fill="auto"/>
-            <w:tcMar>
-              <w:top w:w="100" w:type="dxa"/>
-              <w:left w:w="100" w:type="dxa"/>
-              <w:bottom w:w="100" w:type="dxa"/>
-              <w:right w:w="100" w:type="dxa"/>
-            </w:tcMar>
-          </w:tcPr>
-          <w:p>
-            <w:pPr>
-              <w:widowControl w:val="0"/>
-              <w:spacing w:line="240" w:lineRule="auto"/>
-            </w:pPr>
-          </w:p>
-        </w:tc>
-        <w:tc>
-          <w:tcPr>
-            <w:tcW w:w="1095" w:type="dxa"/>
-            <w:shd w:val="clear" w:color="auto" w:fill="auto"/>
-            <w:tcMar>
-              <w:top w:w="100" w:type="dxa"/>
-              <w:left w:w="100" w:type="dxa"/>
-              <w:bottom w:w="100" w:type="dxa"/>
-              <w:right w:w="100" w:type="dxa"/>
-            </w:tcMar>
-          </w:tcPr>
-          <w:p>
-            <w:pPr>
-              <w:widowControl w:val="0"/>
-              <w:spacing w:line="240" w:lineRule="auto"/>
-            </w:pPr>
+            <w:r>
+              <w:t>Cerrado</w:t>
+            </w:r>
+          </w:p>
+        </w:tc>
+        <w:tc>
+          <w:tcPr>
+            <w:tcW w:w="3496" w:type="dxa"/>
+            <w:shd w:val="clear" w:color="auto" w:fill="auto"/>
+            <w:tcMar>
+              <w:top w:w="100" w:type="dxa"/>
+              <w:left w:w="100" w:type="dxa"/>
+              <w:bottom w:w="100" w:type="dxa"/>
+              <w:right w:w="100" w:type="dxa"/>
+            </w:tcMar>
+          </w:tcPr>
+          <w:p>
+            <w:pPr>
+              <w:widowControl w:val="0"/>
+              <w:spacing w:line="240" w:lineRule="auto"/>
+            </w:pPr>
+            <w:r>
+              <w:t>Estado que permite cerrar el proceso y asegura que se cumple con los cambios solicitados.</w:t>
+            </w:r>
+          </w:p>
+        </w:tc>
+        <w:tc>
+          <w:tcPr>
+            <w:tcW w:w="2065" w:type="dxa"/>
+            <w:shd w:val="clear" w:color="auto" w:fill="auto"/>
+            <w:tcMar>
+              <w:top w:w="100" w:type="dxa"/>
+              <w:left w:w="100" w:type="dxa"/>
+              <w:bottom w:w="100" w:type="dxa"/>
+              <w:right w:w="100" w:type="dxa"/>
+            </w:tcMar>
+          </w:tcPr>
+          <w:p>
+            <w:pPr>
+              <w:widowControl w:val="0"/>
+              <w:spacing w:line="240" w:lineRule="auto"/>
+            </w:pPr>
+            <w:r>
+              <w:t>Cierre</w:t>
+            </w:r>
           </w:p>
         </w:tc>
         <w:tc>
@@ -19977,854 +20766,9 @@
               <w:widowControl w:val="0"/>
               <w:spacing w:line="240" w:lineRule="auto"/>
             </w:pPr>
-          </w:p>
-        </w:tc>
-      </w:tr>
-      <w:tr>
-        <w:tc>
-          <w:tcPr>
-            <w:tcW w:w="615" w:type="dxa"/>
-            <w:shd w:val="clear" w:color="auto" w:fill="auto"/>
-            <w:tcMar>
-              <w:top w:w="100" w:type="dxa"/>
-              <w:left w:w="100" w:type="dxa"/>
-              <w:bottom w:w="100" w:type="dxa"/>
-              <w:right w:w="100" w:type="dxa"/>
-            </w:tcMar>
-          </w:tcPr>
-          <w:p>
-            <w:pPr>
-              <w:widowControl w:val="0"/>
-              <w:spacing w:line="240" w:lineRule="auto"/>
-            </w:pPr>
-          </w:p>
-        </w:tc>
-        <w:tc>
-          <w:tcPr>
-            <w:tcW w:w="2100" w:type="dxa"/>
-            <w:shd w:val="clear" w:color="auto" w:fill="auto"/>
-            <w:tcMar>
-              <w:top w:w="100" w:type="dxa"/>
-              <w:left w:w="100" w:type="dxa"/>
-              <w:bottom w:w="100" w:type="dxa"/>
-              <w:right w:w="100" w:type="dxa"/>
-            </w:tcMar>
-          </w:tcPr>
-          <w:p>
-            <w:pPr>
-              <w:widowControl w:val="0"/>
-              <w:spacing w:line="240" w:lineRule="auto"/>
-            </w:pPr>
-          </w:p>
-        </w:tc>
-        <w:tc>
-          <w:tcPr>
-            <w:tcW w:w="4230" w:type="dxa"/>
-            <w:shd w:val="clear" w:color="auto" w:fill="auto"/>
-            <w:tcMar>
-              <w:top w:w="100" w:type="dxa"/>
-              <w:left w:w="100" w:type="dxa"/>
-              <w:bottom w:w="100" w:type="dxa"/>
-              <w:right w:w="100" w:type="dxa"/>
-            </w:tcMar>
-          </w:tcPr>
-          <w:p>
-            <w:pPr>
-              <w:widowControl w:val="0"/>
-              <w:spacing w:line="240" w:lineRule="auto"/>
-            </w:pPr>
-          </w:p>
-        </w:tc>
-        <w:tc>
-          <w:tcPr>
-            <w:tcW w:w="1095" w:type="dxa"/>
-            <w:shd w:val="clear" w:color="auto" w:fill="auto"/>
-            <w:tcMar>
-              <w:top w:w="100" w:type="dxa"/>
-              <w:left w:w="100" w:type="dxa"/>
-              <w:bottom w:w="100" w:type="dxa"/>
-              <w:right w:w="100" w:type="dxa"/>
-            </w:tcMar>
-          </w:tcPr>
-          <w:p>
-            <w:pPr>
-              <w:widowControl w:val="0"/>
-              <w:spacing w:line="240" w:lineRule="auto"/>
-            </w:pPr>
-          </w:p>
-        </w:tc>
-        <w:tc>
-          <w:tcPr>
-            <w:tcW w:w="1695" w:type="dxa"/>
-            <w:shd w:val="clear" w:color="auto" w:fill="auto"/>
-            <w:tcMar>
-              <w:top w:w="100" w:type="dxa"/>
-              <w:left w:w="100" w:type="dxa"/>
-              <w:bottom w:w="100" w:type="dxa"/>
-              <w:right w:w="100" w:type="dxa"/>
-            </w:tcMar>
-          </w:tcPr>
-          <w:p>
-            <w:pPr>
-              <w:widowControl w:val="0"/>
-              <w:spacing w:line="240" w:lineRule="auto"/>
-            </w:pPr>
-          </w:p>
-        </w:tc>
-      </w:tr>
-      <w:tr>
-        <w:tc>
-          <w:tcPr>
-            <w:tcW w:w="615" w:type="dxa"/>
-            <w:shd w:val="clear" w:color="auto" w:fill="auto"/>
-            <w:tcMar>
-              <w:top w:w="100" w:type="dxa"/>
-              <w:left w:w="100" w:type="dxa"/>
-              <w:bottom w:w="100" w:type="dxa"/>
-              <w:right w:w="100" w:type="dxa"/>
-            </w:tcMar>
-          </w:tcPr>
-          <w:p>
-            <w:pPr>
-              <w:widowControl w:val="0"/>
-              <w:spacing w:line="240" w:lineRule="auto"/>
-            </w:pPr>
-          </w:p>
-        </w:tc>
-        <w:tc>
-          <w:tcPr>
-            <w:tcW w:w="2100" w:type="dxa"/>
-            <w:shd w:val="clear" w:color="auto" w:fill="auto"/>
-            <w:tcMar>
-              <w:top w:w="100" w:type="dxa"/>
-              <w:left w:w="100" w:type="dxa"/>
-              <w:bottom w:w="100" w:type="dxa"/>
-              <w:right w:w="100" w:type="dxa"/>
-            </w:tcMar>
-          </w:tcPr>
-          <w:p>
-            <w:pPr>
-              <w:widowControl w:val="0"/>
-              <w:spacing w:line="240" w:lineRule="auto"/>
-            </w:pPr>
-          </w:p>
-        </w:tc>
-        <w:tc>
-          <w:tcPr>
-            <w:tcW w:w="4230" w:type="dxa"/>
-            <w:shd w:val="clear" w:color="auto" w:fill="auto"/>
-            <w:tcMar>
-              <w:top w:w="100" w:type="dxa"/>
-              <w:left w:w="100" w:type="dxa"/>
-              <w:bottom w:w="100" w:type="dxa"/>
-              <w:right w:w="100" w:type="dxa"/>
-            </w:tcMar>
-          </w:tcPr>
-          <w:p>
-            <w:pPr>
-              <w:widowControl w:val="0"/>
-              <w:spacing w:line="240" w:lineRule="auto"/>
-            </w:pPr>
-          </w:p>
-        </w:tc>
-        <w:tc>
-          <w:tcPr>
-            <w:tcW w:w="1095" w:type="dxa"/>
-            <w:shd w:val="clear" w:color="auto" w:fill="auto"/>
-            <w:tcMar>
-              <w:top w:w="100" w:type="dxa"/>
-              <w:left w:w="100" w:type="dxa"/>
-              <w:bottom w:w="100" w:type="dxa"/>
-              <w:right w:w="100" w:type="dxa"/>
-            </w:tcMar>
-          </w:tcPr>
-          <w:p>
-            <w:pPr>
-              <w:widowControl w:val="0"/>
-              <w:spacing w:line="240" w:lineRule="auto"/>
-            </w:pPr>
-          </w:p>
-        </w:tc>
-        <w:tc>
-          <w:tcPr>
-            <w:tcW w:w="1695" w:type="dxa"/>
-            <w:shd w:val="clear" w:color="auto" w:fill="auto"/>
-            <w:tcMar>
-              <w:top w:w="100" w:type="dxa"/>
-              <w:left w:w="100" w:type="dxa"/>
-              <w:bottom w:w="100" w:type="dxa"/>
-              <w:right w:w="100" w:type="dxa"/>
-            </w:tcMar>
-          </w:tcPr>
-          <w:p>
-            <w:pPr>
-              <w:widowControl w:val="0"/>
-              <w:spacing w:line="240" w:lineRule="auto"/>
-            </w:pPr>
-          </w:p>
-        </w:tc>
-      </w:tr>
-      <w:tr>
-        <w:tc>
-          <w:tcPr>
-            <w:tcW w:w="615" w:type="dxa"/>
-            <w:shd w:val="clear" w:color="auto" w:fill="auto"/>
-            <w:tcMar>
-              <w:top w:w="100" w:type="dxa"/>
-              <w:left w:w="100" w:type="dxa"/>
-              <w:bottom w:w="100" w:type="dxa"/>
-              <w:right w:w="100" w:type="dxa"/>
-            </w:tcMar>
-          </w:tcPr>
-          <w:p>
-            <w:pPr>
-              <w:widowControl w:val="0"/>
-              <w:spacing w:line="240" w:lineRule="auto"/>
-            </w:pPr>
-          </w:p>
-        </w:tc>
-        <w:tc>
-          <w:tcPr>
-            <w:tcW w:w="2100" w:type="dxa"/>
-            <w:shd w:val="clear" w:color="auto" w:fill="auto"/>
-            <w:tcMar>
-              <w:top w:w="100" w:type="dxa"/>
-              <w:left w:w="100" w:type="dxa"/>
-              <w:bottom w:w="100" w:type="dxa"/>
-              <w:right w:w="100" w:type="dxa"/>
-            </w:tcMar>
-          </w:tcPr>
-          <w:p>
-            <w:pPr>
-              <w:widowControl w:val="0"/>
-              <w:spacing w:line="240" w:lineRule="auto"/>
-            </w:pPr>
-          </w:p>
-        </w:tc>
-        <w:tc>
-          <w:tcPr>
-            <w:tcW w:w="4230" w:type="dxa"/>
-            <w:shd w:val="clear" w:color="auto" w:fill="auto"/>
-            <w:tcMar>
-              <w:top w:w="100" w:type="dxa"/>
-              <w:left w:w="100" w:type="dxa"/>
-              <w:bottom w:w="100" w:type="dxa"/>
-              <w:right w:w="100" w:type="dxa"/>
-            </w:tcMar>
-          </w:tcPr>
-          <w:p>
-            <w:pPr>
-              <w:widowControl w:val="0"/>
-              <w:spacing w:line="240" w:lineRule="auto"/>
-            </w:pPr>
-          </w:p>
-        </w:tc>
-        <w:tc>
-          <w:tcPr>
-            <w:tcW w:w="1095" w:type="dxa"/>
-            <w:shd w:val="clear" w:color="auto" w:fill="auto"/>
-            <w:tcMar>
-              <w:top w:w="100" w:type="dxa"/>
-              <w:left w:w="100" w:type="dxa"/>
-              <w:bottom w:w="100" w:type="dxa"/>
-              <w:right w:w="100" w:type="dxa"/>
-            </w:tcMar>
-          </w:tcPr>
-          <w:p>
-            <w:pPr>
-              <w:widowControl w:val="0"/>
-              <w:spacing w:line="240" w:lineRule="auto"/>
-            </w:pPr>
-          </w:p>
-        </w:tc>
-        <w:tc>
-          <w:tcPr>
-            <w:tcW w:w="1695" w:type="dxa"/>
-            <w:shd w:val="clear" w:color="auto" w:fill="auto"/>
-            <w:tcMar>
-              <w:top w:w="100" w:type="dxa"/>
-              <w:left w:w="100" w:type="dxa"/>
-              <w:bottom w:w="100" w:type="dxa"/>
-              <w:right w:w="100" w:type="dxa"/>
-            </w:tcMar>
-          </w:tcPr>
-          <w:p>
-            <w:pPr>
-              <w:widowControl w:val="0"/>
-              <w:spacing w:line="240" w:lineRule="auto"/>
-            </w:pPr>
-          </w:p>
-        </w:tc>
-      </w:tr>
-      <w:tr>
-        <w:tc>
-          <w:tcPr>
-            <w:tcW w:w="615" w:type="dxa"/>
-            <w:shd w:val="clear" w:color="auto" w:fill="auto"/>
-            <w:tcMar>
-              <w:top w:w="100" w:type="dxa"/>
-              <w:left w:w="100" w:type="dxa"/>
-              <w:bottom w:w="100" w:type="dxa"/>
-              <w:right w:w="100" w:type="dxa"/>
-            </w:tcMar>
-          </w:tcPr>
-          <w:p>
-            <w:pPr>
-              <w:widowControl w:val="0"/>
-              <w:spacing w:line="240" w:lineRule="auto"/>
-            </w:pPr>
-          </w:p>
-        </w:tc>
-        <w:tc>
-          <w:tcPr>
-            <w:tcW w:w="2100" w:type="dxa"/>
-            <w:shd w:val="clear" w:color="auto" w:fill="auto"/>
-            <w:tcMar>
-              <w:top w:w="100" w:type="dxa"/>
-              <w:left w:w="100" w:type="dxa"/>
-              <w:bottom w:w="100" w:type="dxa"/>
-              <w:right w:w="100" w:type="dxa"/>
-            </w:tcMar>
-          </w:tcPr>
-          <w:p>
-            <w:pPr>
-              <w:widowControl w:val="0"/>
-              <w:spacing w:line="240" w:lineRule="auto"/>
-            </w:pPr>
-          </w:p>
-        </w:tc>
-        <w:tc>
-          <w:tcPr>
-            <w:tcW w:w="4230" w:type="dxa"/>
-            <w:shd w:val="clear" w:color="auto" w:fill="auto"/>
-            <w:tcMar>
-              <w:top w:w="100" w:type="dxa"/>
-              <w:left w:w="100" w:type="dxa"/>
-              <w:bottom w:w="100" w:type="dxa"/>
-              <w:right w:w="100" w:type="dxa"/>
-            </w:tcMar>
-          </w:tcPr>
-          <w:p>
-            <w:pPr>
-              <w:widowControl w:val="0"/>
-              <w:spacing w:line="240" w:lineRule="auto"/>
-            </w:pPr>
-          </w:p>
-        </w:tc>
-        <w:tc>
-          <w:tcPr>
-            <w:tcW w:w="1095" w:type="dxa"/>
-            <w:shd w:val="clear" w:color="auto" w:fill="auto"/>
-            <w:tcMar>
-              <w:top w:w="100" w:type="dxa"/>
-              <w:left w:w="100" w:type="dxa"/>
-              <w:bottom w:w="100" w:type="dxa"/>
-              <w:right w:w="100" w:type="dxa"/>
-            </w:tcMar>
-          </w:tcPr>
-          <w:p>
-            <w:pPr>
-              <w:widowControl w:val="0"/>
-              <w:spacing w:line="240" w:lineRule="auto"/>
-            </w:pPr>
-          </w:p>
-        </w:tc>
-        <w:tc>
-          <w:tcPr>
-            <w:tcW w:w="1695" w:type="dxa"/>
-            <w:shd w:val="clear" w:color="auto" w:fill="auto"/>
-            <w:tcMar>
-              <w:top w:w="100" w:type="dxa"/>
-              <w:left w:w="100" w:type="dxa"/>
-              <w:bottom w:w="100" w:type="dxa"/>
-              <w:right w:w="100" w:type="dxa"/>
-            </w:tcMar>
-          </w:tcPr>
-          <w:p>
-            <w:pPr>
-              <w:widowControl w:val="0"/>
-              <w:spacing w:line="240" w:lineRule="auto"/>
-            </w:pPr>
-          </w:p>
-        </w:tc>
-      </w:tr>
-      <w:tr>
-        <w:tc>
-          <w:tcPr>
-            <w:tcW w:w="615" w:type="dxa"/>
-            <w:shd w:val="clear" w:color="auto" w:fill="auto"/>
-            <w:tcMar>
-              <w:top w:w="100" w:type="dxa"/>
-              <w:left w:w="100" w:type="dxa"/>
-              <w:bottom w:w="100" w:type="dxa"/>
-              <w:right w:w="100" w:type="dxa"/>
-            </w:tcMar>
-          </w:tcPr>
-          <w:p>
-            <w:pPr>
-              <w:widowControl w:val="0"/>
-              <w:spacing w:line="240" w:lineRule="auto"/>
-            </w:pPr>
-          </w:p>
-        </w:tc>
-        <w:tc>
-          <w:tcPr>
-            <w:tcW w:w="2100" w:type="dxa"/>
-            <w:shd w:val="clear" w:color="auto" w:fill="auto"/>
-            <w:tcMar>
-              <w:top w:w="100" w:type="dxa"/>
-              <w:left w:w="100" w:type="dxa"/>
-              <w:bottom w:w="100" w:type="dxa"/>
-              <w:right w:w="100" w:type="dxa"/>
-            </w:tcMar>
-          </w:tcPr>
-          <w:p>
-            <w:pPr>
-              <w:widowControl w:val="0"/>
-              <w:spacing w:line="240" w:lineRule="auto"/>
-            </w:pPr>
-          </w:p>
-        </w:tc>
-        <w:tc>
-          <w:tcPr>
-            <w:tcW w:w="4230" w:type="dxa"/>
-            <w:shd w:val="clear" w:color="auto" w:fill="auto"/>
-            <w:tcMar>
-              <w:top w:w="100" w:type="dxa"/>
-              <w:left w:w="100" w:type="dxa"/>
-              <w:bottom w:w="100" w:type="dxa"/>
-              <w:right w:w="100" w:type="dxa"/>
-            </w:tcMar>
-          </w:tcPr>
-          <w:p>
-            <w:pPr>
-              <w:widowControl w:val="0"/>
-              <w:spacing w:line="240" w:lineRule="auto"/>
-            </w:pPr>
-          </w:p>
-        </w:tc>
-        <w:tc>
-          <w:tcPr>
-            <w:tcW w:w="1095" w:type="dxa"/>
-            <w:shd w:val="clear" w:color="auto" w:fill="auto"/>
-            <w:tcMar>
-              <w:top w:w="100" w:type="dxa"/>
-              <w:left w:w="100" w:type="dxa"/>
-              <w:bottom w:w="100" w:type="dxa"/>
-              <w:right w:w="100" w:type="dxa"/>
-            </w:tcMar>
-          </w:tcPr>
-          <w:p>
-            <w:pPr>
-              <w:widowControl w:val="0"/>
-              <w:spacing w:line="240" w:lineRule="auto"/>
-            </w:pPr>
-          </w:p>
-        </w:tc>
-        <w:tc>
-          <w:tcPr>
-            <w:tcW w:w="1695" w:type="dxa"/>
-            <w:shd w:val="clear" w:color="auto" w:fill="auto"/>
-            <w:tcMar>
-              <w:top w:w="100" w:type="dxa"/>
-              <w:left w:w="100" w:type="dxa"/>
-              <w:bottom w:w="100" w:type="dxa"/>
-              <w:right w:w="100" w:type="dxa"/>
-            </w:tcMar>
-          </w:tcPr>
-          <w:p>
-            <w:pPr>
-              <w:widowControl w:val="0"/>
-              <w:spacing w:line="240" w:lineRule="auto"/>
-            </w:pPr>
-          </w:p>
-        </w:tc>
-      </w:tr>
-      <w:tr>
-        <w:tc>
-          <w:tcPr>
-            <w:tcW w:w="615" w:type="dxa"/>
-            <w:shd w:val="clear" w:color="auto" w:fill="auto"/>
-            <w:tcMar>
-              <w:top w:w="100" w:type="dxa"/>
-              <w:left w:w="100" w:type="dxa"/>
-              <w:bottom w:w="100" w:type="dxa"/>
-              <w:right w:w="100" w:type="dxa"/>
-            </w:tcMar>
-          </w:tcPr>
-          <w:p>
-            <w:pPr>
-              <w:widowControl w:val="0"/>
-              <w:spacing w:line="240" w:lineRule="auto"/>
-            </w:pPr>
-          </w:p>
-        </w:tc>
-        <w:tc>
-          <w:tcPr>
-            <w:tcW w:w="2100" w:type="dxa"/>
-            <w:shd w:val="clear" w:color="auto" w:fill="auto"/>
-            <w:tcMar>
-              <w:top w:w="100" w:type="dxa"/>
-              <w:left w:w="100" w:type="dxa"/>
-              <w:bottom w:w="100" w:type="dxa"/>
-              <w:right w:w="100" w:type="dxa"/>
-            </w:tcMar>
-          </w:tcPr>
-          <w:p>
-            <w:pPr>
-              <w:widowControl w:val="0"/>
-              <w:spacing w:line="240" w:lineRule="auto"/>
-            </w:pPr>
-          </w:p>
-        </w:tc>
-        <w:tc>
-          <w:tcPr>
-            <w:tcW w:w="4230" w:type="dxa"/>
-            <w:shd w:val="clear" w:color="auto" w:fill="auto"/>
-            <w:tcMar>
-              <w:top w:w="100" w:type="dxa"/>
-              <w:left w:w="100" w:type="dxa"/>
-              <w:bottom w:w="100" w:type="dxa"/>
-              <w:right w:w="100" w:type="dxa"/>
-            </w:tcMar>
-          </w:tcPr>
-          <w:p>
-            <w:pPr>
-              <w:widowControl w:val="0"/>
-              <w:spacing w:line="240" w:lineRule="auto"/>
-            </w:pPr>
-          </w:p>
-        </w:tc>
-        <w:tc>
-          <w:tcPr>
-            <w:tcW w:w="1095" w:type="dxa"/>
-            <w:shd w:val="clear" w:color="auto" w:fill="auto"/>
-            <w:tcMar>
-              <w:top w:w="100" w:type="dxa"/>
-              <w:left w:w="100" w:type="dxa"/>
-              <w:bottom w:w="100" w:type="dxa"/>
-              <w:right w:w="100" w:type="dxa"/>
-            </w:tcMar>
-          </w:tcPr>
-          <w:p>
-            <w:pPr>
-              <w:widowControl w:val="0"/>
-              <w:spacing w:line="240" w:lineRule="auto"/>
-            </w:pPr>
-          </w:p>
-        </w:tc>
-        <w:tc>
-          <w:tcPr>
-            <w:tcW w:w="1695" w:type="dxa"/>
-            <w:shd w:val="clear" w:color="auto" w:fill="auto"/>
-            <w:tcMar>
-              <w:top w:w="100" w:type="dxa"/>
-              <w:left w:w="100" w:type="dxa"/>
-              <w:bottom w:w="100" w:type="dxa"/>
-              <w:right w:w="100" w:type="dxa"/>
-            </w:tcMar>
-          </w:tcPr>
-          <w:p>
-            <w:pPr>
-              <w:widowControl w:val="0"/>
-              <w:spacing w:line="240" w:lineRule="auto"/>
-            </w:pPr>
-          </w:p>
-        </w:tc>
-      </w:tr>
-      <w:tr>
-        <w:tc>
-          <w:tcPr>
-            <w:tcW w:w="615" w:type="dxa"/>
-            <w:shd w:val="clear" w:color="auto" w:fill="auto"/>
-            <w:tcMar>
-              <w:top w:w="100" w:type="dxa"/>
-              <w:left w:w="100" w:type="dxa"/>
-              <w:bottom w:w="100" w:type="dxa"/>
-              <w:right w:w="100" w:type="dxa"/>
-            </w:tcMar>
-          </w:tcPr>
-          <w:p>
-            <w:pPr>
-              <w:widowControl w:val="0"/>
-              <w:spacing w:line="240" w:lineRule="auto"/>
-            </w:pPr>
-          </w:p>
-        </w:tc>
-        <w:tc>
-          <w:tcPr>
-            <w:tcW w:w="2100" w:type="dxa"/>
-            <w:shd w:val="clear" w:color="auto" w:fill="auto"/>
-            <w:tcMar>
-              <w:top w:w="100" w:type="dxa"/>
-              <w:left w:w="100" w:type="dxa"/>
-              <w:bottom w:w="100" w:type="dxa"/>
-              <w:right w:w="100" w:type="dxa"/>
-            </w:tcMar>
-          </w:tcPr>
-          <w:p>
-            <w:pPr>
-              <w:widowControl w:val="0"/>
-              <w:spacing w:line="240" w:lineRule="auto"/>
-            </w:pPr>
-          </w:p>
-        </w:tc>
-        <w:tc>
-          <w:tcPr>
-            <w:tcW w:w="4230" w:type="dxa"/>
-            <w:shd w:val="clear" w:color="auto" w:fill="auto"/>
-            <w:tcMar>
-              <w:top w:w="100" w:type="dxa"/>
-              <w:left w:w="100" w:type="dxa"/>
-              <w:bottom w:w="100" w:type="dxa"/>
-              <w:right w:w="100" w:type="dxa"/>
-            </w:tcMar>
-          </w:tcPr>
-          <w:p>
-            <w:pPr>
-              <w:widowControl w:val="0"/>
-              <w:spacing w:line="240" w:lineRule="auto"/>
-            </w:pPr>
-          </w:p>
-        </w:tc>
-        <w:tc>
-          <w:tcPr>
-            <w:tcW w:w="1095" w:type="dxa"/>
-            <w:shd w:val="clear" w:color="auto" w:fill="auto"/>
-            <w:tcMar>
-              <w:top w:w="100" w:type="dxa"/>
-              <w:left w:w="100" w:type="dxa"/>
-              <w:bottom w:w="100" w:type="dxa"/>
-              <w:right w:w="100" w:type="dxa"/>
-            </w:tcMar>
-          </w:tcPr>
-          <w:p>
-            <w:pPr>
-              <w:widowControl w:val="0"/>
-              <w:spacing w:line="240" w:lineRule="auto"/>
-            </w:pPr>
-          </w:p>
-        </w:tc>
-        <w:tc>
-          <w:tcPr>
-            <w:tcW w:w="1695" w:type="dxa"/>
-            <w:shd w:val="clear" w:color="auto" w:fill="auto"/>
-            <w:tcMar>
-              <w:top w:w="100" w:type="dxa"/>
-              <w:left w:w="100" w:type="dxa"/>
-              <w:bottom w:w="100" w:type="dxa"/>
-              <w:right w:w="100" w:type="dxa"/>
-            </w:tcMar>
-          </w:tcPr>
-          <w:p>
-            <w:pPr>
-              <w:widowControl w:val="0"/>
-              <w:spacing w:line="240" w:lineRule="auto"/>
-            </w:pPr>
-          </w:p>
-        </w:tc>
-      </w:tr>
-      <w:tr>
-        <w:tc>
-          <w:tcPr>
-            <w:tcW w:w="615" w:type="dxa"/>
-            <w:shd w:val="clear" w:color="auto" w:fill="auto"/>
-            <w:tcMar>
-              <w:top w:w="100" w:type="dxa"/>
-              <w:left w:w="100" w:type="dxa"/>
-              <w:bottom w:w="100" w:type="dxa"/>
-              <w:right w:w="100" w:type="dxa"/>
-            </w:tcMar>
-          </w:tcPr>
-          <w:p>
-            <w:pPr>
-              <w:widowControl w:val="0"/>
-              <w:spacing w:line="240" w:lineRule="auto"/>
-            </w:pPr>
-          </w:p>
-        </w:tc>
-        <w:tc>
-          <w:tcPr>
-            <w:tcW w:w="2100" w:type="dxa"/>
-            <w:shd w:val="clear" w:color="auto" w:fill="auto"/>
-            <w:tcMar>
-              <w:top w:w="100" w:type="dxa"/>
-              <w:left w:w="100" w:type="dxa"/>
-              <w:bottom w:w="100" w:type="dxa"/>
-              <w:right w:w="100" w:type="dxa"/>
-            </w:tcMar>
-          </w:tcPr>
-          <w:p>
-            <w:pPr>
-              <w:widowControl w:val="0"/>
-              <w:spacing w:line="240" w:lineRule="auto"/>
-            </w:pPr>
-          </w:p>
-        </w:tc>
-        <w:tc>
-          <w:tcPr>
-            <w:tcW w:w="4230" w:type="dxa"/>
-            <w:shd w:val="clear" w:color="auto" w:fill="auto"/>
-            <w:tcMar>
-              <w:top w:w="100" w:type="dxa"/>
-              <w:left w:w="100" w:type="dxa"/>
-              <w:bottom w:w="100" w:type="dxa"/>
-              <w:right w:w="100" w:type="dxa"/>
-            </w:tcMar>
-          </w:tcPr>
-          <w:p>
-            <w:pPr>
-              <w:widowControl w:val="0"/>
-              <w:spacing w:line="240" w:lineRule="auto"/>
-            </w:pPr>
-          </w:p>
-        </w:tc>
-        <w:tc>
-          <w:tcPr>
-            <w:tcW w:w="1095" w:type="dxa"/>
-            <w:shd w:val="clear" w:color="auto" w:fill="auto"/>
-            <w:tcMar>
-              <w:top w:w="100" w:type="dxa"/>
-              <w:left w:w="100" w:type="dxa"/>
-              <w:bottom w:w="100" w:type="dxa"/>
-              <w:right w:w="100" w:type="dxa"/>
-            </w:tcMar>
-          </w:tcPr>
-          <w:p>
-            <w:pPr>
-              <w:widowControl w:val="0"/>
-              <w:spacing w:line="240" w:lineRule="auto"/>
-            </w:pPr>
-          </w:p>
-        </w:tc>
-        <w:tc>
-          <w:tcPr>
-            <w:tcW w:w="1695" w:type="dxa"/>
-            <w:shd w:val="clear" w:color="auto" w:fill="auto"/>
-            <w:tcMar>
-              <w:top w:w="100" w:type="dxa"/>
-              <w:left w:w="100" w:type="dxa"/>
-              <w:bottom w:w="100" w:type="dxa"/>
-              <w:right w:w="100" w:type="dxa"/>
-            </w:tcMar>
-          </w:tcPr>
-          <w:p>
-            <w:pPr>
-              <w:widowControl w:val="0"/>
-              <w:spacing w:line="240" w:lineRule="auto"/>
-            </w:pPr>
-          </w:p>
-        </w:tc>
-      </w:tr>
-      <w:tr>
-        <w:tc>
-          <w:tcPr>
-            <w:tcW w:w="615" w:type="dxa"/>
-            <w:shd w:val="clear" w:color="auto" w:fill="auto"/>
-            <w:tcMar>
-              <w:top w:w="100" w:type="dxa"/>
-              <w:left w:w="100" w:type="dxa"/>
-              <w:bottom w:w="100" w:type="dxa"/>
-              <w:right w:w="100" w:type="dxa"/>
-            </w:tcMar>
-          </w:tcPr>
-          <w:p>
-            <w:pPr>
-              <w:widowControl w:val="0"/>
-              <w:spacing w:line="240" w:lineRule="auto"/>
-            </w:pPr>
-            <w:r>
-              <w:t>20</w:t>
-            </w:r>
-          </w:p>
-        </w:tc>
-        <w:tc>
-          <w:tcPr>
-            <w:tcW w:w="2100" w:type="dxa"/>
-            <w:shd w:val="clear" w:color="auto" w:fill="auto"/>
-            <w:tcMar>
-              <w:top w:w="100" w:type="dxa"/>
-              <w:left w:w="100" w:type="dxa"/>
-              <w:bottom w:w="100" w:type="dxa"/>
-              <w:right w:w="100" w:type="dxa"/>
-            </w:tcMar>
-          </w:tcPr>
-          <w:p>
-            <w:pPr>
-              <w:widowControl w:val="0"/>
-              <w:spacing w:line="240" w:lineRule="auto"/>
-            </w:pPr>
-            <w:r>
-              <w:t>Cerrada</w:t>
-            </w:r>
-          </w:p>
-        </w:tc>
-        <w:tc>
-          <w:tcPr>
-            <w:tcW w:w="4230" w:type="dxa"/>
-            <w:shd w:val="clear" w:color="auto" w:fill="auto"/>
-            <w:tcMar>
-              <w:top w:w="100" w:type="dxa"/>
-              <w:left w:w="100" w:type="dxa"/>
-              <w:bottom w:w="100" w:type="dxa"/>
-              <w:right w:w="100" w:type="dxa"/>
-            </w:tcMar>
-          </w:tcPr>
-          <w:p>
-            <w:pPr>
-              <w:widowControl w:val="0"/>
-              <w:spacing w:line="240" w:lineRule="auto"/>
-            </w:pPr>
-            <w:r>
-              <w:t xml:space="preserve">Se genera el reporte de cierre formalizado </w:t>
-            </w:r>
-            <w:proofErr w:type="gramStart"/>
-            <w:r>
-              <w:t>correctamente  y</w:t>
-            </w:r>
-            <w:proofErr w:type="gramEnd"/>
-            <w:r>
-              <w:t xml:space="preserve"> la solicitud de cambio culmina  su ciclo de vida</w:t>
-            </w:r>
-          </w:p>
-        </w:tc>
-        <w:tc>
-          <w:tcPr>
-            <w:tcW w:w="1095" w:type="dxa"/>
-            <w:shd w:val="clear" w:color="auto" w:fill="auto"/>
-            <w:tcMar>
-              <w:top w:w="100" w:type="dxa"/>
-              <w:left w:w="100" w:type="dxa"/>
-              <w:bottom w:w="100" w:type="dxa"/>
-              <w:right w:w="100" w:type="dxa"/>
-            </w:tcMar>
-          </w:tcPr>
-          <w:p>
-            <w:pPr>
-              <w:widowControl w:val="0"/>
-              <w:spacing w:line="240" w:lineRule="auto"/>
-            </w:pPr>
-            <w:r>
-              <w:t>8</w:t>
-            </w:r>
-          </w:p>
-        </w:tc>
-        <w:tc>
-          <w:tcPr>
-            <w:tcW w:w="1695" w:type="dxa"/>
-            <w:shd w:val="clear" w:color="auto" w:fill="auto"/>
-            <w:tcMar>
-              <w:top w:w="100" w:type="dxa"/>
-              <w:left w:w="100" w:type="dxa"/>
-              <w:bottom w:w="100" w:type="dxa"/>
-              <w:right w:w="100" w:type="dxa"/>
-            </w:tcMar>
-          </w:tcPr>
-          <w:p>
-            <w:pPr>
-              <w:widowControl w:val="0"/>
-              <w:spacing w:line="240" w:lineRule="auto"/>
-            </w:pPr>
+            <w:r>
+              <w:t>Manuel Torres</w:t>
+            </w:r>
           </w:p>
         </w:tc>
       </w:tr>
@@ -21289,7 +21233,6 @@
     <w:p/>
     <w:p>
       <w:r>
-        <w:lastRenderedPageBreak/>
         <w:t>En este apartado se define los tipos de riesgos del proyecto DEALER el cual se viene desarrollando para nuestro proyecto, así como una breve descripción de cada uno de ellos:</w:t>
       </w:r>
     </w:p>
@@ -21547,6 +21490,7 @@
               <w:jc w:val="center"/>
             </w:pPr>
             <w:r>
+              <w:lastRenderedPageBreak/>
               <w:t>3</w:t>
             </w:r>
           </w:p>
@@ -21741,7 +21685,6 @@
         <w:t xml:space="preserve"> Lista de tipos de riesgos</w:t>
       </w:r>
     </w:p>
-    <w:p/>
     <w:p/>
     <w:p>
       <w:pPr>
@@ -22172,9 +22115,18 @@
     <w:p/>
     <w:p>
       <w:r>
-        <w:t>Nombre del Proyecto: Dealer</w:t>
+        <w:t xml:space="preserve">Nombre del Proyecto: </w:t>
       </w:r>
+      <w:r>
+        <w:t xml:space="preserve">Sistema de gestión de ventas para </w:t>
+      </w:r>
+      <w:proofErr w:type="spellStart"/>
+      <w:r>
+        <w:t>restobars</w:t>
+      </w:r>
+      <w:proofErr w:type="spellEnd"/>
     </w:p>
+    <w:p/>
     <w:p>
       <w:r>
         <w:t>En este apartado se detallan los ejemplos de Formatos de solicitud de cambio</w:t>
@@ -22184,6 +22136,9 @@
     <w:p>
       <w:r>
         <w:t xml:space="preserve">Nombre del alumno: </w:t>
+      </w:r>
+      <w:r>
+        <w:t>Felix Cáceres</w:t>
       </w:r>
     </w:p>
     <w:tbl>
@@ -22249,10 +22204,9 @@
             </w:tcMar>
           </w:tcPr>
           <w:p>
-            <w:pPr>
-              <w:widowControl w:val="0"/>
-              <w:spacing w:line="240" w:lineRule="auto"/>
-            </w:pPr>
+            <w:r>
+              <w:t>01-Deshabilitación de reservas</w:t>
+            </w:r>
           </w:p>
         </w:tc>
       </w:tr>
@@ -22309,10 +22263,9 @@
             </w:tcMar>
           </w:tcPr>
           <w:p>
-            <w:pPr>
-              <w:widowControl w:val="0"/>
-              <w:spacing w:line="240" w:lineRule="auto"/>
-            </w:pPr>
+            <w:r>
+              <w:t>Mi tercer lugar</w:t>
+            </w:r>
           </w:p>
         </w:tc>
       </w:tr>
@@ -22348,7 +22301,6 @@
               <w:rPr>
                 <w:b/>
               </w:rPr>
-              <w:lastRenderedPageBreak/>
               <w:t>Fecha</w:t>
             </w:r>
           </w:p>
@@ -22370,10 +22322,9 @@
             </w:tcMar>
           </w:tcPr>
           <w:p>
-            <w:pPr>
-              <w:widowControl w:val="0"/>
-              <w:spacing w:line="240" w:lineRule="auto"/>
-            </w:pPr>
+            <w:r>
+              <w:t>01/09/2021</w:t>
+            </w:r>
           </w:p>
         </w:tc>
       </w:tr>
@@ -22430,10 +22381,14 @@
             </w:tcMar>
           </w:tcPr>
           <w:p>
-            <w:pPr>
-              <w:widowControl w:val="0"/>
-              <w:spacing w:line="240" w:lineRule="auto"/>
-            </w:pPr>
+            <w:r>
+              <w:t xml:space="preserve">Sistema de gestión de ventas para </w:t>
+            </w:r>
+            <w:proofErr w:type="spellStart"/>
+            <w:r>
+              <w:t>restobars</w:t>
+            </w:r>
+            <w:proofErr w:type="spellEnd"/>
           </w:p>
         </w:tc>
       </w:tr>
@@ -22490,10 +22445,9 @@
             </w:tcMar>
           </w:tcPr>
           <w:p>
-            <w:pPr>
-              <w:widowControl w:val="0"/>
-              <w:spacing w:line="240" w:lineRule="auto"/>
-            </w:pPr>
+            <w:r>
+              <w:t>Marketing manager</w:t>
+            </w:r>
           </w:p>
         </w:tc>
       </w:tr>
@@ -22564,10 +22518,17 @@
             </w:tcMar>
           </w:tcPr>
           <w:p>
-            <w:pPr>
-              <w:widowControl w:val="0"/>
-              <w:spacing w:line="240" w:lineRule="auto"/>
-            </w:pPr>
+            <w:r>
+              <w:t xml:space="preserve">Jefe de Proyecto (Franz </w:t>
+            </w:r>
+            <w:proofErr w:type="spellStart"/>
+            <w:r>
+              <w:t>Orbezo</w:t>
+            </w:r>
+            <w:proofErr w:type="spellEnd"/>
+            <w:r>
+              <w:t xml:space="preserve"> Rivera)</w:t>
+            </w:r>
           </w:p>
         </w:tc>
       </w:tr>
@@ -22603,6 +22564,7 @@
               <w:rPr>
                 <w:b/>
               </w:rPr>
+              <w:lastRenderedPageBreak/>
               <w:t>Descripción:</w:t>
             </w:r>
           </w:p>
@@ -22624,10 +22586,118 @@
             </w:tcMar>
           </w:tcPr>
           <w:p>
-            <w:pPr>
-              <w:widowControl w:val="0"/>
-              <w:spacing w:line="240" w:lineRule="auto"/>
-            </w:pPr>
+            <w:r>
+              <w:t>El cambio solicitado consiste en:</w:t>
+            </w:r>
+          </w:p>
+          <w:p>
+            <w:pPr>
+              <w:numPr>
+                <w:ilvl w:val="0"/>
+                <w:numId w:val="46"/>
+              </w:numPr>
+            </w:pPr>
+            <w:r>
+              <w:t>Motivo:  Deshabilitar opción de reservas y cambiarlo por la opción de local.</w:t>
+            </w:r>
+          </w:p>
+          <w:p>
+            <w:pPr>
+              <w:numPr>
+                <w:ilvl w:val="0"/>
+                <w:numId w:val="46"/>
+              </w:numPr>
+            </w:pPr>
+            <w:r>
+              <w:t>Propósito</w:t>
+            </w:r>
+            <w:r>
+              <w:t>: Controlar el proceso de reservas del restobar.</w:t>
+            </w:r>
+          </w:p>
+          <w:p>
+            <w:pPr>
+              <w:numPr>
+                <w:ilvl w:val="0"/>
+                <w:numId w:val="46"/>
+              </w:numPr>
+            </w:pPr>
+            <w:proofErr w:type="spellStart"/>
+            <w:r>
+              <w:t>Items</w:t>
+            </w:r>
+            <w:proofErr w:type="spellEnd"/>
+            <w:r>
+              <w:t xml:space="preserve"> de la configuración:</w:t>
+            </w:r>
+          </w:p>
+          <w:p>
+            <w:pPr>
+              <w:numPr>
+                <w:ilvl w:val="1"/>
+                <w:numId w:val="46"/>
+              </w:numPr>
+            </w:pPr>
+            <w:r>
+              <w:t>SGVR_WM</w:t>
+            </w:r>
+          </w:p>
+          <w:p>
+            <w:pPr>
+              <w:numPr>
+                <w:ilvl w:val="1"/>
+                <w:numId w:val="46"/>
+              </w:numPr>
+            </w:pPr>
+            <w:r>
+              <w:t>SGVR_C</w:t>
+            </w:r>
+          </w:p>
+          <w:p>
+            <w:pPr>
+              <w:numPr>
+                <w:ilvl w:val="0"/>
+                <w:numId w:val="46"/>
+              </w:numPr>
+            </w:pPr>
+            <w:r>
+              <w:t xml:space="preserve">Recursos: </w:t>
+            </w:r>
+          </w:p>
+          <w:p>
+            <w:pPr>
+              <w:numPr>
+                <w:ilvl w:val="1"/>
+                <w:numId w:val="46"/>
+              </w:numPr>
+            </w:pPr>
+            <w:r>
+              <w:t>1 desarrollador</w:t>
+            </w:r>
+          </w:p>
+          <w:p>
+            <w:pPr>
+              <w:numPr>
+                <w:ilvl w:val="0"/>
+                <w:numId w:val="46"/>
+              </w:numPr>
+            </w:pPr>
+            <w:r>
+              <w:t>Tiempo estimado: 40 horas</w:t>
+            </w:r>
+          </w:p>
+          <w:p>
+            <w:pPr>
+              <w:pStyle w:val="Prrafodelista"/>
+              <w:widowControl w:val="0"/>
+              <w:numPr>
+                <w:ilvl w:val="0"/>
+                <w:numId w:val="46"/>
+              </w:numPr>
+            </w:pPr>
+            <w:r>
+              <w:t>Estado: En implementación</w:t>
+            </w:r>
           </w:p>
         </w:tc>
       </w:tr>
@@ -22684,10 +22754,18 @@
             </w:tcMar>
           </w:tcPr>
           <w:p>
-            <w:pPr>
-              <w:widowControl w:val="0"/>
-              <w:spacing w:line="240" w:lineRule="auto"/>
-            </w:pPr>
+            <w:r>
+              <w:t>El cambio solicitado se considera necesario:</w:t>
+            </w:r>
+          </w:p>
+          <w:p/>
+          <w:p>
+            <w:pPr>
+              <w:widowControl w:val="0"/>
+            </w:pPr>
+            <w:r>
+              <w:t>Ya que al no existir un control en el proceso de reservas en el restobar especialmente los fines de semanas, se está solicitando el ocultamiento de dicha opción y en su lugar mostrar la información de los locales que tiene a su disposición.</w:t>
+            </w:r>
           </w:p>
         </w:tc>
       </w:tr>
@@ -22726,6 +22804,9 @@
       <w:r>
         <w:t xml:space="preserve">Nombre del alumno: </w:t>
       </w:r>
+      <w:r>
+        <w:t>Manuel Torres</w:t>
+      </w:r>
     </w:p>
     <w:tbl>
       <w:tblPr>
@@ -22801,6 +22882,9 @@
               <w:widowControl w:val="0"/>
               <w:spacing w:line="240" w:lineRule="auto"/>
             </w:pPr>
+            <w:r>
+              <w:t>02-Control de Formulario de Contacto</w:t>
+            </w:r>
           </w:p>
         </w:tc>
       </w:tr>
@@ -22868,6 +22952,9 @@
               <w:widowControl w:val="0"/>
               <w:spacing w:line="240" w:lineRule="auto"/>
             </w:pPr>
+            <w:r>
+              <w:t>Mi tercer lugar</w:t>
+            </w:r>
           </w:p>
         </w:tc>
       </w:tr>
@@ -22935,6 +23022,9 @@
               <w:widowControl w:val="0"/>
               <w:spacing w:line="240" w:lineRule="auto"/>
             </w:pPr>
+            <w:r>
+              <w:t>30/10/2021</w:t>
+            </w:r>
           </w:p>
         </w:tc>
       </w:tr>
@@ -23002,6 +23092,9 @@
               <w:widowControl w:val="0"/>
               <w:spacing w:line="240" w:lineRule="auto"/>
             </w:pPr>
+            <w:r>
+              <w:t>Sistema de Gestión de Ventas para Restobar</w:t>
+            </w:r>
           </w:p>
         </w:tc>
       </w:tr>
@@ -23069,6 +23162,9 @@
               <w:widowControl w:val="0"/>
               <w:spacing w:line="240" w:lineRule="auto"/>
             </w:pPr>
+            <w:r>
+              <w:t>Marketing Manager</w:t>
+            </w:r>
           </w:p>
         </w:tc>
       </w:tr>
@@ -23150,6 +23246,17 @@
               <w:widowControl w:val="0"/>
               <w:spacing w:line="240" w:lineRule="auto"/>
             </w:pPr>
+            <w:r>
+              <w:t xml:space="preserve">Jefe de Proyecto (Franz </w:t>
+            </w:r>
+            <w:proofErr w:type="spellStart"/>
+            <w:r>
+              <w:t>Orbezo</w:t>
+            </w:r>
+            <w:proofErr w:type="spellEnd"/>
+            <w:r>
+              <w:t>)</w:t>
+            </w:r>
           </w:p>
         </w:tc>
       </w:tr>
@@ -23214,9 +23321,131 @@
           </w:tcPr>
           <w:p>
             <w:pPr>
-              <w:widowControl w:val="0"/>
-              <w:spacing w:line="240" w:lineRule="auto"/>
-            </w:pPr>
+              <w:spacing w:line="240" w:lineRule="auto"/>
+              <w:jc w:val="both"/>
+            </w:pPr>
+            <w:r>
+              <w:t>Se procederá a separar la información que se registra en el “Formulario de Contactos” con la especificación de los locales ante el debido crecimiento de los mismos. Este cambio obedece a la estética de la interfaz; por tanto, ahora se implementará una nueva interfaz llamada “</w:t>
+            </w:r>
+            <w:r>
+              <w:t>Contáctanos</w:t>
+            </w:r>
+            <w:r>
+              <w:t>” donde se muestre solo la información de los locales.</w:t>
+            </w:r>
+          </w:p>
+          <w:p>
+            <w:pPr>
+              <w:spacing w:line="240" w:lineRule="auto"/>
+              <w:jc w:val="both"/>
+            </w:pPr>
+          </w:p>
+          <w:p>
+            <w:pPr>
+              <w:numPr>
+                <w:ilvl w:val="0"/>
+                <w:numId w:val="46"/>
+              </w:numPr>
+              <w:spacing w:line="240" w:lineRule="auto"/>
+            </w:pPr>
+            <w:r>
+              <w:t>Motivo: Resulta engorroso el llenado de información</w:t>
+            </w:r>
+          </w:p>
+          <w:p>
+            <w:pPr>
+              <w:numPr>
+                <w:ilvl w:val="0"/>
+                <w:numId w:val="46"/>
+              </w:numPr>
+              <w:spacing w:line="240" w:lineRule="auto"/>
+            </w:pPr>
+            <w:r>
+              <w:t>Propósito: Mejorar el tiempo requerido de información</w:t>
+            </w:r>
+          </w:p>
+          <w:p>
+            <w:pPr>
+              <w:numPr>
+                <w:ilvl w:val="0"/>
+                <w:numId w:val="46"/>
+              </w:numPr>
+              <w:spacing w:line="240" w:lineRule="auto"/>
+              <w:rPr>
+                <w:rFonts w:ascii="Times New Roman" w:eastAsia="Times New Roman" w:hAnsi="Times New Roman" w:cs="Times New Roman"/>
+              </w:rPr>
+            </w:pPr>
+            <w:proofErr w:type="spellStart"/>
+            <w:r>
+              <w:t>Items</w:t>
+            </w:r>
+            <w:proofErr w:type="spellEnd"/>
+            <w:r>
+              <w:t xml:space="preserve"> de la configuración: </w:t>
+            </w:r>
+          </w:p>
+          <w:p>
+            <w:pPr>
+              <w:numPr>
+                <w:ilvl w:val="1"/>
+                <w:numId w:val="46"/>
+              </w:numPr>
+              <w:spacing w:line="240" w:lineRule="auto"/>
+              <w:rPr>
+                <w:rFonts w:ascii="Times New Roman" w:eastAsia="Times New Roman" w:hAnsi="Times New Roman" w:cs="Times New Roman"/>
+              </w:rPr>
+            </w:pPr>
+            <w:r>
+              <w:t>SGVR_C</w:t>
+            </w:r>
+          </w:p>
+          <w:p>
+            <w:pPr>
+              <w:numPr>
+                <w:ilvl w:val="0"/>
+                <w:numId w:val="46"/>
+              </w:numPr>
+              <w:spacing w:line="240" w:lineRule="auto"/>
+            </w:pPr>
+            <w:r>
+              <w:t>Recursos: Desarrollador - Experto en Contenidos</w:t>
+            </w:r>
+          </w:p>
+          <w:p>
+            <w:pPr>
+              <w:numPr>
+                <w:ilvl w:val="0"/>
+                <w:numId w:val="46"/>
+              </w:numPr>
+              <w:spacing w:line="240" w:lineRule="auto"/>
+            </w:pPr>
+            <w:r>
+              <w:lastRenderedPageBreak/>
+              <w:t>Tiempo estimado: 24</w:t>
+            </w:r>
+            <w:r>
+              <w:t xml:space="preserve"> </w:t>
+            </w:r>
+            <w:r>
+              <w:t>h</w:t>
+            </w:r>
+            <w:r>
+              <w:t>oras</w:t>
+            </w:r>
+          </w:p>
+          <w:p>
+            <w:pPr>
+              <w:pStyle w:val="Prrafodelista"/>
+              <w:widowControl w:val="0"/>
+              <w:numPr>
+                <w:ilvl w:val="0"/>
+                <w:numId w:val="46"/>
+              </w:numPr>
+              <w:spacing w:line="240" w:lineRule="auto"/>
+            </w:pPr>
+            <w:r>
+              <w:t>Estado: Verificado</w:t>
+            </w:r>
           </w:p>
         </w:tc>
       </w:tr>
@@ -23252,6 +23481,7 @@
               <w:rPr>
                 <w:b/>
               </w:rPr>
+              <w:lastRenderedPageBreak/>
               <w:t>Justificación:</w:t>
             </w:r>
           </w:p>
@@ -23277,6 +23507,9 @@
               <w:widowControl w:val="0"/>
               <w:spacing w:line="240" w:lineRule="auto"/>
             </w:pPr>
+            <w:r>
+              <w:t>Debido al incremento de locales de la empresa se necesita separar el formulario de contactos con la especificación de los locales los cuales resulta beneficioso para el usuario final ya que no se verá aglomerado de información.</w:t>
+            </w:r>
           </w:p>
         </w:tc>
       </w:tr>
@@ -23286,10 +23519,9 @@
         <w:spacing w:before="240" w:after="240"/>
         <w:jc w:val="center"/>
         <w:rPr>
-          <w:rFonts w:ascii="Calibri" w:eastAsia="Calibri" w:hAnsi="Calibri" w:cs="Calibri"/>
-          <w:b/>
-          <w:sz w:val="24"/>
-          <w:szCs w:val="24"/>
+          <w:i/>
+          <w:sz w:val="20"/>
+          <w:szCs w:val="20"/>
         </w:rPr>
       </w:pPr>
       <w:r>
@@ -23308,6 +23540,783 @@
           <w:szCs w:val="20"/>
         </w:rPr>
         <w:t xml:space="preserve"> Solicitud de Cambio N°2</w:t>
+      </w:r>
+    </w:p>
+    <w:p>
+      <w:pPr>
+        <w:spacing w:before="240" w:after="240"/>
+        <w:jc w:val="center"/>
+        <w:rPr>
+          <w:rFonts w:ascii="Calibri" w:eastAsia="Calibri" w:hAnsi="Calibri" w:cs="Calibri"/>
+          <w:b/>
+          <w:sz w:val="24"/>
+          <w:szCs w:val="24"/>
+        </w:rPr>
+      </w:pPr>
+    </w:p>
+    <w:p>
+      <w:r>
+        <w:t xml:space="preserve">Nombre del alumno: </w:t>
+      </w:r>
+      <w:r>
+        <w:t xml:space="preserve">Franz </w:t>
+      </w:r>
+      <w:proofErr w:type="spellStart"/>
+      <w:r>
+        <w:t>Orbezo</w:t>
+      </w:r>
+      <w:proofErr w:type="spellEnd"/>
+    </w:p>
+    <w:tbl>
+      <w:tblPr>
+        <w:tblW w:w="8921" w:type="dxa"/>
+        <w:tblLayout w:type="fixed"/>
+        <w:tblLook w:val="0400" w:firstRow="0" w:lastRow="0" w:firstColumn="0" w:lastColumn="0" w:noHBand="0" w:noVBand="1"/>
+      </w:tblPr>
+      <w:tblGrid>
+        <w:gridCol w:w="2400"/>
+        <w:gridCol w:w="6521"/>
+      </w:tblGrid>
+      <w:tr>
+        <w:trPr>
+          <w:trHeight w:val="420"/>
+        </w:trPr>
+        <w:tc>
+          <w:tcPr>
+            <w:tcW w:w="2400" w:type="dxa"/>
+            <w:tcBorders>
+              <w:top w:val="single" w:sz="8" w:space="0" w:color="000000"/>
+              <w:left w:val="single" w:sz="8" w:space="0" w:color="000000"/>
+              <w:bottom w:val="single" w:sz="8" w:space="0" w:color="000000"/>
+              <w:right w:val="single" w:sz="8" w:space="0" w:color="000000"/>
+            </w:tcBorders>
+            <w:tcMar>
+              <w:top w:w="100" w:type="dxa"/>
+              <w:left w:w="100" w:type="dxa"/>
+              <w:bottom w:w="100" w:type="dxa"/>
+              <w:right w:w="100" w:type="dxa"/>
+            </w:tcMar>
+          </w:tcPr>
+          <w:p>
+            <w:pPr>
+              <w:widowControl w:val="0"/>
+              <w:pBdr>
+                <w:top w:val="nil"/>
+                <w:left w:val="nil"/>
+                <w:bottom w:val="nil"/>
+                <w:right w:val="nil"/>
+                <w:between w:val="nil"/>
+              </w:pBdr>
+              <w:spacing w:line="240" w:lineRule="auto"/>
+              <w:rPr>
+                <w:b/>
+              </w:rPr>
+            </w:pPr>
+            <w:r>
+              <w:rPr>
+                <w:b/>
+              </w:rPr>
+              <w:t>ID</w:t>
+            </w:r>
+          </w:p>
+        </w:tc>
+        <w:tc>
+          <w:tcPr>
+            <w:tcW w:w="6521" w:type="dxa"/>
+            <w:tcBorders>
+              <w:top w:val="single" w:sz="8" w:space="0" w:color="000000"/>
+              <w:left w:val="single" w:sz="8" w:space="0" w:color="000000"/>
+              <w:bottom w:val="single" w:sz="8" w:space="0" w:color="000000"/>
+              <w:right w:val="single" w:sz="8" w:space="0" w:color="000000"/>
+            </w:tcBorders>
+            <w:tcMar>
+              <w:top w:w="100" w:type="dxa"/>
+              <w:left w:w="100" w:type="dxa"/>
+              <w:bottom w:w="100" w:type="dxa"/>
+              <w:right w:w="100" w:type="dxa"/>
+            </w:tcMar>
+          </w:tcPr>
+          <w:p>
+            <w:pPr>
+              <w:widowControl w:val="0"/>
+              <w:spacing w:line="240" w:lineRule="auto"/>
+            </w:pPr>
+            <w:r>
+              <w:t xml:space="preserve">03-Unificación de funcionalidades de pestaña </w:t>
+            </w:r>
+            <w:proofErr w:type="spellStart"/>
+            <w:r>
+              <w:t>delivery</w:t>
+            </w:r>
+            <w:proofErr w:type="spellEnd"/>
+            <w:r>
+              <w:t xml:space="preserve"> a tienda</w:t>
+            </w:r>
+          </w:p>
+        </w:tc>
+      </w:tr>
+      <w:tr>
+        <w:trPr>
+          <w:trHeight w:val="420"/>
+        </w:trPr>
+        <w:tc>
+          <w:tcPr>
+            <w:tcW w:w="2400" w:type="dxa"/>
+            <w:tcBorders>
+              <w:top w:val="single" w:sz="8" w:space="0" w:color="000000"/>
+              <w:left w:val="single" w:sz="8" w:space="0" w:color="000000"/>
+              <w:bottom w:val="single" w:sz="8" w:space="0" w:color="000000"/>
+              <w:right w:val="single" w:sz="8" w:space="0" w:color="000000"/>
+            </w:tcBorders>
+            <w:tcMar>
+              <w:top w:w="100" w:type="dxa"/>
+              <w:left w:w="100" w:type="dxa"/>
+              <w:bottom w:w="100" w:type="dxa"/>
+              <w:right w:w="100" w:type="dxa"/>
+            </w:tcMar>
+          </w:tcPr>
+          <w:p>
+            <w:pPr>
+              <w:widowControl w:val="0"/>
+              <w:pBdr>
+                <w:top w:val="nil"/>
+                <w:left w:val="nil"/>
+                <w:bottom w:val="nil"/>
+                <w:right w:val="nil"/>
+                <w:between w:val="nil"/>
+              </w:pBdr>
+              <w:spacing w:line="240" w:lineRule="auto"/>
+              <w:rPr>
+                <w:b/>
+              </w:rPr>
+            </w:pPr>
+            <w:r>
+              <w:rPr>
+                <w:b/>
+              </w:rPr>
+              <w:t>Empresa:</w:t>
+            </w:r>
+          </w:p>
+        </w:tc>
+        <w:tc>
+          <w:tcPr>
+            <w:tcW w:w="6521" w:type="dxa"/>
+            <w:tcBorders>
+              <w:top w:val="single" w:sz="8" w:space="0" w:color="000000"/>
+              <w:left w:val="single" w:sz="8" w:space="0" w:color="000000"/>
+              <w:bottom w:val="single" w:sz="8" w:space="0" w:color="000000"/>
+              <w:right w:val="single" w:sz="8" w:space="0" w:color="000000"/>
+            </w:tcBorders>
+            <w:tcMar>
+              <w:top w:w="100" w:type="dxa"/>
+              <w:left w:w="100" w:type="dxa"/>
+              <w:bottom w:w="100" w:type="dxa"/>
+              <w:right w:w="100" w:type="dxa"/>
+            </w:tcMar>
+          </w:tcPr>
+          <w:p>
+            <w:pPr>
+              <w:widowControl w:val="0"/>
+              <w:spacing w:line="240" w:lineRule="auto"/>
+            </w:pPr>
+            <w:r>
+              <w:t>Mi tercer lugar</w:t>
+            </w:r>
+          </w:p>
+        </w:tc>
+      </w:tr>
+      <w:tr>
+        <w:trPr>
+          <w:trHeight w:val="420"/>
+        </w:trPr>
+        <w:tc>
+          <w:tcPr>
+            <w:tcW w:w="2400" w:type="dxa"/>
+            <w:tcBorders>
+              <w:top w:val="single" w:sz="8" w:space="0" w:color="000000"/>
+              <w:left w:val="single" w:sz="8" w:space="0" w:color="000000"/>
+              <w:bottom w:val="single" w:sz="8" w:space="0" w:color="000000"/>
+              <w:right w:val="single" w:sz="8" w:space="0" w:color="000000"/>
+            </w:tcBorders>
+            <w:tcMar>
+              <w:top w:w="100" w:type="dxa"/>
+              <w:left w:w="100" w:type="dxa"/>
+              <w:bottom w:w="100" w:type="dxa"/>
+              <w:right w:w="100" w:type="dxa"/>
+            </w:tcMar>
+          </w:tcPr>
+          <w:p>
+            <w:pPr>
+              <w:widowControl w:val="0"/>
+              <w:pBdr>
+                <w:top w:val="nil"/>
+                <w:left w:val="nil"/>
+                <w:bottom w:val="nil"/>
+                <w:right w:val="nil"/>
+                <w:between w:val="nil"/>
+              </w:pBdr>
+              <w:spacing w:line="240" w:lineRule="auto"/>
+              <w:rPr>
+                <w:b/>
+              </w:rPr>
+            </w:pPr>
+            <w:r>
+              <w:rPr>
+                <w:b/>
+              </w:rPr>
+              <w:t>Fecha</w:t>
+            </w:r>
+          </w:p>
+        </w:tc>
+        <w:tc>
+          <w:tcPr>
+            <w:tcW w:w="6521" w:type="dxa"/>
+            <w:tcBorders>
+              <w:top w:val="single" w:sz="8" w:space="0" w:color="000000"/>
+              <w:left w:val="single" w:sz="8" w:space="0" w:color="000000"/>
+              <w:bottom w:val="single" w:sz="8" w:space="0" w:color="000000"/>
+              <w:right w:val="single" w:sz="8" w:space="0" w:color="000000"/>
+            </w:tcBorders>
+            <w:tcMar>
+              <w:top w:w="100" w:type="dxa"/>
+              <w:left w:w="100" w:type="dxa"/>
+              <w:bottom w:w="100" w:type="dxa"/>
+              <w:right w:w="100" w:type="dxa"/>
+            </w:tcMar>
+          </w:tcPr>
+          <w:p>
+            <w:pPr>
+              <w:widowControl w:val="0"/>
+              <w:spacing w:line="240" w:lineRule="auto"/>
+            </w:pPr>
+            <w:r>
+              <w:t>30/10/2021</w:t>
+            </w:r>
+          </w:p>
+        </w:tc>
+      </w:tr>
+      <w:tr>
+        <w:trPr>
+          <w:trHeight w:val="420"/>
+        </w:trPr>
+        <w:tc>
+          <w:tcPr>
+            <w:tcW w:w="2400" w:type="dxa"/>
+            <w:tcBorders>
+              <w:top w:val="single" w:sz="8" w:space="0" w:color="000000"/>
+              <w:left w:val="single" w:sz="8" w:space="0" w:color="000000"/>
+              <w:bottom w:val="single" w:sz="8" w:space="0" w:color="000000"/>
+              <w:right w:val="single" w:sz="8" w:space="0" w:color="000000"/>
+            </w:tcBorders>
+            <w:tcMar>
+              <w:top w:w="100" w:type="dxa"/>
+              <w:left w:w="100" w:type="dxa"/>
+              <w:bottom w:w="100" w:type="dxa"/>
+              <w:right w:w="100" w:type="dxa"/>
+            </w:tcMar>
+          </w:tcPr>
+          <w:p>
+            <w:pPr>
+              <w:widowControl w:val="0"/>
+              <w:pBdr>
+                <w:top w:val="nil"/>
+                <w:left w:val="nil"/>
+                <w:bottom w:val="nil"/>
+                <w:right w:val="nil"/>
+                <w:between w:val="nil"/>
+              </w:pBdr>
+              <w:spacing w:line="240" w:lineRule="auto"/>
+              <w:rPr>
+                <w:b/>
+              </w:rPr>
+            </w:pPr>
+            <w:r>
+              <w:rPr>
+                <w:b/>
+              </w:rPr>
+              <w:t>Sistema</w:t>
+            </w:r>
+          </w:p>
+        </w:tc>
+        <w:tc>
+          <w:tcPr>
+            <w:tcW w:w="6521" w:type="dxa"/>
+            <w:tcBorders>
+              <w:top w:val="single" w:sz="8" w:space="0" w:color="000000"/>
+              <w:left w:val="single" w:sz="8" w:space="0" w:color="000000"/>
+              <w:bottom w:val="single" w:sz="8" w:space="0" w:color="000000"/>
+              <w:right w:val="single" w:sz="8" w:space="0" w:color="000000"/>
+            </w:tcBorders>
+            <w:tcMar>
+              <w:top w:w="100" w:type="dxa"/>
+              <w:left w:w="100" w:type="dxa"/>
+              <w:bottom w:w="100" w:type="dxa"/>
+              <w:right w:w="100" w:type="dxa"/>
+            </w:tcMar>
+          </w:tcPr>
+          <w:p>
+            <w:pPr>
+              <w:widowControl w:val="0"/>
+              <w:spacing w:line="240" w:lineRule="auto"/>
+            </w:pPr>
+            <w:r>
+              <w:t>15/09/2021</w:t>
+            </w:r>
+          </w:p>
+        </w:tc>
+      </w:tr>
+      <w:tr>
+        <w:trPr>
+          <w:trHeight w:val="420"/>
+        </w:trPr>
+        <w:tc>
+          <w:tcPr>
+            <w:tcW w:w="2400" w:type="dxa"/>
+            <w:tcBorders>
+              <w:top w:val="single" w:sz="8" w:space="0" w:color="000000"/>
+              <w:left w:val="single" w:sz="8" w:space="0" w:color="000000"/>
+              <w:bottom w:val="single" w:sz="8" w:space="0" w:color="000000"/>
+              <w:right w:val="single" w:sz="8" w:space="0" w:color="000000"/>
+            </w:tcBorders>
+            <w:tcMar>
+              <w:top w:w="100" w:type="dxa"/>
+              <w:left w:w="100" w:type="dxa"/>
+              <w:bottom w:w="100" w:type="dxa"/>
+              <w:right w:w="100" w:type="dxa"/>
+            </w:tcMar>
+          </w:tcPr>
+          <w:p>
+            <w:pPr>
+              <w:widowControl w:val="0"/>
+              <w:pBdr>
+                <w:top w:val="nil"/>
+                <w:left w:val="nil"/>
+                <w:bottom w:val="nil"/>
+                <w:right w:val="nil"/>
+                <w:between w:val="nil"/>
+              </w:pBdr>
+              <w:spacing w:line="240" w:lineRule="auto"/>
+              <w:rPr>
+                <w:b/>
+              </w:rPr>
+            </w:pPr>
+            <w:r>
+              <w:rPr>
+                <w:b/>
+              </w:rPr>
+              <w:t>Fuente (Dueño del proceso)</w:t>
+            </w:r>
+          </w:p>
+        </w:tc>
+        <w:tc>
+          <w:tcPr>
+            <w:tcW w:w="6521" w:type="dxa"/>
+            <w:tcBorders>
+              <w:top w:val="single" w:sz="8" w:space="0" w:color="000000"/>
+              <w:left w:val="single" w:sz="8" w:space="0" w:color="000000"/>
+              <w:bottom w:val="single" w:sz="8" w:space="0" w:color="000000"/>
+              <w:right w:val="single" w:sz="8" w:space="0" w:color="000000"/>
+            </w:tcBorders>
+            <w:tcMar>
+              <w:top w:w="100" w:type="dxa"/>
+              <w:left w:w="100" w:type="dxa"/>
+              <w:bottom w:w="100" w:type="dxa"/>
+              <w:right w:w="100" w:type="dxa"/>
+            </w:tcMar>
+          </w:tcPr>
+          <w:p>
+            <w:pPr>
+              <w:widowControl w:val="0"/>
+              <w:spacing w:line="240" w:lineRule="auto"/>
+            </w:pPr>
+            <w:r>
+              <w:t xml:space="preserve">Sistema de gestión de ventas para </w:t>
+            </w:r>
+            <w:proofErr w:type="spellStart"/>
+            <w:r>
+              <w:t>restobars</w:t>
+            </w:r>
+            <w:proofErr w:type="spellEnd"/>
+          </w:p>
+        </w:tc>
+      </w:tr>
+      <w:tr>
+        <w:trPr>
+          <w:trHeight w:val="420"/>
+        </w:trPr>
+        <w:tc>
+          <w:tcPr>
+            <w:tcW w:w="2400" w:type="dxa"/>
+            <w:tcBorders>
+              <w:top w:val="single" w:sz="8" w:space="0" w:color="000000"/>
+              <w:left w:val="single" w:sz="8" w:space="0" w:color="000000"/>
+              <w:bottom w:val="single" w:sz="8" w:space="0" w:color="000000"/>
+              <w:right w:val="single" w:sz="8" w:space="0" w:color="000000"/>
+            </w:tcBorders>
+            <w:tcMar>
+              <w:top w:w="100" w:type="dxa"/>
+              <w:left w:w="100" w:type="dxa"/>
+              <w:bottom w:w="100" w:type="dxa"/>
+              <w:right w:w="100" w:type="dxa"/>
+            </w:tcMar>
+          </w:tcPr>
+          <w:p>
+            <w:pPr>
+              <w:widowControl w:val="0"/>
+              <w:pBdr>
+                <w:top w:val="nil"/>
+                <w:left w:val="nil"/>
+                <w:bottom w:val="nil"/>
+                <w:right w:val="nil"/>
+                <w:between w:val="nil"/>
+              </w:pBdr>
+              <w:spacing w:line="240" w:lineRule="auto"/>
+              <w:rPr>
+                <w:b/>
+              </w:rPr>
+            </w:pPr>
+            <w:r>
+              <w:rPr>
+                <w:b/>
+              </w:rPr>
+              <w:t>Autor (</w:t>
+            </w:r>
+            <w:proofErr w:type="spellStart"/>
+            <w:r>
+              <w:rPr>
+                <w:b/>
+              </w:rPr>
+              <w:t>Stakeholder</w:t>
+            </w:r>
+            <w:proofErr w:type="spellEnd"/>
+            <w:r>
+              <w:rPr>
+                <w:b/>
+              </w:rPr>
+              <w:t>)</w:t>
+            </w:r>
+          </w:p>
+        </w:tc>
+        <w:tc>
+          <w:tcPr>
+            <w:tcW w:w="6521" w:type="dxa"/>
+            <w:tcBorders>
+              <w:top w:val="single" w:sz="8" w:space="0" w:color="000000"/>
+              <w:left w:val="single" w:sz="8" w:space="0" w:color="000000"/>
+              <w:bottom w:val="single" w:sz="8" w:space="0" w:color="000000"/>
+              <w:right w:val="single" w:sz="8" w:space="0" w:color="000000"/>
+            </w:tcBorders>
+            <w:tcMar>
+              <w:top w:w="100" w:type="dxa"/>
+              <w:left w:w="100" w:type="dxa"/>
+              <w:bottom w:w="100" w:type="dxa"/>
+              <w:right w:w="100" w:type="dxa"/>
+            </w:tcMar>
+          </w:tcPr>
+          <w:p>
+            <w:pPr>
+              <w:widowControl w:val="0"/>
+              <w:spacing w:line="240" w:lineRule="auto"/>
+            </w:pPr>
+            <w:r>
+              <w:t>Marketing Manager</w:t>
+            </w:r>
+          </w:p>
+        </w:tc>
+      </w:tr>
+      <w:tr>
+        <w:trPr>
+          <w:trHeight w:val="420"/>
+        </w:trPr>
+        <w:tc>
+          <w:tcPr>
+            <w:tcW w:w="2400" w:type="dxa"/>
+            <w:tcBorders>
+              <w:top w:val="single" w:sz="8" w:space="0" w:color="000000"/>
+              <w:left w:val="single" w:sz="8" w:space="0" w:color="000000"/>
+              <w:bottom w:val="single" w:sz="8" w:space="0" w:color="000000"/>
+              <w:right w:val="single" w:sz="8" w:space="0" w:color="000000"/>
+            </w:tcBorders>
+            <w:tcMar>
+              <w:top w:w="100" w:type="dxa"/>
+              <w:left w:w="100" w:type="dxa"/>
+              <w:bottom w:w="100" w:type="dxa"/>
+              <w:right w:w="100" w:type="dxa"/>
+            </w:tcMar>
+          </w:tcPr>
+          <w:p>
+            <w:pPr>
+              <w:widowControl w:val="0"/>
+              <w:pBdr>
+                <w:top w:val="nil"/>
+                <w:left w:val="nil"/>
+                <w:bottom w:val="nil"/>
+                <w:right w:val="nil"/>
+                <w:between w:val="nil"/>
+              </w:pBdr>
+              <w:spacing w:line="240" w:lineRule="auto"/>
+              <w:rPr>
+                <w:b/>
+              </w:rPr>
+            </w:pPr>
+            <w:r>
+              <w:rPr>
+                <w:b/>
+              </w:rPr>
+              <w:t>Descripción:</w:t>
+            </w:r>
+          </w:p>
+        </w:tc>
+        <w:tc>
+          <w:tcPr>
+            <w:tcW w:w="6521" w:type="dxa"/>
+            <w:tcBorders>
+              <w:top w:val="single" w:sz="8" w:space="0" w:color="000000"/>
+              <w:left w:val="single" w:sz="8" w:space="0" w:color="000000"/>
+              <w:bottom w:val="single" w:sz="8" w:space="0" w:color="000000"/>
+              <w:right w:val="single" w:sz="8" w:space="0" w:color="000000"/>
+            </w:tcBorders>
+            <w:tcMar>
+              <w:top w:w="100" w:type="dxa"/>
+              <w:left w:w="100" w:type="dxa"/>
+              <w:bottom w:w="100" w:type="dxa"/>
+              <w:right w:w="100" w:type="dxa"/>
+            </w:tcMar>
+          </w:tcPr>
+          <w:p>
+            <w:pPr>
+              <w:widowControl w:val="0"/>
+              <w:spacing w:line="240" w:lineRule="auto"/>
+            </w:pPr>
+            <w:r>
+              <w:t xml:space="preserve">Jefe de Proyecto (Franz </w:t>
+            </w:r>
+            <w:proofErr w:type="spellStart"/>
+            <w:r>
+              <w:t>Orbezo</w:t>
+            </w:r>
+            <w:proofErr w:type="spellEnd"/>
+            <w:r>
+              <w:t>)</w:t>
+            </w:r>
+          </w:p>
+        </w:tc>
+      </w:tr>
+      <w:tr>
+        <w:trPr>
+          <w:trHeight w:val="420"/>
+        </w:trPr>
+        <w:tc>
+          <w:tcPr>
+            <w:tcW w:w="2400" w:type="dxa"/>
+            <w:tcBorders>
+              <w:top w:val="single" w:sz="8" w:space="0" w:color="000000"/>
+              <w:left w:val="single" w:sz="8" w:space="0" w:color="000000"/>
+              <w:bottom w:val="single" w:sz="8" w:space="0" w:color="000000"/>
+              <w:right w:val="single" w:sz="8" w:space="0" w:color="000000"/>
+            </w:tcBorders>
+            <w:tcMar>
+              <w:top w:w="100" w:type="dxa"/>
+              <w:left w:w="100" w:type="dxa"/>
+              <w:bottom w:w="100" w:type="dxa"/>
+              <w:right w:w="100" w:type="dxa"/>
+            </w:tcMar>
+          </w:tcPr>
+          <w:p>
+            <w:pPr>
+              <w:widowControl w:val="0"/>
+              <w:spacing w:line="240" w:lineRule="auto"/>
+              <w:rPr>
+                <w:b/>
+              </w:rPr>
+            </w:pPr>
+            <w:r>
+              <w:rPr>
+                <w:b/>
+              </w:rPr>
+              <w:t>Justificación:</w:t>
+            </w:r>
+          </w:p>
+        </w:tc>
+        <w:tc>
+          <w:tcPr>
+            <w:tcW w:w="6521" w:type="dxa"/>
+            <w:tcBorders>
+              <w:top w:val="single" w:sz="8" w:space="0" w:color="000000"/>
+              <w:left w:val="single" w:sz="8" w:space="0" w:color="000000"/>
+              <w:bottom w:val="single" w:sz="8" w:space="0" w:color="000000"/>
+              <w:right w:val="single" w:sz="8" w:space="0" w:color="000000"/>
+            </w:tcBorders>
+            <w:tcMar>
+              <w:top w:w="100" w:type="dxa"/>
+              <w:left w:w="100" w:type="dxa"/>
+              <w:bottom w:w="100" w:type="dxa"/>
+              <w:right w:w="100" w:type="dxa"/>
+            </w:tcMar>
+          </w:tcPr>
+          <w:p>
+            <w:pPr>
+              <w:spacing w:line="240" w:lineRule="auto"/>
+            </w:pPr>
+            <w:r>
+              <w:t xml:space="preserve">El cambio solicitado es: </w:t>
+            </w:r>
+          </w:p>
+          <w:p>
+            <w:pPr>
+              <w:numPr>
+                <w:ilvl w:val="0"/>
+                <w:numId w:val="47"/>
+              </w:numPr>
+              <w:spacing w:line="240" w:lineRule="auto"/>
+            </w:pPr>
+            <w:r>
+              <w:t xml:space="preserve">Motivo: Ocultar la pestaña </w:t>
+            </w:r>
+            <w:proofErr w:type="spellStart"/>
+            <w:r>
+              <w:t>delivery</w:t>
+            </w:r>
+            <w:proofErr w:type="spellEnd"/>
+          </w:p>
+          <w:p>
+            <w:pPr>
+              <w:numPr>
+                <w:ilvl w:val="0"/>
+                <w:numId w:val="47"/>
+              </w:numPr>
+              <w:spacing w:line="240" w:lineRule="auto"/>
+            </w:pPr>
+            <w:r>
+              <w:t>Propósito: El cliente pueda realizar el proceso de compra solo por la pestaña tienda.</w:t>
+            </w:r>
+          </w:p>
+          <w:p>
+            <w:pPr>
+              <w:numPr>
+                <w:ilvl w:val="0"/>
+                <w:numId w:val="47"/>
+              </w:numPr>
+              <w:spacing w:line="240" w:lineRule="auto"/>
+            </w:pPr>
+            <w:r>
+              <w:t xml:space="preserve">Ítems de la configuración: </w:t>
+            </w:r>
+          </w:p>
+          <w:p>
+            <w:pPr>
+              <w:numPr>
+                <w:ilvl w:val="1"/>
+                <w:numId w:val="47"/>
+              </w:numPr>
+              <w:spacing w:line="240" w:lineRule="auto"/>
+            </w:pPr>
+            <w:r>
+              <w:t>SGVR_C</w:t>
+            </w:r>
+          </w:p>
+          <w:p>
+            <w:pPr>
+              <w:numPr>
+                <w:ilvl w:val="0"/>
+                <w:numId w:val="47"/>
+              </w:numPr>
+              <w:spacing w:line="240" w:lineRule="auto"/>
+            </w:pPr>
+            <w:r>
+              <w:t>Recursos: 1 desarrollador</w:t>
+            </w:r>
+          </w:p>
+          <w:p>
+            <w:pPr>
+              <w:numPr>
+                <w:ilvl w:val="0"/>
+                <w:numId w:val="47"/>
+              </w:numPr>
+              <w:spacing w:line="240" w:lineRule="auto"/>
+            </w:pPr>
+            <w:r>
+              <w:t xml:space="preserve">Tiempo estimado: 72 </w:t>
+            </w:r>
+            <w:proofErr w:type="spellStart"/>
+            <w:r>
+              <w:t>Hrs</w:t>
+            </w:r>
+            <w:proofErr w:type="spellEnd"/>
+            <w:r>
+              <w:t>.</w:t>
+            </w:r>
+          </w:p>
+          <w:p>
+            <w:pPr>
+              <w:pStyle w:val="Prrafodelista"/>
+              <w:widowControl w:val="0"/>
+              <w:numPr>
+                <w:ilvl w:val="0"/>
+                <w:numId w:val="47"/>
+              </w:numPr>
+              <w:spacing w:line="240" w:lineRule="auto"/>
+            </w:pPr>
+            <w:r>
+              <w:t>Estado: En implementación</w:t>
+            </w:r>
+          </w:p>
+        </w:tc>
+      </w:tr>
+    </w:tbl>
+    <w:p>
+      <w:pPr>
+        <w:spacing w:before="240" w:after="240"/>
+        <w:jc w:val="center"/>
+        <w:rPr>
+          <w:rFonts w:ascii="Calibri" w:eastAsia="Calibri" w:hAnsi="Calibri" w:cs="Calibri"/>
+          <w:b/>
+          <w:sz w:val="24"/>
+          <w:szCs w:val="24"/>
+        </w:rPr>
+      </w:pPr>
+      <w:r>
+        <w:rPr>
+          <w:b/>
+          <w:i/>
+          <w:sz w:val="20"/>
+          <w:szCs w:val="20"/>
+        </w:rPr>
+        <w:t>Tabla 1</w:t>
+      </w:r>
+      <w:r>
+        <w:rPr>
+          <w:b/>
+          <w:i/>
+          <w:sz w:val="20"/>
+          <w:szCs w:val="20"/>
+        </w:rPr>
+        <w:t>6</w:t>
+      </w:r>
+      <w:r>
+        <w:rPr>
+          <w:b/>
+          <w:i/>
+          <w:sz w:val="20"/>
+          <w:szCs w:val="20"/>
+        </w:rPr>
+        <w:t>.</w:t>
+      </w:r>
+      <w:r>
+        <w:rPr>
+          <w:i/>
+          <w:sz w:val="20"/>
+          <w:szCs w:val="20"/>
+        </w:rPr>
+        <w:t xml:space="preserve"> Solicitud de Cambio N°</w:t>
+      </w:r>
+      <w:r>
+        <w:rPr>
+          <w:i/>
+          <w:sz w:val="20"/>
+          <w:szCs w:val="20"/>
+        </w:rPr>
+        <w:t>3</w:t>
       </w:r>
     </w:p>
     <w:p/>
@@ -25822,25 +26831,7 @@
           <w:sz w:val="20"/>
           <w:szCs w:val="20"/>
         </w:rPr>
-        <w:t xml:space="preserve"> Reportes para el estado para el </w:t>
-      </w:r>
-      <w:proofErr w:type="gramStart"/>
-      <w:r>
-        <w:rPr>
-          <w:i/>
-          <w:sz w:val="20"/>
-          <w:szCs w:val="20"/>
-        </w:rPr>
-        <w:t>Jefe</w:t>
-      </w:r>
-      <w:proofErr w:type="gramEnd"/>
-      <w:r>
-        <w:rPr>
-          <w:i/>
-          <w:sz w:val="20"/>
-          <w:szCs w:val="20"/>
-        </w:rPr>
-        <w:t xml:space="preserve"> de Proyecto N°6</w:t>
+        <w:t xml:space="preserve"> Reportes para el estado para el Jefe de Proyecto N°6</w:t>
       </w:r>
     </w:p>
     <w:p>
@@ -26257,25 +27248,7 @@
           <w:sz w:val="20"/>
           <w:szCs w:val="20"/>
         </w:rPr>
-        <w:t xml:space="preserve"> Reportes para el estado para el </w:t>
-      </w:r>
-      <w:proofErr w:type="gramStart"/>
-      <w:r>
-        <w:rPr>
-          <w:i/>
-          <w:sz w:val="20"/>
-          <w:szCs w:val="20"/>
-        </w:rPr>
-        <w:t>Jefe</w:t>
-      </w:r>
-      <w:proofErr w:type="gramEnd"/>
-      <w:r>
-        <w:rPr>
-          <w:i/>
-          <w:sz w:val="20"/>
-          <w:szCs w:val="20"/>
-        </w:rPr>
-        <w:t xml:space="preserve"> de Proyecto N°7</w:t>
+        <w:t xml:space="preserve"> Reportes para el estado para el Jefe de Proyecto N°7</w:t>
       </w:r>
     </w:p>
     <w:p>
@@ -26687,25 +27660,7 @@
           <w:sz w:val="20"/>
           <w:szCs w:val="20"/>
         </w:rPr>
-        <w:t xml:space="preserve"> Reportes para el estado para el </w:t>
-      </w:r>
-      <w:proofErr w:type="gramStart"/>
-      <w:r>
-        <w:rPr>
-          <w:i/>
-          <w:sz w:val="20"/>
-          <w:szCs w:val="20"/>
-        </w:rPr>
-        <w:t>Jefe</w:t>
-      </w:r>
-      <w:proofErr w:type="gramEnd"/>
-      <w:r>
-        <w:rPr>
-          <w:i/>
-          <w:sz w:val="20"/>
-          <w:szCs w:val="20"/>
-        </w:rPr>
-        <w:t xml:space="preserve"> de Proyecto N°8</w:t>
+        <w:t xml:space="preserve"> Reportes para el estado para el Jefe de Proyecto N°8</w:t>
       </w:r>
     </w:p>
     <w:p>
@@ -28726,6 +29681,119 @@
     </w:lvl>
   </w:abstractNum>
   <w:abstractNum w:abstractNumId="1" w15:restartNumberingAfterBreak="0">
+    <w:nsid w:val="08414821"/>
+    <w:multiLevelType w:val="multilevel"/>
+    <w:tmpl w:val="AA8E7BEE"/>
+    <w:lvl w:ilvl="0">
+      <w:start w:val="1"/>
+      <w:numFmt w:val="bullet"/>
+      <w:lvlText w:val="●"/>
+      <w:lvlJc w:val="left"/>
+      <w:pPr>
+        <w:ind w:left="720" w:hanging="360"/>
+      </w:pPr>
+      <w:rPr>
+        <w:u w:val="none"/>
+      </w:rPr>
+    </w:lvl>
+    <w:lvl w:ilvl="1">
+      <w:start w:val="1"/>
+      <w:numFmt w:val="bullet"/>
+      <w:lvlText w:val="○"/>
+      <w:lvlJc w:val="left"/>
+      <w:pPr>
+        <w:ind w:left="1440" w:hanging="360"/>
+      </w:pPr>
+      <w:rPr>
+        <w:u w:val="none"/>
+      </w:rPr>
+    </w:lvl>
+    <w:lvl w:ilvl="2">
+      <w:start w:val="1"/>
+      <w:numFmt w:val="bullet"/>
+      <w:lvlText w:val="■"/>
+      <w:lvlJc w:val="left"/>
+      <w:pPr>
+        <w:ind w:left="2160" w:hanging="360"/>
+      </w:pPr>
+      <w:rPr>
+        <w:u w:val="none"/>
+      </w:rPr>
+    </w:lvl>
+    <w:lvl w:ilvl="3">
+      <w:start w:val="1"/>
+      <w:numFmt w:val="bullet"/>
+      <w:lvlText w:val="●"/>
+      <w:lvlJc w:val="left"/>
+      <w:pPr>
+        <w:ind w:left="2880" w:hanging="360"/>
+      </w:pPr>
+      <w:rPr>
+        <w:u w:val="none"/>
+      </w:rPr>
+    </w:lvl>
+    <w:lvl w:ilvl="4">
+      <w:start w:val="1"/>
+      <w:numFmt w:val="bullet"/>
+      <w:lvlText w:val="○"/>
+      <w:lvlJc w:val="left"/>
+      <w:pPr>
+        <w:ind w:left="3600" w:hanging="360"/>
+      </w:pPr>
+      <w:rPr>
+        <w:u w:val="none"/>
+      </w:rPr>
+    </w:lvl>
+    <w:lvl w:ilvl="5">
+      <w:start w:val="1"/>
+      <w:numFmt w:val="bullet"/>
+      <w:lvlText w:val="■"/>
+      <w:lvlJc w:val="left"/>
+      <w:pPr>
+        <w:ind w:left="4320" w:hanging="360"/>
+      </w:pPr>
+      <w:rPr>
+        <w:u w:val="none"/>
+      </w:rPr>
+    </w:lvl>
+    <w:lvl w:ilvl="6">
+      <w:start w:val="1"/>
+      <w:numFmt w:val="bullet"/>
+      <w:lvlText w:val="●"/>
+      <w:lvlJc w:val="left"/>
+      <w:pPr>
+        <w:ind w:left="5040" w:hanging="360"/>
+      </w:pPr>
+      <w:rPr>
+        <w:u w:val="none"/>
+      </w:rPr>
+    </w:lvl>
+    <w:lvl w:ilvl="7">
+      <w:start w:val="1"/>
+      <w:numFmt w:val="bullet"/>
+      <w:lvlText w:val="○"/>
+      <w:lvlJc w:val="left"/>
+      <w:pPr>
+        <w:ind w:left="5760" w:hanging="360"/>
+      </w:pPr>
+      <w:rPr>
+        <w:u w:val="none"/>
+      </w:rPr>
+    </w:lvl>
+    <w:lvl w:ilvl="8">
+      <w:start w:val="1"/>
+      <w:numFmt w:val="bullet"/>
+      <w:lvlText w:val="■"/>
+      <w:lvlJc w:val="left"/>
+      <w:pPr>
+        <w:ind w:left="6480" w:hanging="360"/>
+      </w:pPr>
+      <w:rPr>
+        <w:u w:val="none"/>
+      </w:rPr>
+    </w:lvl>
+  </w:abstractNum>
+  <w:abstractNum w:abstractNumId="2" w15:restartNumberingAfterBreak="0">
     <w:nsid w:val="091F0A77"/>
     <w:multiLevelType w:val="multilevel"/>
     <w:tmpl w:val="308CBE24"/>
@@ -28838,7 +29906,7 @@
       </w:rPr>
     </w:lvl>
   </w:abstractNum>
-  <w:abstractNum w:abstractNumId="2" w15:restartNumberingAfterBreak="0">
+  <w:abstractNum w:abstractNumId="3" w15:restartNumberingAfterBreak="0">
     <w:nsid w:val="09EE206F"/>
     <w:multiLevelType w:val="hybridMultilevel"/>
     <w:tmpl w:val="E8406FC2"/>
@@ -28951,7 +30019,7 @@
       </w:rPr>
     </w:lvl>
   </w:abstractNum>
-  <w:abstractNum w:abstractNumId="3" w15:restartNumberingAfterBreak="0">
+  <w:abstractNum w:abstractNumId="4" w15:restartNumberingAfterBreak="0">
     <w:nsid w:val="0A6207D1"/>
     <w:multiLevelType w:val="hybridMultilevel"/>
     <w:tmpl w:val="11EAB298"/>
@@ -29064,7 +30132,7 @@
       </w:rPr>
     </w:lvl>
   </w:abstractNum>
-  <w:abstractNum w:abstractNumId="4" w15:restartNumberingAfterBreak="0">
+  <w:abstractNum w:abstractNumId="5" w15:restartNumberingAfterBreak="0">
     <w:nsid w:val="0C9A2367"/>
     <w:multiLevelType w:val="multilevel"/>
     <w:tmpl w:val="C3F41AE8"/>
@@ -29177,7 +30245,7 @@
       </w:rPr>
     </w:lvl>
   </w:abstractNum>
-  <w:abstractNum w:abstractNumId="5" w15:restartNumberingAfterBreak="0">
+  <w:abstractNum w:abstractNumId="6" w15:restartNumberingAfterBreak="0">
     <w:nsid w:val="0E2F4D70"/>
     <w:multiLevelType w:val="multilevel"/>
     <w:tmpl w:val="1502329A"/>
@@ -29290,7 +30358,7 @@
       </w:rPr>
     </w:lvl>
   </w:abstractNum>
-  <w:abstractNum w:abstractNumId="6" w15:restartNumberingAfterBreak="0">
+  <w:abstractNum w:abstractNumId="7" w15:restartNumberingAfterBreak="0">
     <w:nsid w:val="12B72D00"/>
     <w:multiLevelType w:val="multilevel"/>
     <w:tmpl w:val="4FAABF9C"/>
@@ -29403,7 +30471,7 @@
       </w:rPr>
     </w:lvl>
   </w:abstractNum>
-  <w:abstractNum w:abstractNumId="7" w15:restartNumberingAfterBreak="0">
+  <w:abstractNum w:abstractNumId="8" w15:restartNumberingAfterBreak="0">
     <w:nsid w:val="17CF09CC"/>
     <w:multiLevelType w:val="multilevel"/>
     <w:tmpl w:val="093CA328"/>
@@ -29489,7 +30557,7 @@
       </w:pPr>
     </w:lvl>
   </w:abstractNum>
-  <w:abstractNum w:abstractNumId="8" w15:restartNumberingAfterBreak="0">
+  <w:abstractNum w:abstractNumId="9" w15:restartNumberingAfterBreak="0">
     <w:nsid w:val="1AE21356"/>
     <w:multiLevelType w:val="hybridMultilevel"/>
     <w:tmpl w:val="F0FE0AD2"/>
@@ -29602,7 +30670,7 @@
       </w:rPr>
     </w:lvl>
   </w:abstractNum>
-  <w:abstractNum w:abstractNumId="9" w15:restartNumberingAfterBreak="0">
+  <w:abstractNum w:abstractNumId="10" w15:restartNumberingAfterBreak="0">
     <w:nsid w:val="1E944062"/>
     <w:multiLevelType w:val="hybridMultilevel"/>
     <w:tmpl w:val="8AB0FC3C"/>
@@ -29715,7 +30783,7 @@
       </w:rPr>
     </w:lvl>
   </w:abstractNum>
-  <w:abstractNum w:abstractNumId="10" w15:restartNumberingAfterBreak="0">
+  <w:abstractNum w:abstractNumId="11" w15:restartNumberingAfterBreak="0">
     <w:nsid w:val="20AA612C"/>
     <w:multiLevelType w:val="multilevel"/>
     <w:tmpl w:val="27BCD9DE"/>
@@ -29828,7 +30896,7 @@
       </w:rPr>
     </w:lvl>
   </w:abstractNum>
-  <w:abstractNum w:abstractNumId="11" w15:restartNumberingAfterBreak="0">
+  <w:abstractNum w:abstractNumId="12" w15:restartNumberingAfterBreak="0">
     <w:nsid w:val="229273DA"/>
     <w:multiLevelType w:val="multilevel"/>
     <w:tmpl w:val="9500AD4C"/>
@@ -29941,7 +31009,7 @@
       </w:rPr>
     </w:lvl>
   </w:abstractNum>
-  <w:abstractNum w:abstractNumId="12" w15:restartNumberingAfterBreak="0">
+  <w:abstractNum w:abstractNumId="13" w15:restartNumberingAfterBreak="0">
     <w:nsid w:val="30E15C54"/>
     <w:multiLevelType w:val="multilevel"/>
     <w:tmpl w:val="BDE8E5A2"/>
@@ -30054,7 +31122,7 @@
       </w:rPr>
     </w:lvl>
   </w:abstractNum>
-  <w:abstractNum w:abstractNumId="13" w15:restartNumberingAfterBreak="0">
+  <w:abstractNum w:abstractNumId="14" w15:restartNumberingAfterBreak="0">
     <w:nsid w:val="31607B3F"/>
     <w:multiLevelType w:val="hybridMultilevel"/>
     <w:tmpl w:val="F7842CDA"/>
@@ -30167,7 +31235,7 @@
       </w:rPr>
     </w:lvl>
   </w:abstractNum>
-  <w:abstractNum w:abstractNumId="14" w15:restartNumberingAfterBreak="0">
+  <w:abstractNum w:abstractNumId="15" w15:restartNumberingAfterBreak="0">
     <w:nsid w:val="36E54108"/>
     <w:multiLevelType w:val="multilevel"/>
     <w:tmpl w:val="08946B88"/>
@@ -30280,7 +31348,7 @@
       </w:rPr>
     </w:lvl>
   </w:abstractNum>
-  <w:abstractNum w:abstractNumId="15" w15:restartNumberingAfterBreak="0">
+  <w:abstractNum w:abstractNumId="16" w15:restartNumberingAfterBreak="0">
     <w:nsid w:val="395F3F5E"/>
     <w:multiLevelType w:val="hybridMultilevel"/>
     <w:tmpl w:val="58FAF94C"/>
@@ -30393,7 +31461,7 @@
       </w:rPr>
     </w:lvl>
   </w:abstractNum>
-  <w:abstractNum w:abstractNumId="16" w15:restartNumberingAfterBreak="0">
+  <w:abstractNum w:abstractNumId="17" w15:restartNumberingAfterBreak="0">
     <w:nsid w:val="3F492395"/>
     <w:multiLevelType w:val="multilevel"/>
     <w:tmpl w:val="A3A6A6EA"/>
@@ -30506,7 +31574,7 @@
       </w:rPr>
     </w:lvl>
   </w:abstractNum>
-  <w:abstractNum w:abstractNumId="17" w15:restartNumberingAfterBreak="0">
+  <w:abstractNum w:abstractNumId="18" w15:restartNumberingAfterBreak="0">
     <w:nsid w:val="3F5A20D3"/>
     <w:multiLevelType w:val="multilevel"/>
     <w:tmpl w:val="13AAB900"/>
@@ -30619,7 +31687,7 @@
       </w:rPr>
     </w:lvl>
   </w:abstractNum>
-  <w:abstractNum w:abstractNumId="18" w15:restartNumberingAfterBreak="0">
+  <w:abstractNum w:abstractNumId="19" w15:restartNumberingAfterBreak="0">
     <w:nsid w:val="400711AA"/>
     <w:multiLevelType w:val="multilevel"/>
     <w:tmpl w:val="A89856C0"/>
@@ -30732,7 +31800,7 @@
       </w:rPr>
     </w:lvl>
   </w:abstractNum>
-  <w:abstractNum w:abstractNumId="19" w15:restartNumberingAfterBreak="0">
+  <w:abstractNum w:abstractNumId="20" w15:restartNumberingAfterBreak="0">
     <w:nsid w:val="42FC778D"/>
     <w:multiLevelType w:val="multilevel"/>
     <w:tmpl w:val="7D9421E6"/>
@@ -30845,7 +31913,7 @@
       </w:rPr>
     </w:lvl>
   </w:abstractNum>
-  <w:abstractNum w:abstractNumId="20" w15:restartNumberingAfterBreak="0">
+  <w:abstractNum w:abstractNumId="21" w15:restartNumberingAfterBreak="0">
     <w:nsid w:val="49267B18"/>
     <w:multiLevelType w:val="multilevel"/>
     <w:tmpl w:val="2B76BC8A"/>
@@ -30958,7 +32026,7 @@
       </w:rPr>
     </w:lvl>
   </w:abstractNum>
-  <w:abstractNum w:abstractNumId="21" w15:restartNumberingAfterBreak="0">
+  <w:abstractNum w:abstractNumId="22" w15:restartNumberingAfterBreak="0">
     <w:nsid w:val="4D101880"/>
     <w:multiLevelType w:val="multilevel"/>
     <w:tmpl w:val="13E6BB4A"/>
@@ -31071,7 +32139,7 @@
       </w:rPr>
     </w:lvl>
   </w:abstractNum>
-  <w:abstractNum w:abstractNumId="22" w15:restartNumberingAfterBreak="0">
+  <w:abstractNum w:abstractNumId="23" w15:restartNumberingAfterBreak="0">
     <w:nsid w:val="5030099C"/>
     <w:multiLevelType w:val="multilevel"/>
     <w:tmpl w:val="A530BF18"/>
@@ -31161,7 +32229,7 @@
       </w:pPr>
     </w:lvl>
   </w:abstractNum>
-  <w:abstractNum w:abstractNumId="23" w15:restartNumberingAfterBreak="0">
+  <w:abstractNum w:abstractNumId="24" w15:restartNumberingAfterBreak="0">
     <w:nsid w:val="54174D18"/>
     <w:multiLevelType w:val="hybridMultilevel"/>
     <w:tmpl w:val="8AFA069C"/>
@@ -31274,7 +32342,7 @@
       </w:rPr>
     </w:lvl>
   </w:abstractNum>
-  <w:abstractNum w:abstractNumId="24" w15:restartNumberingAfterBreak="0">
+  <w:abstractNum w:abstractNumId="25" w15:restartNumberingAfterBreak="0">
     <w:nsid w:val="55D10346"/>
     <w:multiLevelType w:val="multilevel"/>
     <w:tmpl w:val="67800E2C"/>
@@ -31387,7 +32455,7 @@
       </w:rPr>
     </w:lvl>
   </w:abstractNum>
-  <w:abstractNum w:abstractNumId="25" w15:restartNumberingAfterBreak="0">
+  <w:abstractNum w:abstractNumId="26" w15:restartNumberingAfterBreak="0">
     <w:nsid w:val="584F1B76"/>
     <w:multiLevelType w:val="multilevel"/>
     <w:tmpl w:val="74D0B2E8"/>
@@ -31500,7 +32568,7 @@
       </w:rPr>
     </w:lvl>
   </w:abstractNum>
-  <w:abstractNum w:abstractNumId="26" w15:restartNumberingAfterBreak="0">
+  <w:abstractNum w:abstractNumId="27" w15:restartNumberingAfterBreak="0">
     <w:nsid w:val="5BFE69C4"/>
     <w:multiLevelType w:val="multilevel"/>
     <w:tmpl w:val="0B2C0A84"/>
@@ -31623,7 +32691,7 @@
       </w:rPr>
     </w:lvl>
   </w:abstractNum>
-  <w:abstractNum w:abstractNumId="27" w15:restartNumberingAfterBreak="0">
+  <w:abstractNum w:abstractNumId="28" w15:restartNumberingAfterBreak="0">
     <w:nsid w:val="5CF61CE8"/>
     <w:multiLevelType w:val="multilevel"/>
     <w:tmpl w:val="4000C7C6"/>
@@ -31736,7 +32804,7 @@
       </w:rPr>
     </w:lvl>
   </w:abstractNum>
-  <w:abstractNum w:abstractNumId="28" w15:restartNumberingAfterBreak="0">
+  <w:abstractNum w:abstractNumId="29" w15:restartNumberingAfterBreak="0">
     <w:nsid w:val="604D41BB"/>
     <w:multiLevelType w:val="multilevel"/>
     <w:tmpl w:val="B46E816C"/>
@@ -31849,7 +32917,7 @@
       </w:rPr>
     </w:lvl>
   </w:abstractNum>
-  <w:abstractNum w:abstractNumId="29" w15:restartNumberingAfterBreak="0">
+  <w:abstractNum w:abstractNumId="30" w15:restartNumberingAfterBreak="0">
     <w:nsid w:val="609B74DC"/>
     <w:multiLevelType w:val="hybridMultilevel"/>
     <w:tmpl w:val="BAE8E0E4"/>
@@ -31962,7 +33030,7 @@
       </w:rPr>
     </w:lvl>
   </w:abstractNum>
-  <w:abstractNum w:abstractNumId="30" w15:restartNumberingAfterBreak="0">
+  <w:abstractNum w:abstractNumId="31" w15:restartNumberingAfterBreak="0">
     <w:nsid w:val="60F60C72"/>
     <w:multiLevelType w:val="multilevel"/>
     <w:tmpl w:val="5CAA8028"/>
@@ -32075,7 +33143,7 @@
       </w:rPr>
     </w:lvl>
   </w:abstractNum>
-  <w:abstractNum w:abstractNumId="31" w15:restartNumberingAfterBreak="0">
+  <w:abstractNum w:abstractNumId="32" w15:restartNumberingAfterBreak="0">
     <w:nsid w:val="633945E8"/>
     <w:multiLevelType w:val="multilevel"/>
     <w:tmpl w:val="4D80863E"/>
@@ -32188,7 +33256,120 @@
       </w:rPr>
     </w:lvl>
   </w:abstractNum>
-  <w:abstractNum w:abstractNumId="32" w15:restartNumberingAfterBreak="0">
+  <w:abstractNum w:abstractNumId="33" w15:restartNumberingAfterBreak="0">
+    <w:nsid w:val="636E3B6B"/>
+    <w:multiLevelType w:val="multilevel"/>
+    <w:tmpl w:val="4F1EB202"/>
+    <w:lvl w:ilvl="0">
+      <w:start w:val="1"/>
+      <w:numFmt w:val="bullet"/>
+      <w:lvlText w:val="●"/>
+      <w:lvlJc w:val="left"/>
+      <w:pPr>
+        <w:ind w:left="720" w:hanging="360"/>
+      </w:pPr>
+      <w:rPr>
+        <w:u w:val="none"/>
+      </w:rPr>
+    </w:lvl>
+    <w:lvl w:ilvl="1">
+      <w:start w:val="1"/>
+      <w:numFmt w:val="bullet"/>
+      <w:lvlText w:val="○"/>
+      <w:lvlJc w:val="left"/>
+      <w:pPr>
+        <w:ind w:left="1440" w:hanging="360"/>
+      </w:pPr>
+      <w:rPr>
+        <w:u w:val="none"/>
+      </w:rPr>
+    </w:lvl>
+    <w:lvl w:ilvl="2">
+      <w:start w:val="1"/>
+      <w:numFmt w:val="bullet"/>
+      <w:lvlText w:val="■"/>
+      <w:lvlJc w:val="left"/>
+      <w:pPr>
+        <w:ind w:left="2160" w:hanging="360"/>
+      </w:pPr>
+      <w:rPr>
+        <w:u w:val="none"/>
+      </w:rPr>
+    </w:lvl>
+    <w:lvl w:ilvl="3">
+      <w:start w:val="1"/>
+      <w:numFmt w:val="bullet"/>
+      <w:lvlText w:val="●"/>
+      <w:lvlJc w:val="left"/>
+      <w:pPr>
+        <w:ind w:left="2880" w:hanging="360"/>
+      </w:pPr>
+      <w:rPr>
+        <w:u w:val="none"/>
+      </w:rPr>
+    </w:lvl>
+    <w:lvl w:ilvl="4">
+      <w:start w:val="1"/>
+      <w:numFmt w:val="bullet"/>
+      <w:lvlText w:val="○"/>
+      <w:lvlJc w:val="left"/>
+      <w:pPr>
+        <w:ind w:left="3600" w:hanging="360"/>
+      </w:pPr>
+      <w:rPr>
+        <w:u w:val="none"/>
+      </w:rPr>
+    </w:lvl>
+    <w:lvl w:ilvl="5">
+      <w:start w:val="1"/>
+      <w:numFmt w:val="bullet"/>
+      <w:lvlText w:val="■"/>
+      <w:lvlJc w:val="left"/>
+      <w:pPr>
+        <w:ind w:left="4320" w:hanging="360"/>
+      </w:pPr>
+      <w:rPr>
+        <w:u w:val="none"/>
+      </w:rPr>
+    </w:lvl>
+    <w:lvl w:ilvl="6">
+      <w:start w:val="1"/>
+      <w:numFmt w:val="bullet"/>
+      <w:lvlText w:val="●"/>
+      <w:lvlJc w:val="left"/>
+      <w:pPr>
+        <w:ind w:left="5040" w:hanging="360"/>
+      </w:pPr>
+      <w:rPr>
+        <w:u w:val="none"/>
+      </w:rPr>
+    </w:lvl>
+    <w:lvl w:ilvl="7">
+      <w:start w:val="1"/>
+      <w:numFmt w:val="bullet"/>
+      <w:lvlText w:val="○"/>
+      <w:lvlJc w:val="left"/>
+      <w:pPr>
+        <w:ind w:left="5760" w:hanging="360"/>
+      </w:pPr>
+      <w:rPr>
+        <w:u w:val="none"/>
+      </w:rPr>
+    </w:lvl>
+    <w:lvl w:ilvl="8">
+      <w:start w:val="1"/>
+      <w:numFmt w:val="bullet"/>
+      <w:lvlText w:val="■"/>
+      <w:lvlJc w:val="left"/>
+      <w:pPr>
+        <w:ind w:left="6480" w:hanging="360"/>
+      </w:pPr>
+      <w:rPr>
+        <w:u w:val="none"/>
+      </w:rPr>
+    </w:lvl>
+  </w:abstractNum>
+  <w:abstractNum w:abstractNumId="34" w15:restartNumberingAfterBreak="0">
     <w:nsid w:val="64957B50"/>
     <w:multiLevelType w:val="multilevel"/>
     <w:tmpl w:val="E6DE80E4"/>
@@ -32301,7 +33482,7 @@
       </w:rPr>
     </w:lvl>
   </w:abstractNum>
-  <w:abstractNum w:abstractNumId="33" w15:restartNumberingAfterBreak="0">
+  <w:abstractNum w:abstractNumId="35" w15:restartNumberingAfterBreak="0">
     <w:nsid w:val="64C40FB2"/>
     <w:multiLevelType w:val="multilevel"/>
     <w:tmpl w:val="B6EE4E54"/>
@@ -32414,7 +33595,7 @@
       </w:rPr>
     </w:lvl>
   </w:abstractNum>
-  <w:abstractNum w:abstractNumId="34" w15:restartNumberingAfterBreak="0">
+  <w:abstractNum w:abstractNumId="36" w15:restartNumberingAfterBreak="0">
     <w:nsid w:val="691F224F"/>
     <w:multiLevelType w:val="multilevel"/>
     <w:tmpl w:val="B2DACB04"/>
@@ -32527,7 +33708,7 @@
       </w:rPr>
     </w:lvl>
   </w:abstractNum>
-  <w:abstractNum w:abstractNumId="35" w15:restartNumberingAfterBreak="0">
+  <w:abstractNum w:abstractNumId="37" w15:restartNumberingAfterBreak="0">
     <w:nsid w:val="6E602236"/>
     <w:multiLevelType w:val="multilevel"/>
     <w:tmpl w:val="5AA87ACA"/>
@@ -32640,7 +33821,7 @@
       </w:rPr>
     </w:lvl>
   </w:abstractNum>
-  <w:abstractNum w:abstractNumId="36" w15:restartNumberingAfterBreak="0">
+  <w:abstractNum w:abstractNumId="38" w15:restartNumberingAfterBreak="0">
     <w:nsid w:val="6F6D75D7"/>
     <w:multiLevelType w:val="multilevel"/>
     <w:tmpl w:val="3896596E"/>
@@ -32753,7 +33934,7 @@
       </w:rPr>
     </w:lvl>
   </w:abstractNum>
-  <w:abstractNum w:abstractNumId="37" w15:restartNumberingAfterBreak="0">
+  <w:abstractNum w:abstractNumId="39" w15:restartNumberingAfterBreak="0">
     <w:nsid w:val="728478A4"/>
     <w:multiLevelType w:val="multilevel"/>
     <w:tmpl w:val="E12CFEA6"/>
@@ -32866,7 +34047,7 @@
       </w:rPr>
     </w:lvl>
   </w:abstractNum>
-  <w:abstractNum w:abstractNumId="38" w15:restartNumberingAfterBreak="0">
+  <w:abstractNum w:abstractNumId="40" w15:restartNumberingAfterBreak="0">
     <w:nsid w:val="767241A1"/>
     <w:multiLevelType w:val="hybridMultilevel"/>
     <w:tmpl w:val="10BA026E"/>
@@ -32979,7 +34160,7 @@
       </w:rPr>
     </w:lvl>
   </w:abstractNum>
-  <w:abstractNum w:abstractNumId="39" w15:restartNumberingAfterBreak="0">
+  <w:abstractNum w:abstractNumId="41" w15:restartNumberingAfterBreak="0">
     <w:nsid w:val="77B40925"/>
     <w:multiLevelType w:val="multilevel"/>
     <w:tmpl w:val="F88242A6"/>
@@ -33092,7 +34273,7 @@
       </w:rPr>
     </w:lvl>
   </w:abstractNum>
-  <w:abstractNum w:abstractNumId="40" w15:restartNumberingAfterBreak="0">
+  <w:abstractNum w:abstractNumId="42" w15:restartNumberingAfterBreak="0">
     <w:nsid w:val="78147067"/>
     <w:multiLevelType w:val="multilevel"/>
     <w:tmpl w:val="D382D63E"/>
@@ -33205,7 +34386,7 @@
       </w:rPr>
     </w:lvl>
   </w:abstractNum>
-  <w:abstractNum w:abstractNumId="41" w15:restartNumberingAfterBreak="0">
+  <w:abstractNum w:abstractNumId="43" w15:restartNumberingAfterBreak="0">
     <w:nsid w:val="7ADC0E2E"/>
     <w:multiLevelType w:val="multilevel"/>
     <w:tmpl w:val="5AC2361A"/>
@@ -33318,7 +34499,7 @@
       </w:rPr>
     </w:lvl>
   </w:abstractNum>
-  <w:abstractNum w:abstractNumId="42" w15:restartNumberingAfterBreak="0">
+  <w:abstractNum w:abstractNumId="44" w15:restartNumberingAfterBreak="0">
     <w:nsid w:val="7BA6639C"/>
     <w:multiLevelType w:val="hybridMultilevel"/>
     <w:tmpl w:val="60783C78"/>
@@ -33431,7 +34612,7 @@
       </w:rPr>
     </w:lvl>
   </w:abstractNum>
-  <w:abstractNum w:abstractNumId="43" w15:restartNumberingAfterBreak="0">
+  <w:abstractNum w:abstractNumId="45" w15:restartNumberingAfterBreak="0">
     <w:nsid w:val="7C4E10FF"/>
     <w:multiLevelType w:val="multilevel"/>
     <w:tmpl w:val="8D624C52"/>
@@ -33580,7 +34761,7 @@
       </w:rPr>
     </w:lvl>
   </w:abstractNum>
-  <w:abstractNum w:abstractNumId="44" w15:restartNumberingAfterBreak="0">
+  <w:abstractNum w:abstractNumId="46" w15:restartNumberingAfterBreak="0">
     <w:nsid w:val="7FB47E06"/>
     <w:multiLevelType w:val="multilevel"/>
     <w:tmpl w:val="F4EC9B78"/>
@@ -33694,139 +34875,145 @@
     </w:lvl>
   </w:abstractNum>
   <w:num w:numId="1">
+    <w:abstractNumId w:val="39"/>
+  </w:num>
+  <w:num w:numId="2">
+    <w:abstractNumId w:val="26"/>
+  </w:num>
+  <w:num w:numId="3">
+    <w:abstractNumId w:val="38"/>
+  </w:num>
+  <w:num w:numId="4">
+    <w:abstractNumId w:val="15"/>
+  </w:num>
+  <w:num w:numId="5">
+    <w:abstractNumId w:val="36"/>
+  </w:num>
+  <w:num w:numId="6">
+    <w:abstractNumId w:val="43"/>
+  </w:num>
+  <w:num w:numId="7">
+    <w:abstractNumId w:val="2"/>
+  </w:num>
+  <w:num w:numId="8">
+    <w:abstractNumId w:val="42"/>
+  </w:num>
+  <w:num w:numId="9">
+    <w:abstractNumId w:val="28"/>
+  </w:num>
+  <w:num w:numId="10">
+    <w:abstractNumId w:val="20"/>
+  </w:num>
+  <w:num w:numId="11">
+    <w:abstractNumId w:val="31"/>
+  </w:num>
+  <w:num w:numId="12">
+    <w:abstractNumId w:val="6"/>
+  </w:num>
+  <w:num w:numId="13">
+    <w:abstractNumId w:val="21"/>
+  </w:num>
+  <w:num w:numId="14">
+    <w:abstractNumId w:val="22"/>
+  </w:num>
+  <w:num w:numId="15">
+    <w:abstractNumId w:val="29"/>
+  </w:num>
+  <w:num w:numId="16">
+    <w:abstractNumId w:val="19"/>
+  </w:num>
+  <w:num w:numId="17">
+    <w:abstractNumId w:val="13"/>
+  </w:num>
+  <w:num w:numId="18">
+    <w:abstractNumId w:val="46"/>
+  </w:num>
+  <w:num w:numId="19">
+    <w:abstractNumId w:val="41"/>
+  </w:num>
+  <w:num w:numId="20">
+    <w:abstractNumId w:val="11"/>
+  </w:num>
+  <w:num w:numId="21">
+    <w:abstractNumId w:val="35"/>
+  </w:num>
+  <w:num w:numId="22">
+    <w:abstractNumId w:val="17"/>
+  </w:num>
+  <w:num w:numId="23">
+    <w:abstractNumId w:val="34"/>
+  </w:num>
+  <w:num w:numId="24">
+    <w:abstractNumId w:val="7"/>
+  </w:num>
+  <w:num w:numId="25">
+    <w:abstractNumId w:val="12"/>
+  </w:num>
+  <w:num w:numId="26">
+    <w:abstractNumId w:val="32"/>
+  </w:num>
+  <w:num w:numId="27">
+    <w:abstractNumId w:val="23"/>
+  </w:num>
+  <w:num w:numId="28">
+    <w:abstractNumId w:val="18"/>
+  </w:num>
+  <w:num w:numId="29">
     <w:abstractNumId w:val="37"/>
   </w:num>
-  <w:num w:numId="2">
+  <w:num w:numId="30">
+    <w:abstractNumId w:val="8"/>
+  </w:num>
+  <w:num w:numId="31">
     <w:abstractNumId w:val="25"/>
   </w:num>
-  <w:num w:numId="3">
-    <w:abstractNumId w:val="36"/>
-  </w:num>
-  <w:num w:numId="4">
-    <w:abstractNumId w:val="14"/>
-  </w:num>
-  <w:num w:numId="5">
-    <w:abstractNumId w:val="34"/>
-  </w:num>
-  <w:num w:numId="6">
-    <w:abstractNumId w:val="41"/>
-  </w:num>
-  <w:num w:numId="7">
-    <w:abstractNumId w:val="1"/>
-  </w:num>
-  <w:num w:numId="8">
-    <w:abstractNumId w:val="40"/>
-  </w:num>
-  <w:num w:numId="9">
-    <w:abstractNumId w:val="27"/>
-  </w:num>
-  <w:num w:numId="10">
-    <w:abstractNumId w:val="19"/>
-  </w:num>
-  <w:num w:numId="11">
-    <w:abstractNumId w:val="30"/>
-  </w:num>
-  <w:num w:numId="12">
+  <w:num w:numId="32">
     <w:abstractNumId w:val="5"/>
   </w:num>
-  <w:num w:numId="13">
-    <w:abstractNumId w:val="20"/>
-  </w:num>
-  <w:num w:numId="14">
-    <w:abstractNumId w:val="21"/>
-  </w:num>
-  <w:num w:numId="15">
-    <w:abstractNumId w:val="28"/>
-  </w:num>
-  <w:num w:numId="16">
-    <w:abstractNumId w:val="18"/>
-  </w:num>
-  <w:num w:numId="17">
-    <w:abstractNumId w:val="12"/>
-  </w:num>
-  <w:num w:numId="18">
+  <w:num w:numId="33">
     <w:abstractNumId w:val="44"/>
-  </w:num>
-  <w:num w:numId="19">
-    <w:abstractNumId w:val="39"/>
-  </w:num>
-  <w:num w:numId="20">
-    <w:abstractNumId w:val="10"/>
-  </w:num>
-  <w:num w:numId="21">
-    <w:abstractNumId w:val="33"/>
-  </w:num>
-  <w:num w:numId="22">
-    <w:abstractNumId w:val="16"/>
-  </w:num>
-  <w:num w:numId="23">
-    <w:abstractNumId w:val="32"/>
-  </w:num>
-  <w:num w:numId="24">
-    <w:abstractNumId w:val="6"/>
-  </w:num>
-  <w:num w:numId="25">
-    <w:abstractNumId w:val="11"/>
-  </w:num>
-  <w:num w:numId="26">
-    <w:abstractNumId w:val="31"/>
-  </w:num>
-  <w:num w:numId="27">
-    <w:abstractNumId w:val="22"/>
-  </w:num>
-  <w:num w:numId="28">
-    <w:abstractNumId w:val="17"/>
-  </w:num>
-  <w:num w:numId="29">
-    <w:abstractNumId w:val="35"/>
-  </w:num>
-  <w:num w:numId="30">
-    <w:abstractNumId w:val="7"/>
-  </w:num>
-  <w:num w:numId="31">
-    <w:abstractNumId w:val="24"/>
-  </w:num>
-  <w:num w:numId="32">
-    <w:abstractNumId w:val="4"/>
-  </w:num>
-  <w:num w:numId="33">
-    <w:abstractNumId w:val="42"/>
   </w:num>
   <w:num w:numId="34">
     <w:abstractNumId w:val="0"/>
   </w:num>
   <w:num w:numId="35">
-    <w:abstractNumId w:val="15"/>
+    <w:abstractNumId w:val="16"/>
   </w:num>
   <w:num w:numId="36">
-    <w:abstractNumId w:val="38"/>
+    <w:abstractNumId w:val="40"/>
   </w:num>
   <w:num w:numId="37">
-    <w:abstractNumId w:val="8"/>
+    <w:abstractNumId w:val="9"/>
   </w:num>
   <w:num w:numId="38">
-    <w:abstractNumId w:val="26"/>
+    <w:abstractNumId w:val="27"/>
   </w:num>
   <w:num w:numId="39">
-    <w:abstractNumId w:val="43"/>
+    <w:abstractNumId w:val="45"/>
   </w:num>
   <w:num w:numId="40">
-    <w:abstractNumId w:val="9"/>
+    <w:abstractNumId w:val="10"/>
   </w:num>
   <w:num w:numId="41">
+    <w:abstractNumId w:val="4"/>
+  </w:num>
+  <w:num w:numId="42">
+    <w:abstractNumId w:val="30"/>
+  </w:num>
+  <w:num w:numId="43">
+    <w:abstractNumId w:val="14"/>
+  </w:num>
+  <w:num w:numId="44">
+    <w:abstractNumId w:val="24"/>
+  </w:num>
+  <w:num w:numId="45">
     <w:abstractNumId w:val="3"/>
   </w:num>
-  <w:num w:numId="42">
-    <w:abstractNumId w:val="29"/>
+  <w:num w:numId="46">
+    <w:abstractNumId w:val="1"/>
   </w:num>
-  <w:num w:numId="43">
-    <w:abstractNumId w:val="13"/>
-  </w:num>
-  <w:num w:numId="44">
-    <w:abstractNumId w:val="23"/>
-  </w:num>
-  <w:num w:numId="45">
-    <w:abstractNumId w:val="2"/>
+  <w:num w:numId="47">
+    <w:abstractNumId w:val="33"/>
   </w:num>
 </w:numbering>
 </file>

--- a/Documentos/Planes/PGC.docx
+++ b/Documentos/Planes/PGC.docx
@@ -225,7 +225,7 @@
           <w:r>
             <w:fldChar w:fldCharType="separate"/>
           </w:r>
-          <w:hyperlink w:anchor="_Toc88682927" w:history="1">
+          <w:hyperlink w:anchor="_Toc88690954" w:history="1">
             <w:r>
               <w:rPr>
                 <w:rStyle w:val="Hipervnculo"/>
@@ -267,7 +267,7 @@
                 <w:noProof/>
                 <w:webHidden/>
               </w:rPr>
-              <w:instrText xml:space="preserve"> PAGEREF _Toc88682927 \h </w:instrText>
+              <w:instrText xml:space="preserve"> PAGEREF _Toc88690954 \h </w:instrText>
             </w:r>
             <w:r>
               <w:rPr>
@@ -311,7 +311,7 @@
               <w:lang w:val="es-PE"/>
             </w:rPr>
           </w:pPr>
-          <w:hyperlink w:anchor="_Toc88682928" w:history="1">
+          <w:hyperlink w:anchor="_Toc88690955" w:history="1">
             <w:r>
               <w:rPr>
                 <w:rStyle w:val="Hipervnculo"/>
@@ -332,21 +332,7 @@
                 <w:rStyle w:val="Hipervnculo"/>
                 <w:noProof/>
               </w:rPr>
-              <w:t>Situación de la em</w:t>
-            </w:r>
-            <w:r>
-              <w:rPr>
-                <w:rStyle w:val="Hipervnculo"/>
-                <w:noProof/>
-              </w:rPr>
-              <w:t>p</w:t>
-            </w:r>
-            <w:r>
-              <w:rPr>
-                <w:rStyle w:val="Hipervnculo"/>
-                <w:noProof/>
-              </w:rPr>
-              <w:t>resa</w:t>
+              <w:t>Situación de la empresa</w:t>
             </w:r>
             <w:r>
               <w:rPr>
@@ -367,7 +353,7 @@
                 <w:noProof/>
                 <w:webHidden/>
               </w:rPr>
-              <w:instrText xml:space="preserve"> PAGEREF _Toc88682928 \h </w:instrText>
+              <w:instrText xml:space="preserve"> PAGEREF _Toc88690955 \h </w:instrText>
             </w:r>
             <w:r>
               <w:rPr>
@@ -411,7 +397,7 @@
               <w:lang w:val="es-PE"/>
             </w:rPr>
           </w:pPr>
-          <w:hyperlink w:anchor="_Toc88682929" w:history="1">
+          <w:hyperlink w:anchor="_Toc88690956" w:history="1">
             <w:r>
               <w:rPr>
                 <w:rStyle w:val="Hipervnculo"/>
@@ -453,7 +439,7 @@
                 <w:noProof/>
                 <w:webHidden/>
               </w:rPr>
-              <w:instrText xml:space="preserve"> PAGEREF _Toc88682929 \h </w:instrText>
+              <w:instrText xml:space="preserve"> PAGEREF _Toc88690956 \h </w:instrText>
             </w:r>
             <w:r>
               <w:rPr>
@@ -497,7 +483,7 @@
               <w:lang w:val="es-PE"/>
             </w:rPr>
           </w:pPr>
-          <w:hyperlink w:anchor="_Toc88682930" w:history="1">
+          <w:hyperlink w:anchor="_Toc88690957" w:history="1">
             <w:r>
               <w:rPr>
                 <w:rStyle w:val="Hipervnculo"/>
@@ -539,7 +525,7 @@
                 <w:noProof/>
                 <w:webHidden/>
               </w:rPr>
-              <w:instrText xml:space="preserve"> PAGEREF _Toc88682930 \h </w:instrText>
+              <w:instrText xml:space="preserve"> PAGEREF _Toc88690957 \h </w:instrText>
             </w:r>
             <w:r>
               <w:rPr>
@@ -559,7 +545,7 @@
                 <w:noProof/>
                 <w:webHidden/>
               </w:rPr>
-              <w:t>3</w:t>
+              <w:t>4</w:t>
             </w:r>
             <w:r>
               <w:rPr>
@@ -583,7 +569,7 @@
               <w:lang w:val="es-PE"/>
             </w:rPr>
           </w:pPr>
-          <w:hyperlink w:anchor="_Toc88682931" w:history="1">
+          <w:hyperlink w:anchor="_Toc88690958" w:history="1">
             <w:r>
               <w:rPr>
                 <w:rStyle w:val="Hipervnculo"/>
@@ -625,7 +611,7 @@
                 <w:noProof/>
                 <w:webHidden/>
               </w:rPr>
-              <w:instrText xml:space="preserve"> PAGEREF _Toc88682931 \h </w:instrText>
+              <w:instrText xml:space="preserve"> PAGEREF _Toc88690958 \h </w:instrText>
             </w:r>
             <w:r>
               <w:rPr>
@@ -669,7 +655,7 @@
               <w:lang w:val="es-PE"/>
             </w:rPr>
           </w:pPr>
-          <w:hyperlink w:anchor="_Toc88682932" w:history="1">
+          <w:hyperlink w:anchor="_Toc88690959" w:history="1">
             <w:r>
               <w:rPr>
                 <w:rStyle w:val="Hipervnculo"/>
@@ -711,7 +697,7 @@
                 <w:noProof/>
                 <w:webHidden/>
               </w:rPr>
-              <w:instrText xml:space="preserve"> PAGEREF _Toc88682932 \h </w:instrText>
+              <w:instrText xml:space="preserve"> PAGEREF _Toc88690959 \h </w:instrText>
             </w:r>
             <w:r>
               <w:rPr>
@@ -755,7 +741,7 @@
               <w:lang w:val="es-PE"/>
             </w:rPr>
           </w:pPr>
-          <w:hyperlink w:anchor="_Toc88682933" w:history="1">
+          <w:hyperlink w:anchor="_Toc88690960" w:history="1">
             <w:r>
               <w:rPr>
                 <w:rStyle w:val="Hipervnculo"/>
@@ -797,7 +783,7 @@
                 <w:noProof/>
                 <w:webHidden/>
               </w:rPr>
-              <w:instrText xml:space="preserve"> PAGEREF _Toc88682933 \h </w:instrText>
+              <w:instrText xml:space="preserve"> PAGEREF _Toc88690960 \h </w:instrText>
             </w:r>
             <w:r>
               <w:rPr>
@@ -841,7 +827,7 @@
               <w:lang w:val="es-PE"/>
             </w:rPr>
           </w:pPr>
-          <w:hyperlink w:anchor="_Toc88682934" w:history="1">
+          <w:hyperlink w:anchor="_Toc88690961" w:history="1">
             <w:r>
               <w:rPr>
                 <w:rStyle w:val="Hipervnculo"/>
@@ -883,7 +869,7 @@
                 <w:noProof/>
                 <w:webHidden/>
               </w:rPr>
-              <w:instrText xml:space="preserve"> PAGEREF _Toc88682934 \h </w:instrText>
+              <w:instrText xml:space="preserve"> PAGEREF _Toc88690961 \h </w:instrText>
             </w:r>
             <w:r>
               <w:rPr>
@@ -927,7 +913,7 @@
               <w:lang w:val="es-PE"/>
             </w:rPr>
           </w:pPr>
-          <w:hyperlink w:anchor="_Toc88682935" w:history="1">
+          <w:hyperlink w:anchor="_Toc88690962" w:history="1">
             <w:r>
               <w:rPr>
                 <w:rStyle w:val="Hipervnculo"/>
@@ -969,7 +955,7 @@
                 <w:noProof/>
                 <w:webHidden/>
               </w:rPr>
-              <w:instrText xml:space="preserve"> PAGEREF _Toc88682935 \h </w:instrText>
+              <w:instrText xml:space="preserve"> PAGEREF _Toc88690962 \h </w:instrText>
             </w:r>
             <w:r>
               <w:rPr>
@@ -1013,7 +999,7 @@
               <w:lang w:val="es-PE"/>
             </w:rPr>
           </w:pPr>
-          <w:hyperlink w:anchor="_Toc88682936" w:history="1">
+          <w:hyperlink w:anchor="_Toc88690963" w:history="1">
             <w:r>
               <w:rPr>
                 <w:rStyle w:val="Hipervnculo"/>
@@ -1055,7 +1041,7 @@
                 <w:noProof/>
                 <w:webHidden/>
               </w:rPr>
-              <w:instrText xml:space="preserve"> PAGEREF _Toc88682936 \h </w:instrText>
+              <w:instrText xml:space="preserve"> PAGEREF _Toc88690963 \h </w:instrText>
             </w:r>
             <w:r>
               <w:rPr>
@@ -1099,7 +1085,7 @@
               <w:lang w:val="es-PE"/>
             </w:rPr>
           </w:pPr>
-          <w:hyperlink w:anchor="_Toc88682937" w:history="1">
+          <w:hyperlink w:anchor="_Toc88690964" w:history="1">
             <w:r>
               <w:rPr>
                 <w:rStyle w:val="Hipervnculo"/>
@@ -1141,7 +1127,7 @@
                 <w:noProof/>
                 <w:webHidden/>
               </w:rPr>
-              <w:instrText xml:space="preserve"> PAGEREF _Toc88682937 \h </w:instrText>
+              <w:instrText xml:space="preserve"> PAGEREF _Toc88690964 \h </w:instrText>
             </w:r>
             <w:r>
               <w:rPr>
@@ -1185,7 +1171,7 @@
               <w:lang w:val="es-PE"/>
             </w:rPr>
           </w:pPr>
-          <w:hyperlink w:anchor="_Toc88682938" w:history="1">
+          <w:hyperlink w:anchor="_Toc88690965" w:history="1">
             <w:r>
               <w:rPr>
                 <w:rStyle w:val="Hipervnculo"/>
@@ -1227,7 +1213,7 @@
                 <w:noProof/>
                 <w:webHidden/>
               </w:rPr>
-              <w:instrText xml:space="preserve"> PAGEREF _Toc88682938 \h </w:instrText>
+              <w:instrText xml:space="preserve"> PAGEREF _Toc88690965 \h </w:instrText>
             </w:r>
             <w:r>
               <w:rPr>
@@ -1271,7 +1257,7 @@
               <w:lang w:val="es-PE"/>
             </w:rPr>
           </w:pPr>
-          <w:hyperlink w:anchor="_Toc88682939" w:history="1">
+          <w:hyperlink w:anchor="_Toc88690966" w:history="1">
             <w:r>
               <w:rPr>
                 <w:rStyle w:val="Hipervnculo"/>
@@ -1313,7 +1299,7 @@
                 <w:noProof/>
                 <w:webHidden/>
               </w:rPr>
-              <w:instrText xml:space="preserve"> PAGEREF _Toc88682939 \h </w:instrText>
+              <w:instrText xml:space="preserve"> PAGEREF _Toc88690966 \h </w:instrText>
             </w:r>
             <w:r>
               <w:rPr>
@@ -1357,7 +1343,7 @@
               <w:lang w:val="es-PE"/>
             </w:rPr>
           </w:pPr>
-          <w:hyperlink w:anchor="_Toc88682940" w:history="1">
+          <w:hyperlink w:anchor="_Toc88690967" w:history="1">
             <w:r>
               <w:rPr>
                 <w:rStyle w:val="Hipervnculo"/>
@@ -1399,7 +1385,7 @@
                 <w:noProof/>
                 <w:webHidden/>
               </w:rPr>
-              <w:instrText xml:space="preserve"> PAGEREF _Toc88682940 \h </w:instrText>
+              <w:instrText xml:space="preserve"> PAGEREF _Toc88690967 \h </w:instrText>
             </w:r>
             <w:r>
               <w:rPr>
@@ -1443,7 +1429,7 @@
               <w:lang w:val="es-PE"/>
             </w:rPr>
           </w:pPr>
-          <w:hyperlink w:anchor="_Toc88682941" w:history="1">
+          <w:hyperlink w:anchor="_Toc88690968" w:history="1">
             <w:r>
               <w:rPr>
                 <w:rStyle w:val="Hipervnculo"/>
@@ -1485,7 +1471,7 @@
                 <w:noProof/>
                 <w:webHidden/>
               </w:rPr>
-              <w:instrText xml:space="preserve"> PAGEREF _Toc88682941 \h </w:instrText>
+              <w:instrText xml:space="preserve"> PAGEREF _Toc88690968 \h </w:instrText>
             </w:r>
             <w:r>
               <w:rPr>
@@ -1529,7 +1515,7 @@
               <w:lang w:val="es-PE"/>
             </w:rPr>
           </w:pPr>
-          <w:hyperlink w:anchor="_Toc88682942" w:history="1">
+          <w:hyperlink w:anchor="_Toc88690969" w:history="1">
             <w:r>
               <w:rPr>
                 <w:rStyle w:val="Hipervnculo"/>
@@ -1571,7 +1557,7 @@
                 <w:noProof/>
                 <w:webHidden/>
               </w:rPr>
-              <w:instrText xml:space="preserve"> PAGEREF _Toc88682942 \h </w:instrText>
+              <w:instrText xml:space="preserve"> PAGEREF _Toc88690969 \h </w:instrText>
             </w:r>
             <w:r>
               <w:rPr>
@@ -1615,7 +1601,7 @@
               <w:lang w:val="es-PE"/>
             </w:rPr>
           </w:pPr>
-          <w:hyperlink w:anchor="_Toc88682943" w:history="1">
+          <w:hyperlink w:anchor="_Toc88690970" w:history="1">
             <w:r>
               <w:rPr>
                 <w:rStyle w:val="Hipervnculo"/>
@@ -1657,7 +1643,7 @@
                 <w:noProof/>
                 <w:webHidden/>
               </w:rPr>
-              <w:instrText xml:space="preserve"> PAGEREF _Toc88682943 \h </w:instrText>
+              <w:instrText xml:space="preserve"> PAGEREF _Toc88690970 \h </w:instrText>
             </w:r>
             <w:r>
               <w:rPr>
@@ -1701,7 +1687,7 @@
               <w:lang w:val="es-PE"/>
             </w:rPr>
           </w:pPr>
-          <w:hyperlink w:anchor="_Toc88682944" w:history="1">
+          <w:hyperlink w:anchor="_Toc88690971" w:history="1">
             <w:r>
               <w:rPr>
                 <w:rStyle w:val="Hipervnculo"/>
@@ -1743,7 +1729,7 @@
                 <w:noProof/>
                 <w:webHidden/>
               </w:rPr>
-              <w:instrText xml:space="preserve"> PAGEREF _Toc88682944 \h </w:instrText>
+              <w:instrText xml:space="preserve"> PAGEREF _Toc88690971 \h </w:instrText>
             </w:r>
             <w:r>
               <w:rPr>
@@ -1787,7 +1773,7 @@
               <w:lang w:val="es-PE"/>
             </w:rPr>
           </w:pPr>
-          <w:hyperlink w:anchor="_Toc88682945" w:history="1">
+          <w:hyperlink w:anchor="_Toc88690972" w:history="1">
             <w:r>
               <w:rPr>
                 <w:rStyle w:val="Hipervnculo"/>
@@ -1829,7 +1815,7 @@
                 <w:noProof/>
                 <w:webHidden/>
               </w:rPr>
-              <w:instrText xml:space="preserve"> PAGEREF _Toc88682945 \h </w:instrText>
+              <w:instrText xml:space="preserve"> PAGEREF _Toc88690972 \h </w:instrText>
             </w:r>
             <w:r>
               <w:rPr>
@@ -1873,7 +1859,7 @@
               <w:lang w:val="es-PE"/>
             </w:rPr>
           </w:pPr>
-          <w:hyperlink w:anchor="_Toc88682946" w:history="1">
+          <w:hyperlink w:anchor="_Toc88690973" w:history="1">
             <w:r>
               <w:rPr>
                 <w:rStyle w:val="Hipervnculo"/>
@@ -1915,7 +1901,7 @@
                 <w:noProof/>
                 <w:webHidden/>
               </w:rPr>
-              <w:instrText xml:space="preserve"> PAGEREF _Toc88682946 \h </w:instrText>
+              <w:instrText xml:space="preserve"> PAGEREF _Toc88690973 \h </w:instrText>
             </w:r>
             <w:r>
               <w:rPr>
@@ -1959,7 +1945,7 @@
               <w:lang w:val="es-PE"/>
             </w:rPr>
           </w:pPr>
-          <w:hyperlink w:anchor="_Toc88682947" w:history="1">
+          <w:hyperlink w:anchor="_Toc88690974" w:history="1">
             <w:r>
               <w:rPr>
                 <w:rStyle w:val="Hipervnculo"/>
@@ -2001,7 +1987,7 @@
                 <w:noProof/>
                 <w:webHidden/>
               </w:rPr>
-              <w:instrText xml:space="preserve"> PAGEREF _Toc88682947 \h </w:instrText>
+              <w:instrText xml:space="preserve"> PAGEREF _Toc88690974 \h </w:instrText>
             </w:r>
             <w:r>
               <w:rPr>
@@ -2045,7 +2031,7 @@
               <w:lang w:val="es-PE"/>
             </w:rPr>
           </w:pPr>
-          <w:hyperlink w:anchor="_Toc88682948" w:history="1">
+          <w:hyperlink w:anchor="_Toc88690975" w:history="1">
             <w:r>
               <w:rPr>
                 <w:rStyle w:val="Hipervnculo"/>
@@ -2087,7 +2073,7 @@
                 <w:noProof/>
                 <w:webHidden/>
               </w:rPr>
-              <w:instrText xml:space="preserve"> PAGEREF _Toc88682948 \h </w:instrText>
+              <w:instrText xml:space="preserve"> PAGEREF _Toc88690975 \h </w:instrText>
             </w:r>
             <w:r>
               <w:rPr>
@@ -2131,7 +2117,7 @@
               <w:lang w:val="es-PE"/>
             </w:rPr>
           </w:pPr>
-          <w:hyperlink w:anchor="_Toc88682949" w:history="1">
+          <w:hyperlink w:anchor="_Toc88690976" w:history="1">
             <w:r>
               <w:rPr>
                 <w:rStyle w:val="Hipervnculo"/>
@@ -2173,7 +2159,7 @@
                 <w:noProof/>
                 <w:webHidden/>
               </w:rPr>
-              <w:instrText xml:space="preserve"> PAGEREF _Toc88682949 \h </w:instrText>
+              <w:instrText xml:space="preserve"> PAGEREF _Toc88690976 \h </w:instrText>
             </w:r>
             <w:r>
               <w:rPr>
@@ -2217,7 +2203,7 @@
               <w:lang w:val="es-PE"/>
             </w:rPr>
           </w:pPr>
-          <w:hyperlink w:anchor="_Toc88682950" w:history="1">
+          <w:hyperlink w:anchor="_Toc88690977" w:history="1">
             <w:r>
               <w:rPr>
                 <w:rStyle w:val="Hipervnculo"/>
@@ -2259,7 +2245,7 @@
                 <w:noProof/>
                 <w:webHidden/>
               </w:rPr>
-              <w:instrText xml:space="preserve"> PAGEREF _Toc88682950 \h </w:instrText>
+              <w:instrText xml:space="preserve"> PAGEREF _Toc88690977 \h </w:instrText>
             </w:r>
             <w:r>
               <w:rPr>
@@ -2279,7 +2265,7 @@
                 <w:noProof/>
                 <w:webHidden/>
               </w:rPr>
-              <w:t>22</w:t>
+              <w:t>23</w:t>
             </w:r>
             <w:r>
               <w:rPr>
@@ -2303,7 +2289,7 @@
               <w:lang w:val="es-PE"/>
             </w:rPr>
           </w:pPr>
-          <w:hyperlink w:anchor="_Toc88682951" w:history="1">
+          <w:hyperlink w:anchor="_Toc88690978" w:history="1">
             <w:r>
               <w:rPr>
                 <w:rStyle w:val="Hipervnculo"/>
@@ -2345,7 +2331,7 @@
                 <w:noProof/>
                 <w:webHidden/>
               </w:rPr>
-              <w:instrText xml:space="preserve"> PAGEREF _Toc88682951 \h </w:instrText>
+              <w:instrText xml:space="preserve"> PAGEREF _Toc88690978 \h </w:instrText>
             </w:r>
             <w:r>
               <w:rPr>
@@ -2389,7 +2375,7 @@
               <w:lang w:val="es-PE"/>
             </w:rPr>
           </w:pPr>
-          <w:hyperlink w:anchor="_Toc88682952" w:history="1">
+          <w:hyperlink w:anchor="_Toc88690979" w:history="1">
             <w:r>
               <w:rPr>
                 <w:rStyle w:val="Hipervnculo"/>
@@ -2431,7 +2417,7 @@
                 <w:noProof/>
                 <w:webHidden/>
               </w:rPr>
-              <w:instrText xml:space="preserve"> PAGEREF _Toc88682952 \h </w:instrText>
+              <w:instrText xml:space="preserve"> PAGEREF _Toc88690979 \h </w:instrText>
             </w:r>
             <w:r>
               <w:rPr>
@@ -2475,7 +2461,7 @@
               <w:lang w:val="es-PE"/>
             </w:rPr>
           </w:pPr>
-          <w:hyperlink w:anchor="_Toc88682953" w:history="1">
+          <w:hyperlink w:anchor="_Toc88690980" w:history="1">
             <w:r>
               <w:rPr>
                 <w:rStyle w:val="Hipervnculo"/>
@@ -2517,7 +2503,7 @@
                 <w:noProof/>
                 <w:webHidden/>
               </w:rPr>
-              <w:instrText xml:space="preserve"> PAGEREF _Toc88682953 \h </w:instrText>
+              <w:instrText xml:space="preserve"> PAGEREF _Toc88690980 \h </w:instrText>
             </w:r>
             <w:r>
               <w:rPr>
@@ -2561,7 +2547,7 @@
               <w:lang w:val="es-PE"/>
             </w:rPr>
           </w:pPr>
-          <w:hyperlink w:anchor="_Toc88682954" w:history="1">
+          <w:hyperlink w:anchor="_Toc88690981" w:history="1">
             <w:r>
               <w:rPr>
                 <w:rStyle w:val="Hipervnculo"/>
@@ -2603,7 +2589,7 @@
                 <w:noProof/>
                 <w:webHidden/>
               </w:rPr>
-              <w:instrText xml:space="preserve"> PAGEREF _Toc88682954 \h </w:instrText>
+              <w:instrText xml:space="preserve"> PAGEREF _Toc88690981 \h </w:instrText>
             </w:r>
             <w:r>
               <w:rPr>
@@ -2647,7 +2633,7 @@
               <w:lang w:val="es-PE"/>
             </w:rPr>
           </w:pPr>
-          <w:hyperlink w:anchor="_Toc88682955" w:history="1">
+          <w:hyperlink w:anchor="_Toc88690982" w:history="1">
             <w:r>
               <w:rPr>
                 <w:rStyle w:val="Hipervnculo"/>
@@ -2689,7 +2675,7 @@
                 <w:noProof/>
                 <w:webHidden/>
               </w:rPr>
-              <w:instrText xml:space="preserve"> PAGEREF _Toc88682955 \h </w:instrText>
+              <w:instrText xml:space="preserve"> PAGEREF _Toc88690982 \h </w:instrText>
             </w:r>
             <w:r>
               <w:rPr>
@@ -2733,7 +2719,7 @@
               <w:lang w:val="es-PE"/>
             </w:rPr>
           </w:pPr>
-          <w:hyperlink w:anchor="_Toc88682956" w:history="1">
+          <w:hyperlink w:anchor="_Toc88690983" w:history="1">
             <w:r>
               <w:rPr>
                 <w:rStyle w:val="Hipervnculo"/>
@@ -2775,7 +2761,7 @@
                 <w:noProof/>
                 <w:webHidden/>
               </w:rPr>
-              <w:instrText xml:space="preserve"> PAGEREF _Toc88682956 \h </w:instrText>
+              <w:instrText xml:space="preserve"> PAGEREF _Toc88690983 \h </w:instrText>
             </w:r>
             <w:r>
               <w:rPr>
@@ -2819,7 +2805,7 @@
               <w:lang w:val="es-PE"/>
             </w:rPr>
           </w:pPr>
-          <w:hyperlink w:anchor="_Toc88682957" w:history="1">
+          <w:hyperlink w:anchor="_Toc88690984" w:history="1">
             <w:r>
               <w:rPr>
                 <w:rStyle w:val="Hipervnculo"/>
@@ -2861,7 +2847,7 @@
                 <w:noProof/>
                 <w:webHidden/>
               </w:rPr>
-              <w:instrText xml:space="preserve"> PAGEREF _Toc88682957 \h </w:instrText>
+              <w:instrText xml:space="preserve"> PAGEREF _Toc88690984 \h </w:instrText>
             </w:r>
             <w:r>
               <w:rPr>
@@ -2905,7 +2891,7 @@
               <w:lang w:val="es-PE"/>
             </w:rPr>
           </w:pPr>
-          <w:hyperlink w:anchor="_Toc88682958" w:history="1">
+          <w:hyperlink w:anchor="_Toc88690985" w:history="1">
             <w:r>
               <w:rPr>
                 <w:rStyle w:val="Hipervnculo"/>
@@ -2947,7 +2933,7 @@
                 <w:noProof/>
                 <w:webHidden/>
               </w:rPr>
-              <w:instrText xml:space="preserve"> PAGEREF _Toc88682958 \h </w:instrText>
+              <w:instrText xml:space="preserve"> PAGEREF _Toc88690985 \h </w:instrText>
             </w:r>
             <w:r>
               <w:rPr>
@@ -2991,7 +2977,7 @@
               <w:lang w:val="es-PE"/>
             </w:rPr>
           </w:pPr>
-          <w:hyperlink w:anchor="_Toc88682959" w:history="1">
+          <w:hyperlink w:anchor="_Toc88690986" w:history="1">
             <w:r>
               <w:rPr>
                 <w:rStyle w:val="Hipervnculo"/>
@@ -3033,7 +3019,7 @@
                 <w:noProof/>
                 <w:webHidden/>
               </w:rPr>
-              <w:instrText xml:space="preserve"> PAGEREF _Toc88682959 \h </w:instrText>
+              <w:instrText xml:space="preserve"> PAGEREF _Toc88690986 \h </w:instrText>
             </w:r>
             <w:r>
               <w:rPr>
@@ -3114,7 +3100,7 @@
           <w:numId w:val="11"/>
         </w:numPr>
       </w:pPr>
-      <w:bookmarkStart w:id="1" w:name="_Toc88682927"/>
+      <w:bookmarkStart w:id="1" w:name="_Toc88690954"/>
       <w:r>
         <w:t>Introducción</w:t>
       </w:r>
@@ -3128,7 +3114,7 @@
           <w:numId w:val="11"/>
         </w:numPr>
       </w:pPr>
-      <w:bookmarkStart w:id="2" w:name="_Toc88682928"/>
+      <w:bookmarkStart w:id="2" w:name="_Toc88690955"/>
       <w:r>
         <w:t>Situación de la empresa</w:t>
       </w:r>
@@ -3175,10 +3161,7 @@
       </w:r>
       <w:proofErr w:type="spellEnd"/>
       <w:r>
-        <w:t xml:space="preserve"> que tiene un tiempo de vida de 3 años en el rubro de desarrollo informático, actualmente contamos con una pequeña cartera de clientes (3) en la cuales desarrollamos sistemas informáticos para automatizar las operacio</w:t>
-      </w:r>
-      <w:r>
-        <w:t>nes en dichas instituciones, esto no desmerita que tengamos una gama variada de productos de software a la medida para nuestros clientes.</w:t>
+        <w:t xml:space="preserve"> que tiene un tiempo de vida de 3 años en el rubro de desarrollo informático, actualmente contamos con una pequeña cartera de clientes (3) en la cuales desarrollamos sistemas informáticos para automatizar las operaciones en dichas instituciones, esto no desmerita que tengamos una gama variada de productos de software a la medida para nuestros clientes.</w:t>
       </w:r>
     </w:p>
     <w:p>
@@ -3204,10 +3187,7 @@
         <w:ind w:left="720"/>
       </w:pPr>
       <w:r>
-        <w:t xml:space="preserve">En propuesta, Sistema </w:t>
-      </w:r>
-      <w:r>
-        <w:t xml:space="preserve">de gestión de monitoreo de </w:t>
+        <w:t xml:space="preserve">En propuesta, Sistema de gestión de monitoreo de </w:t>
       </w:r>
       <w:proofErr w:type="spellStart"/>
       <w:r>
@@ -3215,10 +3195,7 @@
       </w:r>
       <w:proofErr w:type="spellEnd"/>
       <w:r>
-        <w:t xml:space="preserve"> (SGMD). En desarrollo, Sistema de gestión de venta de restobar (SGVR). En mantenimiento, Sistema de facturación electrónica para tiendas (SFET)Sistema de inventario de productos para tiendas (SIPT)Sistema de gestión de p</w:t>
-      </w:r>
-      <w:r>
-        <w:t>edidos en línea para tiendas (SGPLT)</w:t>
+        <w:t xml:space="preserve"> (SGMD). En desarrollo, Sistema de gestión de venta de restobar (SGVR). En mantenimiento, Sistema de facturación electrónica para tiendas (SFET)Sistema de inventario de productos para tiendas (SIPT)Sistema de gestión de pedidos en línea para tiendas (SGPLT)</w:t>
       </w:r>
     </w:p>
     <w:p>
@@ -3237,7 +3214,7 @@
           <w:numId w:val="11"/>
         </w:numPr>
       </w:pPr>
-      <w:bookmarkStart w:id="3" w:name="_Toc88682929"/>
+      <w:bookmarkStart w:id="3" w:name="_Toc88690956"/>
       <w:r>
         <w:t>Problemática</w:t>
       </w:r>
@@ -3254,13 +3231,7 @@
         <w:jc w:val="both"/>
       </w:pPr>
       <w:r>
-        <w:t>Actualmente contábamos con un total de 3 proyectos que eran fáciles de controlar ya que como se mencionó solo tenemos 3 clientes en nuestra cartera, pero al haber nuevas solicitudes por parte de ello, el control de nuestros artefactos de proyecto se ha ido</w:t>
-      </w:r>
-      <w:r>
-        <w:t xml:space="preserve"> aumentando y no hay un manejo correcto en el versionamiento de los mismos, por ejemplo uno de nuestro cliente tiene almacenado el proyecto en carpetas en un servidor y es de aquí que los desarrolladores sacan el proyecto para luego copiar los archivos tra</w:t>
-      </w:r>
-      <w:r>
-        <w:t>bajados y este proyecto consolidado pasa a producción, esto podría ocasionar problemas en futuras entregas ya que no tendríamos a la mano las líneas base necesarias para la continuidad de nuestros proyectos.</w:t>
+        <w:t>Actualmente contábamos con un total de 3 proyectos que eran fáciles de controlar ya que como se mencionó solo tenemos 3 clientes en nuestra cartera, pero al haber nuevas solicitudes por parte de ello, el control de nuestros artefactos de proyecto se ha ido aumentando y no hay un manejo correcto en el versionamiento de los mismos, por ejemplo uno de nuestro cliente tiene almacenado el proyecto en carpetas en un servidor y es de aquí que los desarrolladores sacan el proyecto para luego copiar los archivos trabajados y este proyecto consolidado pasa a producción, esto podría ocasionar problemas en futuras entregas ya que no tendríamos a la mano las líneas base necesarias para la continuidad de nuestros proyectos.</w:t>
       </w:r>
     </w:p>
     <w:p/>
@@ -3272,7 +3243,7 @@
           <w:numId w:val="11"/>
         </w:numPr>
       </w:pPr>
-      <w:bookmarkStart w:id="4" w:name="_Toc88682930"/>
+      <w:bookmarkStart w:id="4" w:name="_Toc88690957"/>
       <w:r>
         <w:lastRenderedPageBreak/>
         <w:t>El objetivo del plan</w:t>
@@ -3293,13 +3264,7 @@
         <w:jc w:val="both"/>
       </w:pPr>
       <w:r>
-        <w:t xml:space="preserve">Los objetivos garantizan </w:t>
-      </w:r>
-      <w:r>
-        <w:t xml:space="preserve">que los cambios que se realicen en nuestros proyectos deben realizarse adecuadamente, para esto debe existir una integridad en el producto software obtenido desde el ciclo de vida del software; para esto todos los integrantes de nuestro equipo deben tener </w:t>
-      </w:r>
-      <w:r>
-        <w:t xml:space="preserve">la versión correcta de la aplicación con su respectiva documentación. </w:t>
+        <w:t xml:space="preserve">Los objetivos garantizan que los cambios que se realicen en nuestros proyectos deben realizarse adecuadamente, para esto debe existir una integridad en el producto software obtenido desde el ciclo de vida del software; para esto todos los integrantes de nuestro equipo deben tener la versión correcta de la aplicación con su respectiva documentación. </w:t>
       </w:r>
     </w:p>
     <w:p>
@@ -3359,13 +3324,7 @@
         <w:rPr>
           <w:color w:val="000000"/>
         </w:rPr>
-        <w:t>Controlar cuál es la versión actual de cada uno de los com</w:t>
-      </w:r>
-      <w:r>
-        <w:rPr>
-          <w:color w:val="000000"/>
-        </w:rPr>
-        <w:t>ponentes.</w:t>
+        <w:t>Controlar cuál es la versión actual de cada uno de los componentes.</w:t>
       </w:r>
     </w:p>
     <w:p>
@@ -3451,7 +3410,7 @@
           <w:numId w:val="11"/>
         </w:numPr>
       </w:pPr>
-      <w:bookmarkStart w:id="5" w:name="_Toc88682931"/>
+      <w:bookmarkStart w:id="5" w:name="_Toc88690958"/>
       <w:r>
         <w:t>Gestión de Configuración de Software</w:t>
       </w:r>
@@ -3465,7 +3424,7 @@
           <w:numId w:val="11"/>
         </w:numPr>
       </w:pPr>
-      <w:bookmarkStart w:id="6" w:name="_Toc88682932"/>
+      <w:bookmarkStart w:id="6" w:name="_Toc88690959"/>
       <w:r>
         <w:t>Organización (Organigrama)</w:t>
       </w:r>
@@ -3560,7 +3519,7 @@
           <w:numId w:val="11"/>
         </w:numPr>
       </w:pPr>
-      <w:bookmarkStart w:id="7" w:name="_Toc88682933"/>
+      <w:bookmarkStart w:id="7" w:name="_Toc88690960"/>
       <w:r>
         <w:t>Roles y responsabilidades</w:t>
       </w:r>
@@ -3637,10 +3596,7 @@
               <w:cnfStyle w:val="100000000000" w:firstRow="1" w:lastRow="0" w:firstColumn="0" w:lastColumn="0" w:oddVBand="0" w:evenVBand="0" w:oddHBand="0" w:evenHBand="0" w:firstRowFirstColumn="0" w:firstRowLastColumn="0" w:lastRowFirstColumn="0" w:lastRowLastColumn="0"/>
             </w:pPr>
             <w:r>
-              <w:t>Canti</w:t>
-            </w:r>
-            <w:r>
-              <w:t>dad</w:t>
+              <w:t>Cantidad</w:t>
             </w:r>
           </w:p>
         </w:tc>
@@ -3691,13 +3647,7 @@
               <w:rPr>
                 <w:color w:val="000000"/>
               </w:rPr>
-              <w:t>Encargado de dar soporte a la actividad de desarrollo del producto para que los desarrolladores y los integradores tengan los espacios de trabajo apropiados para construir y probar su trabajo, y para que todos los productos de trabajo estén disponibles par</w:t>
-            </w:r>
-            <w:r>
-              <w:rPr>
-                <w:color w:val="000000"/>
-              </w:rPr>
-              <w:t xml:space="preserve">a su inclusión en la unidad de despliegue según sea necesario. </w:t>
+              <w:t xml:space="preserve">Encargado de dar soporte a la actividad de desarrollo del producto para que los desarrolladores y los integradores tengan los espacios de trabajo apropiados para construir y probar su trabajo, y para que todos los productos de trabajo estén disponibles para su inclusión en la unidad de despliegue según sea necesario. </w:t>
             </w:r>
           </w:p>
           <w:p>
@@ -3727,13 +3677,7 @@
               <w:rPr>
                 <w:color w:val="000000"/>
               </w:rPr>
-              <w:t>El rol del gestor de configuración es garantizar que el entorno facilite las tareas de revisión del producto, seguimiento de cambios y defectos. Así mismo, escribe el plan e informa de las es</w:t>
-            </w:r>
-            <w:r>
-              <w:rPr>
-                <w:color w:val="000000"/>
-              </w:rPr>
-              <w:t>tadísticas de progreso basadas en las solicitudes de cambio.</w:t>
+              <w:t>El rol del gestor de configuración es garantizar que el entorno facilite las tareas de revisión del producto, seguimiento de cambios y defectos. Así mismo, escribe el plan e informa de las estadísticas de progreso basadas en las solicitudes de cambio.</w:t>
             </w:r>
           </w:p>
         </w:tc>
@@ -3860,13 +3804,7 @@
               <w:rPr>
                 <w:color w:val="000000"/>
               </w:rPr>
-              <w:t>Es el encargado de definir y dar mantenimiento a las bibliotecas que son usadas durante la</w:t>
-            </w:r>
-            <w:r>
-              <w:rPr>
-                <w:color w:val="000000"/>
-              </w:rPr>
-              <w:t xml:space="preserve"> gestión de configuración.</w:t>
+              <w:t>Es el encargado de definir y dar mantenimiento a las bibliotecas que son usadas durante la gestión de configuración.</w:t>
             </w:r>
           </w:p>
           <w:p>
@@ -3970,13 +3908,7 @@
               <w:rPr>
                 <w:color w:val="000000"/>
               </w:rPr>
-              <w:t>Identifica áreas de mejora, recoge datos e información relevante de todos los departamentos de la organización para llegar a conclusiones válidas y fiables sobre su funcionamiento. Propone oportunidades de mejora y mecanismos de control para corregir posib</w:t>
-            </w:r>
-            <w:r>
-              <w:rPr>
-                <w:color w:val="000000"/>
-              </w:rPr>
-              <w:t>les ineficiencias en el sistema.</w:t>
+              <w:t>Identifica áreas de mejora, recoge datos e información relevante de todos los departamentos de la organización para llegar a conclusiones válidas y fiables sobre su funcionamiento. Propone oportunidades de mejora y mecanismos de control para corregir posibles ineficiencias en el sistema.</w:t>
             </w:r>
           </w:p>
           <w:p>
@@ -4060,13 +3992,7 @@
               <w:rPr>
                 <w:color w:val="000000"/>
               </w:rPr>
-              <w:t>Establece políticas y procedimientos, estableciendo procedimientos,</w:t>
-            </w:r>
-            <w:r>
-              <w:rPr>
-                <w:color w:val="000000"/>
-              </w:rPr>
-              <w:t xml:space="preserve"> protocolos o políticas internas, dentro de la normativa y legalidad vigente del país, bajo un criterio objetivo.</w:t>
+              <w:t>Establece políticas y procedimientos, estableciendo procedimientos, protocolos o políticas internas, dentro de la normativa y legalidad vigente del país, bajo un criterio objetivo.</w:t>
             </w:r>
           </w:p>
           <w:p>
@@ -4108,13 +4034,7 @@
               <w:rPr>
                 <w:color w:val="000000"/>
               </w:rPr>
-              <w:t xml:space="preserve">Implementa y evalúa, bajo la supervisión y responsabilidad directa de la Dirección General, supervisa la implementación de estas políticas y </w:t>
-            </w:r>
-            <w:r>
-              <w:rPr>
-                <w:color w:val="000000"/>
-              </w:rPr>
-              <w:t>procedimientos. Identifica en un proceso los posibles errores y malas prácticas, para actualizar y renovar acciones de mejora.</w:t>
+              <w:t>Implementa y evalúa, bajo la supervisión y responsabilidad directa de la Dirección General, supervisa la implementación de estas políticas y procedimientos. Identifica en un proceso los posibles errores y malas prácticas, para actualizar y renovar acciones de mejora.</w:t>
             </w:r>
           </w:p>
         </w:tc>
@@ -4192,7 +4112,7 @@
           <w:numId w:val="11"/>
         </w:numPr>
       </w:pPr>
-      <w:bookmarkStart w:id="8" w:name="_Toc88682934"/>
+      <w:bookmarkStart w:id="8" w:name="_Toc88690961"/>
       <w:r>
         <w:t>Políticas, Directrices y Procedimientos (Listar)</w:t>
       </w:r>
@@ -4297,7 +4217,7 @@
           <w:numId w:val="11"/>
         </w:numPr>
       </w:pPr>
-      <w:bookmarkStart w:id="9" w:name="_Toc88682935"/>
+      <w:bookmarkStart w:id="9" w:name="_Toc88690962"/>
       <w:r>
         <w:t>Herramientas, entorno e Infraestructura</w:t>
       </w:r>
@@ -4696,10 +4616,7 @@
               <w:cnfStyle w:val="000000100000" w:firstRow="0" w:lastRow="0" w:firstColumn="0" w:lastColumn="0" w:oddVBand="0" w:evenVBand="0" w:oddHBand="1" w:evenHBand="0" w:firstRowFirstColumn="0" w:firstRowLastColumn="0" w:lastRowFirstColumn="0" w:lastRowLastColumn="0"/>
             </w:pPr>
             <w:r>
-              <w:t>En cuanto a la funcionalidad de las r</w:t>
-            </w:r>
-            <w:r>
-              <w:t>amas, las mismas están </w:t>
+              <w:t>En cuanto a la funcionalidad de las ramas, las mismas están </w:t>
             </w:r>
             <w:r>
               <w:rPr>
@@ -4744,10 +4661,7 @@
             </w:r>
             <w:proofErr w:type="spellEnd"/>
             <w:r>
-              <w:t xml:space="preserve"> de nue</w:t>
-            </w:r>
-            <w:r>
-              <w:t>stro desarrollo. En algún momento podemos llegar a probar algunas de esas mejoras o cambios en el código y hacer una fusión a nuestro proyecto principal, ya que todo esto lo maneja Git de una forma muy eficiente</w:t>
+              <w:t xml:space="preserve"> de nuestro desarrollo. En algún momento podemos llegar a probar algunas de esas mejoras o cambios en el código y hacer una fusión a nuestro proyecto principal, ya que todo esto lo maneja Git de una forma muy eficiente</w:t>
             </w:r>
           </w:p>
         </w:tc>
@@ -4806,10 +4720,7 @@
               <w:t>los desarrolladores suban el código de sus aplicaciones y herramientas</w:t>
             </w:r>
             <w:r>
-              <w:t>, y que c</w:t>
-            </w:r>
-            <w:r>
-              <w:t>omo usuario no sólo puedas descargarte la aplicación, sino también entrar a su perfil para leer sobre ella o colaborar con su desarrollo.</w:t>
+              <w:t>, y que como usuario no sólo puedas descargarte la aplicación, sino también entrar a su perfil para leer sobre ella o colaborar con su desarrollo.</w:t>
             </w:r>
           </w:p>
         </w:tc>
@@ -4863,10 +4774,7 @@
               <w:cnfStyle w:val="000000100000" w:firstRow="0" w:lastRow="0" w:firstColumn="0" w:lastColumn="0" w:oddVBand="0" w:evenVBand="0" w:oddHBand="1" w:evenHBand="0" w:firstRowFirstColumn="0" w:firstRowLastColumn="0" w:lastRowFirstColumn="0" w:lastRowLastColumn="0"/>
             </w:pPr>
             <w:r>
-              <w:t>Es uno de los mejores clientes GUI para manejar repositorios git que existe en la actualidad. Solo trabaja</w:t>
-            </w:r>
-            <w:r>
-              <w:t xml:space="preserve"> bajo la plataforma </w:t>
+              <w:t xml:space="preserve">Es uno de los mejores clientes GUI para manejar repositorios git que existe en la actualidad. Solo trabaja bajo la plataforma </w:t>
             </w:r>
             <w:proofErr w:type="spellStart"/>
             <w:r>
@@ -4938,10 +4846,7 @@
             </w:r>
             <w:proofErr w:type="spellEnd"/>
             <w:r>
-              <w:t>-Line Interface) que tiene la posibilidad de ejecutar Scripts (unión de comandos) y que facilita la configuración, administración y automatización de tareas mul</w:t>
-            </w:r>
-            <w:r>
-              <w:t>tiplataforma, además dispone de un lenguaje de scripting. Powershell tiene una salida basada en objetos por lo que acepta y devuelve objetos de .NET ya que está basado en .NET CLR (</w:t>
+              <w:t>-Line Interface) que tiene la posibilidad de ejecutar Scripts (unión de comandos) y que facilita la configuración, administración y automatización de tareas multiplataforma, además dispone de un lenguaje de scripting. Powershell tiene una salida basada en objetos por lo que acepta y devuelve objetos de .NET ya que está basado en .NET CLR (</w:t>
             </w:r>
             <w:proofErr w:type="spellStart"/>
             <w:r>
@@ -5056,7 +4961,7 @@
           <w:numId w:val="11"/>
         </w:numPr>
       </w:pPr>
-      <w:bookmarkStart w:id="10" w:name="_Toc88682936"/>
+      <w:bookmarkStart w:id="10" w:name="_Toc88690963"/>
       <w:r>
         <w:t>Calendario</w:t>
       </w:r>
@@ -6143,15 +6048,7 @@
                 <w:sz w:val="20"/>
                 <w:szCs w:val="20"/>
               </w:rPr>
-              <w:t>15/0</w:t>
-            </w:r>
-            <w:r>
-              <w:rPr>
-                <w:i/>
-                <w:sz w:val="20"/>
-                <w:szCs w:val="20"/>
-              </w:rPr>
-              <w:t>9/2021</w:t>
+              <w:t>15/09/2021</w:t>
             </w:r>
           </w:p>
         </w:tc>
@@ -8556,7 +8453,7 @@
           <w:numId w:val="11"/>
         </w:numPr>
       </w:pPr>
-      <w:bookmarkStart w:id="11" w:name="_Toc88682937"/>
+      <w:bookmarkStart w:id="11" w:name="_Toc88690964"/>
       <w:r>
         <w:lastRenderedPageBreak/>
         <w:t>Actividades de la GCS</w:t>
@@ -8571,7 +8468,7 @@
           <w:numId w:val="11"/>
         </w:numPr>
       </w:pPr>
-      <w:bookmarkStart w:id="12" w:name="_Toc88682938"/>
+      <w:bookmarkStart w:id="12" w:name="_Toc88690965"/>
       <w:r>
         <w:t>Identificación</w:t>
       </w:r>
@@ -8585,7 +8482,7 @@
           <w:numId w:val="11"/>
         </w:numPr>
       </w:pPr>
-      <w:bookmarkStart w:id="13" w:name="_Toc88682939"/>
+      <w:bookmarkStart w:id="13" w:name="_Toc88690966"/>
       <w:r>
         <w:t>Lista de clasificación de CI</w:t>
       </w:r>
@@ -14122,7 +14019,7 @@
           <w:numId w:val="11"/>
         </w:numPr>
       </w:pPr>
-      <w:bookmarkStart w:id="14" w:name="_Toc88682940"/>
+      <w:bookmarkStart w:id="14" w:name="_Toc88690967"/>
       <w:r>
         <w:t>Definición de la Nomenclatura de ítem</w:t>
       </w:r>
@@ -14712,13 +14609,7 @@
               <w:rPr>
                 <w:color w:val="000000"/>
               </w:rPr>
-              <w:t xml:space="preserve"> Diagrama de caso de uso de neg</w:t>
-            </w:r>
-            <w:r>
-              <w:rPr>
-                <w:color w:val="000000"/>
-              </w:rPr>
-              <w:t>ocio = DCUN</w:t>
+              <w:t xml:space="preserve"> Diagrama de caso de uso de negocio = DCUN</w:t>
             </w:r>
           </w:p>
           <w:p>
@@ -14851,7 +14742,7 @@
           <w:numId w:val="11"/>
         </w:numPr>
       </w:pPr>
-      <w:bookmarkStart w:id="15" w:name="_Toc88682941"/>
+      <w:bookmarkStart w:id="15" w:name="_Toc88690968"/>
       <w:r>
         <w:t>Lista de ítem con la nomenclatura</w:t>
       </w:r>
@@ -17493,7 +17384,7 @@
           <w:numId w:val="11"/>
         </w:numPr>
       </w:pPr>
-      <w:bookmarkStart w:id="16" w:name="_Toc88682942"/>
+      <w:bookmarkStart w:id="16" w:name="_Toc88690969"/>
       <w:r>
         <w:t>Control</w:t>
       </w:r>
@@ -17507,7 +17398,7 @@
           <w:numId w:val="11"/>
         </w:numPr>
       </w:pPr>
-      <w:bookmarkStart w:id="17" w:name="_Toc88682943"/>
+      <w:bookmarkStart w:id="17" w:name="_Toc88690970"/>
       <w:r>
         <w:t>Definición de la estructura de las librerías</w:t>
       </w:r>
@@ -17521,10 +17412,7 @@
       <w:bookmarkStart w:id="18" w:name="_heading=h.3j2qqm3" w:colFirst="0" w:colLast="0"/>
       <w:bookmarkEnd w:id="18"/>
       <w:r>
-        <w:t>Dentro del plan para la gestión de la configuración se está tomando en consideración contar con una estructura en el repositorio de ítems, en el cual se subdividirá en 4 secciones (Cliente, Desarrollo, Documentos y Línea base), en cada uno de ello se almac</w:t>
-      </w:r>
-      <w:r>
-        <w:t>enará documentación y artefactos que será necesario para el control de los proyectos que tenemos en cartera.</w:t>
+        <w:t>Dentro del plan para la gestión de la configuración se está tomando en consideración contar con una estructura en el repositorio de ítems, en el cual se subdividirá en 4 secciones (Cliente, Desarrollo, Documentos y Línea base), en cada uno de ello se almacenará documentación y artefactos que será necesario para el control de los proyectos que tenemos en cartera.</w:t>
       </w:r>
     </w:p>
     <w:p>
@@ -17629,15 +17517,7 @@
           <w:sz w:val="20"/>
           <w:szCs w:val="20"/>
         </w:rPr>
-        <w:t>githu</w:t>
-      </w:r>
-      <w:r>
-        <w:rPr>
-          <w:i/>
-          <w:sz w:val="20"/>
-          <w:szCs w:val="20"/>
-        </w:rPr>
-        <w:t>b</w:t>
+        <w:t>github</w:t>
       </w:r>
       <w:proofErr w:type="spellEnd"/>
       <w:r>
@@ -17657,7 +17537,7 @@
           <w:numId w:val="11"/>
         </w:numPr>
       </w:pPr>
-      <w:bookmarkStart w:id="19" w:name="_Toc88682944"/>
+      <w:bookmarkStart w:id="19" w:name="_Toc88690971"/>
       <w:r>
         <w:lastRenderedPageBreak/>
         <w:t>Definición de Líneas Base</w:t>
@@ -17670,10 +17550,7 @@
         <w:ind w:left="360"/>
       </w:pPr>
       <w:r>
-        <w:t>Para la creación de la línea base del proyecto “Sistema de gestión de ventas para restobar (SGVR)” se tiene contemplado distribuirlo por sprint desarrollado que en cronograma se tiene definido un total de 5 sprint, para ello l</w:t>
-      </w:r>
-      <w:r>
-        <w:t>os ítems de configuración se añadirán una vez finalizado cada sprint.</w:t>
+        <w:t>Para la creación de la línea base del proyecto “Sistema de gestión de ventas para restobar (SGVR)” se tiene contemplado distribuirlo por sprint desarrollado que en cronograma se tiene definido un total de 5 sprint, para ello los ítems de configuración se añadirán una vez finalizado cada sprint.</w:t>
       </w:r>
     </w:p>
     <w:p>
@@ -17786,14 +17663,7 @@
                 <w:b/>
                 <w:color w:val="FFFFFF"/>
               </w:rPr>
-              <w:t>Evento/H</w:t>
-            </w:r>
-            <w:r>
-              <w:rPr>
-                <w:b/>
-                <w:color w:val="FFFFFF"/>
-              </w:rPr>
-              <w:t>ito</w:t>
+              <w:t>Evento/Hito</w:t>
             </w:r>
           </w:p>
         </w:tc>
@@ -18446,7 +18316,7 @@
           <w:numId w:val="11"/>
         </w:numPr>
       </w:pPr>
-      <w:bookmarkStart w:id="20" w:name="_Toc88682945"/>
+      <w:bookmarkStart w:id="20" w:name="_Toc88690972"/>
       <w:r>
         <w:lastRenderedPageBreak/>
         <w:t>Proceso de Control de Cambios</w:t>
@@ -18539,12 +18409,9 @@
           <w:numId w:val="11"/>
         </w:numPr>
       </w:pPr>
-      <w:bookmarkStart w:id="21" w:name="_Toc88682946"/>
+      <w:bookmarkStart w:id="21" w:name="_Toc88690973"/>
       <w:r>
-        <w:t>Formato de solic</w:t>
-      </w:r>
-      <w:r>
-        <w:t>itud de cambios</w:t>
+        <w:t>Formato de solicitud de cambios</w:t>
       </w:r>
       <w:bookmarkEnd w:id="21"/>
     </w:p>
@@ -21406,25 +21273,7 @@
           <w:sz w:val="20"/>
           <w:szCs w:val="20"/>
         </w:rPr>
-        <w:t xml:space="preserve">Tabla </w:t>
-      </w:r>
-      <w:r>
-        <w:rPr>
-          <w:b/>
-          <w:i/>
-          <w:sz w:val="20"/>
-          <w:szCs w:val="20"/>
-        </w:rPr>
-        <w:t>9</w:t>
-      </w:r>
-      <w:r>
-        <w:rPr>
-          <w:b/>
-          <w:i/>
-          <w:sz w:val="20"/>
-          <w:szCs w:val="20"/>
-        </w:rPr>
-        <w:t>.</w:t>
+        <w:t>Tabla 9.</w:t>
       </w:r>
       <w:r>
         <w:rPr>
@@ -21432,15 +21281,7 @@
           <w:sz w:val="20"/>
           <w:szCs w:val="20"/>
         </w:rPr>
-        <w:t xml:space="preserve"> </w:t>
-      </w:r>
-      <w:r>
-        <w:rPr>
-          <w:i/>
-          <w:sz w:val="20"/>
-          <w:szCs w:val="20"/>
-        </w:rPr>
-        <w:t xml:space="preserve">Formato de solicitud de </w:t>
+        <w:t xml:space="preserve"> Formato de solicitud de </w:t>
       </w:r>
       <w:proofErr w:type="spellStart"/>
       <w:r>
@@ -21471,7 +21312,7 @@
           <w:numId w:val="11"/>
         </w:numPr>
       </w:pPr>
-      <w:bookmarkStart w:id="22" w:name="_Toc88682947"/>
+      <w:bookmarkStart w:id="22" w:name="_Toc88690974"/>
       <w:r>
         <w:lastRenderedPageBreak/>
         <w:t>Lista de estados de la solicitud de cambios</w:t>
@@ -23476,7 +23317,7 @@
           <w:szCs w:val="32"/>
         </w:rPr>
       </w:pPr>
-      <w:bookmarkStart w:id="23" w:name="_Toc88682948"/>
+      <w:bookmarkStart w:id="23" w:name="_Toc88690975"/>
       <w:r>
         <w:lastRenderedPageBreak/>
         <w:t>Lista de Clasificación de Solicitud de Cambio</w:t>
@@ -23954,7 +23795,7 @@
           <w:szCs w:val="32"/>
         </w:rPr>
       </w:pPr>
-      <w:bookmarkStart w:id="24" w:name="_Toc88682949"/>
+      <w:bookmarkStart w:id="24" w:name="_Toc88690976"/>
       <w:r>
         <w:t>Lista de tipos de riesgos</w:t>
       </w:r>
@@ -24363,7 +24204,7 @@
           <w:szCs w:val="32"/>
         </w:rPr>
       </w:pPr>
-      <w:bookmarkStart w:id="25" w:name="_Toc88682950"/>
+      <w:bookmarkStart w:id="25" w:name="_Toc88690977"/>
       <w:r>
         <w:lastRenderedPageBreak/>
         <w:t>Lista de Categorías de Impacto</w:t>
@@ -24376,10 +24217,7 @@
         <w:t xml:space="preserve">En este apartado se define las categorías de impacto del proyecto </w:t>
       </w:r>
       <w:r>
-        <w:t>SGVR “</w:t>
-      </w:r>
-      <w:r>
-        <w:t xml:space="preserve">Sistema de gestión de ventas para </w:t>
+        <w:t xml:space="preserve">SGVR “Sistema de gestión de ventas para </w:t>
       </w:r>
       <w:proofErr w:type="spellStart"/>
       <w:r>
@@ -24390,10 +24228,7 @@
         <w:t>”</w:t>
       </w:r>
       <w:r>
-        <w:t xml:space="preserve"> </w:t>
-      </w:r>
-      <w:r>
-        <w:t>el cual se viene desarrollando en nuestro proyecto, así como una breve descripción de cada uno de ellos:</w:t>
+        <w:t xml:space="preserve"> el cual se viene desarrollando en nuestro proyecto, así como una breve descripción de cada uno de ellos:</w:t>
       </w:r>
     </w:p>
     <w:p/>
@@ -24619,13 +24454,7 @@
             </w:r>
             <w:proofErr w:type="spellEnd"/>
             <w:r>
-              <w:t xml:space="preserve"> del producto. </w:t>
-            </w:r>
-            <w:r>
-              <w:t>Además,</w:t>
-            </w:r>
-            <w:r>
-              <w:t xml:space="preserve"> se requiere de revisión de los requerimientos que se vean afectados por el </w:t>
+              <w:t xml:space="preserve"> del producto. Además, se requiere de revisión de los requerimientos que se vean afectados por el </w:t>
             </w:r>
             <w:r>
               <w:t>cambio,</w:t>
@@ -24857,7 +24686,7 @@
           <w:szCs w:val="32"/>
         </w:rPr>
       </w:pPr>
-      <w:bookmarkStart w:id="26" w:name="_Toc88682951"/>
+      <w:bookmarkStart w:id="26" w:name="_Toc88690978"/>
       <w:r>
         <w:t>Ejemplos de Formatos de solicitudes de Cambio</w:t>
       </w:r>
@@ -26591,7 +26420,7 @@
           <w:numId w:val="11"/>
         </w:numPr>
       </w:pPr>
-      <w:bookmarkStart w:id="27" w:name="_Toc88682952"/>
+      <w:bookmarkStart w:id="27" w:name="_Toc88690979"/>
       <w:r>
         <w:lastRenderedPageBreak/>
         <w:t>Estado de la GCS</w:t>
@@ -26606,7 +26435,7 @@
           <w:numId w:val="11"/>
         </w:numPr>
       </w:pPr>
-      <w:bookmarkStart w:id="28" w:name="_Toc88682953"/>
+      <w:bookmarkStart w:id="28" w:name="_Toc88690980"/>
       <w:r>
         <w:t>Definición de Reportes para el Estado</w:t>
       </w:r>
@@ -26614,10 +26443,7 @@
     </w:p>
     <w:p>
       <w:r>
-        <w:t xml:space="preserve">En este apartado se proporcionan ejemplos de reporte de Estado para el </w:t>
-      </w:r>
-      <w:r>
-        <w:t>Gestor de la Configuración</w:t>
+        <w:t>En este apartado se proporcionan ejemplos de reporte de Estado para el Gestor de la Configuración</w:t>
       </w:r>
       <w:r>
         <w:t>:</w:t>
@@ -26704,10 +26530,7 @@
               <w:spacing w:line="240" w:lineRule="auto"/>
             </w:pPr>
             <w:r>
-              <w:t>RGC-00</w:t>
-            </w:r>
-            <w:r>
-              <w:t>1</w:t>
+              <w:t>RGC-001</w:t>
             </w:r>
           </w:p>
         </w:tc>
@@ -30576,10 +30399,7 @@
         <w:t>e</w:t>
       </w:r>
       <w:r>
-        <w:t xml:space="preserve">stado para el </w:t>
-      </w:r>
-      <w:r>
-        <w:t>jefe del Proyecto o equipo de desarrollo:</w:t>
+        <w:t>stado para el jefe del Proyecto o equipo de desarrollo:</w:t>
       </w:r>
     </w:p>
     <w:p/>
@@ -30653,13 +30473,7 @@
               <w:spacing w:line="240" w:lineRule="auto"/>
             </w:pPr>
             <w:r>
-              <w:t>R</w:t>
-            </w:r>
-            <w:r>
-              <w:t>G</w:t>
-            </w:r>
-            <w:r>
-              <w:t>C-00</w:t>
+              <w:t>RGC-00</w:t>
             </w:r>
             <w:r>
               <w:t>4</w:t>
@@ -31090,15 +30904,7 @@
           <w:sz w:val="20"/>
           <w:szCs w:val="20"/>
         </w:rPr>
-        <w:t xml:space="preserve"> Reportes para el estado para el jefe de Proyecto N°</w:t>
-      </w:r>
-      <w:r>
-        <w:rPr>
-          <w:i/>
-          <w:sz w:val="20"/>
-          <w:szCs w:val="20"/>
-        </w:rPr>
-        <w:t>4</w:t>
+        <w:t xml:space="preserve"> Reportes para el estado para el jefe de Proyecto N°4</w:t>
       </w:r>
     </w:p>
     <w:p>
@@ -33587,10 +33393,7 @@
               <w:spacing w:line="240" w:lineRule="auto"/>
             </w:pPr>
             <w:r>
-              <w:t>Lista de</w:t>
-            </w:r>
-            <w:r>
-              <w:t xml:space="preserve"> </w:t>
+              <w:t xml:space="preserve">Lista de </w:t>
             </w:r>
             <w:r>
               <w:t>avance de desarrollo por requisitos</w:t>
@@ -33659,10 +33462,12 @@
               <w:t xml:space="preserve">Brindar un listado de los </w:t>
             </w:r>
             <w:proofErr w:type="spellStart"/>
+            <w:proofErr w:type="gramStart"/>
             <w:r>
               <w:t>items</w:t>
             </w:r>
             <w:proofErr w:type="spellEnd"/>
+            <w:proofErr w:type="gramEnd"/>
             <w:r>
               <w:t xml:space="preserve"> así como el estado de</w:t>
             </w:r>
@@ -33710,13 +33515,7 @@
               <w:rPr>
                 <w:b/>
               </w:rPr>
-              <w:t>Ent</w:t>
-            </w:r>
-            <w:r>
-              <w:rPr>
-                <w:b/>
-              </w:rPr>
-              <w:t>radas</w:t>
+              <w:t>Entradas</w:t>
             </w:r>
           </w:p>
         </w:tc>
@@ -34739,7 +34538,6 @@
           <w:szCs w:val="28"/>
         </w:rPr>
       </w:pPr>
-      <w:bookmarkStart w:id="29" w:name="_Toc88682954"/>
       <w:r>
         <w:br w:type="page"/>
       </w:r>
@@ -34752,12 +34550,10 @@
           <w:numId w:val="11"/>
         </w:numPr>
       </w:pPr>
+      <w:bookmarkStart w:id="29" w:name="_Toc88690981"/>
       <w:r>
         <w:lastRenderedPageBreak/>
-        <w:t>E</w:t>
-      </w:r>
-      <w:r>
-        <w:t>stadísticas</w:t>
+        <w:t>Estadísticas</w:t>
       </w:r>
       <w:bookmarkEnd w:id="29"/>
       <w:r>
@@ -34767,16 +34563,7 @@
     <w:p/>
     <w:p>
       <w:r>
-        <w:t xml:space="preserve">A </w:t>
-      </w:r>
-      <w:r>
-        <w:t>continuación,</w:t>
-      </w:r>
-      <w:r>
-        <w:t xml:space="preserve"> se muestran las métricas de colaboración del proyecto</w:t>
-      </w:r>
-      <w:r>
-        <w:t xml:space="preserve"> utilizando las herramientas que nos provee </w:t>
+        <w:t xml:space="preserve">A continuación, se muestran las métricas de colaboración del proyecto utilizando las herramientas que nos provee </w:t>
       </w:r>
       <w:proofErr w:type="spellStart"/>
       <w:r>
@@ -34828,6 +34615,9 @@
     <w:p/>
     <w:p>
       <w:r>
+        <w:rPr>
+          <w:noProof/>
+        </w:rPr>
         <w:drawing>
           <wp:inline distT="0" distB="0" distL="0" distR="0" wp14:anchorId="7EF82472" wp14:editId="0E7D9E48">
             <wp:extent cx="5733415" cy="1543685"/>
@@ -34938,6 +34728,9 @@
         <w:ind w:left="1080"/>
       </w:pPr>
       <w:r>
+        <w:rPr>
+          <w:noProof/>
+        </w:rPr>
         <w:drawing>
           <wp:inline distT="0" distB="0" distL="0" distR="0" wp14:anchorId="7810064D" wp14:editId="3892C07E">
             <wp:extent cx="3596640" cy="2220050"/>
@@ -35032,6 +34825,9 @@
         <w:ind w:left="1080"/>
       </w:pPr>
       <w:r>
+        <w:rPr>
+          <w:noProof/>
+        </w:rPr>
         <w:drawing>
           <wp:inline distT="0" distB="0" distL="0" distR="0" wp14:anchorId="7C0E39CF" wp14:editId="1812D8AA">
             <wp:extent cx="3733800" cy="2320112"/>
@@ -35121,6 +34917,7 @@
         <w:rPr>
           <w:b/>
           <w:bCs/>
+          <w:noProof/>
         </w:rPr>
         <w:drawing>
           <wp:inline distT="0" distB="0" distL="0" distR="0" wp14:anchorId="0C02CAE3" wp14:editId="000D6ED1">
@@ -35232,6 +35029,7 @@
         <w:rPr>
           <w:b/>
           <w:bCs/>
+          <w:noProof/>
         </w:rPr>
         <w:drawing>
           <wp:inline distT="0" distB="0" distL="0" distR="0" wp14:anchorId="2BADE6CC" wp14:editId="5033C4FC">
@@ -35350,6 +35148,7 @@
         <w:rPr>
           <w:b/>
           <w:bCs/>
+          <w:noProof/>
         </w:rPr>
         <w:drawing>
           <wp:inline distT="0" distB="0" distL="0" distR="0" wp14:anchorId="52C36CE3" wp14:editId="3020466A">
@@ -35411,13 +35210,10 @@
           <w:numId w:val="11"/>
         </w:numPr>
       </w:pPr>
-      <w:bookmarkStart w:id="30" w:name="_Toc88682955"/>
+      <w:bookmarkStart w:id="30" w:name="_Toc88690982"/>
       <w:r>
         <w:lastRenderedPageBreak/>
-        <w:t>A</w:t>
-      </w:r>
-      <w:r>
-        <w:t>uditoría de la GCS</w:t>
+        <w:t>Auditoría de la GCS</w:t>
       </w:r>
       <w:bookmarkEnd w:id="30"/>
     </w:p>
@@ -35429,7 +35225,7 @@
           <w:numId w:val="11"/>
         </w:numPr>
       </w:pPr>
-      <w:bookmarkStart w:id="31" w:name="_Toc88682956"/>
+      <w:bookmarkStart w:id="31" w:name="_Toc88690983"/>
       <w:r>
         <w:t>Reportes de Auditoría Física y Funcional</w:t>
       </w:r>
@@ -36784,7 +36580,7 @@
           <w:numId w:val="11"/>
         </w:numPr>
       </w:pPr>
-      <w:bookmarkStart w:id="32" w:name="_Toc88682957"/>
+      <w:bookmarkStart w:id="32" w:name="_Toc88690984"/>
       <w:r>
         <w:t xml:space="preserve">Entrega y Gestión de </w:t>
       </w:r>
@@ -36803,7 +36599,7 @@
           <w:numId w:val="11"/>
         </w:numPr>
       </w:pPr>
-      <w:bookmarkStart w:id="33" w:name="_Toc88682958"/>
+      <w:bookmarkStart w:id="33" w:name="_Toc88690985"/>
       <w:r>
         <w:t>Entrega</w:t>
       </w:r>
@@ -36825,7 +36621,7 @@
           <w:numId w:val="11"/>
         </w:numPr>
       </w:pPr>
-      <w:bookmarkStart w:id="34" w:name="_Toc88682959"/>
+      <w:bookmarkStart w:id="34" w:name="_Toc88690986"/>
       <w:r>
         <w:t>Diseño del repositorio</w:t>
       </w:r>
